--- a/manuscripts_versions/goc_seagrasses_review_manuscript_v-1.docx
+++ b/manuscripts_versions/goc_seagrasses_review_manuscript_v-1.docx
@@ -9,6 +9,100 @@
           <w:color w:val="000000"/>
           <w:sz w:val="22"/>
           <w:szCs w:val="22"/>
+          <w:lang w:val="en-US"/>
+        </w:rPr>
+      </w:pPr>
+      <w:r>
+        <w:rPr>
+          <w:rFonts w:ascii="Arial" w:eastAsia="Times New Roman" w:hAnsi="Arial" w:cs="Arial"/>
+          <w:color w:val="000000"/>
+          <w:sz w:val="22"/>
+          <w:szCs w:val="22"/>
+          <w:lang w:val="en-US"/>
+        </w:rPr>
+        <w:t xml:space="preserve">TITLE: </w:t>
+      </w:r>
+    </w:p>
+    <w:p>
+      <w:pPr>
+        <w:rPr>
+          <w:rFonts w:ascii="Arial" w:eastAsia="Times New Roman" w:hAnsi="Arial" w:cs="Arial"/>
+          <w:color w:val="000000"/>
+          <w:sz w:val="22"/>
+          <w:szCs w:val="22"/>
+          <w:lang w:val="en-US"/>
+        </w:rPr>
+      </w:pPr>
+    </w:p>
+    <w:p>
+      <w:pPr>
+        <w:rPr>
+          <w:rFonts w:ascii="Arial" w:eastAsia="Times New Roman" w:hAnsi="Arial" w:cs="Arial"/>
+          <w:color w:val="000000"/>
+          <w:sz w:val="22"/>
+          <w:szCs w:val="22"/>
+          <w:lang w:val="en-US"/>
+        </w:rPr>
+      </w:pPr>
+      <w:r>
+        <w:rPr>
+          <w:rFonts w:ascii="Arial" w:eastAsia="Times New Roman" w:hAnsi="Arial" w:cs="Arial"/>
+          <w:color w:val="000000"/>
+          <w:sz w:val="22"/>
+          <w:szCs w:val="22"/>
+          <w:lang w:val="en-US"/>
+        </w:rPr>
+        <w:t>Seagrass Meadows in the Gulf of California</w:t>
+      </w:r>
+    </w:p>
+    <w:p>
+      <w:pPr>
+        <w:rPr>
+          <w:rFonts w:ascii="Arial" w:eastAsia="Times New Roman" w:hAnsi="Arial" w:cs="Arial"/>
+          <w:color w:val="000000"/>
+          <w:sz w:val="22"/>
+          <w:szCs w:val="22"/>
+          <w:lang w:val="en-US"/>
+        </w:rPr>
+      </w:pPr>
+    </w:p>
+    <w:p>
+      <w:pPr>
+        <w:rPr>
+          <w:rFonts w:ascii="Arial" w:eastAsia="Times New Roman" w:hAnsi="Arial" w:cs="Arial"/>
+          <w:color w:val="000000"/>
+          <w:sz w:val="22"/>
+          <w:szCs w:val="22"/>
+        </w:rPr>
+      </w:pPr>
+    </w:p>
+    <w:p>
+      <w:pPr>
+        <w:rPr>
+          <w:rFonts w:ascii="Arial" w:eastAsia="Times New Roman" w:hAnsi="Arial" w:cs="Arial"/>
+          <w:color w:val="000000"/>
+          <w:sz w:val="22"/>
+          <w:szCs w:val="22"/>
+        </w:rPr>
+      </w:pPr>
+    </w:p>
+    <w:p>
+      <w:pPr>
+        <w:rPr>
+          <w:rFonts w:ascii="Arial" w:eastAsia="Times New Roman" w:hAnsi="Arial" w:cs="Arial"/>
+          <w:color w:val="000000"/>
+          <w:sz w:val="22"/>
+          <w:szCs w:val="22"/>
+        </w:rPr>
+      </w:pPr>
+    </w:p>
+    <w:p>
+      <w:pPr>
+        <w:rPr>
+          <w:rFonts w:ascii="Arial" w:eastAsia="Times New Roman" w:hAnsi="Arial" w:cs="Arial"/>
+          <w:color w:val="000000"/>
+          <w:sz w:val="22"/>
+          <w:szCs w:val="22"/>
         </w:rPr>
       </w:pPr>
       <w:r>
@@ -352,7 +446,15 @@
           <w:rFonts w:ascii="Arial" w:eastAsia="Times New Roman" w:hAnsi="Arial" w:cs="Arial"/>
           <w:color w:val="000000"/>
         </w:rPr>
-        <w:t xml:space="preserve">En el Golfo de California, no existe una línea base que brinde un panorama claro del estado de estos ecosistemas, por lo que el presente trabajo pretende asentar un marco de referencia para contribuir a la conservación de los ecosistemas de pastos marinos, resaltando su importancia ecológica, misma que radica principalmente en tres aspectos: i) su papel como ecosistemas costeros clave para la contribución al resguardo de la fauna y la conexión que mantienen con ecosistemas aledaños, ii) su alta productividad y iii) su importancia como sumideros de carbono (Orth </w:t>
+        <w:t xml:space="preserve">En el Golfo de California, no existe una línea base que brinde un panorama claro del estado de estos ecosistemas, por lo que el presente trabajo pretende asentar un marco de referencia para contribuir a la conservación de los ecosistemas de pastos marinos, resaltando su importancia ecológica, misma que radica principalmente en tres aspectos: i) su papel como ecosistemas costeros clave para la contribución al </w:t>
+      </w:r>
+      <w:r>
+        <w:rPr>
+          <w:rFonts w:ascii="Arial" w:eastAsia="Times New Roman" w:hAnsi="Arial" w:cs="Arial"/>
+          <w:color w:val="000000"/>
+        </w:rPr>
+        <w:lastRenderedPageBreak/>
+        <w:t xml:space="preserve">resguardo de la fauna y la conexión que mantienen con ecosistemas aledaños, ii) su alta productividad y iii) su importancia como sumideros de carbono (Orth </w:t>
       </w:r>
       <w:r>
         <w:rPr>
@@ -386,36 +488,6 @@
         </w:rPr>
         <w:t xml:space="preserve"> 2016).</w:t>
       </w:r>
-    </w:p>
-    <w:p>
-      <w:pPr>
-        <w:rPr>
-          <w:rFonts w:ascii="Arial" w:eastAsia="Times New Roman" w:hAnsi="Arial" w:cs="Arial"/>
-          <w:color w:val="000000"/>
-          <w:sz w:val="22"/>
-          <w:szCs w:val="22"/>
-        </w:rPr>
-      </w:pPr>
-    </w:p>
-    <w:p>
-      <w:pPr>
-        <w:rPr>
-          <w:rFonts w:ascii="Arial" w:eastAsia="Times New Roman" w:hAnsi="Arial" w:cs="Arial"/>
-          <w:color w:val="000000"/>
-          <w:sz w:val="22"/>
-          <w:szCs w:val="22"/>
-        </w:rPr>
-      </w:pPr>
-    </w:p>
-    <w:p>
-      <w:pPr>
-        <w:rPr>
-          <w:rFonts w:ascii="Arial" w:eastAsia="Times New Roman" w:hAnsi="Arial" w:cs="Arial"/>
-          <w:color w:val="000000"/>
-          <w:sz w:val="22"/>
-          <w:szCs w:val="22"/>
-        </w:rPr>
-      </w:pPr>
     </w:p>
     <w:p>
       <w:pPr>
@@ -767,6 +839,8 @@
       <w:pPr>
         <w:rPr>
           <w:rFonts w:ascii="Arial" w:eastAsia="Times New Roman" w:hAnsi="Arial" w:cs="Arial"/>
+          <w:b/>
+          <w:bCs/>
           <w:color w:val="000000"/>
           <w:sz w:val="22"/>
           <w:szCs w:val="22"/>
@@ -777,18 +851,21 @@
       <w:r>
         <w:rPr>
           <w:rFonts w:ascii="Arial" w:eastAsia="Times New Roman" w:hAnsi="Arial" w:cs="Arial"/>
+          <w:b/>
+          <w:bCs/>
           <w:color w:val="000000"/>
           <w:sz w:val="22"/>
           <w:szCs w:val="22"/>
           <w:lang w:val="es-ES_tradnl"/>
         </w:rPr>
-        <w:lastRenderedPageBreak/>
         <w:t>Evaluation</w:t>
       </w:r>
       <w:proofErr w:type="spellEnd"/>
       <w:r>
         <w:rPr>
           <w:rFonts w:ascii="Arial" w:eastAsia="Times New Roman" w:hAnsi="Arial" w:cs="Arial"/>
+          <w:b/>
+          <w:bCs/>
           <w:color w:val="000000"/>
           <w:sz w:val="22"/>
           <w:szCs w:val="22"/>
@@ -800,6 +877,8 @@
       <w:r>
         <w:rPr>
           <w:rFonts w:ascii="Arial" w:eastAsia="Times New Roman" w:hAnsi="Arial" w:cs="Arial"/>
+          <w:b/>
+          <w:bCs/>
           <w:color w:val="000000"/>
           <w:sz w:val="22"/>
           <w:szCs w:val="22"/>
@@ -1011,35 +1090,24 @@
           <w:rFonts w:ascii="Times New Roman" w:eastAsia="Times New Roman" w:hAnsi="Times New Roman" w:cs="Times New Roman"/>
           <w:b/>
           <w:bCs/>
-          <w:lang w:val="es-ES_tradnl"/>
-        </w:rPr>
-      </w:pPr>
-      <w:proofErr w:type="spellStart"/>
+          <w:lang w:val="en-US"/>
+        </w:rPr>
+      </w:pPr>
       <w:r>
         <w:rPr>
           <w:rFonts w:ascii="Times New Roman" w:eastAsia="Times New Roman" w:hAnsi="Times New Roman" w:cs="Times New Roman"/>
           <w:b/>
           <w:bCs/>
-          <w:lang w:val="es-ES_tradnl"/>
-        </w:rPr>
-        <w:t>Assessment</w:t>
-      </w:r>
-      <w:proofErr w:type="spellEnd"/>
-      <w:r>
+          <w:lang w:val="en-US"/>
+        </w:rPr>
+        <w:t xml:space="preserve">Assessment variables </w:t>
+      </w:r>
+    </w:p>
+    <w:p>
+      <w:pPr>
         <w:rPr>
           <w:rFonts w:ascii="Times New Roman" w:eastAsia="Times New Roman" w:hAnsi="Times New Roman" w:cs="Times New Roman"/>
-          <w:b/>
-          <w:bCs/>
-          <w:lang w:val="es-ES_tradnl"/>
-        </w:rPr>
-        <w:t xml:space="preserve"> variables </w:t>
-      </w:r>
-    </w:p>
-    <w:p>
-      <w:pPr>
-        <w:rPr>
-          <w:rFonts w:ascii="Times New Roman" w:eastAsia="Times New Roman" w:hAnsi="Times New Roman" w:cs="Times New Roman"/>
-          <w:lang w:val="es-ES_tradnl"/>
+          <w:lang w:val="en-US"/>
         </w:rPr>
       </w:pPr>
     </w:p>
@@ -1200,6 +1268,7 @@
             <w:docPart w:val="C028E414E8328A4DA5C55D0EFFD76418"/>
           </w:placeholder>
         </w:sdtPr>
+        <w:sdtEndPr/>
         <w:sdtContent>
           <w:r>
             <w:rPr>
@@ -1222,6 +1291,7 @@
             <w:docPart w:val="C028E414E8328A4DA5C55D0EFFD76418"/>
           </w:placeholder>
         </w:sdtPr>
+        <w:sdtEndPr/>
         <w:sdtContent>
           <w:r>
             <w:rPr>
@@ -1244,6 +1314,7 @@
             <w:docPart w:val="C028E414E8328A4DA5C55D0EFFD76418"/>
           </w:placeholder>
         </w:sdtPr>
+        <w:sdtEndPr/>
         <w:sdtContent>
           <w:r>
             <w:rPr>
@@ -1531,6 +1602,82 @@
           <w:szCs w:val="22"/>
         </w:rPr>
       </w:pPr>
+      <w:r>
+        <w:rPr>
+          <w:noProof/>
+        </w:rPr>
+        <w:lastRenderedPageBreak/>
+        <w:drawing>
+          <wp:inline distT="0" distB="0" distL="0" distR="0" wp14:anchorId="25012EDF" wp14:editId="390A506F">
+            <wp:extent cx="5943600" cy="4001135"/>
+            <wp:effectExtent l="0" t="0" r="0" b="0"/>
+            <wp:docPr id="1" name="Picture 1"/>
+            <wp:cNvGraphicFramePr>
+              <a:graphicFrameLocks xmlns:a="http://schemas.openxmlformats.org/drawingml/2006/main" noChangeAspect="1"/>
+            </wp:cNvGraphicFramePr>
+            <a:graphic xmlns:a="http://schemas.openxmlformats.org/drawingml/2006/main">
+              <a:graphicData uri="http://schemas.openxmlformats.org/drawingml/2006/picture">
+                <pic:pic xmlns:pic="http://schemas.openxmlformats.org/drawingml/2006/picture">
+                  <pic:nvPicPr>
+                    <pic:cNvPr id="0" name="Picture 1"/>
+                    <pic:cNvPicPr>
+                      <a:picLocks noChangeAspect="1" noChangeArrowheads="1"/>
+                    </pic:cNvPicPr>
+                  </pic:nvPicPr>
+                  <pic:blipFill>
+                    <a:blip r:embed="rId7" cstate="print">
+                      <a:extLst>
+                        <a:ext uri="{28A0092B-C50C-407E-A947-70E740481C1C}">
+                          <a14:useLocalDpi xmlns:a14="http://schemas.microsoft.com/office/drawing/2010/main" val="0"/>
+                        </a:ext>
+                      </a:extLst>
+                    </a:blip>
+                    <a:srcRect/>
+                    <a:stretch>
+                      <a:fillRect/>
+                    </a:stretch>
+                  </pic:blipFill>
+                  <pic:spPr bwMode="auto">
+                    <a:xfrm>
+                      <a:off x="0" y="0"/>
+                      <a:ext cx="5943600" cy="4001135"/>
+                    </a:xfrm>
+                    <a:prstGeom prst="rect">
+                      <a:avLst/>
+                    </a:prstGeom>
+                    <a:noFill/>
+                    <a:ln>
+                      <a:noFill/>
+                    </a:ln>
+                  </pic:spPr>
+                </pic:pic>
+              </a:graphicData>
+            </a:graphic>
+          </wp:inline>
+        </w:drawing>
+      </w:r>
+    </w:p>
+    <w:p>
+      <w:pPr>
+        <w:textAlignment w:val="baseline"/>
+        <w:rPr>
+          <w:rFonts w:ascii="Arial" w:eastAsia="Times New Roman" w:hAnsi="Arial" w:cs="Arial"/>
+          <w:color w:val="000000"/>
+          <w:sz w:val="22"/>
+          <w:szCs w:val="22"/>
+        </w:rPr>
+      </w:pPr>
+    </w:p>
+    <w:p>
+      <w:pPr>
+        <w:textAlignment w:val="baseline"/>
+        <w:rPr>
+          <w:rFonts w:ascii="Arial" w:eastAsia="Times New Roman" w:hAnsi="Arial" w:cs="Arial"/>
+          <w:color w:val="000000"/>
+          <w:sz w:val="22"/>
+          <w:szCs w:val="22"/>
+        </w:rPr>
+      </w:pPr>
     </w:p>
     <w:p>
       <w:pPr>
@@ -1871,6 +2018,7 @@
           <w:docPart w:val="DefaultPlaceholder_-1854013440"/>
         </w:placeholder>
       </w:sdtPr>
+      <w:sdtEndPr/>
       <w:sdtContent>
         <w:p>
           <w:pPr>
@@ -1903,7 +2051,15 @@
               <w:rFonts w:ascii="Calibri" w:hAnsi="Calibri" w:cs="Calibri"/>
               <w:color w:val="000000"/>
             </w:rPr>
-            <w:t>Beas‐Luna, R., Micheli, F., Woodson, C.B., Carr, M., Malone, D., Torre, J., Boch, C., Caselle, J.E., Edwards, M., Freiwald, J., Hamilton, S.L., Hernandez, A., Konar, B., Kroeker, K.J., Lorda, J., Montaño‐Moctezuma, G., Torres‐Moye, G., 2020. Geographic variation in responses of kelp forest communities of the California Current to recent climatic changes. Global Change Biol 26, 6457–6473. https://doi.org/10.1111/gcb.15273</w:t>
+            <w:t xml:space="preserve">Beas‐Luna, R., Micheli, F., Woodson, C.B., Carr, M., Malone, D., Torre, J., Boch, C., Caselle, J.E., Edwards, M., Freiwald, J., Hamilton, S.L., Hernandez, A., Konar, B., Kroeker, K.J., Lorda, J., Montaño‐Moctezuma, G., Torres‐Moye, G., 2020. Geographic variation in responses of kelp </w:t>
+          </w:r>
+          <w:r>
+            <w:rPr>
+              <w:rFonts w:ascii="Calibri" w:hAnsi="Calibri" w:cs="Calibri"/>
+              <w:color w:val="000000"/>
+            </w:rPr>
+            <w:lastRenderedPageBreak/>
+            <w:t>forest communities of the California Current to recent climatic changes. Global Change Biol 26, 6457–6473. https://doi.org/10.1111/gcb.15273</w:t>
           </w:r>
         </w:p>
         <w:p>
@@ -3039,7 +3195,7 @@
         <w:rFonts w:asciiTheme="minorHAnsi" w:eastAsiaTheme="minorHAnsi" w:hAnsiTheme="minorHAnsi" w:cstheme="minorBidi"/>
         <w:sz w:val="24"/>
         <w:szCs w:val="24"/>
-        <w:lang w:val="en-MX" w:eastAsia="en-US" w:bidi="ar-SA"/>
+        <w:lang w:eastAsia="en-US" w:bidi="ar-SA"/>
       </w:rPr>
     </w:rPrDefault>
     <w:pPrDefault/>
@@ -3574,7 +3730,7 @@
   <w:font w:name="Symbol">
     <w:panose1 w:val="05050102010706020507"/>
     <w:charset w:val="02"/>
-    <w:family w:val="decorative"/>
+    <w:family w:val="roman"/>
     <w:pitch w:val="variable"/>
     <w:sig w:usb0="00000000" w:usb1="10000000" w:usb2="00000000" w:usb3="00000000" w:csb0="80000000" w:csb1="00000000"/>
   </w:font>
@@ -3590,35 +3746,35 @@
     <w:charset w:val="00"/>
     <w:family w:val="modern"/>
     <w:pitch w:val="fixed"/>
-    <w:sig w:usb0="E0002AFF" w:usb1="C0007843" w:usb2="00000009" w:usb3="00000000" w:csb0="000001FF" w:csb1="00000000"/>
+    <w:sig w:usb0="E0002EFF" w:usb1="C0007843" w:usb2="00000009" w:usb3="00000000" w:csb0="000001FF" w:csb1="00000000"/>
   </w:font>
   <w:font w:name="Wingdings">
     <w:panose1 w:val="05000000000000000000"/>
-    <w:charset w:val="4D"/>
-    <w:family w:val="decorative"/>
+    <w:charset w:val="02"/>
+    <w:family w:val="auto"/>
     <w:pitch w:val="variable"/>
-    <w:sig w:usb0="00000003" w:usb1="00000000" w:usb2="00000000" w:usb3="00000000" w:csb0="80000001" w:csb1="00000000"/>
+    <w:sig w:usb0="00000000" w:usb1="10000000" w:usb2="00000000" w:usb3="00000000" w:csb0="80000000" w:csb1="00000000"/>
   </w:font>
   <w:font w:name="Calibri">
     <w:panose1 w:val="020F0502020204030204"/>
     <w:charset w:val="00"/>
     <w:family w:val="swiss"/>
     <w:pitch w:val="variable"/>
-    <w:sig w:usb0="E0002AFF" w:usb1="C000247B" w:usb2="00000009" w:usb3="00000000" w:csb0="000001FF" w:csb1="00000000"/>
+    <w:sig w:usb0="E4002EFF" w:usb1="C000247B" w:usb2="00000009" w:usb3="00000000" w:csb0="000001FF" w:csb1="00000000"/>
   </w:font>
   <w:font w:name="Arial">
     <w:panose1 w:val="020B0604020202020204"/>
     <w:charset w:val="00"/>
     <w:family w:val="swiss"/>
     <w:pitch w:val="variable"/>
-    <w:sig w:usb0="E0002AFF" w:usb1="C0007843" w:usb2="00000009" w:usb3="00000000" w:csb0="000001FF" w:csb1="00000000"/>
+    <w:sig w:usb0="E0002EFF" w:usb1="C000785B" w:usb2="00000009" w:usb3="00000000" w:csb0="000001FF" w:csb1="00000000"/>
   </w:font>
   <w:font w:name="Calibri Light">
     <w:panose1 w:val="020F0302020204030204"/>
     <w:charset w:val="00"/>
     <w:family w:val="swiss"/>
     <w:pitch w:val="variable"/>
-    <w:sig w:usb0="E0002AFF" w:usb1="C000247B" w:usb2="00000009" w:usb3="00000000" w:csb0="000001FF" w:csb1="00000000"/>
+    <w:sig w:usb0="E4002EFF" w:usb1="C000247B" w:usb2="00000009" w:usb3="00000000" w:csb0="000001FF" w:csb1="00000000"/>
   </w:font>
 </w:fonts>
 </file>
@@ -3627,6 +3783,7 @@
 <w:settings xmlns:mc="http://schemas.openxmlformats.org/markup-compatibility/2006" xmlns:o="urn:schemas-microsoft-com:office:office" xmlns:r="http://schemas.openxmlformats.org/officeDocument/2006/relationships" xmlns:m="http://schemas.openxmlformats.org/officeDocument/2006/math" xmlns:v="urn:schemas-microsoft-com:vml" xmlns:w10="urn:schemas-microsoft-com:office:word" xmlns:w="http://schemas.openxmlformats.org/wordprocessingml/2006/main" xmlns:w14="http://schemas.microsoft.com/office/word/2010/wordml" xmlns:w15="http://schemas.microsoft.com/office/word/2012/wordml" xmlns:w16cex="http://schemas.microsoft.com/office/word/2018/wordml/cex" xmlns:w16cid="http://schemas.microsoft.com/office/word/2016/wordml/cid" xmlns:w16="http://schemas.microsoft.com/office/word/2018/wordml" xmlns:w16sdtdh="http://schemas.microsoft.com/office/word/2020/wordml/sdtdatahash" xmlns:w16se="http://schemas.microsoft.com/office/word/2015/wordml/symex" xmlns:sl="http://schemas.openxmlformats.org/schemaLibrary/2006/main" mc:Ignorable="w14 w15 w16se w16cid w16 w16cex w16sdtdh">
   <w:view w:val="normal"/>
   <w:defaultTabStop w:val="720"/>
+  <w:hyphenationZone w:val="425"/>
   <w:characterSpacingControl w:val="doNotCompress"/>
   <w:compat>
     <w:useFELayout/>
@@ -3641,6 +3798,8 @@
     <w:rsidRoot w:val="00116E93"/>
     <w:rsid w:val="00116E93"/>
     <w:rsid w:val="002C6006"/>
+    <w:rsid w:val="00763639"/>
+    <w:rsid w:val="009138C4"/>
   </w:rsids>
   <m:mathPr>
     <m:mathFont m:val="Cambria Math"/>
@@ -3655,7 +3814,7 @@
     <m:intLim m:val="subSup"/>
     <m:naryLim m:val="undOvr"/>
   </m:mathPr>
-  <w:themeFontLang w:val="en-MX"/>
+  <w:themeFontLang/>
   <w:clrSchemeMapping w:bg1="light1" w:t1="dark1" w:bg2="light2" w:t2="dark2" w:accent1="accent1" w:accent2="accent2" w:accent3="accent3" w:accent4="accent4" w:accent5="accent5" w:accent6="accent6" w:hyperlink="hyperlink" w:followedHyperlink="followedHyperlink"/>
   <w:decimalSymbol w:val="."/>
   <w:listSeparator w:val=","/>
@@ -3671,7 +3830,7 @@
         <w:rFonts w:asciiTheme="minorHAnsi" w:eastAsiaTheme="minorEastAsia" w:hAnsiTheme="minorHAnsi" w:cstheme="minorBidi"/>
         <w:sz w:val="24"/>
         <w:szCs w:val="24"/>
-        <w:lang w:val="en-MX" w:eastAsia="en-US" w:bidi="ar-SA"/>
+        <w:lang w:eastAsia="en-US" w:bidi="ar-SA"/>
       </w:rPr>
     </w:rPrDefault>
     <w:pPrDefault/>

--- a/manuscripts_versions/goc_seagrasses_review_manuscript_v-1.docx
+++ b/manuscripts_versions/goc_seagrasses_review_manuscript_v-1.docx
@@ -9,7 +9,6 @@
           <w:color w:val="000000"/>
           <w:sz w:val="22"/>
           <w:szCs w:val="22"/>
-          <w:lang w:val="en-US"/>
         </w:rPr>
       </w:pPr>
       <w:r>
@@ -18,9 +17,8 @@
           <w:color w:val="000000"/>
           <w:sz w:val="22"/>
           <w:szCs w:val="22"/>
-          <w:lang w:val="en-US"/>
-        </w:rPr>
-        <w:t xml:space="preserve">TITLE: </w:t>
+        </w:rPr>
+        <w:t>INTRODUCTION</w:t>
       </w:r>
     </w:p>
     <w:p>
@@ -30,7 +28,6 @@
           <w:color w:val="000000"/>
           <w:sz w:val="22"/>
           <w:szCs w:val="22"/>
-          <w:lang w:val="en-US"/>
         </w:rPr>
       </w:pPr>
     </w:p>
@@ -41,19 +38,96 @@
           <w:color w:val="000000"/>
           <w:sz w:val="22"/>
           <w:szCs w:val="22"/>
-          <w:lang w:val="en-US"/>
-        </w:rPr>
-      </w:pPr>
-      <w:r>
+        </w:rPr>
+      </w:pPr>
+    </w:p>
+    <w:p>
+      <w:pPr>
+        <w:rPr>
+          <w:rFonts w:ascii="Times New Roman" w:eastAsia="Times New Roman" w:hAnsi="Times New Roman" w:cs="Times New Roman"/>
+        </w:rPr>
+      </w:pPr>
+      <w:r>
+        <w:rPr>
+          <w:rFonts w:ascii="Arial" w:eastAsia="Times New Roman" w:hAnsi="Arial" w:cs="Arial"/>
+          <w:color w:val="000000"/>
+        </w:rPr>
+        <w:t xml:space="preserve">Los pastos marinos son considerados de gran importancia a nivel mundial por la gran cantidad de servicios ecosistémicos que proporcionan, valorados globalmente alrededor de 2 trillones de dólares al año (Costanza </w:t>
+      </w:r>
+      <w:r>
+        <w:rPr>
+          <w:rFonts w:ascii="Arial" w:eastAsia="Times New Roman" w:hAnsi="Arial" w:cs="Arial"/>
+          <w:i/>
+          <w:iCs/>
+          <w:color w:val="000000"/>
+        </w:rPr>
+        <w:t>et al.</w:t>
+      </w:r>
+      <w:r>
+        <w:rPr>
+          <w:rFonts w:ascii="Arial" w:eastAsia="Times New Roman" w:hAnsi="Arial" w:cs="Arial"/>
+          <w:color w:val="000000"/>
+        </w:rPr>
+        <w:t xml:space="preserve"> 1997), entre los cuales: son importantes productores primarios; representan una fuente de alimento para macro-herbívoros como dugongos, manatíes y tortugas, y funcionan como criaderos de fauna asociada de importancia comercial (Orth </w:t>
+      </w:r>
+      <w:r>
+        <w:rPr>
+          <w:rFonts w:ascii="Arial" w:eastAsia="Times New Roman" w:hAnsi="Arial" w:cs="Arial"/>
+          <w:i/>
+          <w:iCs/>
+          <w:color w:val="000000"/>
+        </w:rPr>
+        <w:t>et al.</w:t>
+      </w:r>
+      <w:r>
+        <w:rPr>
+          <w:rFonts w:ascii="Arial" w:eastAsia="Times New Roman" w:hAnsi="Arial" w:cs="Arial"/>
+          <w:color w:val="000000"/>
+        </w:rPr>
+        <w:t xml:space="preserve"> 2006; Santamaría-Gallegos </w:t>
+      </w:r>
+      <w:r>
+        <w:rPr>
+          <w:rFonts w:ascii="Arial" w:eastAsia="Times New Roman" w:hAnsi="Arial" w:cs="Arial"/>
+          <w:i/>
+          <w:iCs/>
+          <w:color w:val="000000"/>
+        </w:rPr>
+        <w:t xml:space="preserve">et al. </w:t>
+      </w:r>
+      <w:r>
+        <w:rPr>
+          <w:rFonts w:ascii="Arial" w:eastAsia="Times New Roman" w:hAnsi="Arial" w:cs="Arial"/>
+          <w:color w:val="000000"/>
+        </w:rPr>
+        <w:t xml:space="preserve">2007; López-Calderón &amp; Riosmena-Rodríguez 2010); son estabilizadores del sedimento, actuando como trampas y reduciendo el movimiento del agua; fungen como especies fundadoras proporcionando microhábitats; como fitorremediadores y finalmente se encuentran entre los más importantes almacenes de carbono orgánico (Siqueiros-Beltrones </w:t>
+      </w:r>
+      <w:r>
+        <w:rPr>
+          <w:rFonts w:ascii="Arial" w:eastAsia="Times New Roman" w:hAnsi="Arial" w:cs="Arial"/>
+          <w:i/>
+          <w:iCs/>
+          <w:color w:val="000000"/>
+        </w:rPr>
+        <w:t xml:space="preserve">et al. </w:t>
+      </w:r>
+      <w:r>
+        <w:rPr>
+          <w:rFonts w:ascii="Arial" w:eastAsia="Times New Roman" w:hAnsi="Arial" w:cs="Arial"/>
+          <w:color w:val="000000"/>
+        </w:rPr>
+        <w:t xml:space="preserve">1985, Ibarra-Obando &amp; Ríos 1993; Hemminga &amp; Duarte 2000; Green &amp; Short 2003). </w:t>
+      </w:r>
+    </w:p>
+    <w:p>
+      <w:pPr>
         <w:rPr>
           <w:rFonts w:ascii="Arial" w:eastAsia="Times New Roman" w:hAnsi="Arial" w:cs="Arial"/>
           <w:color w:val="000000"/>
           <w:sz w:val="22"/>
           <w:szCs w:val="22"/>
-          <w:lang w:val="en-US"/>
-        </w:rPr>
-        <w:t>Seagrass Meadows in the Gulf of California</w:t>
-      </w:r>
+        </w:rPr>
+      </w:pPr>
     </w:p>
     <w:p>
       <w:pPr>
@@ -62,9 +136,54 @@
           <w:color w:val="000000"/>
           <w:sz w:val="22"/>
           <w:szCs w:val="22"/>
-          <w:lang w:val="en-US"/>
-        </w:rPr>
-      </w:pPr>
+        </w:rPr>
+      </w:pPr>
+    </w:p>
+    <w:p>
+      <w:pPr>
+        <w:rPr>
+          <w:rFonts w:ascii="Times New Roman" w:eastAsia="Times New Roman" w:hAnsi="Times New Roman" w:cs="Times New Roman"/>
+        </w:rPr>
+      </w:pPr>
+      <w:r>
+        <w:rPr>
+          <w:rFonts w:ascii="Arial" w:eastAsia="Times New Roman" w:hAnsi="Arial" w:cs="Arial"/>
+          <w:color w:val="000000"/>
+        </w:rPr>
+        <w:t xml:space="preserve">En los últimos años, diversos autores han reportado una disminución en la extensión de las praderas de pastos marinos, como consecuencia del aumento en la temperatura superficial del mar, la intensificación de eventos climatológicos, las pesquerías y las actividades antropogénicas, entre las que destacan  el cambio de uso de suelo o las descargas de aguas residuales (Short </w:t>
+      </w:r>
+      <w:r>
+        <w:rPr>
+          <w:rFonts w:ascii="Arial" w:eastAsia="Times New Roman" w:hAnsi="Arial" w:cs="Arial"/>
+          <w:i/>
+          <w:iCs/>
+          <w:color w:val="000000"/>
+        </w:rPr>
+        <w:t>et a</w:t>
+      </w:r>
+      <w:r>
+        <w:rPr>
+          <w:rFonts w:ascii="Arial" w:eastAsia="Times New Roman" w:hAnsi="Arial" w:cs="Arial"/>
+          <w:color w:val="000000"/>
+        </w:rPr>
+        <w:t xml:space="preserve">l 2007; López-Calderón </w:t>
+      </w:r>
+      <w:r>
+        <w:rPr>
+          <w:rFonts w:ascii="Arial" w:eastAsia="Times New Roman" w:hAnsi="Arial" w:cs="Arial"/>
+          <w:i/>
+          <w:iCs/>
+          <w:color w:val="000000"/>
+        </w:rPr>
+        <w:t>et a</w:t>
+      </w:r>
+      <w:r>
+        <w:rPr>
+          <w:rFonts w:ascii="Arial" w:eastAsia="Times New Roman" w:hAnsi="Arial" w:cs="Arial"/>
+          <w:color w:val="000000"/>
+        </w:rPr>
+        <w:t xml:space="preserve">l 2016). </w:t>
+      </w:r>
     </w:p>
     <w:p>
       <w:pPr>
@@ -79,6 +198,132 @@
     <w:p>
       <w:pPr>
         <w:rPr>
+          <w:rFonts w:ascii="Times New Roman" w:eastAsia="Times New Roman" w:hAnsi="Times New Roman" w:cs="Times New Roman"/>
+        </w:rPr>
+      </w:pPr>
+      <w:r>
+        <w:rPr>
+          <w:rFonts w:ascii="Arial" w:eastAsia="Times New Roman" w:hAnsi="Arial" w:cs="Arial"/>
+          <w:color w:val="000000"/>
+        </w:rPr>
+        <w:t xml:space="preserve">En el Golfo de California, se distribuyen cuatro especies de pastos: </w:t>
+      </w:r>
+      <w:r>
+        <w:rPr>
+          <w:rFonts w:ascii="Arial" w:eastAsia="Times New Roman" w:hAnsi="Arial" w:cs="Arial"/>
+          <w:i/>
+          <w:iCs/>
+          <w:color w:val="000000"/>
+        </w:rPr>
+        <w:t xml:space="preserve">Zostera marina </w:t>
+      </w:r>
+      <w:r>
+        <w:rPr>
+          <w:rFonts w:ascii="Arial" w:eastAsia="Times New Roman" w:hAnsi="Arial" w:cs="Arial"/>
+          <w:color w:val="000000"/>
+        </w:rPr>
+        <w:t xml:space="preserve">L. </w:t>
+      </w:r>
+      <w:r>
+        <w:rPr>
+          <w:rFonts w:ascii="Arial" w:eastAsia="Times New Roman" w:hAnsi="Arial" w:cs="Arial"/>
+          <w:i/>
+          <w:iCs/>
+          <w:color w:val="000000"/>
+        </w:rPr>
+        <w:t xml:space="preserve">1753, Halodule wrightii </w:t>
+      </w:r>
+      <w:r>
+        <w:rPr>
+          <w:rFonts w:ascii="Arial" w:eastAsia="Times New Roman" w:hAnsi="Arial" w:cs="Arial"/>
+          <w:color w:val="000000"/>
+        </w:rPr>
+        <w:t>Ascherson 1868</w:t>
+      </w:r>
+      <w:r>
+        <w:rPr>
+          <w:rFonts w:ascii="Arial" w:eastAsia="Times New Roman" w:hAnsi="Arial" w:cs="Arial"/>
+          <w:i/>
+          <w:iCs/>
+          <w:color w:val="000000"/>
+        </w:rPr>
+        <w:t xml:space="preserve">, Halophila decipiens </w:t>
+      </w:r>
+      <w:r>
+        <w:rPr>
+          <w:rFonts w:ascii="Arial" w:eastAsia="Times New Roman" w:hAnsi="Arial" w:cs="Arial"/>
+          <w:color w:val="000000"/>
+        </w:rPr>
+        <w:t>Ostenfeld 1902</w:t>
+      </w:r>
+      <w:r>
+        <w:rPr>
+          <w:rFonts w:ascii="Arial" w:eastAsia="Times New Roman" w:hAnsi="Arial" w:cs="Arial"/>
+          <w:i/>
+          <w:iCs/>
+          <w:color w:val="000000"/>
+        </w:rPr>
+        <w:t xml:space="preserve"> y Ruppia maritima</w:t>
+      </w:r>
+      <w:r>
+        <w:rPr>
+          <w:rFonts w:ascii="Arial" w:eastAsia="Times New Roman" w:hAnsi="Arial" w:cs="Arial"/>
+          <w:color w:val="000000"/>
+        </w:rPr>
+        <w:t xml:space="preserve"> L. 1753</w:t>
+      </w:r>
+      <w:r>
+        <w:rPr>
+          <w:rFonts w:ascii="Arial" w:eastAsia="Times New Roman" w:hAnsi="Arial" w:cs="Arial"/>
+          <w:i/>
+          <w:iCs/>
+          <w:color w:val="000000"/>
+        </w:rPr>
+        <w:t xml:space="preserve"> </w:t>
+      </w:r>
+      <w:r>
+        <w:rPr>
+          <w:rFonts w:ascii="Arial" w:eastAsia="Times New Roman" w:hAnsi="Arial" w:cs="Arial"/>
+          <w:color w:val="000000"/>
+        </w:rPr>
+        <w:t xml:space="preserve">(McMillan &amp; Phillips 1979; Aguilar-Rosas &amp; López-Ruelas 1985; Ibarra-Obando &amp; Ríos 1993; Santamaría-Gallegos </w:t>
+      </w:r>
+      <w:r>
+        <w:rPr>
+          <w:rFonts w:ascii="Arial" w:eastAsia="Times New Roman" w:hAnsi="Arial" w:cs="Arial"/>
+          <w:i/>
+          <w:iCs/>
+          <w:color w:val="000000"/>
+        </w:rPr>
+        <w:t>et al.</w:t>
+      </w:r>
+      <w:r>
+        <w:rPr>
+          <w:rFonts w:ascii="Arial" w:eastAsia="Times New Roman" w:hAnsi="Arial" w:cs="Arial"/>
+          <w:color w:val="000000"/>
+        </w:rPr>
+        <w:t xml:space="preserve"> 2006), cada una de ellas con importantes particularidades en su distribución, rangos de temperatura, fauna asociada y aprovechamiento de recursos. De acuerdo a los registros históricos, las praderas de mayor extensión se encuentran distribuidas cerca de las costas de Sonora y Sinaloa, mientras que en las costas de Baja California Sur, las extensiones son menores, principalmente en las zonas de Isla Ángel de la Guarda, Isla Espíritu Santo, San Gabriel y en la Bahía de La Paz (Ramírez-García &amp; Lot 1994; López-Calderón </w:t>
+      </w:r>
+      <w:r>
+        <w:rPr>
+          <w:rFonts w:ascii="Arial" w:eastAsia="Times New Roman" w:hAnsi="Arial" w:cs="Arial"/>
+          <w:i/>
+          <w:iCs/>
+          <w:color w:val="000000"/>
+        </w:rPr>
+        <w:t>et al</w:t>
+      </w:r>
+      <w:r>
+        <w:rPr>
+          <w:rFonts w:ascii="Arial" w:eastAsia="Times New Roman" w:hAnsi="Arial" w:cs="Arial"/>
+          <w:color w:val="000000"/>
+        </w:rPr>
+        <w:t xml:space="preserve"> 2016). </w:t>
+      </w:r>
+    </w:p>
+    <w:p>
+      <w:pPr>
+        <w:rPr>
           <w:rFonts w:ascii="Arial" w:eastAsia="Times New Roman" w:hAnsi="Arial" w:cs="Arial"/>
           <w:color w:val="000000"/>
           <w:sz w:val="22"/>
@@ -99,21 +344,68 @@
     <w:p>
       <w:pPr>
         <w:rPr>
+          <w:rFonts w:ascii="Times New Roman" w:eastAsia="Times New Roman" w:hAnsi="Times New Roman" w:cs="Times New Roman"/>
+        </w:rPr>
+      </w:pPr>
+      <w:r>
+        <w:rPr>
+          <w:rFonts w:ascii="Arial" w:eastAsia="Times New Roman" w:hAnsi="Arial" w:cs="Arial"/>
+          <w:color w:val="000000"/>
+        </w:rPr>
+        <w:t xml:space="preserve">En el Golfo de California, no existe una línea base que brinde un panorama claro del estado de estos ecosistemas, por lo que el presente trabajo pretende asentar un marco de referencia para contribuir a la conservación de los ecosistemas de pastos marinos, resaltando su importancia ecológica, misma que radica principalmente en tres aspectos: i) su papel como ecosistemas costeros clave para la contribución al resguardo de la fauna y la conexión que mantienen con ecosistemas aledaños, ii) su alta productividad y iii) su importancia como sumideros de carbono (Orth </w:t>
+      </w:r>
+      <w:r>
+        <w:rPr>
+          <w:rFonts w:ascii="Arial" w:eastAsia="Times New Roman" w:hAnsi="Arial" w:cs="Arial"/>
+          <w:i/>
+          <w:iCs/>
+          <w:color w:val="000000"/>
+        </w:rPr>
+        <w:t>et al</w:t>
+      </w:r>
+      <w:r>
+        <w:rPr>
+          <w:rFonts w:ascii="Arial" w:eastAsia="Times New Roman" w:hAnsi="Arial" w:cs="Arial"/>
+          <w:color w:val="000000"/>
+        </w:rPr>
+        <w:t xml:space="preserve"> 2006; López Calderón </w:t>
+      </w:r>
+      <w:r>
+        <w:rPr>
+          <w:rFonts w:ascii="Arial" w:eastAsia="Times New Roman" w:hAnsi="Arial" w:cs="Arial"/>
+          <w:i/>
+          <w:iCs/>
+          <w:color w:val="000000"/>
+        </w:rPr>
+        <w:t>et al</w:t>
+      </w:r>
+      <w:r>
+        <w:rPr>
+          <w:rFonts w:ascii="Arial" w:eastAsia="Times New Roman" w:hAnsi="Arial" w:cs="Arial"/>
+          <w:color w:val="000000"/>
+        </w:rPr>
+        <w:t xml:space="preserve"> 2016).</w:t>
+      </w:r>
+    </w:p>
+    <w:p>
+      <w:pPr>
+        <w:rPr>
           <w:rFonts w:ascii="Arial" w:eastAsia="Times New Roman" w:hAnsi="Arial" w:cs="Arial"/>
           <w:color w:val="000000"/>
           <w:sz w:val="22"/>
           <w:szCs w:val="22"/>
         </w:rPr>
       </w:pPr>
-      <w:r>
+    </w:p>
+    <w:p>
+      <w:pPr>
         <w:rPr>
           <w:rFonts w:ascii="Arial" w:eastAsia="Times New Roman" w:hAnsi="Arial" w:cs="Arial"/>
           <w:color w:val="000000"/>
           <w:sz w:val="22"/>
           <w:szCs w:val="22"/>
         </w:rPr>
-        <w:t>INTRODUCTION</w:t>
-      </w:r>
+      </w:pPr>
     </w:p>
     <w:p>
       <w:pPr>
@@ -124,370 +416,6 @@
           <w:szCs w:val="22"/>
         </w:rPr>
       </w:pPr>
-    </w:p>
-    <w:p>
-      <w:pPr>
-        <w:rPr>
-          <w:rFonts w:ascii="Arial" w:eastAsia="Times New Roman" w:hAnsi="Arial" w:cs="Arial"/>
-          <w:color w:val="000000"/>
-          <w:sz w:val="22"/>
-          <w:szCs w:val="22"/>
-        </w:rPr>
-      </w:pPr>
-    </w:p>
-    <w:p>
-      <w:pPr>
-        <w:rPr>
-          <w:rFonts w:ascii="Times New Roman" w:eastAsia="Times New Roman" w:hAnsi="Times New Roman" w:cs="Times New Roman"/>
-        </w:rPr>
-      </w:pPr>
-      <w:r>
-        <w:rPr>
-          <w:rFonts w:ascii="Arial" w:eastAsia="Times New Roman" w:hAnsi="Arial" w:cs="Arial"/>
-          <w:color w:val="000000"/>
-        </w:rPr>
-        <w:t xml:space="preserve">Los pastos marinos son considerados de gran importancia a nivel mundial por la gran cantidad de servicios ecosistémicos que proporcionan, valorados globalmente alrededor de 2 trillones de dólares al año (Costanza </w:t>
-      </w:r>
-      <w:r>
-        <w:rPr>
-          <w:rFonts w:ascii="Arial" w:eastAsia="Times New Roman" w:hAnsi="Arial" w:cs="Arial"/>
-          <w:i/>
-          <w:iCs/>
-          <w:color w:val="000000"/>
-        </w:rPr>
-        <w:t>et al.</w:t>
-      </w:r>
-      <w:r>
-        <w:rPr>
-          <w:rFonts w:ascii="Arial" w:eastAsia="Times New Roman" w:hAnsi="Arial" w:cs="Arial"/>
-          <w:color w:val="000000"/>
-        </w:rPr>
-        <w:t xml:space="preserve"> 1997), entre los cuales: son importantes productores primarios; representan una fuente de alimento para macro-herbívoros como dugongos, manatíes y tortugas, y funcionan como criaderos de fauna asociada de importancia comercial (Orth </w:t>
-      </w:r>
-      <w:r>
-        <w:rPr>
-          <w:rFonts w:ascii="Arial" w:eastAsia="Times New Roman" w:hAnsi="Arial" w:cs="Arial"/>
-          <w:i/>
-          <w:iCs/>
-          <w:color w:val="000000"/>
-        </w:rPr>
-        <w:t>et al.</w:t>
-      </w:r>
-      <w:r>
-        <w:rPr>
-          <w:rFonts w:ascii="Arial" w:eastAsia="Times New Roman" w:hAnsi="Arial" w:cs="Arial"/>
-          <w:color w:val="000000"/>
-        </w:rPr>
-        <w:t xml:space="preserve"> 2006; Santamaría-Gallegos </w:t>
-      </w:r>
-      <w:r>
-        <w:rPr>
-          <w:rFonts w:ascii="Arial" w:eastAsia="Times New Roman" w:hAnsi="Arial" w:cs="Arial"/>
-          <w:i/>
-          <w:iCs/>
-          <w:color w:val="000000"/>
-        </w:rPr>
-        <w:t xml:space="preserve">et al. </w:t>
-      </w:r>
-      <w:r>
-        <w:rPr>
-          <w:rFonts w:ascii="Arial" w:eastAsia="Times New Roman" w:hAnsi="Arial" w:cs="Arial"/>
-          <w:color w:val="000000"/>
-        </w:rPr>
-        <w:t xml:space="preserve">2007; López-Calderón &amp; Riosmena-Rodríguez 2010); son estabilizadores del sedimento, actuando como trampas y reduciendo el movimiento del agua; fungen como especies fundadoras proporcionando microhábitats; como fitorremediadores y finalmente se encuentran entre los más importantes almacenes de carbono orgánico (Siqueiros-Beltrones </w:t>
-      </w:r>
-      <w:r>
-        <w:rPr>
-          <w:rFonts w:ascii="Arial" w:eastAsia="Times New Roman" w:hAnsi="Arial" w:cs="Arial"/>
-          <w:i/>
-          <w:iCs/>
-          <w:color w:val="000000"/>
-        </w:rPr>
-        <w:t xml:space="preserve">et al. </w:t>
-      </w:r>
-      <w:r>
-        <w:rPr>
-          <w:rFonts w:ascii="Arial" w:eastAsia="Times New Roman" w:hAnsi="Arial" w:cs="Arial"/>
-          <w:color w:val="000000"/>
-        </w:rPr>
-        <w:t xml:space="preserve">1985, Ibarra-Obando &amp; Ríos 1993; Hemminga &amp; Duarte 2000; Green &amp; Short 2003). </w:t>
-      </w:r>
-    </w:p>
-    <w:p>
-      <w:pPr>
-        <w:rPr>
-          <w:rFonts w:ascii="Arial" w:eastAsia="Times New Roman" w:hAnsi="Arial" w:cs="Arial"/>
-          <w:color w:val="000000"/>
-          <w:sz w:val="22"/>
-          <w:szCs w:val="22"/>
-        </w:rPr>
-      </w:pPr>
-    </w:p>
-    <w:p>
-      <w:pPr>
-        <w:rPr>
-          <w:rFonts w:ascii="Arial" w:eastAsia="Times New Roman" w:hAnsi="Arial" w:cs="Arial"/>
-          <w:color w:val="000000"/>
-          <w:sz w:val="22"/>
-          <w:szCs w:val="22"/>
-        </w:rPr>
-      </w:pPr>
-    </w:p>
-    <w:p>
-      <w:pPr>
-        <w:rPr>
-          <w:rFonts w:ascii="Times New Roman" w:eastAsia="Times New Roman" w:hAnsi="Times New Roman" w:cs="Times New Roman"/>
-        </w:rPr>
-      </w:pPr>
-      <w:r>
-        <w:rPr>
-          <w:rFonts w:ascii="Arial" w:eastAsia="Times New Roman" w:hAnsi="Arial" w:cs="Arial"/>
-          <w:color w:val="000000"/>
-        </w:rPr>
-        <w:t xml:space="preserve">En los últimos años, diversos autores han reportado una disminución en la extensión de las praderas de pastos marinos, como consecuencia del aumento en la temperatura superficial del mar, la intensificación de eventos climatológicos, las pesquerías y las actividades antropogénicas, entre las que destacan  el cambio de uso de suelo o las descargas de aguas residuales (Short </w:t>
-      </w:r>
-      <w:r>
-        <w:rPr>
-          <w:rFonts w:ascii="Arial" w:eastAsia="Times New Roman" w:hAnsi="Arial" w:cs="Arial"/>
-          <w:i/>
-          <w:iCs/>
-          <w:color w:val="000000"/>
-        </w:rPr>
-        <w:t>et a</w:t>
-      </w:r>
-      <w:r>
-        <w:rPr>
-          <w:rFonts w:ascii="Arial" w:eastAsia="Times New Roman" w:hAnsi="Arial" w:cs="Arial"/>
-          <w:color w:val="000000"/>
-        </w:rPr>
-        <w:t xml:space="preserve">l 2007; López-Calderón </w:t>
-      </w:r>
-      <w:r>
-        <w:rPr>
-          <w:rFonts w:ascii="Arial" w:eastAsia="Times New Roman" w:hAnsi="Arial" w:cs="Arial"/>
-          <w:i/>
-          <w:iCs/>
-          <w:color w:val="000000"/>
-        </w:rPr>
-        <w:t>et a</w:t>
-      </w:r>
-      <w:r>
-        <w:rPr>
-          <w:rFonts w:ascii="Arial" w:eastAsia="Times New Roman" w:hAnsi="Arial" w:cs="Arial"/>
-          <w:color w:val="000000"/>
-        </w:rPr>
-        <w:t xml:space="preserve">l 2016). </w:t>
-      </w:r>
-    </w:p>
-    <w:p>
-      <w:pPr>
-        <w:rPr>
-          <w:rFonts w:ascii="Arial" w:eastAsia="Times New Roman" w:hAnsi="Arial" w:cs="Arial"/>
-          <w:color w:val="000000"/>
-          <w:sz w:val="22"/>
-          <w:szCs w:val="22"/>
-        </w:rPr>
-      </w:pPr>
-    </w:p>
-    <w:p>
-      <w:pPr>
-        <w:rPr>
-          <w:rFonts w:ascii="Times New Roman" w:eastAsia="Times New Roman" w:hAnsi="Times New Roman" w:cs="Times New Roman"/>
-        </w:rPr>
-      </w:pPr>
-      <w:r>
-        <w:rPr>
-          <w:rFonts w:ascii="Arial" w:eastAsia="Times New Roman" w:hAnsi="Arial" w:cs="Arial"/>
-          <w:color w:val="000000"/>
-        </w:rPr>
-        <w:t xml:space="preserve">En el Golfo de California, se distribuyen cuatro especies de pastos: </w:t>
-      </w:r>
-      <w:r>
-        <w:rPr>
-          <w:rFonts w:ascii="Arial" w:eastAsia="Times New Roman" w:hAnsi="Arial" w:cs="Arial"/>
-          <w:i/>
-          <w:iCs/>
-          <w:color w:val="000000"/>
-        </w:rPr>
-        <w:t xml:space="preserve">Zostera marina </w:t>
-      </w:r>
-      <w:r>
-        <w:rPr>
-          <w:rFonts w:ascii="Arial" w:eastAsia="Times New Roman" w:hAnsi="Arial" w:cs="Arial"/>
-          <w:color w:val="000000"/>
-        </w:rPr>
-        <w:t xml:space="preserve">L. </w:t>
-      </w:r>
-      <w:r>
-        <w:rPr>
-          <w:rFonts w:ascii="Arial" w:eastAsia="Times New Roman" w:hAnsi="Arial" w:cs="Arial"/>
-          <w:i/>
-          <w:iCs/>
-          <w:color w:val="000000"/>
-        </w:rPr>
-        <w:t xml:space="preserve">1753, Halodule wrightii </w:t>
-      </w:r>
-      <w:r>
-        <w:rPr>
-          <w:rFonts w:ascii="Arial" w:eastAsia="Times New Roman" w:hAnsi="Arial" w:cs="Arial"/>
-          <w:color w:val="000000"/>
-        </w:rPr>
-        <w:t>Ascherson 1868</w:t>
-      </w:r>
-      <w:r>
-        <w:rPr>
-          <w:rFonts w:ascii="Arial" w:eastAsia="Times New Roman" w:hAnsi="Arial" w:cs="Arial"/>
-          <w:i/>
-          <w:iCs/>
-          <w:color w:val="000000"/>
-        </w:rPr>
-        <w:t xml:space="preserve">, Halophila decipiens </w:t>
-      </w:r>
-      <w:r>
-        <w:rPr>
-          <w:rFonts w:ascii="Arial" w:eastAsia="Times New Roman" w:hAnsi="Arial" w:cs="Arial"/>
-          <w:color w:val="000000"/>
-        </w:rPr>
-        <w:t>Ostenfeld 1902</w:t>
-      </w:r>
-      <w:r>
-        <w:rPr>
-          <w:rFonts w:ascii="Arial" w:eastAsia="Times New Roman" w:hAnsi="Arial" w:cs="Arial"/>
-          <w:i/>
-          <w:iCs/>
-          <w:color w:val="000000"/>
-        </w:rPr>
-        <w:t xml:space="preserve"> y Ruppia maritima</w:t>
-      </w:r>
-      <w:r>
-        <w:rPr>
-          <w:rFonts w:ascii="Arial" w:eastAsia="Times New Roman" w:hAnsi="Arial" w:cs="Arial"/>
-          <w:color w:val="000000"/>
-        </w:rPr>
-        <w:t xml:space="preserve"> L. 1753</w:t>
-      </w:r>
-      <w:r>
-        <w:rPr>
-          <w:rFonts w:ascii="Arial" w:eastAsia="Times New Roman" w:hAnsi="Arial" w:cs="Arial"/>
-          <w:i/>
-          <w:iCs/>
-          <w:color w:val="000000"/>
-        </w:rPr>
-        <w:t xml:space="preserve"> </w:t>
-      </w:r>
-      <w:r>
-        <w:rPr>
-          <w:rFonts w:ascii="Arial" w:eastAsia="Times New Roman" w:hAnsi="Arial" w:cs="Arial"/>
-          <w:color w:val="000000"/>
-        </w:rPr>
-        <w:t xml:space="preserve">(McMillan &amp; Phillips 1979; Aguilar-Rosas &amp; López-Ruelas 1985; Ibarra-Obando &amp; Ríos 1993; Santamaría-Gallegos </w:t>
-      </w:r>
-      <w:r>
-        <w:rPr>
-          <w:rFonts w:ascii="Arial" w:eastAsia="Times New Roman" w:hAnsi="Arial" w:cs="Arial"/>
-          <w:i/>
-          <w:iCs/>
-          <w:color w:val="000000"/>
-        </w:rPr>
-        <w:t>et al.</w:t>
-      </w:r>
-      <w:r>
-        <w:rPr>
-          <w:rFonts w:ascii="Arial" w:eastAsia="Times New Roman" w:hAnsi="Arial" w:cs="Arial"/>
-          <w:color w:val="000000"/>
-        </w:rPr>
-        <w:t xml:space="preserve"> 2006), cada una de ellas con importantes particularidades en su distribución, rangos de temperatura, fauna asociada y aprovechamiento de recursos. De acuerdo a los registros históricos, las praderas de mayor extensión se encuentran distribuidas cerca de las costas de Sonora y Sinaloa, mientras que en las costas de Baja California Sur, las extensiones son menores, principalmente en las zonas de Isla Ángel de la Guarda, Isla Espíritu Santo, San Gabriel y en la Bahía de La Paz (Ramírez-García &amp; Lot 1994; López-Calderón </w:t>
-      </w:r>
-      <w:r>
-        <w:rPr>
-          <w:rFonts w:ascii="Arial" w:eastAsia="Times New Roman" w:hAnsi="Arial" w:cs="Arial"/>
-          <w:i/>
-          <w:iCs/>
-          <w:color w:val="000000"/>
-        </w:rPr>
-        <w:t>et al</w:t>
-      </w:r>
-      <w:r>
-        <w:rPr>
-          <w:rFonts w:ascii="Arial" w:eastAsia="Times New Roman" w:hAnsi="Arial" w:cs="Arial"/>
-          <w:color w:val="000000"/>
-        </w:rPr>
-        <w:t xml:space="preserve"> 2016). </w:t>
-      </w:r>
-    </w:p>
-    <w:p>
-      <w:pPr>
-        <w:rPr>
-          <w:rFonts w:ascii="Arial" w:eastAsia="Times New Roman" w:hAnsi="Arial" w:cs="Arial"/>
-          <w:color w:val="000000"/>
-          <w:sz w:val="22"/>
-          <w:szCs w:val="22"/>
-        </w:rPr>
-      </w:pPr>
-    </w:p>
-    <w:p>
-      <w:pPr>
-        <w:rPr>
-          <w:rFonts w:ascii="Arial" w:eastAsia="Times New Roman" w:hAnsi="Arial" w:cs="Arial"/>
-          <w:color w:val="000000"/>
-          <w:sz w:val="22"/>
-          <w:szCs w:val="22"/>
-        </w:rPr>
-      </w:pPr>
-    </w:p>
-    <w:p>
-      <w:pPr>
-        <w:rPr>
-          <w:rFonts w:ascii="Times New Roman" w:eastAsia="Times New Roman" w:hAnsi="Times New Roman" w:cs="Times New Roman"/>
-        </w:rPr>
-      </w:pPr>
-      <w:r>
-        <w:rPr>
-          <w:rFonts w:ascii="Arial" w:eastAsia="Times New Roman" w:hAnsi="Arial" w:cs="Arial"/>
-          <w:color w:val="000000"/>
-        </w:rPr>
-        <w:t xml:space="preserve">En el Golfo de California, no existe una línea base que brinde un panorama claro del estado de estos ecosistemas, por lo que el presente trabajo pretende asentar un marco de referencia para contribuir a la conservación de los ecosistemas de pastos marinos, resaltando su importancia ecológica, misma que radica principalmente en tres aspectos: i) su papel como ecosistemas costeros clave para la contribución al </w:t>
-      </w:r>
-      <w:r>
-        <w:rPr>
-          <w:rFonts w:ascii="Arial" w:eastAsia="Times New Roman" w:hAnsi="Arial" w:cs="Arial"/>
-          <w:color w:val="000000"/>
-        </w:rPr>
-        <w:lastRenderedPageBreak/>
-        <w:t xml:space="preserve">resguardo de la fauna y la conexión que mantienen con ecosistemas aledaños, ii) su alta productividad y iii) su importancia como sumideros de carbono (Orth </w:t>
-      </w:r>
-      <w:r>
-        <w:rPr>
-          <w:rFonts w:ascii="Arial" w:eastAsia="Times New Roman" w:hAnsi="Arial" w:cs="Arial"/>
-          <w:i/>
-          <w:iCs/>
-          <w:color w:val="000000"/>
-        </w:rPr>
-        <w:t>et al</w:t>
-      </w:r>
-      <w:r>
-        <w:rPr>
-          <w:rFonts w:ascii="Arial" w:eastAsia="Times New Roman" w:hAnsi="Arial" w:cs="Arial"/>
-          <w:color w:val="000000"/>
-        </w:rPr>
-        <w:t xml:space="preserve"> 2006; López Calderón </w:t>
-      </w:r>
-      <w:r>
-        <w:rPr>
-          <w:rFonts w:ascii="Arial" w:eastAsia="Times New Roman" w:hAnsi="Arial" w:cs="Arial"/>
-          <w:i/>
-          <w:iCs/>
-          <w:color w:val="000000"/>
-        </w:rPr>
-        <w:t>et al</w:t>
-      </w:r>
-      <w:r>
-        <w:rPr>
-          <w:rFonts w:ascii="Arial" w:eastAsia="Times New Roman" w:hAnsi="Arial" w:cs="Arial"/>
-          <w:color w:val="000000"/>
-        </w:rPr>
-        <w:t xml:space="preserve"> 2016).</w:t>
-      </w:r>
     </w:p>
     <w:p>
       <w:pPr>
@@ -667,20 +595,17 @@
     </w:p>
     <w:p>
       <w:pPr>
+        <w:jc w:val="both"/>
         <w:textAlignment w:val="baseline"/>
         <w:rPr>
           <w:rFonts w:ascii="Arial" w:eastAsia="Times New Roman" w:hAnsi="Arial" w:cs="Arial"/>
           <w:color w:val="000000"/>
-          <w:sz w:val="22"/>
-          <w:szCs w:val="22"/>
-        </w:rPr>
-      </w:pPr>
-      <w:r>
-        <w:rPr>
-          <w:rFonts w:ascii="Arial" w:eastAsia="Times New Roman" w:hAnsi="Arial" w:cs="Arial"/>
-          <w:color w:val="000000"/>
-          <w:sz w:val="22"/>
-          <w:szCs w:val="22"/>
+        </w:rPr>
+      </w:pPr>
+      <w:r>
+        <w:rPr>
+          <w:rFonts w:ascii="Arial" w:eastAsia="Times New Roman" w:hAnsi="Arial" w:cs="Arial"/>
+          <w:color w:val="000000"/>
           <w:shd w:val="clear" w:color="auto" w:fill="FCE5CD"/>
         </w:rPr>
         <w:t>SYSTEMATIC REVIEW PROTOCOL</w:t>
@@ -691,15 +616,297 @@
         <w:spacing w:before="240" w:after="240"/>
         <w:jc w:val="both"/>
         <w:rPr>
-          <w:rFonts w:ascii="Times New Roman" w:eastAsia="Times New Roman" w:hAnsi="Times New Roman" w:cs="Times New Roman"/>
-        </w:rPr>
-      </w:pPr>
-      <w:r>
-        <w:rPr>
-          <w:rFonts w:ascii="Arial" w:eastAsia="Times New Roman" w:hAnsi="Arial" w:cs="Arial"/>
-          <w:color w:val="000000"/>
-        </w:rPr>
-        <w:t>En la construcción de la base de datos, se utilizaron tres fuentes de información: literatura específica, literatura indirecta y herbarios tanto nacionales como internacionales. </w:t>
+          <w:rFonts w:ascii="Arial" w:eastAsia="Times New Roman" w:hAnsi="Arial" w:cs="Arial"/>
+          <w:lang w:val="es-MX"/>
+        </w:rPr>
+      </w:pPr>
+      <w:proofErr w:type="spellStart"/>
+      <w:r>
+        <w:rPr>
+          <w:rFonts w:ascii="Arial" w:eastAsia="Times New Roman" w:hAnsi="Arial" w:cs="Arial"/>
+          <w:color w:val="000000"/>
+          <w:lang w:val="es-MX"/>
+        </w:rPr>
+        <w:t>Three</w:t>
+      </w:r>
+      <w:proofErr w:type="spellEnd"/>
+      <w:r>
+        <w:rPr>
+          <w:rFonts w:ascii="Arial" w:eastAsia="Times New Roman" w:hAnsi="Arial" w:cs="Arial"/>
+          <w:color w:val="000000"/>
+          <w:lang w:val="es-MX"/>
+        </w:rPr>
+        <w:t xml:space="preserve"> </w:t>
+      </w:r>
+      <w:proofErr w:type="spellStart"/>
+      <w:r>
+        <w:rPr>
+          <w:rFonts w:ascii="Arial" w:eastAsia="Times New Roman" w:hAnsi="Arial" w:cs="Arial"/>
+          <w:color w:val="000000"/>
+          <w:lang w:val="es-MX"/>
+        </w:rPr>
+        <w:t>information</w:t>
+      </w:r>
+      <w:proofErr w:type="spellEnd"/>
+      <w:r>
+        <w:rPr>
+          <w:rFonts w:ascii="Arial" w:eastAsia="Times New Roman" w:hAnsi="Arial" w:cs="Arial"/>
+          <w:color w:val="000000"/>
+          <w:lang w:val="es-MX"/>
+        </w:rPr>
+        <w:t xml:space="preserve"> </w:t>
+      </w:r>
+      <w:proofErr w:type="spellStart"/>
+      <w:r>
+        <w:rPr>
+          <w:rFonts w:ascii="Arial" w:eastAsia="Times New Roman" w:hAnsi="Arial" w:cs="Arial"/>
+          <w:color w:val="000000"/>
+          <w:lang w:val="es-MX"/>
+        </w:rPr>
+        <w:t>sources</w:t>
+      </w:r>
+      <w:proofErr w:type="spellEnd"/>
+      <w:r>
+        <w:rPr>
+          <w:rFonts w:ascii="Arial" w:eastAsia="Times New Roman" w:hAnsi="Arial" w:cs="Arial"/>
+          <w:color w:val="000000"/>
+          <w:lang w:val="es-MX"/>
+        </w:rPr>
+        <w:t xml:space="preserve"> </w:t>
+      </w:r>
+      <w:proofErr w:type="spellStart"/>
+      <w:r>
+        <w:rPr>
+          <w:rFonts w:ascii="Arial" w:eastAsia="Times New Roman" w:hAnsi="Arial" w:cs="Arial"/>
+          <w:color w:val="000000"/>
+          <w:lang w:val="es-MX"/>
+        </w:rPr>
+        <w:t>were</w:t>
+      </w:r>
+      <w:proofErr w:type="spellEnd"/>
+      <w:r>
+        <w:rPr>
+          <w:rFonts w:ascii="Arial" w:eastAsia="Times New Roman" w:hAnsi="Arial" w:cs="Arial"/>
+          <w:color w:val="000000"/>
+          <w:lang w:val="es-MX"/>
+        </w:rPr>
+        <w:t xml:space="preserve"> </w:t>
+      </w:r>
+      <w:proofErr w:type="spellStart"/>
+      <w:r>
+        <w:rPr>
+          <w:rFonts w:ascii="Arial" w:eastAsia="Times New Roman" w:hAnsi="Arial" w:cs="Arial"/>
+          <w:color w:val="000000"/>
+          <w:lang w:val="es-MX"/>
+        </w:rPr>
+        <w:t>used</w:t>
+      </w:r>
+      <w:proofErr w:type="spellEnd"/>
+      <w:r>
+        <w:rPr>
+          <w:rFonts w:ascii="Arial" w:eastAsia="Times New Roman" w:hAnsi="Arial" w:cs="Arial"/>
+          <w:color w:val="000000"/>
+          <w:lang w:val="es-MX"/>
+        </w:rPr>
+        <w:t xml:space="preserve"> </w:t>
+      </w:r>
+      <w:proofErr w:type="spellStart"/>
+      <w:r>
+        <w:rPr>
+          <w:rFonts w:ascii="Arial" w:eastAsia="Times New Roman" w:hAnsi="Arial" w:cs="Arial"/>
+          <w:color w:val="000000"/>
+          <w:lang w:val="es-MX"/>
+        </w:rPr>
+        <w:t>for</w:t>
+      </w:r>
+      <w:proofErr w:type="spellEnd"/>
+      <w:r>
+        <w:rPr>
+          <w:rFonts w:ascii="Arial" w:eastAsia="Times New Roman" w:hAnsi="Arial" w:cs="Arial"/>
+          <w:color w:val="000000"/>
+          <w:lang w:val="es-MX"/>
+        </w:rPr>
+        <w:t xml:space="preserve"> </w:t>
+      </w:r>
+      <w:proofErr w:type="spellStart"/>
+      <w:r>
+        <w:rPr>
+          <w:rFonts w:ascii="Arial" w:eastAsia="Times New Roman" w:hAnsi="Arial" w:cs="Arial"/>
+          <w:color w:val="000000"/>
+          <w:lang w:val="es-MX"/>
+        </w:rPr>
+        <w:t>the</w:t>
+      </w:r>
+      <w:proofErr w:type="spellEnd"/>
+      <w:r>
+        <w:rPr>
+          <w:rFonts w:ascii="Arial" w:eastAsia="Times New Roman" w:hAnsi="Arial" w:cs="Arial"/>
+          <w:color w:val="000000"/>
+          <w:lang w:val="es-MX"/>
+        </w:rPr>
+        <w:t xml:space="preserve"> </w:t>
+      </w:r>
+      <w:proofErr w:type="spellStart"/>
+      <w:r>
+        <w:rPr>
+          <w:rFonts w:ascii="Arial" w:eastAsia="Times New Roman" w:hAnsi="Arial" w:cs="Arial"/>
+          <w:color w:val="000000"/>
+          <w:lang w:val="es-MX"/>
+        </w:rPr>
+        <w:t>database</w:t>
+      </w:r>
+      <w:proofErr w:type="spellEnd"/>
+      <w:r>
+        <w:rPr>
+          <w:rFonts w:ascii="Arial" w:eastAsia="Times New Roman" w:hAnsi="Arial" w:cs="Arial"/>
+          <w:color w:val="000000"/>
+          <w:lang w:val="es-MX"/>
+        </w:rPr>
+        <w:t xml:space="preserve">: </w:t>
+      </w:r>
+      <w:proofErr w:type="spellStart"/>
+      <w:r>
+        <w:rPr>
+          <w:rFonts w:ascii="Arial" w:eastAsia="Times New Roman" w:hAnsi="Arial" w:cs="Arial"/>
+          <w:color w:val="000000"/>
+          <w:lang w:val="es-MX"/>
+        </w:rPr>
+        <w:t>specific</w:t>
+      </w:r>
+      <w:proofErr w:type="spellEnd"/>
+      <w:r>
+        <w:rPr>
+          <w:rFonts w:ascii="Arial" w:eastAsia="Times New Roman" w:hAnsi="Arial" w:cs="Arial"/>
+          <w:color w:val="000000"/>
+          <w:lang w:val="es-MX"/>
+        </w:rPr>
+        <w:t xml:space="preserve"> </w:t>
+      </w:r>
+      <w:proofErr w:type="spellStart"/>
+      <w:r>
+        <w:rPr>
+          <w:rFonts w:ascii="Arial" w:eastAsia="Times New Roman" w:hAnsi="Arial" w:cs="Arial"/>
+          <w:color w:val="000000"/>
+          <w:lang w:val="es-MX"/>
+        </w:rPr>
+        <w:t>literature</w:t>
+      </w:r>
+      <w:proofErr w:type="spellEnd"/>
+      <w:r>
+        <w:rPr>
+          <w:rFonts w:ascii="Arial" w:eastAsia="Times New Roman" w:hAnsi="Arial" w:cs="Arial"/>
+          <w:color w:val="000000"/>
+          <w:lang w:val="es-MX"/>
+        </w:rPr>
+        <w:t xml:space="preserve">, </w:t>
+      </w:r>
+      <w:proofErr w:type="spellStart"/>
+      <w:r>
+        <w:rPr>
+          <w:rFonts w:ascii="Arial" w:eastAsia="Times New Roman" w:hAnsi="Arial" w:cs="Arial"/>
+          <w:color w:val="000000"/>
+          <w:lang w:val="es-MX"/>
+        </w:rPr>
+        <w:t>indirect</w:t>
+      </w:r>
+      <w:proofErr w:type="spellEnd"/>
+      <w:r>
+        <w:rPr>
+          <w:rFonts w:ascii="Arial" w:eastAsia="Times New Roman" w:hAnsi="Arial" w:cs="Arial"/>
+          <w:color w:val="000000"/>
+          <w:lang w:val="es-MX"/>
+        </w:rPr>
+        <w:t xml:space="preserve"> </w:t>
+      </w:r>
+      <w:proofErr w:type="spellStart"/>
+      <w:r>
+        <w:rPr>
+          <w:rFonts w:ascii="Arial" w:eastAsia="Times New Roman" w:hAnsi="Arial" w:cs="Arial"/>
+          <w:color w:val="000000"/>
+          <w:lang w:val="es-MX"/>
+        </w:rPr>
+        <w:t>literature</w:t>
+      </w:r>
+      <w:proofErr w:type="spellEnd"/>
+      <w:r>
+        <w:rPr>
+          <w:rFonts w:ascii="Arial" w:eastAsia="Times New Roman" w:hAnsi="Arial" w:cs="Arial"/>
+          <w:color w:val="000000"/>
+          <w:lang w:val="es-MX"/>
+        </w:rPr>
+        <w:t xml:space="preserve"> and </w:t>
+      </w:r>
+      <w:proofErr w:type="spellStart"/>
+      <w:r>
+        <w:rPr>
+          <w:rFonts w:ascii="Arial" w:eastAsia="Times New Roman" w:hAnsi="Arial" w:cs="Arial"/>
+          <w:color w:val="000000"/>
+          <w:lang w:val="es-MX"/>
+        </w:rPr>
+        <w:t>both</w:t>
+      </w:r>
+      <w:proofErr w:type="spellEnd"/>
+      <w:r>
+        <w:rPr>
+          <w:rFonts w:ascii="Arial" w:eastAsia="Times New Roman" w:hAnsi="Arial" w:cs="Arial"/>
+          <w:color w:val="000000"/>
+          <w:lang w:val="es-MX"/>
+        </w:rPr>
+        <w:t xml:space="preserve"> </w:t>
+      </w:r>
+      <w:proofErr w:type="spellStart"/>
+      <w:r>
+        <w:rPr>
+          <w:rFonts w:ascii="Arial" w:eastAsia="Times New Roman" w:hAnsi="Arial" w:cs="Arial"/>
+          <w:color w:val="000000"/>
+          <w:lang w:val="es-MX"/>
+        </w:rPr>
+        <w:t>national</w:t>
+      </w:r>
+      <w:proofErr w:type="spellEnd"/>
+      <w:r>
+        <w:rPr>
+          <w:rFonts w:ascii="Arial" w:eastAsia="Times New Roman" w:hAnsi="Arial" w:cs="Arial"/>
+          <w:color w:val="000000"/>
+          <w:lang w:val="es-MX"/>
+        </w:rPr>
+        <w:t xml:space="preserve"> and </w:t>
+      </w:r>
+      <w:proofErr w:type="spellStart"/>
+      <w:r>
+        <w:rPr>
+          <w:rFonts w:ascii="Arial" w:eastAsia="Times New Roman" w:hAnsi="Arial" w:cs="Arial"/>
+          <w:color w:val="000000"/>
+          <w:lang w:val="es-MX"/>
+        </w:rPr>
+        <w:t>international</w:t>
+      </w:r>
+      <w:proofErr w:type="spellEnd"/>
+      <w:r>
+        <w:rPr>
+          <w:rFonts w:ascii="Arial" w:eastAsia="Times New Roman" w:hAnsi="Arial" w:cs="Arial"/>
+          <w:color w:val="000000"/>
+          <w:lang w:val="es-MX"/>
+        </w:rPr>
+        <w:t xml:space="preserve"> </w:t>
+      </w:r>
+      <w:proofErr w:type="spellStart"/>
+      <w:r>
+        <w:rPr>
+          <w:rFonts w:ascii="Arial" w:eastAsia="Times New Roman" w:hAnsi="Arial" w:cs="Arial"/>
+          <w:color w:val="000000"/>
+          <w:lang w:val="es-MX"/>
+        </w:rPr>
+        <w:t>herbariums</w:t>
+      </w:r>
+      <w:proofErr w:type="spellEnd"/>
+      <w:r>
+        <w:rPr>
+          <w:rFonts w:ascii="Arial" w:eastAsia="Times New Roman" w:hAnsi="Arial" w:cs="Arial"/>
+          <w:color w:val="000000"/>
+          <w:lang w:val="es-MX"/>
+        </w:rPr>
+        <w:t>.</w:t>
       </w:r>
     </w:p>
     <w:p>
@@ -707,15 +914,107 @@
         <w:spacing w:before="240" w:after="240"/>
         <w:jc w:val="both"/>
         <w:rPr>
-          <w:rFonts w:ascii="Times New Roman" w:eastAsia="Times New Roman" w:hAnsi="Times New Roman" w:cs="Times New Roman"/>
-        </w:rPr>
-      </w:pPr>
-      <w:r>
-        <w:rPr>
-          <w:rFonts w:ascii="Arial" w:eastAsia="Times New Roman" w:hAnsi="Arial" w:cs="Arial"/>
-          <w:color w:val="000000"/>
-        </w:rPr>
-        <w:t>Para la recopilación de literatura se realizó una búsqueda en “Google Scholar” (07/2019-07/2020) utilizando las palabras clave “Seagrasses”, “Gulf of California”, “</w:t>
+          <w:rFonts w:ascii="Arial" w:eastAsia="Times New Roman" w:hAnsi="Arial" w:cs="Arial"/>
+          <w:color w:val="000000"/>
+          <w:lang w:val="es-MX"/>
+        </w:rPr>
+      </w:pPr>
+      <w:proofErr w:type="spellStart"/>
+      <w:r>
+        <w:rPr>
+          <w:rFonts w:ascii="Arial" w:eastAsia="Times New Roman" w:hAnsi="Arial" w:cs="Arial"/>
+          <w:color w:val="000000"/>
+          <w:lang w:val="es-MX"/>
+        </w:rPr>
+        <w:t>For</w:t>
+      </w:r>
+      <w:proofErr w:type="spellEnd"/>
+      <w:r>
+        <w:rPr>
+          <w:rFonts w:ascii="Arial" w:eastAsia="Times New Roman" w:hAnsi="Arial" w:cs="Arial"/>
+          <w:color w:val="000000"/>
+          <w:lang w:val="es-MX"/>
+        </w:rPr>
+        <w:t xml:space="preserve"> </w:t>
+      </w:r>
+      <w:proofErr w:type="spellStart"/>
+      <w:r>
+        <w:rPr>
+          <w:rFonts w:ascii="Arial" w:eastAsia="Times New Roman" w:hAnsi="Arial" w:cs="Arial"/>
+          <w:color w:val="000000"/>
+          <w:lang w:val="es-MX"/>
+        </w:rPr>
+        <w:t>this</w:t>
+      </w:r>
+      <w:proofErr w:type="spellEnd"/>
+      <w:r>
+        <w:rPr>
+          <w:rFonts w:ascii="Arial" w:eastAsia="Times New Roman" w:hAnsi="Arial" w:cs="Arial"/>
+          <w:color w:val="000000"/>
+          <w:lang w:val="es-MX"/>
+        </w:rPr>
+        <w:t xml:space="preserve"> </w:t>
+      </w:r>
+      <w:proofErr w:type="spellStart"/>
+      <w:r>
+        <w:rPr>
+          <w:rFonts w:ascii="Arial" w:eastAsia="Times New Roman" w:hAnsi="Arial" w:cs="Arial"/>
+          <w:color w:val="000000"/>
+          <w:lang w:val="es-MX"/>
+        </w:rPr>
+        <w:t>review</w:t>
+      </w:r>
+      <w:proofErr w:type="spellEnd"/>
+      <w:r>
+        <w:rPr>
+          <w:rFonts w:ascii="Arial" w:eastAsia="Times New Roman" w:hAnsi="Arial" w:cs="Arial"/>
+          <w:color w:val="000000"/>
+          <w:lang w:val="es-MX"/>
+        </w:rPr>
+        <w:t xml:space="preserve">, </w:t>
+      </w:r>
+      <w:proofErr w:type="spellStart"/>
+      <w:r>
+        <w:rPr>
+          <w:rFonts w:ascii="Arial" w:eastAsia="Times New Roman" w:hAnsi="Arial" w:cs="Arial"/>
+          <w:color w:val="000000"/>
+          <w:lang w:val="es-MX"/>
+        </w:rPr>
+        <w:t>the</w:t>
+      </w:r>
+      <w:proofErr w:type="spellEnd"/>
+      <w:r>
+        <w:rPr>
+          <w:rFonts w:ascii="Arial" w:eastAsia="Times New Roman" w:hAnsi="Arial" w:cs="Arial"/>
+          <w:color w:val="000000"/>
+          <w:lang w:val="es-MX"/>
+        </w:rPr>
+        <w:t xml:space="preserve"> </w:t>
+      </w:r>
+      <w:proofErr w:type="spellStart"/>
+      <w:r>
+        <w:rPr>
+          <w:rFonts w:ascii="Arial" w:eastAsia="Times New Roman" w:hAnsi="Arial" w:cs="Arial"/>
+          <w:color w:val="000000"/>
+          <w:lang w:val="es-MX"/>
+        </w:rPr>
+        <w:t>keywords</w:t>
+      </w:r>
+      <w:proofErr w:type="spellEnd"/>
+      <w:r>
+        <w:rPr>
+          <w:rFonts w:ascii="Arial" w:eastAsia="Times New Roman" w:hAnsi="Arial" w:cs="Arial"/>
+          <w:color w:val="000000"/>
+          <w:lang w:val="es-MX"/>
+        </w:rPr>
+        <w:t xml:space="preserve"> </w:t>
+      </w:r>
+      <w:r>
+        <w:rPr>
+          <w:rFonts w:ascii="Arial" w:eastAsia="Times New Roman" w:hAnsi="Arial" w:cs="Arial"/>
+          <w:color w:val="000000"/>
+        </w:rPr>
+        <w:t>“Seagrasses”, “Gulf of California”, “</w:t>
       </w:r>
       <w:r>
         <w:rPr>
@@ -779,137 +1078,1338 @@
           <w:rFonts w:ascii="Arial" w:eastAsia="Times New Roman" w:hAnsi="Arial" w:cs="Arial"/>
           <w:color w:val="000000"/>
         </w:rPr>
-        <w:t>”. La selección de información se encuentra compuesta por: artículos científicos, tesis de licenciatura, maestría y doctorado; inventarios florísticos, capítulos de libros e informes técnicos de instituciones académicas y gubernamentales, que abordan la temática de los pastos marinos en el Golfo de California, desde diferentes perspectivas. También fueron seleccionados aquellos textos que, a pesar de no tener como tema central a los pastos marinos, pudieran proporcionar al trabajo alguna referencia de distribución y/o extensión. </w:t>
-      </w:r>
+        <w:t>”</w:t>
+      </w:r>
+      <w:r>
+        <w:rPr>
+          <w:rFonts w:ascii="Arial" w:eastAsia="Times New Roman" w:hAnsi="Arial" w:cs="Arial"/>
+          <w:color w:val="000000"/>
+          <w:lang w:val="es-MX"/>
+        </w:rPr>
+        <w:t xml:space="preserve"> </w:t>
+      </w:r>
+      <w:proofErr w:type="spellStart"/>
+      <w:r>
+        <w:rPr>
+          <w:rFonts w:ascii="Arial" w:eastAsia="Times New Roman" w:hAnsi="Arial" w:cs="Arial"/>
+          <w:color w:val="000000"/>
+          <w:lang w:val="es-MX"/>
+        </w:rPr>
+        <w:t>were</w:t>
+      </w:r>
+      <w:proofErr w:type="spellEnd"/>
+      <w:r>
+        <w:rPr>
+          <w:rFonts w:ascii="Arial" w:eastAsia="Times New Roman" w:hAnsi="Arial" w:cs="Arial"/>
+          <w:color w:val="000000"/>
+          <w:lang w:val="es-MX"/>
+        </w:rPr>
+        <w:t xml:space="preserve"> </w:t>
+      </w:r>
+      <w:proofErr w:type="spellStart"/>
+      <w:r>
+        <w:rPr>
+          <w:rFonts w:ascii="Arial" w:eastAsia="Times New Roman" w:hAnsi="Arial" w:cs="Arial"/>
+          <w:color w:val="000000"/>
+          <w:lang w:val="es-MX"/>
+        </w:rPr>
+        <w:t>searched</w:t>
+      </w:r>
+      <w:proofErr w:type="spellEnd"/>
+      <w:r>
+        <w:rPr>
+          <w:rFonts w:ascii="Arial" w:eastAsia="Times New Roman" w:hAnsi="Arial" w:cs="Arial"/>
+          <w:color w:val="000000"/>
+          <w:lang w:val="es-MX"/>
+        </w:rPr>
+        <w:t xml:space="preserve"> </w:t>
+      </w:r>
+      <w:proofErr w:type="spellStart"/>
+      <w:r>
+        <w:rPr>
+          <w:rFonts w:ascii="Arial" w:eastAsia="Times New Roman" w:hAnsi="Arial" w:cs="Arial"/>
+          <w:color w:val="000000"/>
+          <w:lang w:val="es-MX"/>
+        </w:rPr>
+        <w:t>into</w:t>
+      </w:r>
+      <w:proofErr w:type="spellEnd"/>
+      <w:r>
+        <w:rPr>
+          <w:rFonts w:ascii="Arial" w:eastAsia="Times New Roman" w:hAnsi="Arial" w:cs="Arial"/>
+          <w:color w:val="000000"/>
+          <w:lang w:val="es-MX"/>
+        </w:rPr>
+        <w:t xml:space="preserve"> </w:t>
+      </w:r>
+      <w:r>
+        <w:rPr>
+          <w:rFonts w:ascii="Arial" w:eastAsia="Times New Roman" w:hAnsi="Arial" w:cs="Arial"/>
+          <w:color w:val="000000"/>
+        </w:rPr>
+        <w:t>Scholar (</w:t>
+      </w:r>
+      <w:proofErr w:type="spellStart"/>
+      <w:r>
+        <w:rPr>
+          <w:rFonts w:ascii="Arial" w:eastAsia="Times New Roman" w:hAnsi="Arial" w:cs="Arial"/>
+          <w:color w:val="000000"/>
+          <w:lang w:val="es-MX"/>
+        </w:rPr>
+        <w:t>accessed</w:t>
+      </w:r>
+      <w:proofErr w:type="spellEnd"/>
+      <w:r>
+        <w:rPr>
+          <w:rFonts w:ascii="Arial" w:eastAsia="Times New Roman" w:hAnsi="Arial" w:cs="Arial"/>
+          <w:color w:val="000000"/>
+          <w:lang w:val="es-MX"/>
+        </w:rPr>
+        <w:t xml:space="preserve"> </w:t>
+      </w:r>
+      <w:r>
+        <w:rPr>
+          <w:rFonts w:ascii="Arial" w:eastAsia="Times New Roman" w:hAnsi="Arial" w:cs="Arial"/>
+          <w:color w:val="000000"/>
+        </w:rPr>
+        <w:t>07/2019-0</w:t>
+      </w:r>
+      <w:r>
+        <w:rPr>
+          <w:rFonts w:ascii="Arial" w:eastAsia="Times New Roman" w:hAnsi="Arial" w:cs="Arial"/>
+          <w:color w:val="000000"/>
+          <w:lang w:val="es-MX"/>
+        </w:rPr>
+        <w:t>1</w:t>
+      </w:r>
+      <w:r>
+        <w:rPr>
+          <w:rFonts w:ascii="Arial" w:eastAsia="Times New Roman" w:hAnsi="Arial" w:cs="Arial"/>
+          <w:color w:val="000000"/>
+        </w:rPr>
+        <w:t>/202</w:t>
+      </w:r>
+      <w:r>
+        <w:rPr>
+          <w:rFonts w:ascii="Arial" w:eastAsia="Times New Roman" w:hAnsi="Arial" w:cs="Arial"/>
+          <w:color w:val="000000"/>
+          <w:lang w:val="es-MX"/>
+        </w:rPr>
+        <w:t>1</w:t>
+      </w:r>
+      <w:r>
+        <w:rPr>
+          <w:rFonts w:ascii="Arial" w:eastAsia="Times New Roman" w:hAnsi="Arial" w:cs="Arial"/>
+          <w:color w:val="000000"/>
+        </w:rPr>
+        <w:t>)</w:t>
+      </w:r>
+      <w:r>
+        <w:rPr>
+          <w:rFonts w:ascii="Arial" w:eastAsia="Times New Roman" w:hAnsi="Arial" w:cs="Arial"/>
+          <w:color w:val="000000"/>
+          <w:lang w:val="es-MX"/>
+        </w:rPr>
+        <w:t xml:space="preserve">. </w:t>
+      </w:r>
+      <w:proofErr w:type="spellStart"/>
+      <w:r>
+        <w:rPr>
+          <w:rFonts w:ascii="Arial" w:eastAsia="Times New Roman" w:hAnsi="Arial" w:cs="Arial"/>
+          <w:color w:val="000000"/>
+          <w:lang w:val="es-MX"/>
+        </w:rPr>
+        <w:t>The</w:t>
+      </w:r>
+      <w:proofErr w:type="spellEnd"/>
+      <w:r>
+        <w:rPr>
+          <w:rFonts w:ascii="Arial" w:eastAsia="Times New Roman" w:hAnsi="Arial" w:cs="Arial"/>
+          <w:color w:val="000000"/>
+          <w:lang w:val="es-MX"/>
+        </w:rPr>
+        <w:t xml:space="preserve"> </w:t>
+      </w:r>
+      <w:proofErr w:type="spellStart"/>
+      <w:r>
+        <w:rPr>
+          <w:rFonts w:ascii="Arial" w:eastAsia="Times New Roman" w:hAnsi="Arial" w:cs="Arial"/>
+          <w:color w:val="000000"/>
+          <w:lang w:val="es-MX"/>
+        </w:rPr>
+        <w:t>sele</w:t>
+      </w:r>
+      <w:r>
+        <w:rPr>
+          <w:rFonts w:ascii="Arial" w:eastAsia="Times New Roman" w:hAnsi="Arial" w:cs="Arial"/>
+          <w:color w:val="000000"/>
+          <w:lang w:val="es-MX"/>
+        </w:rPr>
+        <w:t>cted</w:t>
+      </w:r>
+      <w:proofErr w:type="spellEnd"/>
+      <w:r>
+        <w:rPr>
+          <w:rFonts w:ascii="Arial" w:eastAsia="Times New Roman" w:hAnsi="Arial" w:cs="Arial"/>
+          <w:color w:val="000000"/>
+          <w:lang w:val="es-MX"/>
+        </w:rPr>
+        <w:t xml:space="preserve"> </w:t>
+      </w:r>
+      <w:proofErr w:type="spellStart"/>
+      <w:r>
+        <w:rPr>
+          <w:rFonts w:ascii="Arial" w:eastAsia="Times New Roman" w:hAnsi="Arial" w:cs="Arial"/>
+          <w:color w:val="000000"/>
+          <w:lang w:val="es-MX"/>
+        </w:rPr>
+        <w:t>information</w:t>
+      </w:r>
+      <w:proofErr w:type="spellEnd"/>
+      <w:r>
+        <w:rPr>
+          <w:rFonts w:ascii="Arial" w:eastAsia="Times New Roman" w:hAnsi="Arial" w:cs="Arial"/>
+          <w:color w:val="000000"/>
+          <w:lang w:val="es-MX"/>
+        </w:rPr>
+        <w:t xml:space="preserve"> </w:t>
+      </w:r>
+      <w:proofErr w:type="spellStart"/>
+      <w:r>
+        <w:rPr>
+          <w:rFonts w:ascii="Arial" w:eastAsia="Times New Roman" w:hAnsi="Arial" w:cs="Arial"/>
+          <w:color w:val="000000"/>
+          <w:lang w:val="es-MX"/>
+        </w:rPr>
+        <w:t>is</w:t>
+      </w:r>
+      <w:proofErr w:type="spellEnd"/>
+      <w:r>
+        <w:rPr>
+          <w:rFonts w:ascii="Arial" w:eastAsia="Times New Roman" w:hAnsi="Arial" w:cs="Arial"/>
+          <w:color w:val="000000"/>
+          <w:lang w:val="es-MX"/>
+        </w:rPr>
+        <w:t xml:space="preserve"> </w:t>
+      </w:r>
+      <w:proofErr w:type="spellStart"/>
+      <w:r>
+        <w:rPr>
+          <w:rFonts w:ascii="Arial" w:eastAsia="Times New Roman" w:hAnsi="Arial" w:cs="Arial"/>
+          <w:color w:val="000000"/>
+          <w:lang w:val="es-MX"/>
+        </w:rPr>
+        <w:t>made</w:t>
+      </w:r>
+      <w:proofErr w:type="spellEnd"/>
+      <w:r>
+        <w:rPr>
+          <w:rFonts w:ascii="Arial" w:eastAsia="Times New Roman" w:hAnsi="Arial" w:cs="Arial"/>
+          <w:color w:val="000000"/>
+          <w:lang w:val="es-MX"/>
+        </w:rPr>
+        <w:t xml:space="preserve"> up </w:t>
+      </w:r>
+      <w:proofErr w:type="spellStart"/>
+      <w:r>
+        <w:rPr>
+          <w:rFonts w:ascii="Arial" w:eastAsia="Times New Roman" w:hAnsi="Arial" w:cs="Arial"/>
+          <w:color w:val="000000"/>
+          <w:lang w:val="es-MX"/>
+        </w:rPr>
+        <w:t>of</w:t>
+      </w:r>
+      <w:proofErr w:type="spellEnd"/>
+      <w:r>
+        <w:rPr>
+          <w:rFonts w:ascii="Arial" w:eastAsia="Times New Roman" w:hAnsi="Arial" w:cs="Arial"/>
+          <w:color w:val="000000"/>
+          <w:lang w:val="es-MX"/>
+        </w:rPr>
+        <w:t xml:space="preserve">: </w:t>
+      </w:r>
+      <w:proofErr w:type="spellStart"/>
+      <w:r>
+        <w:rPr>
+          <w:rFonts w:ascii="Arial" w:eastAsia="Times New Roman" w:hAnsi="Arial" w:cs="Arial"/>
+          <w:color w:val="000000"/>
+          <w:lang w:val="es-MX"/>
+        </w:rPr>
+        <w:t>scientific</w:t>
+      </w:r>
+      <w:proofErr w:type="spellEnd"/>
+      <w:r>
+        <w:rPr>
+          <w:rFonts w:ascii="Arial" w:eastAsia="Times New Roman" w:hAnsi="Arial" w:cs="Arial"/>
+          <w:color w:val="000000"/>
+          <w:lang w:val="es-MX"/>
+        </w:rPr>
+        <w:t xml:space="preserve"> </w:t>
+      </w:r>
+      <w:proofErr w:type="spellStart"/>
+      <w:r>
+        <w:rPr>
+          <w:rFonts w:ascii="Arial" w:eastAsia="Times New Roman" w:hAnsi="Arial" w:cs="Arial"/>
+          <w:color w:val="000000"/>
+          <w:lang w:val="es-MX"/>
+        </w:rPr>
+        <w:t>articles</w:t>
+      </w:r>
+      <w:proofErr w:type="spellEnd"/>
+      <w:r>
+        <w:rPr>
+          <w:rFonts w:ascii="Arial" w:eastAsia="Times New Roman" w:hAnsi="Arial" w:cs="Arial"/>
+          <w:color w:val="000000"/>
+          <w:lang w:val="es-MX"/>
+        </w:rPr>
+        <w:t xml:space="preserve">, </w:t>
+      </w:r>
+      <w:proofErr w:type="spellStart"/>
+      <w:r>
+        <w:rPr>
+          <w:rFonts w:ascii="Arial" w:eastAsia="Times New Roman" w:hAnsi="Arial" w:cs="Arial"/>
+          <w:color w:val="000000"/>
+          <w:lang w:val="es-MX"/>
+        </w:rPr>
+        <w:t>bachelor</w:t>
+      </w:r>
+      <w:proofErr w:type="spellEnd"/>
+      <w:r>
+        <w:rPr>
+          <w:rFonts w:ascii="Arial" w:eastAsia="Times New Roman" w:hAnsi="Arial" w:cs="Arial"/>
+          <w:color w:val="000000"/>
+          <w:lang w:val="es-MX"/>
+        </w:rPr>
+        <w:t xml:space="preserve">, </w:t>
+      </w:r>
+      <w:proofErr w:type="spellStart"/>
+      <w:r>
+        <w:rPr>
+          <w:rFonts w:ascii="Arial" w:eastAsia="Times New Roman" w:hAnsi="Arial" w:cs="Arial"/>
+          <w:color w:val="000000"/>
+          <w:lang w:val="es-MX"/>
+        </w:rPr>
+        <w:t>master's</w:t>
+      </w:r>
+      <w:proofErr w:type="spellEnd"/>
+      <w:r>
+        <w:rPr>
+          <w:rFonts w:ascii="Arial" w:eastAsia="Times New Roman" w:hAnsi="Arial" w:cs="Arial"/>
+          <w:color w:val="000000"/>
+          <w:lang w:val="es-MX"/>
+        </w:rPr>
+        <w:t xml:space="preserve"> and </w:t>
+      </w:r>
+      <w:proofErr w:type="spellStart"/>
+      <w:r>
+        <w:rPr>
+          <w:rFonts w:ascii="Arial" w:eastAsia="Times New Roman" w:hAnsi="Arial" w:cs="Arial"/>
+          <w:color w:val="000000"/>
+          <w:lang w:val="es-MX"/>
+        </w:rPr>
+        <w:t>doctorate</w:t>
+      </w:r>
+      <w:proofErr w:type="spellEnd"/>
+      <w:r>
+        <w:rPr>
+          <w:rFonts w:ascii="Arial" w:eastAsia="Times New Roman" w:hAnsi="Arial" w:cs="Arial"/>
+          <w:color w:val="000000"/>
+          <w:lang w:val="es-MX"/>
+        </w:rPr>
+        <w:t xml:space="preserve"> </w:t>
+      </w:r>
+      <w:proofErr w:type="spellStart"/>
+      <w:r>
+        <w:rPr>
+          <w:rFonts w:ascii="Arial" w:eastAsia="Times New Roman" w:hAnsi="Arial" w:cs="Arial"/>
+          <w:color w:val="000000"/>
+          <w:lang w:val="es-MX"/>
+        </w:rPr>
+        <w:t>theses</w:t>
+      </w:r>
+      <w:proofErr w:type="spellEnd"/>
+      <w:r>
+        <w:rPr>
+          <w:rFonts w:ascii="Arial" w:eastAsia="Times New Roman" w:hAnsi="Arial" w:cs="Arial"/>
+          <w:color w:val="000000"/>
+          <w:lang w:val="es-MX"/>
+        </w:rPr>
+        <w:t xml:space="preserve">; </w:t>
+      </w:r>
+      <w:proofErr w:type="spellStart"/>
+      <w:r>
+        <w:rPr>
+          <w:rFonts w:ascii="Arial" w:eastAsia="Times New Roman" w:hAnsi="Arial" w:cs="Arial"/>
+          <w:color w:val="000000"/>
+          <w:lang w:val="es-MX"/>
+        </w:rPr>
+        <w:t>floristic</w:t>
+      </w:r>
+      <w:proofErr w:type="spellEnd"/>
+      <w:r>
+        <w:rPr>
+          <w:rFonts w:ascii="Arial" w:eastAsia="Times New Roman" w:hAnsi="Arial" w:cs="Arial"/>
+          <w:color w:val="000000"/>
+          <w:lang w:val="es-MX"/>
+        </w:rPr>
+        <w:t xml:space="preserve"> </w:t>
+      </w:r>
+      <w:proofErr w:type="spellStart"/>
+      <w:r>
+        <w:rPr>
+          <w:rFonts w:ascii="Arial" w:eastAsia="Times New Roman" w:hAnsi="Arial" w:cs="Arial"/>
+          <w:color w:val="000000"/>
+          <w:lang w:val="es-MX"/>
+        </w:rPr>
+        <w:t>inventories</w:t>
+      </w:r>
+      <w:proofErr w:type="spellEnd"/>
+      <w:r>
+        <w:rPr>
+          <w:rFonts w:ascii="Arial" w:eastAsia="Times New Roman" w:hAnsi="Arial" w:cs="Arial"/>
+          <w:color w:val="000000"/>
+          <w:lang w:val="es-MX"/>
+        </w:rPr>
+        <w:t xml:space="preserve">, </w:t>
+      </w:r>
+      <w:proofErr w:type="spellStart"/>
+      <w:r>
+        <w:rPr>
+          <w:rFonts w:ascii="Arial" w:eastAsia="Times New Roman" w:hAnsi="Arial" w:cs="Arial"/>
+          <w:color w:val="000000"/>
+          <w:lang w:val="es-MX"/>
+        </w:rPr>
+        <w:t>book</w:t>
+      </w:r>
+      <w:proofErr w:type="spellEnd"/>
+      <w:r>
+        <w:rPr>
+          <w:rFonts w:ascii="Arial" w:eastAsia="Times New Roman" w:hAnsi="Arial" w:cs="Arial"/>
+          <w:color w:val="000000"/>
+          <w:lang w:val="es-MX"/>
+        </w:rPr>
+        <w:t xml:space="preserve"> </w:t>
+      </w:r>
+      <w:proofErr w:type="spellStart"/>
+      <w:r>
+        <w:rPr>
+          <w:rFonts w:ascii="Arial" w:eastAsia="Times New Roman" w:hAnsi="Arial" w:cs="Arial"/>
+          <w:color w:val="000000"/>
+          <w:lang w:val="es-MX"/>
+        </w:rPr>
+        <w:t>chapters</w:t>
+      </w:r>
+      <w:proofErr w:type="spellEnd"/>
+      <w:r>
+        <w:rPr>
+          <w:rFonts w:ascii="Arial" w:eastAsia="Times New Roman" w:hAnsi="Arial" w:cs="Arial"/>
+          <w:color w:val="000000"/>
+          <w:lang w:val="es-MX"/>
+        </w:rPr>
+        <w:t xml:space="preserve"> and </w:t>
+      </w:r>
+      <w:proofErr w:type="spellStart"/>
+      <w:r>
+        <w:rPr>
+          <w:rFonts w:ascii="Arial" w:eastAsia="Times New Roman" w:hAnsi="Arial" w:cs="Arial"/>
+          <w:color w:val="000000"/>
+          <w:lang w:val="es-MX"/>
+        </w:rPr>
+        <w:t>technical</w:t>
+      </w:r>
+      <w:proofErr w:type="spellEnd"/>
+      <w:r>
+        <w:rPr>
+          <w:rFonts w:ascii="Arial" w:eastAsia="Times New Roman" w:hAnsi="Arial" w:cs="Arial"/>
+          <w:color w:val="000000"/>
+          <w:lang w:val="es-MX"/>
+        </w:rPr>
+        <w:t xml:space="preserve"> </w:t>
+      </w:r>
+      <w:proofErr w:type="spellStart"/>
+      <w:r>
+        <w:rPr>
+          <w:rFonts w:ascii="Arial" w:eastAsia="Times New Roman" w:hAnsi="Arial" w:cs="Arial"/>
+          <w:color w:val="000000"/>
+          <w:lang w:val="es-MX"/>
+        </w:rPr>
+        <w:t>reports</w:t>
+      </w:r>
+      <w:proofErr w:type="spellEnd"/>
+      <w:r>
+        <w:rPr>
+          <w:rFonts w:ascii="Arial" w:eastAsia="Times New Roman" w:hAnsi="Arial" w:cs="Arial"/>
+          <w:color w:val="000000"/>
+          <w:lang w:val="es-MX"/>
+        </w:rPr>
+        <w:t xml:space="preserve"> </w:t>
+      </w:r>
+      <w:proofErr w:type="spellStart"/>
+      <w:r>
+        <w:rPr>
+          <w:rFonts w:ascii="Arial" w:eastAsia="Times New Roman" w:hAnsi="Arial" w:cs="Arial"/>
+          <w:color w:val="000000"/>
+          <w:lang w:val="es-MX"/>
+        </w:rPr>
+        <w:t>from</w:t>
+      </w:r>
+      <w:proofErr w:type="spellEnd"/>
+      <w:r>
+        <w:rPr>
+          <w:rFonts w:ascii="Arial" w:eastAsia="Times New Roman" w:hAnsi="Arial" w:cs="Arial"/>
+          <w:color w:val="000000"/>
+          <w:lang w:val="es-MX"/>
+        </w:rPr>
+        <w:t xml:space="preserve"> </w:t>
+      </w:r>
+      <w:proofErr w:type="spellStart"/>
+      <w:r>
+        <w:rPr>
+          <w:rFonts w:ascii="Arial" w:eastAsia="Times New Roman" w:hAnsi="Arial" w:cs="Arial"/>
+          <w:color w:val="000000"/>
+          <w:lang w:val="es-MX"/>
+        </w:rPr>
+        <w:t>academic</w:t>
+      </w:r>
+      <w:proofErr w:type="spellEnd"/>
+      <w:r>
+        <w:rPr>
+          <w:rFonts w:ascii="Arial" w:eastAsia="Times New Roman" w:hAnsi="Arial" w:cs="Arial"/>
+          <w:color w:val="000000"/>
+          <w:lang w:val="es-MX"/>
+        </w:rPr>
+        <w:t xml:space="preserve"> and </w:t>
+      </w:r>
+      <w:proofErr w:type="spellStart"/>
+      <w:r>
+        <w:rPr>
+          <w:rFonts w:ascii="Arial" w:eastAsia="Times New Roman" w:hAnsi="Arial" w:cs="Arial"/>
+          <w:color w:val="000000"/>
+          <w:lang w:val="es-MX"/>
+        </w:rPr>
+        <w:t>governmental</w:t>
+      </w:r>
+      <w:proofErr w:type="spellEnd"/>
+      <w:r>
+        <w:rPr>
+          <w:rFonts w:ascii="Arial" w:eastAsia="Times New Roman" w:hAnsi="Arial" w:cs="Arial"/>
+          <w:color w:val="000000"/>
+          <w:lang w:val="es-MX"/>
+        </w:rPr>
+        <w:t xml:space="preserve"> </w:t>
+      </w:r>
+      <w:proofErr w:type="spellStart"/>
+      <w:r>
+        <w:rPr>
+          <w:rFonts w:ascii="Arial" w:eastAsia="Times New Roman" w:hAnsi="Arial" w:cs="Arial"/>
+          <w:color w:val="000000"/>
+          <w:lang w:val="es-MX"/>
+        </w:rPr>
+        <w:t>institutions</w:t>
+      </w:r>
+      <w:proofErr w:type="spellEnd"/>
+      <w:r>
+        <w:rPr>
+          <w:rFonts w:ascii="Arial" w:eastAsia="Times New Roman" w:hAnsi="Arial" w:cs="Arial"/>
+          <w:color w:val="000000"/>
+          <w:lang w:val="es-MX"/>
+        </w:rPr>
+        <w:t xml:space="preserve">, </w:t>
+      </w:r>
+      <w:proofErr w:type="spellStart"/>
+      <w:r>
+        <w:rPr>
+          <w:rFonts w:ascii="Arial" w:eastAsia="Times New Roman" w:hAnsi="Arial" w:cs="Arial"/>
+          <w:color w:val="000000"/>
+          <w:lang w:val="es-MX"/>
+        </w:rPr>
+        <w:t>which</w:t>
+      </w:r>
+      <w:proofErr w:type="spellEnd"/>
+      <w:r>
+        <w:rPr>
+          <w:rFonts w:ascii="Arial" w:eastAsia="Times New Roman" w:hAnsi="Arial" w:cs="Arial"/>
+          <w:color w:val="000000"/>
+          <w:lang w:val="es-MX"/>
+        </w:rPr>
+        <w:t xml:space="preserve"> </w:t>
+      </w:r>
+      <w:proofErr w:type="spellStart"/>
+      <w:r>
+        <w:rPr>
+          <w:rFonts w:ascii="Arial" w:eastAsia="Times New Roman" w:hAnsi="Arial" w:cs="Arial"/>
+          <w:color w:val="000000"/>
+          <w:lang w:val="es-MX"/>
+        </w:rPr>
+        <w:t>address</w:t>
+      </w:r>
+      <w:proofErr w:type="spellEnd"/>
+      <w:r>
+        <w:rPr>
+          <w:rFonts w:ascii="Arial" w:eastAsia="Times New Roman" w:hAnsi="Arial" w:cs="Arial"/>
+          <w:color w:val="000000"/>
+          <w:lang w:val="es-MX"/>
+        </w:rPr>
+        <w:t xml:space="preserve"> </w:t>
+      </w:r>
+      <w:proofErr w:type="spellStart"/>
+      <w:r>
+        <w:rPr>
+          <w:rFonts w:ascii="Arial" w:eastAsia="Times New Roman" w:hAnsi="Arial" w:cs="Arial"/>
+          <w:color w:val="000000"/>
+          <w:lang w:val="es-MX"/>
+        </w:rPr>
+        <w:t>the</w:t>
+      </w:r>
+      <w:proofErr w:type="spellEnd"/>
+      <w:r>
+        <w:rPr>
+          <w:rFonts w:ascii="Arial" w:eastAsia="Times New Roman" w:hAnsi="Arial" w:cs="Arial"/>
+          <w:color w:val="000000"/>
+          <w:lang w:val="es-MX"/>
+        </w:rPr>
+        <w:t xml:space="preserve"> </w:t>
+      </w:r>
+      <w:proofErr w:type="spellStart"/>
+      <w:r>
+        <w:rPr>
+          <w:rFonts w:ascii="Arial" w:eastAsia="Times New Roman" w:hAnsi="Arial" w:cs="Arial"/>
+          <w:color w:val="000000"/>
+          <w:lang w:val="es-MX"/>
+        </w:rPr>
+        <w:t>issue</w:t>
+      </w:r>
+      <w:proofErr w:type="spellEnd"/>
+      <w:r>
+        <w:rPr>
+          <w:rFonts w:ascii="Arial" w:eastAsia="Times New Roman" w:hAnsi="Arial" w:cs="Arial"/>
+          <w:color w:val="000000"/>
+          <w:lang w:val="es-MX"/>
+        </w:rPr>
+        <w:t xml:space="preserve"> </w:t>
+      </w:r>
+      <w:proofErr w:type="spellStart"/>
+      <w:r>
+        <w:rPr>
+          <w:rFonts w:ascii="Arial" w:eastAsia="Times New Roman" w:hAnsi="Arial" w:cs="Arial"/>
+          <w:color w:val="000000"/>
+          <w:lang w:val="es-MX"/>
+        </w:rPr>
+        <w:t>of</w:t>
+      </w:r>
+      <w:proofErr w:type="spellEnd"/>
+      <w:r>
+        <w:rPr>
+          <w:rFonts w:ascii="Arial" w:eastAsia="Times New Roman" w:hAnsi="Arial" w:cs="Arial"/>
+          <w:color w:val="000000"/>
+          <w:lang w:val="es-MX"/>
+        </w:rPr>
+        <w:t xml:space="preserve"> </w:t>
+      </w:r>
+      <w:proofErr w:type="spellStart"/>
+      <w:r>
+        <w:rPr>
+          <w:rFonts w:ascii="Arial" w:eastAsia="Times New Roman" w:hAnsi="Arial" w:cs="Arial"/>
+          <w:color w:val="000000"/>
+          <w:lang w:val="es-MX"/>
+        </w:rPr>
+        <w:t>seagrass</w:t>
+      </w:r>
+      <w:proofErr w:type="spellEnd"/>
+      <w:r>
+        <w:rPr>
+          <w:rFonts w:ascii="Arial" w:eastAsia="Times New Roman" w:hAnsi="Arial" w:cs="Arial"/>
+          <w:color w:val="000000"/>
+          <w:lang w:val="es-MX"/>
+        </w:rPr>
+        <w:t xml:space="preserve"> in </w:t>
+      </w:r>
+      <w:proofErr w:type="spellStart"/>
+      <w:r>
+        <w:rPr>
+          <w:rFonts w:ascii="Arial" w:eastAsia="Times New Roman" w:hAnsi="Arial" w:cs="Arial"/>
+          <w:color w:val="000000"/>
+          <w:lang w:val="es-MX"/>
+        </w:rPr>
+        <w:t>the</w:t>
+      </w:r>
+      <w:proofErr w:type="spellEnd"/>
+      <w:r>
+        <w:rPr>
+          <w:rFonts w:ascii="Arial" w:eastAsia="Times New Roman" w:hAnsi="Arial" w:cs="Arial"/>
+          <w:color w:val="000000"/>
+          <w:lang w:val="es-MX"/>
+        </w:rPr>
+        <w:t xml:space="preserve"> </w:t>
+      </w:r>
+      <w:proofErr w:type="spellStart"/>
+      <w:r>
+        <w:rPr>
+          <w:rFonts w:ascii="Arial" w:eastAsia="Times New Roman" w:hAnsi="Arial" w:cs="Arial"/>
+          <w:color w:val="000000"/>
+          <w:lang w:val="es-MX"/>
+        </w:rPr>
+        <w:t>Gulf</w:t>
+      </w:r>
+      <w:proofErr w:type="spellEnd"/>
+      <w:r>
+        <w:rPr>
+          <w:rFonts w:ascii="Arial" w:eastAsia="Times New Roman" w:hAnsi="Arial" w:cs="Arial"/>
+          <w:color w:val="000000"/>
+          <w:lang w:val="es-MX"/>
+        </w:rPr>
+        <w:t xml:space="preserve"> </w:t>
+      </w:r>
+      <w:proofErr w:type="spellStart"/>
+      <w:r>
+        <w:rPr>
+          <w:rFonts w:ascii="Arial" w:eastAsia="Times New Roman" w:hAnsi="Arial" w:cs="Arial"/>
+          <w:color w:val="000000"/>
+          <w:lang w:val="es-MX"/>
+        </w:rPr>
+        <w:t>of</w:t>
+      </w:r>
+      <w:proofErr w:type="spellEnd"/>
+      <w:r>
+        <w:rPr>
+          <w:rFonts w:ascii="Arial" w:eastAsia="Times New Roman" w:hAnsi="Arial" w:cs="Arial"/>
+          <w:color w:val="000000"/>
+          <w:lang w:val="es-MX"/>
+        </w:rPr>
+        <w:t xml:space="preserve"> California </w:t>
+      </w:r>
+      <w:proofErr w:type="spellStart"/>
+      <w:r>
+        <w:rPr>
+          <w:rFonts w:ascii="Arial" w:eastAsia="Times New Roman" w:hAnsi="Arial" w:cs="Arial"/>
+          <w:color w:val="000000"/>
+          <w:lang w:val="es-MX"/>
+        </w:rPr>
+        <w:t>from</w:t>
+      </w:r>
+      <w:proofErr w:type="spellEnd"/>
+      <w:r>
+        <w:rPr>
+          <w:rFonts w:ascii="Arial" w:eastAsia="Times New Roman" w:hAnsi="Arial" w:cs="Arial"/>
+          <w:color w:val="000000"/>
+          <w:lang w:val="es-MX"/>
+        </w:rPr>
+        <w:t xml:space="preserve"> </w:t>
+      </w:r>
+      <w:proofErr w:type="spellStart"/>
+      <w:r>
+        <w:rPr>
+          <w:rFonts w:ascii="Arial" w:eastAsia="Times New Roman" w:hAnsi="Arial" w:cs="Arial"/>
+          <w:color w:val="000000"/>
+          <w:lang w:val="es-MX"/>
+        </w:rPr>
+        <w:t>different</w:t>
+      </w:r>
+      <w:proofErr w:type="spellEnd"/>
+      <w:r>
+        <w:rPr>
+          <w:rFonts w:ascii="Arial" w:eastAsia="Times New Roman" w:hAnsi="Arial" w:cs="Arial"/>
+          <w:color w:val="000000"/>
+          <w:lang w:val="es-MX"/>
+        </w:rPr>
+        <w:t xml:space="preserve"> </w:t>
+      </w:r>
+      <w:proofErr w:type="spellStart"/>
+      <w:r>
+        <w:rPr>
+          <w:rFonts w:ascii="Arial" w:eastAsia="Times New Roman" w:hAnsi="Arial" w:cs="Arial"/>
+          <w:color w:val="000000"/>
+          <w:lang w:val="es-MX"/>
+        </w:rPr>
+        <w:t>perspectives</w:t>
+      </w:r>
+      <w:proofErr w:type="spellEnd"/>
+      <w:r>
+        <w:rPr>
+          <w:rFonts w:ascii="Arial" w:eastAsia="Times New Roman" w:hAnsi="Arial" w:cs="Arial"/>
+          <w:color w:val="000000"/>
+          <w:lang w:val="es-MX"/>
+        </w:rPr>
+        <w:t xml:space="preserve">. </w:t>
+      </w:r>
+      <w:proofErr w:type="spellStart"/>
+      <w:r>
+        <w:rPr>
+          <w:rFonts w:ascii="Arial" w:eastAsia="Times New Roman" w:hAnsi="Arial" w:cs="Arial"/>
+          <w:color w:val="000000"/>
+          <w:lang w:val="es-MX"/>
+        </w:rPr>
+        <w:t>Also</w:t>
+      </w:r>
+      <w:proofErr w:type="spellEnd"/>
+      <w:r>
+        <w:rPr>
+          <w:rFonts w:ascii="Arial" w:eastAsia="Times New Roman" w:hAnsi="Arial" w:cs="Arial"/>
+          <w:color w:val="000000"/>
+          <w:lang w:val="es-MX"/>
+        </w:rPr>
+        <w:t xml:space="preserve">, </w:t>
+      </w:r>
+      <w:proofErr w:type="spellStart"/>
+      <w:r>
+        <w:rPr>
+          <w:rFonts w:ascii="Arial" w:eastAsia="Times New Roman" w:hAnsi="Arial" w:cs="Arial"/>
+          <w:color w:val="000000"/>
+          <w:lang w:val="es-MX"/>
+        </w:rPr>
+        <w:t>despite</w:t>
+      </w:r>
+      <w:proofErr w:type="spellEnd"/>
+      <w:r>
+        <w:rPr>
+          <w:rFonts w:ascii="Arial" w:eastAsia="Times New Roman" w:hAnsi="Arial" w:cs="Arial"/>
+          <w:color w:val="000000"/>
+          <w:lang w:val="es-MX"/>
+        </w:rPr>
+        <w:t xml:space="preserve"> </w:t>
+      </w:r>
+      <w:proofErr w:type="spellStart"/>
+      <w:r>
+        <w:rPr>
+          <w:rFonts w:ascii="Arial" w:eastAsia="Times New Roman" w:hAnsi="Arial" w:cs="Arial"/>
+          <w:color w:val="000000"/>
+          <w:lang w:val="es-MX"/>
+        </w:rPr>
+        <w:t>not</w:t>
+      </w:r>
+      <w:proofErr w:type="spellEnd"/>
+      <w:r>
+        <w:rPr>
+          <w:rFonts w:ascii="Arial" w:eastAsia="Times New Roman" w:hAnsi="Arial" w:cs="Arial"/>
+          <w:color w:val="000000"/>
+          <w:lang w:val="es-MX"/>
+        </w:rPr>
+        <w:t xml:space="preserve"> </w:t>
+      </w:r>
+      <w:proofErr w:type="spellStart"/>
+      <w:r>
+        <w:rPr>
+          <w:rFonts w:ascii="Arial" w:eastAsia="Times New Roman" w:hAnsi="Arial" w:cs="Arial"/>
+          <w:color w:val="000000"/>
+          <w:lang w:val="es-MX"/>
+        </w:rPr>
+        <w:t>discussing</w:t>
+      </w:r>
+      <w:proofErr w:type="spellEnd"/>
+      <w:r>
+        <w:rPr>
+          <w:rFonts w:ascii="Arial" w:eastAsia="Times New Roman" w:hAnsi="Arial" w:cs="Arial"/>
+          <w:color w:val="000000"/>
+          <w:lang w:val="es-MX"/>
+        </w:rPr>
+        <w:t xml:space="preserve"> </w:t>
+      </w:r>
+      <w:proofErr w:type="spellStart"/>
+      <w:r>
+        <w:rPr>
+          <w:rFonts w:ascii="Arial" w:eastAsia="Times New Roman" w:hAnsi="Arial" w:cs="Arial"/>
+          <w:color w:val="000000"/>
+          <w:lang w:val="es-MX"/>
+        </w:rPr>
+        <w:t>seagrasses</w:t>
+      </w:r>
+      <w:proofErr w:type="spellEnd"/>
+      <w:r>
+        <w:rPr>
+          <w:rFonts w:ascii="Arial" w:eastAsia="Times New Roman" w:hAnsi="Arial" w:cs="Arial"/>
+          <w:color w:val="000000"/>
+          <w:lang w:val="es-MX"/>
+        </w:rPr>
+        <w:t xml:space="preserve"> as central </w:t>
+      </w:r>
+      <w:proofErr w:type="spellStart"/>
+      <w:r>
+        <w:rPr>
+          <w:rFonts w:ascii="Arial" w:eastAsia="Times New Roman" w:hAnsi="Arial" w:cs="Arial"/>
+          <w:color w:val="000000"/>
+          <w:lang w:val="es-MX"/>
+        </w:rPr>
+        <w:t>theme</w:t>
+      </w:r>
+      <w:proofErr w:type="spellEnd"/>
+      <w:r>
+        <w:rPr>
+          <w:rFonts w:ascii="Arial" w:eastAsia="Times New Roman" w:hAnsi="Arial" w:cs="Arial"/>
+          <w:color w:val="000000"/>
+          <w:lang w:val="es-MX"/>
+        </w:rPr>
+        <w:t xml:space="preserve">, </w:t>
+      </w:r>
+      <w:proofErr w:type="spellStart"/>
+      <w:r>
+        <w:rPr>
+          <w:rFonts w:ascii="Arial" w:eastAsia="Times New Roman" w:hAnsi="Arial" w:cs="Arial"/>
+          <w:color w:val="000000"/>
+          <w:lang w:val="es-MX"/>
+        </w:rPr>
+        <w:t>some</w:t>
+      </w:r>
+      <w:proofErr w:type="spellEnd"/>
+      <w:r>
+        <w:rPr>
+          <w:rFonts w:ascii="Arial" w:eastAsia="Times New Roman" w:hAnsi="Arial" w:cs="Arial"/>
+          <w:color w:val="000000"/>
+          <w:lang w:val="es-MX"/>
+        </w:rPr>
+        <w:t xml:space="preserve"> </w:t>
+      </w:r>
+      <w:proofErr w:type="spellStart"/>
+      <w:r>
+        <w:rPr>
+          <w:rFonts w:ascii="Arial" w:eastAsia="Times New Roman" w:hAnsi="Arial" w:cs="Arial"/>
+          <w:color w:val="000000"/>
+          <w:lang w:val="es-MX"/>
+        </w:rPr>
+        <w:t>texts</w:t>
+      </w:r>
+      <w:proofErr w:type="spellEnd"/>
+      <w:r>
+        <w:rPr>
+          <w:rFonts w:ascii="Arial" w:eastAsia="Times New Roman" w:hAnsi="Arial" w:cs="Arial"/>
+          <w:color w:val="000000"/>
+          <w:lang w:val="es-MX"/>
+        </w:rPr>
+        <w:t xml:space="preserve"> </w:t>
+      </w:r>
+      <w:proofErr w:type="spellStart"/>
+      <w:r>
+        <w:rPr>
+          <w:rFonts w:ascii="Arial" w:eastAsia="Times New Roman" w:hAnsi="Arial" w:cs="Arial"/>
+          <w:color w:val="000000"/>
+          <w:lang w:val="es-MX"/>
+        </w:rPr>
+        <w:t>that</w:t>
+      </w:r>
+      <w:proofErr w:type="spellEnd"/>
+      <w:r>
+        <w:rPr>
+          <w:rFonts w:ascii="Arial" w:eastAsia="Times New Roman" w:hAnsi="Arial" w:cs="Arial"/>
+          <w:color w:val="000000"/>
+          <w:lang w:val="es-MX"/>
+        </w:rPr>
+        <w:t xml:space="preserve"> </w:t>
+      </w:r>
+      <w:proofErr w:type="spellStart"/>
+      <w:r>
+        <w:rPr>
+          <w:rFonts w:ascii="Arial" w:eastAsia="Times New Roman" w:hAnsi="Arial" w:cs="Arial"/>
+          <w:color w:val="000000"/>
+          <w:lang w:val="es-MX"/>
+        </w:rPr>
+        <w:t>could</w:t>
+      </w:r>
+      <w:proofErr w:type="spellEnd"/>
+      <w:r>
+        <w:rPr>
+          <w:rFonts w:ascii="Arial" w:eastAsia="Times New Roman" w:hAnsi="Arial" w:cs="Arial"/>
+          <w:color w:val="000000"/>
+          <w:lang w:val="es-MX"/>
+        </w:rPr>
+        <w:t xml:space="preserve"> </w:t>
+      </w:r>
+      <w:proofErr w:type="spellStart"/>
+      <w:r>
+        <w:rPr>
+          <w:rFonts w:ascii="Arial" w:eastAsia="Times New Roman" w:hAnsi="Arial" w:cs="Arial"/>
+          <w:color w:val="000000"/>
+          <w:lang w:val="es-MX"/>
+        </w:rPr>
+        <w:t>provide</w:t>
+      </w:r>
+      <w:proofErr w:type="spellEnd"/>
+      <w:r>
+        <w:rPr>
+          <w:rFonts w:ascii="Arial" w:eastAsia="Times New Roman" w:hAnsi="Arial" w:cs="Arial"/>
+          <w:color w:val="000000"/>
+          <w:lang w:val="es-MX"/>
+        </w:rPr>
+        <w:t xml:space="preserve"> </w:t>
+      </w:r>
+      <w:proofErr w:type="spellStart"/>
+      <w:r>
+        <w:rPr>
+          <w:rFonts w:ascii="Arial" w:eastAsia="Times New Roman" w:hAnsi="Arial" w:cs="Arial"/>
+          <w:color w:val="000000"/>
+          <w:lang w:val="es-MX"/>
+        </w:rPr>
+        <w:t>us</w:t>
+      </w:r>
+      <w:proofErr w:type="spellEnd"/>
+      <w:r>
+        <w:rPr>
+          <w:rFonts w:ascii="Arial" w:eastAsia="Times New Roman" w:hAnsi="Arial" w:cs="Arial"/>
+          <w:color w:val="000000"/>
+          <w:lang w:val="es-MX"/>
+        </w:rPr>
+        <w:t xml:space="preserve"> </w:t>
+      </w:r>
+      <w:proofErr w:type="spellStart"/>
+      <w:r>
+        <w:rPr>
+          <w:rFonts w:ascii="Arial" w:eastAsia="Times New Roman" w:hAnsi="Arial" w:cs="Arial"/>
+          <w:color w:val="000000"/>
+          <w:lang w:val="es-MX"/>
+        </w:rPr>
+        <w:t>some</w:t>
+      </w:r>
+      <w:proofErr w:type="spellEnd"/>
+      <w:r>
+        <w:rPr>
+          <w:rFonts w:ascii="Arial" w:eastAsia="Times New Roman" w:hAnsi="Arial" w:cs="Arial"/>
+          <w:color w:val="000000"/>
+          <w:lang w:val="es-MX"/>
+        </w:rPr>
+        <w:t xml:space="preserve"> </w:t>
+      </w:r>
+      <w:proofErr w:type="spellStart"/>
+      <w:r>
+        <w:rPr>
+          <w:rFonts w:ascii="Arial" w:eastAsia="Times New Roman" w:hAnsi="Arial" w:cs="Arial"/>
+          <w:color w:val="000000"/>
+          <w:lang w:val="es-MX"/>
+        </w:rPr>
+        <w:t>reference</w:t>
+      </w:r>
+      <w:proofErr w:type="spellEnd"/>
+      <w:r>
+        <w:rPr>
+          <w:rFonts w:ascii="Arial" w:eastAsia="Times New Roman" w:hAnsi="Arial" w:cs="Arial"/>
+          <w:color w:val="000000"/>
+          <w:lang w:val="es-MX"/>
+        </w:rPr>
+        <w:t xml:space="preserve"> </w:t>
+      </w:r>
+      <w:proofErr w:type="spellStart"/>
+      <w:r>
+        <w:rPr>
+          <w:rFonts w:ascii="Arial" w:eastAsia="Times New Roman" w:hAnsi="Arial" w:cs="Arial"/>
+          <w:color w:val="000000"/>
+          <w:lang w:val="es-MX"/>
+        </w:rPr>
+        <w:t>about</w:t>
+      </w:r>
+      <w:proofErr w:type="spellEnd"/>
+      <w:r>
+        <w:rPr>
+          <w:rFonts w:ascii="Arial" w:eastAsia="Times New Roman" w:hAnsi="Arial" w:cs="Arial"/>
+          <w:color w:val="000000"/>
+          <w:lang w:val="es-MX"/>
+        </w:rPr>
+        <w:t xml:space="preserve"> d</w:t>
+      </w:r>
+      <w:proofErr w:type="spellStart"/>
+      <w:r>
+        <w:rPr>
+          <w:rFonts w:ascii="Arial" w:eastAsia="Times New Roman" w:hAnsi="Arial" w:cs="Arial"/>
+          <w:color w:val="000000"/>
+          <w:lang w:val="es-MX"/>
+        </w:rPr>
+        <w:t>istribution</w:t>
+      </w:r>
+      <w:proofErr w:type="spellEnd"/>
+      <w:r>
+        <w:rPr>
+          <w:rFonts w:ascii="Arial" w:eastAsia="Times New Roman" w:hAnsi="Arial" w:cs="Arial"/>
+          <w:color w:val="000000"/>
+          <w:lang w:val="es-MX"/>
+        </w:rPr>
+        <w:t xml:space="preserve"> and / </w:t>
+      </w:r>
+      <w:proofErr w:type="spellStart"/>
+      <w:r>
+        <w:rPr>
+          <w:rFonts w:ascii="Arial" w:eastAsia="Times New Roman" w:hAnsi="Arial" w:cs="Arial"/>
+          <w:color w:val="000000"/>
+          <w:lang w:val="es-MX"/>
+        </w:rPr>
+        <w:t>or</w:t>
+      </w:r>
+      <w:proofErr w:type="spellEnd"/>
+      <w:r>
+        <w:rPr>
+          <w:rFonts w:ascii="Arial" w:eastAsia="Times New Roman" w:hAnsi="Arial" w:cs="Arial"/>
+          <w:color w:val="000000"/>
+          <w:lang w:val="es-MX"/>
+        </w:rPr>
+        <w:t xml:space="preserve"> </w:t>
+      </w:r>
+      <w:r>
+        <w:rPr>
+          <w:rFonts w:ascii="Arial" w:eastAsia="Times New Roman" w:hAnsi="Arial" w:cs="Arial"/>
+          <w:color w:val="000000"/>
+          <w:lang w:val="es-MX"/>
+        </w:rPr>
+        <w:t xml:space="preserve">extensión </w:t>
+      </w:r>
+      <w:proofErr w:type="spellStart"/>
+      <w:r>
+        <w:rPr>
+          <w:rFonts w:ascii="Arial" w:eastAsia="Times New Roman" w:hAnsi="Arial" w:cs="Arial"/>
+          <w:color w:val="000000"/>
+          <w:lang w:val="es-MX"/>
+        </w:rPr>
+        <w:t>were</w:t>
+      </w:r>
+      <w:proofErr w:type="spellEnd"/>
+      <w:r>
+        <w:rPr>
+          <w:rFonts w:ascii="Arial" w:eastAsia="Times New Roman" w:hAnsi="Arial" w:cs="Arial"/>
+          <w:color w:val="000000"/>
+          <w:lang w:val="es-MX"/>
+        </w:rPr>
+        <w:t xml:space="preserve"> </w:t>
+      </w:r>
+      <w:proofErr w:type="spellStart"/>
+      <w:r>
+        <w:rPr>
+          <w:rFonts w:ascii="Arial" w:eastAsia="Times New Roman" w:hAnsi="Arial" w:cs="Arial"/>
+          <w:color w:val="000000"/>
+          <w:lang w:val="es-MX"/>
+        </w:rPr>
+        <w:t>chosen</w:t>
+      </w:r>
+      <w:proofErr w:type="spellEnd"/>
+      <w:r>
+        <w:rPr>
+          <w:rFonts w:ascii="Arial" w:eastAsia="Times New Roman" w:hAnsi="Arial" w:cs="Arial"/>
+          <w:color w:val="000000"/>
+          <w:lang w:val="es-MX"/>
+        </w:rPr>
+        <w:t>.</w:t>
+      </w:r>
+    </w:p>
+    <w:p>
+      <w:pPr>
+        <w:jc w:val="both"/>
+        <w:rPr>
+          <w:rFonts w:ascii="Arial" w:hAnsi="Arial" w:cs="Arial"/>
+        </w:rPr>
+      </w:pPr>
+      <w:r>
+        <w:rPr>
+          <w:rFonts w:ascii="Arial" w:hAnsi="Arial" w:cs="Arial"/>
+          <w:lang w:val="en"/>
+        </w:rPr>
+        <w:t>Finally,</w:t>
+      </w:r>
+      <w:r>
+        <w:rPr>
+          <w:rFonts w:ascii="Arial" w:hAnsi="Arial" w:cs="Arial"/>
+          <w:lang w:val="en"/>
+        </w:rPr>
+        <w:t xml:space="preserve"> </w:t>
+      </w:r>
+      <w:r>
+        <w:rPr>
+          <w:rFonts w:ascii="Arial" w:hAnsi="Arial" w:cs="Arial"/>
+          <w:lang w:val="en"/>
+        </w:rPr>
+        <w:t>the online collections of seven herbaria</w:t>
+      </w:r>
+      <w:r>
+        <w:rPr>
+          <w:rFonts w:ascii="Arial" w:hAnsi="Arial" w:cs="Arial"/>
+          <w:lang w:val="en"/>
+        </w:rPr>
+        <w:t xml:space="preserve"> were reviewed</w:t>
+      </w:r>
+      <w:r>
+        <w:rPr>
+          <w:rFonts w:ascii="Arial" w:hAnsi="Arial" w:cs="Arial"/>
+          <w:lang w:val="en"/>
+        </w:rPr>
+        <w:t xml:space="preserve">: </w:t>
+      </w:r>
+      <w:r>
+        <w:rPr>
+          <w:rFonts w:ascii="Arial" w:hAnsi="Arial" w:cs="Arial"/>
+          <w:lang w:val="en"/>
+        </w:rPr>
+        <w:t>Herbarium of the University of Arizona (ARIZ), Herbarium of the Arizona State University (ASU), Herbarium of the Autonomous University of Baja California (BCMEX), Herbarium Nacional de Mexico (MEXU), Smithsonian National Museum of Natural History (SI NMNH), Herbarium Jesús González Ortega of the Autonomous University of Sinaloa (UAS), Herbarium of the University of Sonora (UNISON-USON).</w:t>
+      </w:r>
+    </w:p>
+    <w:p>
+      <w:pPr>
+        <w:jc w:val="both"/>
+        <w:rPr>
+          <w:rFonts w:ascii="Arial" w:hAnsi="Arial" w:cs="Arial"/>
+        </w:rPr>
+      </w:pPr>
+    </w:p>
+    <w:p>
+      <w:pPr>
+        <w:jc w:val="both"/>
+        <w:rPr>
+          <w:rFonts w:ascii="Arial" w:hAnsi="Arial" w:cs="Arial"/>
+        </w:rPr>
+      </w:pPr>
+      <w:r>
+        <w:rPr>
+          <w:rStyle w:val="y2iqfc"/>
+          <w:rFonts w:ascii="Arial" w:hAnsi="Arial" w:cs="Arial"/>
+          <w:color w:val="202124"/>
+          <w:lang w:val="en"/>
+        </w:rPr>
+        <w:t xml:space="preserve">From all </w:t>
+      </w:r>
+      <w:r>
+        <w:rPr>
+          <w:rStyle w:val="y2iqfc"/>
+          <w:rFonts w:ascii="Arial" w:hAnsi="Arial" w:cs="Arial"/>
+          <w:color w:val="202124"/>
+          <w:lang w:val="en"/>
+        </w:rPr>
+        <w:t>i</w:t>
+      </w:r>
+      <w:r>
+        <w:rPr>
+          <w:rStyle w:val="y2iqfc"/>
+          <w:rFonts w:ascii="Arial" w:hAnsi="Arial" w:cs="Arial"/>
+          <w:color w:val="202124"/>
+          <w:lang w:val="en"/>
+        </w:rPr>
+        <w:t>nformation collected, four essential elements for the database were extracted: species, date, location and coordinates. With these data,</w:t>
+      </w:r>
+      <w:r>
+        <w:rPr>
+          <w:rStyle w:val="y2iqfc"/>
+          <w:rFonts w:ascii="Arial" w:hAnsi="Arial" w:cs="Arial"/>
+          <w:color w:val="202124"/>
+          <w:lang w:val="en"/>
+        </w:rPr>
+        <w:t xml:space="preserve"> </w:t>
+      </w:r>
+      <w:r>
+        <w:rPr>
+          <w:rStyle w:val="y2iqfc"/>
+          <w:rFonts w:ascii="Arial" w:hAnsi="Arial" w:cs="Arial"/>
+          <w:color w:val="202124"/>
+          <w:lang w:val="en"/>
+        </w:rPr>
+        <w:t xml:space="preserve">maps </w:t>
+      </w:r>
+      <w:r>
+        <w:rPr>
+          <w:rStyle w:val="y2iqfc"/>
+          <w:rFonts w:ascii="Arial" w:hAnsi="Arial" w:cs="Arial"/>
+          <w:color w:val="202124"/>
+          <w:lang w:val="en"/>
+        </w:rPr>
+        <w:t>of historical</w:t>
+      </w:r>
+      <w:r>
+        <w:rPr>
+          <w:rStyle w:val="y2iqfc"/>
+          <w:rFonts w:ascii="Arial" w:hAnsi="Arial" w:cs="Arial"/>
+          <w:color w:val="202124"/>
+          <w:lang w:val="en"/>
+        </w:rPr>
+        <w:t xml:space="preserve"> distribution of seagrass in the Gulf of Californi</w:t>
+      </w:r>
+      <w:r>
+        <w:rPr>
+          <w:rStyle w:val="y2iqfc"/>
+          <w:rFonts w:ascii="Arial" w:hAnsi="Arial" w:cs="Arial"/>
+          <w:color w:val="202124"/>
+          <w:lang w:val="en"/>
+        </w:rPr>
+        <w:t>a</w:t>
+      </w:r>
+      <w:r>
+        <w:rPr>
+          <w:rStyle w:val="y2iqfc"/>
+          <w:rFonts w:ascii="Arial" w:hAnsi="Arial" w:cs="Arial"/>
+          <w:color w:val="202124"/>
+          <w:lang w:val="en"/>
+        </w:rPr>
+        <w:t xml:space="preserve"> were made</w:t>
+      </w:r>
+      <w:r>
+        <w:rPr>
+          <w:rStyle w:val="y2iqfc"/>
+          <w:rFonts w:ascii="Arial" w:hAnsi="Arial" w:cs="Arial"/>
+          <w:color w:val="202124"/>
+          <w:lang w:val="en"/>
+        </w:rPr>
+        <w:t xml:space="preserve">. Finally, the periods in which there was an increase in seagrass studies were identified and these were classified based on the </w:t>
+      </w:r>
+      <w:r>
+        <w:rPr>
+          <w:rStyle w:val="y2iqfc"/>
+          <w:rFonts w:ascii="Arial" w:hAnsi="Arial" w:cs="Arial"/>
+          <w:color w:val="202124"/>
+          <w:lang w:val="en"/>
+        </w:rPr>
+        <w:t xml:space="preserve">topic </w:t>
+      </w:r>
+      <w:r>
+        <w:rPr>
+          <w:rStyle w:val="y2iqfc"/>
+          <w:rFonts w:ascii="Arial" w:hAnsi="Arial" w:cs="Arial"/>
+          <w:color w:val="202124"/>
+          <w:lang w:val="en"/>
+        </w:rPr>
+        <w:t>they address.</w:t>
+      </w:r>
+    </w:p>
+    <w:p>
+      <w:pPr>
+        <w:jc w:val="both"/>
+        <w:rPr>
+          <w:rFonts w:ascii="Arial" w:eastAsia="Times New Roman" w:hAnsi="Arial" w:cs="Arial"/>
+          <w:color w:val="000000"/>
+        </w:rPr>
+      </w:pPr>
+    </w:p>
+    <w:p>
+      <w:pPr>
+        <w:jc w:val="both"/>
+        <w:rPr>
+          <w:rFonts w:ascii="Arial" w:eastAsia="Times New Roman" w:hAnsi="Arial" w:cs="Arial"/>
+          <w:color w:val="000000"/>
+          <w:lang w:val="es-ES_tradnl"/>
+        </w:rPr>
+      </w:pPr>
+      <w:proofErr w:type="spellStart"/>
+      <w:r>
+        <w:rPr>
+          <w:rFonts w:ascii="Arial" w:eastAsia="Times New Roman" w:hAnsi="Arial" w:cs="Arial"/>
+          <w:color w:val="000000"/>
+          <w:lang w:val="es-ES_tradnl"/>
+        </w:rPr>
+        <w:t>Evaluation</w:t>
+      </w:r>
+      <w:proofErr w:type="spellEnd"/>
+      <w:r>
+        <w:rPr>
+          <w:rFonts w:ascii="Arial" w:eastAsia="Times New Roman" w:hAnsi="Arial" w:cs="Arial"/>
+          <w:color w:val="000000"/>
+          <w:lang w:val="es-ES_tradnl"/>
+        </w:rPr>
+        <w:t xml:space="preserve"> </w:t>
+      </w:r>
+      <w:proofErr w:type="spellStart"/>
+      <w:r>
+        <w:rPr>
+          <w:rFonts w:ascii="Arial" w:eastAsia="Times New Roman" w:hAnsi="Arial" w:cs="Arial"/>
+          <w:color w:val="000000"/>
+          <w:lang w:val="es-ES_tradnl"/>
+        </w:rPr>
+        <w:t>Criteria</w:t>
+      </w:r>
+      <w:proofErr w:type="spellEnd"/>
     </w:p>
     <w:p>
       <w:pPr>
         <w:spacing w:before="240" w:after="240"/>
         <w:jc w:val="both"/>
         <w:rPr>
-          <w:rFonts w:ascii="Times New Roman" w:eastAsia="Times New Roman" w:hAnsi="Times New Roman" w:cs="Times New Roman"/>
-        </w:rPr>
-      </w:pPr>
-      <w:r>
-        <w:rPr>
-          <w:rFonts w:ascii="Arial" w:eastAsia="Times New Roman" w:hAnsi="Arial" w:cs="Arial"/>
-          <w:color w:val="000000"/>
-        </w:rPr>
-        <w:t>Por último, se revisaron las colecciones en línea de siete herbarios: Arizona University Herbarium (ARIZ), Arizona State University Herbarium (ASU), Herbario de la Universidad Autónoma de Baja California (BCMEX), Herbario Nacional de México (MEXU), Smithsonian National Museum of Natural History (SI NMNH), Herbario Jesús González Ortega de la Universidad Autónoma de Sinaloa (UAS), Herbario de la Universidad de Sonora (UNISON-USON). </w:t>
-      </w:r>
-    </w:p>
-    <w:p>
-      <w:pPr>
-        <w:spacing w:before="240" w:after="240"/>
-        <w:jc w:val="both"/>
-        <w:rPr>
-          <w:rFonts w:ascii="Times New Roman" w:eastAsia="Times New Roman" w:hAnsi="Times New Roman" w:cs="Times New Roman"/>
-        </w:rPr>
-      </w:pPr>
-      <w:r>
-        <w:rPr>
-          <w:rFonts w:ascii="Arial" w:eastAsia="Times New Roman" w:hAnsi="Arial" w:cs="Arial"/>
-          <w:color w:val="000000"/>
-        </w:rPr>
-        <w:t xml:space="preserve">De toda la información recopilada se extrajeron cuatro elementos indispensables para la base de datos: especies, fecha, localidad y coordenadas. Con estos datos se construyeron los mapas de distribución histórica de pastos marinos en el Golfo de California. Por último, se identificaron los periodos en los que hubo un incremento en los estudios de pastos marinos y estos fueron clasificados con base en la temática que abordan. </w:t>
-      </w:r>
-    </w:p>
-    <w:p>
-      <w:pPr>
-        <w:textAlignment w:val="baseline"/>
-        <w:rPr>
-          <w:rFonts w:ascii="Arial" w:eastAsia="Times New Roman" w:hAnsi="Arial" w:cs="Arial"/>
-          <w:color w:val="000000"/>
-          <w:sz w:val="22"/>
-          <w:szCs w:val="22"/>
-        </w:rPr>
-      </w:pPr>
-    </w:p>
-    <w:p>
-      <w:pPr>
-        <w:rPr>
-          <w:rFonts w:ascii="Arial" w:eastAsia="Times New Roman" w:hAnsi="Arial" w:cs="Arial"/>
-          <w:color w:val="000000"/>
-          <w:sz w:val="22"/>
-          <w:szCs w:val="22"/>
-        </w:rPr>
-      </w:pPr>
-    </w:p>
-    <w:p>
-      <w:pPr>
-        <w:rPr>
-          <w:rFonts w:ascii="Arial" w:eastAsia="Times New Roman" w:hAnsi="Arial" w:cs="Arial"/>
-          <w:b/>
-          <w:bCs/>
-          <w:color w:val="000000"/>
-          <w:sz w:val="22"/>
-          <w:szCs w:val="22"/>
-          <w:lang w:val="es-ES_tradnl"/>
-        </w:rPr>
-      </w:pPr>
-      <w:proofErr w:type="spellStart"/>
-      <w:r>
-        <w:rPr>
-          <w:rFonts w:ascii="Arial" w:eastAsia="Times New Roman" w:hAnsi="Arial" w:cs="Arial"/>
-          <w:b/>
-          <w:bCs/>
-          <w:color w:val="000000"/>
-          <w:sz w:val="22"/>
-          <w:szCs w:val="22"/>
-          <w:lang w:val="es-ES_tradnl"/>
-        </w:rPr>
-        <w:t>Evaluation</w:t>
-      </w:r>
-      <w:proofErr w:type="spellEnd"/>
-      <w:r>
-        <w:rPr>
-          <w:rFonts w:ascii="Arial" w:eastAsia="Times New Roman" w:hAnsi="Arial" w:cs="Arial"/>
-          <w:b/>
-          <w:bCs/>
-          <w:color w:val="000000"/>
-          <w:sz w:val="22"/>
-          <w:szCs w:val="22"/>
-          <w:lang w:val="es-ES_tradnl"/>
-        </w:rPr>
-        <w:t xml:space="preserve"> </w:t>
-      </w:r>
-      <w:proofErr w:type="spellStart"/>
-      <w:r>
-        <w:rPr>
-          <w:rFonts w:ascii="Arial" w:eastAsia="Times New Roman" w:hAnsi="Arial" w:cs="Arial"/>
-          <w:b/>
-          <w:bCs/>
-          <w:color w:val="000000"/>
-          <w:sz w:val="22"/>
-          <w:szCs w:val="22"/>
-          <w:lang w:val="es-ES_tradnl"/>
-        </w:rPr>
-        <w:t>Criteria</w:t>
-      </w:r>
-      <w:proofErr w:type="spellEnd"/>
-    </w:p>
-    <w:p>
-      <w:pPr>
-        <w:spacing w:before="240" w:after="240"/>
-        <w:jc w:val="both"/>
-        <w:rPr>
-          <w:rFonts w:ascii="Times New Roman" w:eastAsia="Times New Roman" w:hAnsi="Times New Roman" w:cs="Times New Roman"/>
-        </w:rPr>
-      </w:pPr>
-      <w:r>
-        <w:rPr>
-          <w:rFonts w:ascii="Arial" w:eastAsia="Times New Roman" w:hAnsi="Arial" w:cs="Arial"/>
-          <w:color w:val="000000"/>
-        </w:rPr>
-        <w:t>Se seguirá el modelo de evaluación de riesgo de la Lista Roja de Ecosistemas propuesto por la IUCN (2016) que contempla ocho categorías: dos de no amenaza; Preocupación menor (LC) y Casi Amenazado (NT), tres categorías de amenaza: En peligro crítico (CR), En Peligro (EN) y Vulnerable (V); y una categoría de ecosistemas colapsado (CO). Además de una categoría que refleja la carencia de información: Datos insuficientes (DD) y otra para los ecosistemas que no han sido ni mínimamente evaluados:  No evaluado (NE).</w:t>
-      </w:r>
-    </w:p>
-    <w:p>
-      <w:pPr>
-        <w:spacing w:before="240" w:after="240"/>
-        <w:jc w:val="both"/>
-        <w:rPr>
-          <w:rFonts w:ascii="Times New Roman" w:eastAsia="Times New Roman" w:hAnsi="Times New Roman" w:cs="Times New Roman"/>
+          <w:rFonts w:ascii="Arial" w:eastAsia="Times New Roman" w:hAnsi="Arial" w:cs="Arial"/>
         </w:rPr>
       </w:pPr>
       <w:r>
@@ -918,129 +2418,234 @@
           <w:color w:val="000000"/>
         </w:rPr>
         <w:tab/>
-        <w:t>De acuerdo con la</w:t>
-      </w:r>
-      <w:r>
-        <w:rPr>
-          <w:rFonts w:ascii="Arial" w:eastAsia="Times New Roman" w:hAnsi="Arial" w:cs="Arial"/>
-          <w:color w:val="222222"/>
-          <w:shd w:val="clear" w:color="auto" w:fill="FFFFFF"/>
-        </w:rPr>
-        <w:t xml:space="preserve"> Guía Práctica para la Aplicación de los Criterios de la Lista Roja de Ecosistemas de UICN </w:t>
-      </w:r>
-      <w:r>
-        <w:rPr>
-          <w:rFonts w:ascii="Arial" w:eastAsia="Times New Roman" w:hAnsi="Arial" w:cs="Arial"/>
-          <w:color w:val="000000"/>
-        </w:rPr>
-        <w:t xml:space="preserve">(Rodríguez </w:t>
-      </w:r>
-      <w:r>
-        <w:rPr>
-          <w:rFonts w:ascii="Arial" w:eastAsia="Times New Roman" w:hAnsi="Arial" w:cs="Arial"/>
-          <w:i/>
-          <w:iCs/>
-          <w:color w:val="000000"/>
-        </w:rPr>
-        <w:t>et al.</w:t>
-      </w:r>
-      <w:r>
-        <w:rPr>
-          <w:rFonts w:ascii="Arial" w:eastAsia="Times New Roman" w:hAnsi="Arial" w:cs="Arial"/>
-          <w:color w:val="000000"/>
-        </w:rPr>
-        <w:t xml:space="preserve"> 2015), para determinar el riesgo de colapso, que es la categoría más crítica, se evaluarán cinco criterios basados en una o más variables proxy. Es importante que la evaluación, se realice con los datos que ya se encuentran disponibles, de no ser así, el ecosistema se clasificará como DD (Datos Insuficientes). Los criterios de evaluación, incluyen: </w:t>
-      </w:r>
-    </w:p>
-    <w:p>
-      <w:pPr>
-        <w:numPr>
-          <w:ilvl w:val="0"/>
-          <w:numId w:val="6"/>
-        </w:numPr>
-        <w:spacing w:before="240"/>
+      </w:r>
+      <w:r>
+        <w:rPr>
+          <w:rFonts w:ascii="Arial" w:eastAsia="Times New Roman" w:hAnsi="Arial" w:cs="Arial"/>
+          <w:color w:val="000000"/>
+        </w:rPr>
+        <w:t>For the evaluation criteria, the risk assessment model of the Red List of Ecosystems proposed by the IUCN (2016)</w:t>
+      </w:r>
+      <w:r>
+        <w:rPr>
+          <w:rFonts w:ascii="Arial" w:eastAsia="Times New Roman" w:hAnsi="Arial" w:cs="Arial"/>
+          <w:color w:val="000000"/>
+          <w:lang w:val="es-MX"/>
+        </w:rPr>
+        <w:t xml:space="preserve"> </w:t>
+      </w:r>
+      <w:proofErr w:type="spellStart"/>
+      <w:r>
+        <w:rPr>
+          <w:rFonts w:ascii="Arial" w:eastAsia="Times New Roman" w:hAnsi="Arial" w:cs="Arial"/>
+          <w:color w:val="000000"/>
+          <w:lang w:val="es-MX"/>
+        </w:rPr>
+        <w:t>was</w:t>
+      </w:r>
+      <w:proofErr w:type="spellEnd"/>
+      <w:r>
+        <w:rPr>
+          <w:rFonts w:ascii="Arial" w:eastAsia="Times New Roman" w:hAnsi="Arial" w:cs="Arial"/>
+          <w:color w:val="000000"/>
+          <w:lang w:val="es-MX"/>
+        </w:rPr>
+        <w:t xml:space="preserve"> </w:t>
+      </w:r>
+      <w:proofErr w:type="spellStart"/>
+      <w:r>
+        <w:rPr>
+          <w:rFonts w:ascii="Arial" w:eastAsia="Times New Roman" w:hAnsi="Arial" w:cs="Arial"/>
+          <w:color w:val="000000"/>
+          <w:lang w:val="es-MX"/>
+        </w:rPr>
+        <w:t>followed</w:t>
+      </w:r>
+      <w:proofErr w:type="spellEnd"/>
+      <w:r>
+        <w:rPr>
+          <w:rFonts w:ascii="Arial" w:eastAsia="Times New Roman" w:hAnsi="Arial" w:cs="Arial"/>
+          <w:color w:val="000000"/>
+        </w:rPr>
+        <w:t xml:space="preserve">, which includes </w:t>
+      </w:r>
+      <w:proofErr w:type="spellStart"/>
+      <w:r>
+        <w:rPr>
+          <w:rFonts w:ascii="Arial" w:eastAsia="Times New Roman" w:hAnsi="Arial" w:cs="Arial"/>
+          <w:color w:val="000000"/>
+          <w:lang w:val="es-MX"/>
+        </w:rPr>
+        <w:t>the</w:t>
+      </w:r>
+      <w:proofErr w:type="spellEnd"/>
+      <w:r>
+        <w:rPr>
+          <w:rFonts w:ascii="Arial" w:eastAsia="Times New Roman" w:hAnsi="Arial" w:cs="Arial"/>
+          <w:color w:val="000000"/>
+          <w:lang w:val="es-MX"/>
+        </w:rPr>
+        <w:t xml:space="preserve"> </w:t>
+      </w:r>
+      <w:proofErr w:type="spellStart"/>
+      <w:r>
+        <w:rPr>
+          <w:rFonts w:ascii="Arial" w:eastAsia="Times New Roman" w:hAnsi="Arial" w:cs="Arial"/>
+          <w:color w:val="000000"/>
+          <w:lang w:val="es-MX"/>
+        </w:rPr>
+        <w:t>following</w:t>
+      </w:r>
+      <w:proofErr w:type="spellEnd"/>
+      <w:r>
+        <w:rPr>
+          <w:rFonts w:ascii="Arial" w:eastAsia="Times New Roman" w:hAnsi="Arial" w:cs="Arial"/>
+          <w:color w:val="000000"/>
+        </w:rPr>
+        <w:t xml:space="preserve"> categories:</w:t>
+      </w:r>
+      <w:r>
+        <w:rPr>
+          <w:rFonts w:ascii="Arial" w:eastAsia="Times New Roman" w:hAnsi="Arial" w:cs="Arial"/>
+          <w:color w:val="000000"/>
+          <w:lang w:val="es-MX"/>
+        </w:rPr>
+        <w:t xml:space="preserve"> </w:t>
+      </w:r>
+      <w:r>
+        <w:rPr>
+          <w:rFonts w:ascii="Arial" w:eastAsia="Times New Roman" w:hAnsi="Arial" w:cs="Arial"/>
+          <w:color w:val="000000"/>
+        </w:rPr>
+        <w:t>two non-threat</w:t>
+      </w:r>
+      <w:r>
+        <w:rPr>
+          <w:rFonts w:ascii="Arial" w:eastAsia="Times New Roman" w:hAnsi="Arial" w:cs="Arial"/>
+          <w:color w:val="000000"/>
+          <w:lang w:val="es-MX"/>
+        </w:rPr>
+        <w:t>:</w:t>
+      </w:r>
+      <w:r>
+        <w:rPr>
+          <w:rFonts w:ascii="Arial" w:eastAsia="Times New Roman" w:hAnsi="Arial" w:cs="Arial"/>
+          <w:color w:val="000000"/>
+        </w:rPr>
+        <w:t xml:space="preserve"> Least Concern (LC) and Near Threatened (NT), three threat </w:t>
+      </w:r>
+      <w:r>
+        <w:rPr>
+          <w:rFonts w:ascii="Arial" w:eastAsia="Times New Roman" w:hAnsi="Arial" w:cs="Arial"/>
+          <w:color w:val="000000"/>
+        </w:rPr>
+        <w:lastRenderedPageBreak/>
+        <w:t>categories: Critically Endangered (CR), Endangered (EN) and Vulnerable (V); and a collapsed ecosystem category (CO). In addition to a category that reflects the lack of information: Insufficient data (DD) and another for ecosystems that have not been even minimally evaluated: Not evaluated (NE).</w:t>
+      </w:r>
+    </w:p>
+    <w:p>
+      <w:pPr>
+        <w:spacing w:after="240"/>
+        <w:ind w:firstLine="360"/>
         <w:jc w:val="both"/>
         <w:textAlignment w:val="baseline"/>
         <w:rPr>
           <w:rFonts w:ascii="Arial" w:eastAsia="Times New Roman" w:hAnsi="Arial" w:cs="Arial"/>
-          <w:color w:val="000000"/>
-        </w:rPr>
-      </w:pPr>
-      <w:r>
-        <w:rPr>
-          <w:rFonts w:ascii="Arial" w:eastAsia="Times New Roman" w:hAnsi="Arial" w:cs="Arial"/>
-          <w:color w:val="000000"/>
-        </w:rPr>
-        <w:t>Disminuciones en curso de la distribución del ecosistema.</w:t>
-      </w:r>
-    </w:p>
-    <w:p>
-      <w:pPr>
+        </w:rPr>
+      </w:pPr>
+      <w:r>
+        <w:rPr>
+          <w:rFonts w:ascii="Arial" w:eastAsia="Times New Roman" w:hAnsi="Arial" w:cs="Arial"/>
+          <w:lang w:val="es-MX"/>
+        </w:rPr>
+        <w:t>Ac</w:t>
+      </w:r>
+      <w:r>
+        <w:rPr>
+          <w:rFonts w:ascii="Arial" w:eastAsia="Times New Roman" w:hAnsi="Arial" w:cs="Arial"/>
+        </w:rPr>
+        <w:t>cording to the Practical Guide for the Application of the IUCN Red List of Ecosystems Criteria (Rodríguez et al. 2015), to determine the risk of collapse, which is the most critical category, five criteria will be evaluated based on one or more prox</w:t>
+      </w:r>
+      <w:proofErr w:type="spellStart"/>
+      <w:r>
+        <w:rPr>
+          <w:rFonts w:ascii="Arial" w:eastAsia="Times New Roman" w:hAnsi="Arial" w:cs="Arial"/>
+          <w:lang w:val="es-MX"/>
+        </w:rPr>
+        <w:t>ies</w:t>
+      </w:r>
+      <w:proofErr w:type="spellEnd"/>
+      <w:r>
+        <w:rPr>
+          <w:rFonts w:ascii="Arial" w:eastAsia="Times New Roman" w:hAnsi="Arial" w:cs="Arial"/>
+        </w:rPr>
+        <w:t>. It is important that the evaluation is made with exist</w:t>
+      </w:r>
+      <w:proofErr w:type="spellStart"/>
+      <w:r>
+        <w:rPr>
+          <w:rFonts w:ascii="Arial" w:eastAsia="Times New Roman" w:hAnsi="Arial" w:cs="Arial"/>
+          <w:lang w:val="es-MX"/>
+        </w:rPr>
+        <w:t>ing</w:t>
+      </w:r>
+      <w:proofErr w:type="spellEnd"/>
+      <w:r>
+        <w:rPr>
+          <w:rFonts w:ascii="Arial" w:eastAsia="Times New Roman" w:hAnsi="Arial" w:cs="Arial"/>
+        </w:rPr>
+        <w:t xml:space="preserve"> data,</w:t>
+      </w:r>
+      <w:r>
+        <w:rPr>
+          <w:rFonts w:ascii="Arial" w:eastAsia="Times New Roman" w:hAnsi="Arial" w:cs="Arial"/>
+          <w:lang w:val="es-MX"/>
+        </w:rPr>
+        <w:t xml:space="preserve"> </w:t>
+      </w:r>
+      <w:proofErr w:type="spellStart"/>
+      <w:r>
+        <w:rPr>
+          <w:rFonts w:ascii="Arial" w:eastAsia="Times New Roman" w:hAnsi="Arial" w:cs="Arial"/>
+          <w:lang w:val="es-MX"/>
+        </w:rPr>
+        <w:t>otherwise</w:t>
+      </w:r>
+      <w:proofErr w:type="spellEnd"/>
+      <w:r>
+        <w:rPr>
+          <w:rFonts w:ascii="Arial" w:eastAsia="Times New Roman" w:hAnsi="Arial" w:cs="Arial"/>
+        </w:rPr>
+        <w:t>, the ecosystem will be classified as DD (Data</w:t>
+      </w:r>
+      <w:r>
+        <w:rPr>
+          <w:rFonts w:ascii="Arial" w:eastAsia="Times New Roman" w:hAnsi="Arial" w:cs="Arial"/>
+          <w:lang w:val="es-MX"/>
+        </w:rPr>
+        <w:t xml:space="preserve"> </w:t>
+      </w:r>
+      <w:proofErr w:type="spellStart"/>
+      <w:r>
+        <w:rPr>
+          <w:rFonts w:ascii="Arial" w:eastAsia="Times New Roman" w:hAnsi="Arial" w:cs="Arial"/>
+          <w:lang w:val="es-MX"/>
+        </w:rPr>
+        <w:t>Defficient</w:t>
+      </w:r>
+      <w:proofErr w:type="spellEnd"/>
+      <w:r>
+        <w:rPr>
+          <w:rFonts w:ascii="Arial" w:eastAsia="Times New Roman" w:hAnsi="Arial" w:cs="Arial"/>
+        </w:rPr>
+        <w:t>). The evaluation criteria includes:</w:t>
+      </w:r>
+    </w:p>
+    <w:p>
+      <w:pPr>
+        <w:pStyle w:val="Prrafodelista"/>
         <w:numPr>
-          <w:ilvl w:val="0"/>
-          <w:numId w:val="6"/>
-        </w:numPr>
-        <w:jc w:val="both"/>
-        <w:textAlignment w:val="baseline"/>
-        <w:rPr>
-          <w:rFonts w:ascii="Arial" w:eastAsia="Times New Roman" w:hAnsi="Arial" w:cs="Arial"/>
-          <w:color w:val="000000"/>
-        </w:rPr>
-      </w:pPr>
-      <w:r>
-        <w:rPr>
-          <w:rFonts w:ascii="Arial" w:eastAsia="Times New Roman" w:hAnsi="Arial" w:cs="Arial"/>
-          <w:color w:val="000000"/>
-        </w:rPr>
-        <w:t>Distribución restringida del ecosistema. </w:t>
-      </w:r>
-    </w:p>
-    <w:p>
-      <w:pPr>
-        <w:numPr>
-          <w:ilvl w:val="0"/>
-          <w:numId w:val="6"/>
-        </w:numPr>
-        <w:jc w:val="both"/>
-        <w:textAlignment w:val="baseline"/>
-        <w:rPr>
-          <w:rFonts w:ascii="Arial" w:eastAsia="Times New Roman" w:hAnsi="Arial" w:cs="Arial"/>
-          <w:color w:val="000000"/>
-        </w:rPr>
-      </w:pPr>
-      <w:r>
-        <w:rPr>
-          <w:rFonts w:ascii="Arial" w:eastAsia="Times New Roman" w:hAnsi="Arial" w:cs="Arial"/>
-          <w:color w:val="000000"/>
-        </w:rPr>
-        <w:t>Degradación del ambiente abiótico.</w:t>
-      </w:r>
-    </w:p>
-    <w:p>
-      <w:pPr>
-        <w:numPr>
-          <w:ilvl w:val="0"/>
-          <w:numId w:val="6"/>
-        </w:numPr>
-        <w:jc w:val="both"/>
-        <w:textAlignment w:val="baseline"/>
-        <w:rPr>
-          <w:rFonts w:ascii="Arial" w:eastAsia="Times New Roman" w:hAnsi="Arial" w:cs="Arial"/>
-          <w:color w:val="000000"/>
-        </w:rPr>
-      </w:pPr>
-      <w:r>
-        <w:rPr>
-          <w:rFonts w:ascii="Arial" w:eastAsia="Times New Roman" w:hAnsi="Arial" w:cs="Arial"/>
-          <w:color w:val="000000"/>
-        </w:rPr>
-        <w:t>Interrupción de procesos e interacciones bióticas.</w:t>
-      </w:r>
-    </w:p>
-    <w:p>
-      <w:pPr>
-        <w:numPr>
-          <w:ilvl w:val="0"/>
+          <w:ilvl w:val="1"/>
           <w:numId w:val="6"/>
         </w:numPr>
         <w:spacing w:after="240"/>
@@ -1048,15 +2653,517 @@
         <w:textAlignment w:val="baseline"/>
         <w:rPr>
           <w:rFonts w:ascii="Arial" w:eastAsia="Times New Roman" w:hAnsi="Arial" w:cs="Arial"/>
-          <w:color w:val="000000"/>
-        </w:rPr>
-      </w:pPr>
-      <w:r>
-        <w:rPr>
-          <w:rFonts w:ascii="Arial" w:eastAsia="Times New Roman" w:hAnsi="Arial" w:cs="Arial"/>
-          <w:color w:val="000000"/>
-        </w:rPr>
-        <w:t>Estimado cuantitativo del riesgo de colapso.</w:t>
+        </w:rPr>
+      </w:pPr>
+      <w:r>
+        <w:rPr>
+          <w:rFonts w:ascii="Arial" w:eastAsia="Times New Roman" w:hAnsi="Arial" w:cs="Arial"/>
+        </w:rPr>
+        <w:t>Currently declining distribution</w:t>
+      </w:r>
+    </w:p>
+    <w:p>
+      <w:pPr>
+        <w:pStyle w:val="Prrafodelista"/>
+        <w:numPr>
+          <w:ilvl w:val="1"/>
+          <w:numId w:val="6"/>
+        </w:numPr>
+        <w:spacing w:after="240"/>
+        <w:jc w:val="both"/>
+        <w:textAlignment w:val="baseline"/>
+        <w:rPr>
+          <w:rFonts w:ascii="Arial" w:eastAsia="Times New Roman" w:hAnsi="Arial" w:cs="Arial"/>
+        </w:rPr>
+      </w:pPr>
+      <w:proofErr w:type="spellStart"/>
+      <w:r>
+        <w:rPr>
+          <w:rFonts w:ascii="Arial" w:eastAsia="Times New Roman" w:hAnsi="Arial" w:cs="Arial"/>
+          <w:lang w:val="es-MX"/>
+        </w:rPr>
+        <w:t>Restricted</w:t>
+      </w:r>
+      <w:proofErr w:type="spellEnd"/>
+      <w:r>
+        <w:rPr>
+          <w:rFonts w:ascii="Arial" w:eastAsia="Times New Roman" w:hAnsi="Arial" w:cs="Arial"/>
+          <w:lang w:val="es-MX"/>
+        </w:rPr>
+        <w:t xml:space="preserve"> </w:t>
+      </w:r>
+      <w:proofErr w:type="spellStart"/>
+      <w:r>
+        <w:rPr>
+          <w:rFonts w:ascii="Arial" w:eastAsia="Times New Roman" w:hAnsi="Arial" w:cs="Arial"/>
+          <w:lang w:val="es-MX"/>
+        </w:rPr>
+        <w:t>distribution</w:t>
+      </w:r>
+      <w:proofErr w:type="spellEnd"/>
+    </w:p>
+    <w:p>
+      <w:pPr>
+        <w:pStyle w:val="Prrafodelista"/>
+        <w:numPr>
+          <w:ilvl w:val="1"/>
+          <w:numId w:val="6"/>
+        </w:numPr>
+        <w:spacing w:after="240"/>
+        <w:jc w:val="both"/>
+        <w:textAlignment w:val="baseline"/>
+        <w:rPr>
+          <w:rFonts w:ascii="Arial" w:eastAsia="Times New Roman" w:hAnsi="Arial" w:cs="Arial"/>
+        </w:rPr>
+      </w:pPr>
+      <w:proofErr w:type="spellStart"/>
+      <w:r>
+        <w:rPr>
+          <w:rFonts w:ascii="Arial" w:eastAsia="Times New Roman" w:hAnsi="Arial" w:cs="Arial"/>
+          <w:lang w:val="es-MX"/>
+        </w:rPr>
+        <w:t>Degradation</w:t>
+      </w:r>
+      <w:proofErr w:type="spellEnd"/>
+      <w:r>
+        <w:rPr>
+          <w:rFonts w:ascii="Arial" w:eastAsia="Times New Roman" w:hAnsi="Arial" w:cs="Arial"/>
+          <w:lang w:val="es-MX"/>
+        </w:rPr>
+        <w:t xml:space="preserve"> </w:t>
+      </w:r>
+      <w:proofErr w:type="spellStart"/>
+      <w:r>
+        <w:rPr>
+          <w:rFonts w:ascii="Arial" w:eastAsia="Times New Roman" w:hAnsi="Arial" w:cs="Arial"/>
+          <w:lang w:val="es-MX"/>
+        </w:rPr>
+        <w:t>of</w:t>
+      </w:r>
+      <w:proofErr w:type="spellEnd"/>
+      <w:r>
+        <w:rPr>
+          <w:rFonts w:ascii="Arial" w:eastAsia="Times New Roman" w:hAnsi="Arial" w:cs="Arial"/>
+          <w:lang w:val="es-MX"/>
+        </w:rPr>
+        <w:t xml:space="preserve"> </w:t>
+      </w:r>
+      <w:proofErr w:type="spellStart"/>
+      <w:r>
+        <w:rPr>
+          <w:rFonts w:ascii="Arial" w:eastAsia="Times New Roman" w:hAnsi="Arial" w:cs="Arial"/>
+          <w:lang w:val="es-MX"/>
+        </w:rPr>
+        <w:t>the</w:t>
+      </w:r>
+      <w:proofErr w:type="spellEnd"/>
+      <w:r>
+        <w:rPr>
+          <w:rFonts w:ascii="Arial" w:eastAsia="Times New Roman" w:hAnsi="Arial" w:cs="Arial"/>
+          <w:lang w:val="es-MX"/>
+        </w:rPr>
+        <w:t xml:space="preserve"> </w:t>
+      </w:r>
+      <w:proofErr w:type="spellStart"/>
+      <w:r>
+        <w:rPr>
+          <w:rFonts w:ascii="Arial" w:eastAsia="Times New Roman" w:hAnsi="Arial" w:cs="Arial"/>
+          <w:lang w:val="es-MX"/>
+        </w:rPr>
+        <w:t>abiotic</w:t>
+      </w:r>
+      <w:proofErr w:type="spellEnd"/>
+      <w:r>
+        <w:rPr>
+          <w:rFonts w:ascii="Arial" w:eastAsia="Times New Roman" w:hAnsi="Arial" w:cs="Arial"/>
+          <w:lang w:val="es-MX"/>
+        </w:rPr>
+        <w:t xml:space="preserve"> </w:t>
+      </w:r>
+      <w:proofErr w:type="spellStart"/>
+      <w:r>
+        <w:rPr>
+          <w:rFonts w:ascii="Arial" w:eastAsia="Times New Roman" w:hAnsi="Arial" w:cs="Arial"/>
+          <w:lang w:val="es-MX"/>
+        </w:rPr>
+        <w:t>environment</w:t>
+      </w:r>
+      <w:proofErr w:type="spellEnd"/>
+    </w:p>
+    <w:p>
+      <w:pPr>
+        <w:pStyle w:val="Prrafodelista"/>
+        <w:numPr>
+          <w:ilvl w:val="1"/>
+          <w:numId w:val="6"/>
+        </w:numPr>
+        <w:spacing w:after="240"/>
+        <w:jc w:val="both"/>
+        <w:textAlignment w:val="baseline"/>
+        <w:rPr>
+          <w:rFonts w:ascii="Arial" w:eastAsia="Times New Roman" w:hAnsi="Arial" w:cs="Arial"/>
+        </w:rPr>
+      </w:pPr>
+      <w:proofErr w:type="spellStart"/>
+      <w:r>
+        <w:rPr>
+          <w:rFonts w:ascii="Arial" w:eastAsia="Times New Roman" w:hAnsi="Arial" w:cs="Arial"/>
+          <w:lang w:val="es-MX"/>
+        </w:rPr>
+        <w:t>Altered</w:t>
+      </w:r>
+      <w:proofErr w:type="spellEnd"/>
+      <w:r>
+        <w:rPr>
+          <w:rFonts w:ascii="Arial" w:eastAsia="Times New Roman" w:hAnsi="Arial" w:cs="Arial"/>
+          <w:lang w:val="es-MX"/>
+        </w:rPr>
+        <w:t xml:space="preserve"> </w:t>
+      </w:r>
+      <w:proofErr w:type="spellStart"/>
+      <w:r>
+        <w:rPr>
+          <w:rFonts w:ascii="Arial" w:eastAsia="Times New Roman" w:hAnsi="Arial" w:cs="Arial"/>
+          <w:lang w:val="es-MX"/>
+        </w:rPr>
+        <w:t>biotic</w:t>
+      </w:r>
+      <w:proofErr w:type="spellEnd"/>
+      <w:r>
+        <w:rPr>
+          <w:rFonts w:ascii="Arial" w:eastAsia="Times New Roman" w:hAnsi="Arial" w:cs="Arial"/>
+          <w:lang w:val="es-MX"/>
+        </w:rPr>
+        <w:t xml:space="preserve"> </w:t>
+      </w:r>
+      <w:proofErr w:type="spellStart"/>
+      <w:r>
+        <w:rPr>
+          <w:rFonts w:ascii="Arial" w:eastAsia="Times New Roman" w:hAnsi="Arial" w:cs="Arial"/>
+          <w:lang w:val="es-MX"/>
+        </w:rPr>
+        <w:t>interactions</w:t>
+      </w:r>
+      <w:proofErr w:type="spellEnd"/>
+    </w:p>
+    <w:p>
+      <w:pPr>
+        <w:pStyle w:val="Prrafodelista"/>
+        <w:numPr>
+          <w:ilvl w:val="1"/>
+          <w:numId w:val="6"/>
+        </w:numPr>
+        <w:spacing w:after="240"/>
+        <w:jc w:val="both"/>
+        <w:textAlignment w:val="baseline"/>
+        <w:rPr>
+          <w:rFonts w:ascii="Arial" w:eastAsia="Times New Roman" w:hAnsi="Arial" w:cs="Arial"/>
+        </w:rPr>
+      </w:pPr>
+      <w:proofErr w:type="spellStart"/>
+      <w:r>
+        <w:rPr>
+          <w:rFonts w:ascii="Arial" w:eastAsia="Times New Roman" w:hAnsi="Arial" w:cs="Arial"/>
+          <w:lang w:val="es-MX"/>
+        </w:rPr>
+        <w:t>Quantitative</w:t>
+      </w:r>
+      <w:proofErr w:type="spellEnd"/>
+      <w:r>
+        <w:rPr>
+          <w:rFonts w:ascii="Arial" w:eastAsia="Times New Roman" w:hAnsi="Arial" w:cs="Arial"/>
+          <w:lang w:val="es-MX"/>
+        </w:rPr>
+        <w:t xml:space="preserve"> </w:t>
+      </w:r>
+      <w:proofErr w:type="spellStart"/>
+      <w:r>
+        <w:rPr>
+          <w:rFonts w:ascii="Arial" w:eastAsia="Times New Roman" w:hAnsi="Arial" w:cs="Arial"/>
+          <w:lang w:val="es-MX"/>
+        </w:rPr>
+        <w:t>estimates</w:t>
+      </w:r>
+      <w:proofErr w:type="spellEnd"/>
+      <w:r>
+        <w:rPr>
+          <w:rFonts w:ascii="Arial" w:eastAsia="Times New Roman" w:hAnsi="Arial" w:cs="Arial"/>
+          <w:lang w:val="es-MX"/>
+        </w:rPr>
+        <w:t xml:space="preserve"> </w:t>
+      </w:r>
+      <w:proofErr w:type="spellStart"/>
+      <w:r>
+        <w:rPr>
+          <w:rFonts w:ascii="Arial" w:eastAsia="Times New Roman" w:hAnsi="Arial" w:cs="Arial"/>
+          <w:lang w:val="es-MX"/>
+        </w:rPr>
+        <w:t>of</w:t>
+      </w:r>
+      <w:proofErr w:type="spellEnd"/>
+      <w:r>
+        <w:rPr>
+          <w:rFonts w:ascii="Arial" w:eastAsia="Times New Roman" w:hAnsi="Arial" w:cs="Arial"/>
+          <w:lang w:val="es-MX"/>
+        </w:rPr>
+        <w:t xml:space="preserve"> </w:t>
+      </w:r>
+      <w:proofErr w:type="spellStart"/>
+      <w:r>
+        <w:rPr>
+          <w:rFonts w:ascii="Arial" w:eastAsia="Times New Roman" w:hAnsi="Arial" w:cs="Arial"/>
+          <w:lang w:val="es-MX"/>
+        </w:rPr>
+        <w:t>risk</w:t>
+      </w:r>
+      <w:proofErr w:type="spellEnd"/>
+      <w:r>
+        <w:rPr>
+          <w:rFonts w:ascii="Arial" w:eastAsia="Times New Roman" w:hAnsi="Arial" w:cs="Arial"/>
+          <w:lang w:val="es-MX"/>
+        </w:rPr>
+        <w:t xml:space="preserve"> </w:t>
+      </w:r>
+      <w:proofErr w:type="spellStart"/>
+      <w:r>
+        <w:rPr>
+          <w:rFonts w:ascii="Arial" w:eastAsia="Times New Roman" w:hAnsi="Arial" w:cs="Arial"/>
+          <w:lang w:val="es-MX"/>
+        </w:rPr>
+        <w:t>of</w:t>
+      </w:r>
+      <w:proofErr w:type="spellEnd"/>
+      <w:r>
+        <w:rPr>
+          <w:rFonts w:ascii="Arial" w:eastAsia="Times New Roman" w:hAnsi="Arial" w:cs="Arial"/>
+          <w:lang w:val="es-MX"/>
+        </w:rPr>
+        <w:t xml:space="preserve"> </w:t>
+      </w:r>
+      <w:proofErr w:type="spellStart"/>
+      <w:r>
+        <w:rPr>
+          <w:rFonts w:ascii="Arial" w:eastAsia="Times New Roman" w:hAnsi="Arial" w:cs="Arial"/>
+          <w:lang w:val="es-MX"/>
+        </w:rPr>
+        <w:t>ecosystem</w:t>
+      </w:r>
+      <w:proofErr w:type="spellEnd"/>
+      <w:r>
+        <w:rPr>
+          <w:rFonts w:ascii="Arial" w:eastAsia="Times New Roman" w:hAnsi="Arial" w:cs="Arial"/>
+          <w:lang w:val="es-MX"/>
+        </w:rPr>
+        <w:t xml:space="preserve"> </w:t>
+      </w:r>
+      <w:proofErr w:type="spellStart"/>
+      <w:r>
+        <w:rPr>
+          <w:rFonts w:ascii="Arial" w:eastAsia="Times New Roman" w:hAnsi="Arial" w:cs="Arial"/>
+          <w:lang w:val="es-MX"/>
+        </w:rPr>
+        <w:t>collapse</w:t>
+      </w:r>
+      <w:proofErr w:type="spellEnd"/>
+    </w:p>
+    <w:p>
+      <w:pPr>
+        <w:spacing w:before="240" w:after="240"/>
+        <w:ind w:firstLine="720"/>
+        <w:jc w:val="both"/>
+        <w:rPr>
+          <w:rFonts w:ascii="Arial" w:eastAsia="Times New Roman" w:hAnsi="Arial" w:cs="Arial"/>
+        </w:rPr>
+      </w:pPr>
+      <w:r>
+        <w:rPr>
+          <w:rFonts w:ascii="Arial" w:eastAsia="Times New Roman" w:hAnsi="Arial" w:cs="Arial"/>
+        </w:rPr>
+        <w:t>Once all the criteria ha</w:t>
+      </w:r>
+      <w:r>
+        <w:rPr>
+          <w:rFonts w:ascii="Arial" w:eastAsia="Times New Roman" w:hAnsi="Arial" w:cs="Arial"/>
+          <w:lang w:val="es-MX"/>
+        </w:rPr>
+        <w:t>ve</w:t>
+      </w:r>
+      <w:r>
+        <w:rPr>
+          <w:rFonts w:ascii="Arial" w:eastAsia="Times New Roman" w:hAnsi="Arial" w:cs="Arial"/>
+        </w:rPr>
+        <w:t xml:space="preserve"> been evaluated, a final categor</w:t>
+      </w:r>
+      <w:r>
+        <w:rPr>
+          <w:rFonts w:ascii="Arial" w:eastAsia="Times New Roman" w:hAnsi="Arial" w:cs="Arial"/>
+          <w:lang w:val="es-MX"/>
+        </w:rPr>
+        <w:t xml:space="preserve">y, </w:t>
+      </w:r>
+      <w:r>
+        <w:rPr>
+          <w:rFonts w:ascii="Arial" w:eastAsia="Times New Roman" w:hAnsi="Arial" w:cs="Arial"/>
+        </w:rPr>
+        <w:t>which</w:t>
+      </w:r>
+      <w:r>
+        <w:rPr>
+          <w:rFonts w:ascii="Arial" w:eastAsia="Times New Roman" w:hAnsi="Arial" w:cs="Arial"/>
+          <w:lang w:val="es-MX"/>
+        </w:rPr>
+        <w:t xml:space="preserve"> </w:t>
+      </w:r>
+      <w:proofErr w:type="spellStart"/>
+      <w:r>
+        <w:rPr>
+          <w:rFonts w:ascii="Arial" w:eastAsia="Times New Roman" w:hAnsi="Arial" w:cs="Arial"/>
+          <w:lang w:val="es-MX"/>
+        </w:rPr>
+        <w:t>summarizes</w:t>
+      </w:r>
+      <w:proofErr w:type="spellEnd"/>
+      <w:r>
+        <w:rPr>
+          <w:rFonts w:ascii="Arial" w:eastAsia="Times New Roman" w:hAnsi="Arial" w:cs="Arial"/>
+          <w:lang w:val="es-MX"/>
+        </w:rPr>
+        <w:t xml:space="preserve"> </w:t>
+      </w:r>
+      <w:proofErr w:type="spellStart"/>
+      <w:r>
+        <w:rPr>
+          <w:rFonts w:ascii="Arial" w:eastAsia="Times New Roman" w:hAnsi="Arial" w:cs="Arial"/>
+          <w:lang w:val="es-MX"/>
+        </w:rPr>
+        <w:t>all</w:t>
+      </w:r>
+      <w:proofErr w:type="spellEnd"/>
+      <w:r>
+        <w:rPr>
+          <w:rFonts w:ascii="Arial" w:eastAsia="Times New Roman" w:hAnsi="Arial" w:cs="Arial"/>
+          <w:lang w:val="es-MX"/>
+        </w:rPr>
+        <w:t xml:space="preserve"> </w:t>
+      </w:r>
+      <w:proofErr w:type="spellStart"/>
+      <w:r>
+        <w:rPr>
+          <w:rFonts w:ascii="Arial" w:eastAsia="Times New Roman" w:hAnsi="Arial" w:cs="Arial"/>
+          <w:lang w:val="es-MX"/>
+        </w:rPr>
+        <w:t>the</w:t>
+      </w:r>
+      <w:proofErr w:type="spellEnd"/>
+      <w:r>
+        <w:rPr>
+          <w:rFonts w:ascii="Arial" w:eastAsia="Times New Roman" w:hAnsi="Arial" w:cs="Arial"/>
+          <w:lang w:val="es-MX"/>
+        </w:rPr>
+        <w:t xml:space="preserve"> </w:t>
+      </w:r>
+      <w:proofErr w:type="spellStart"/>
+      <w:r>
+        <w:rPr>
+          <w:rFonts w:ascii="Arial" w:eastAsia="Times New Roman" w:hAnsi="Arial" w:cs="Arial"/>
+          <w:lang w:val="es-MX"/>
+        </w:rPr>
+        <w:t>results</w:t>
+      </w:r>
+      <w:proofErr w:type="spellEnd"/>
+      <w:r>
+        <w:rPr>
+          <w:rFonts w:ascii="Arial" w:eastAsia="Times New Roman" w:hAnsi="Arial" w:cs="Arial"/>
+          <w:lang w:val="es-MX"/>
+        </w:rPr>
+        <w:t xml:space="preserve"> </w:t>
+      </w:r>
+      <w:proofErr w:type="spellStart"/>
+      <w:r>
+        <w:rPr>
+          <w:rFonts w:ascii="Arial" w:eastAsia="Times New Roman" w:hAnsi="Arial" w:cs="Arial"/>
+          <w:lang w:val="es-MX"/>
+        </w:rPr>
+        <w:t>from</w:t>
+      </w:r>
+      <w:proofErr w:type="spellEnd"/>
+      <w:r>
+        <w:rPr>
+          <w:rFonts w:ascii="Arial" w:eastAsia="Times New Roman" w:hAnsi="Arial" w:cs="Arial"/>
+          <w:lang w:val="es-MX"/>
+        </w:rPr>
+        <w:t xml:space="preserve"> </w:t>
+      </w:r>
+      <w:proofErr w:type="spellStart"/>
+      <w:r>
+        <w:rPr>
+          <w:rFonts w:ascii="Arial" w:eastAsia="Times New Roman" w:hAnsi="Arial" w:cs="Arial"/>
+          <w:lang w:val="es-MX"/>
+        </w:rPr>
+        <w:t>the</w:t>
+      </w:r>
+      <w:proofErr w:type="spellEnd"/>
+      <w:r>
+        <w:rPr>
+          <w:rFonts w:ascii="Arial" w:eastAsia="Times New Roman" w:hAnsi="Arial" w:cs="Arial"/>
+          <w:lang w:val="es-MX"/>
+        </w:rPr>
+        <w:t xml:space="preserve"> </w:t>
+      </w:r>
+      <w:proofErr w:type="spellStart"/>
+      <w:r>
+        <w:rPr>
+          <w:rFonts w:ascii="Arial" w:eastAsia="Times New Roman" w:hAnsi="Arial" w:cs="Arial"/>
+          <w:lang w:val="es-MX"/>
+        </w:rPr>
+        <w:t>evaluation</w:t>
+      </w:r>
+      <w:proofErr w:type="spellEnd"/>
+      <w:r>
+        <w:rPr>
+          <w:rFonts w:ascii="Arial" w:eastAsia="Times New Roman" w:hAnsi="Arial" w:cs="Arial"/>
+          <w:lang w:val="es-MX"/>
+        </w:rPr>
+        <w:t xml:space="preserve">, </w:t>
+      </w:r>
+      <w:r>
+        <w:rPr>
+          <w:rFonts w:ascii="Arial" w:eastAsia="Times New Roman" w:hAnsi="Arial" w:cs="Arial"/>
+          <w:lang w:val="es-MX"/>
+        </w:rPr>
+        <w:t>i</w:t>
+      </w:r>
+      <w:r>
+        <w:rPr>
+          <w:rFonts w:ascii="Arial" w:eastAsia="Times New Roman" w:hAnsi="Arial" w:cs="Arial"/>
+        </w:rPr>
+        <w:t>s as</w:t>
+      </w:r>
+      <w:r>
+        <w:rPr>
+          <w:rFonts w:ascii="Arial" w:eastAsia="Times New Roman" w:hAnsi="Arial" w:cs="Arial"/>
+          <w:lang w:val="es-MX"/>
+        </w:rPr>
+        <w:t>s</w:t>
+      </w:r>
+      <w:r>
+        <w:rPr>
+          <w:rFonts w:ascii="Arial" w:eastAsia="Times New Roman" w:hAnsi="Arial" w:cs="Arial"/>
+        </w:rPr>
+        <w:t>igne</w:t>
+      </w:r>
+      <w:r>
+        <w:rPr>
+          <w:rFonts w:ascii="Arial" w:eastAsia="Times New Roman" w:hAnsi="Arial" w:cs="Arial"/>
+          <w:lang w:val="es-MX"/>
+        </w:rPr>
+        <w:t>d</w:t>
+      </w:r>
+      <w:r>
+        <w:rPr>
+          <w:rFonts w:ascii="Arial" w:eastAsia="Times New Roman" w:hAnsi="Arial" w:cs="Arial"/>
+        </w:rPr>
+        <w:t>. Based on the results and following the precautionary principle (Precautionary Principle Project 2005), the highest category obtained for any of the criteria will be considered as the general status of the ecosystem.</w:t>
       </w:r>
     </w:p>
     <w:p>
@@ -1065,24 +3172,16 @@
         <w:jc w:val="both"/>
         <w:rPr>
           <w:rFonts w:ascii="Times New Roman" w:eastAsia="Times New Roman" w:hAnsi="Times New Roman" w:cs="Times New Roman"/>
-        </w:rPr>
-      </w:pPr>
-      <w:r>
-        <w:rPr>
-          <w:rFonts w:ascii="Arial" w:eastAsia="Times New Roman" w:hAnsi="Arial" w:cs="Arial"/>
-          <w:color w:val="000000"/>
+          <w:lang w:val="es-ES_tradnl"/>
+        </w:rPr>
+      </w:pPr>
+      <w:r>
+        <w:rPr>
+          <w:rFonts w:ascii="Arial" w:eastAsia="Times New Roman" w:hAnsi="Arial" w:cs="Arial"/>
+          <w:color w:val="2F5496" w:themeColor="accent1" w:themeShade="BF"/>
         </w:rPr>
         <w:tab/>
-        <w:t xml:space="preserve">Una vez que todos los criterios han sido evaluados, se asigna una categoría final general, para la que se utiliza una tabla resumen, en la que se reportan los resultados de la evaluación. Con base en los resultados y siguiendo el principio precautorio (Precautionary Principle Project 2005), la categoría más alta obtenida para cualquiera de los criterios será considerada como el estatus general del ecosistema. </w:t>
-      </w:r>
-    </w:p>
-    <w:p>
-      <w:pPr>
-        <w:rPr>
-          <w:rFonts w:ascii="Times New Roman" w:eastAsia="Times New Roman" w:hAnsi="Times New Roman" w:cs="Times New Roman"/>
-          <w:lang w:val="es-ES_tradnl"/>
-        </w:rPr>
-      </w:pPr>
+      </w:r>
     </w:p>
     <w:p>
       <w:pPr>
@@ -1090,18 +3189,37 @@
           <w:rFonts w:ascii="Times New Roman" w:eastAsia="Times New Roman" w:hAnsi="Times New Roman" w:cs="Times New Roman"/>
           <w:b/>
           <w:bCs/>
-          <w:lang w:val="en-US"/>
-        </w:rPr>
-      </w:pPr>
+          <w:lang w:val="es-ES_tradnl"/>
+        </w:rPr>
+      </w:pPr>
+      <w:proofErr w:type="spellStart"/>
       <w:r>
         <w:rPr>
           <w:rFonts w:ascii="Times New Roman" w:eastAsia="Times New Roman" w:hAnsi="Times New Roman" w:cs="Times New Roman"/>
           <w:b/>
           <w:bCs/>
-          <w:lang w:val="en-US"/>
-        </w:rPr>
-        <w:t xml:space="preserve">Assessment variables </w:t>
-      </w:r>
+          <w:lang w:val="es-ES_tradnl"/>
+        </w:rPr>
+        <w:t>Assessment</w:t>
+      </w:r>
+      <w:proofErr w:type="spellEnd"/>
+      <w:r>
+        <w:rPr>
+          <w:rFonts w:ascii="Times New Roman" w:eastAsia="Times New Roman" w:hAnsi="Times New Roman" w:cs="Times New Roman"/>
+          <w:b/>
+          <w:bCs/>
+          <w:lang w:val="es-ES_tradnl"/>
+        </w:rPr>
+        <w:t xml:space="preserve"> variables </w:t>
+      </w:r>
+    </w:p>
+    <w:p>
+      <w:pPr>
+        <w:rPr>
+          <w:rFonts w:ascii="Times New Roman" w:eastAsia="Times New Roman" w:hAnsi="Times New Roman" w:cs="Times New Roman"/>
+          <w:lang w:val="es-ES_tradnl"/>
+        </w:rPr>
+      </w:pPr>
     </w:p>
     <w:p>
       <w:pPr>
@@ -1110,32 +3228,24 @@
           <w:lang w:val="en-US"/>
         </w:rPr>
       </w:pPr>
-    </w:p>
-    <w:p>
-      <w:pPr>
+      <w:r>
         <w:rPr>
           <w:rFonts w:ascii="Times New Roman" w:eastAsia="Times New Roman" w:hAnsi="Times New Roman" w:cs="Times New Roman"/>
           <w:lang w:val="en-US"/>
         </w:rPr>
-      </w:pPr>
+        <w:t xml:space="preserve">To assess </w:t>
+      </w:r>
       <w:r>
         <w:rPr>
           <w:rFonts w:ascii="Times New Roman" w:eastAsia="Times New Roman" w:hAnsi="Times New Roman" w:cs="Times New Roman"/>
           <w:lang w:val="en-US"/>
         </w:rPr>
-        <w:t xml:space="preserve">To assess </w:t>
-      </w:r>
-      <w:r>
-        <w:rPr>
-          <w:rFonts w:ascii="Times New Roman" w:eastAsia="Times New Roman" w:hAnsi="Times New Roman" w:cs="Times New Roman"/>
-          <w:lang w:val="en-US"/>
-        </w:rPr>
         <w:t xml:space="preserve">threat categories, we obtained the following variables: </w:t>
       </w:r>
     </w:p>
     <w:p>
       <w:pPr>
-        <w:pStyle w:val="ListParagraph"/>
+        <w:pStyle w:val="Prrafodelista"/>
         <w:numPr>
           <w:ilvl w:val="0"/>
           <w:numId w:val="7"/>
@@ -1155,7 +3265,7 @@
     </w:p>
     <w:p>
       <w:pPr>
-        <w:pStyle w:val="ListParagraph"/>
+        <w:pStyle w:val="Prrafodelista"/>
         <w:numPr>
           <w:ilvl w:val="0"/>
           <w:numId w:val="7"/>
@@ -1175,7 +3285,7 @@
     </w:p>
     <w:p>
       <w:pPr>
-        <w:pStyle w:val="ListParagraph"/>
+        <w:pStyle w:val="Prrafodelista"/>
         <w:numPr>
           <w:ilvl w:val="0"/>
           <w:numId w:val="7"/>
@@ -1195,7 +3305,7 @@
     </w:p>
     <w:p>
       <w:pPr>
-        <w:pStyle w:val="ListParagraph"/>
+        <w:pStyle w:val="Prrafodelista"/>
         <w:numPr>
           <w:ilvl w:val="0"/>
           <w:numId w:val="7"/>
@@ -1215,7 +3325,7 @@
     </w:p>
     <w:p>
       <w:pPr>
-        <w:pStyle w:val="ListParagraph"/>
+        <w:pStyle w:val="Prrafodelista"/>
         <w:numPr>
           <w:ilvl w:val="0"/>
           <w:numId w:val="7"/>
@@ -1341,11 +3451,7 @@
         <w:t xml:space="preserve"> data</w:t>
       </w:r>
       <w:r>
-        <w:t xml:space="preserve">. The download and extraction process, as well as the analysis is fully reproducible using the R code </w:t>
-      </w:r>
-      <w:r>
-        <w:lastRenderedPageBreak/>
-        <w:t xml:space="preserve">provided at: </w:t>
+        <w:t xml:space="preserve">. The download and extraction process, as well as the analysis is fully reproducible using the R code provided at: </w:t>
       </w:r>
       <w:r>
         <w:rPr>
@@ -1447,6 +3553,7 @@
           <w:szCs w:val="22"/>
           <w:shd w:val="clear" w:color="auto" w:fill="D9EAD3"/>
         </w:rPr>
+        <w:lastRenderedPageBreak/>
         <w:t>SUMMARY (TABLE: CURRENT DISTRIBUTION: SITE/DATE/SPECIE/LAT/LONG(3). </w:t>
       </w:r>
     </w:p>
@@ -1580,82 +3687,6 @@
           <w:szCs w:val="22"/>
         </w:rPr>
       </w:pPr>
-    </w:p>
-    <w:p>
-      <w:pPr>
-        <w:textAlignment w:val="baseline"/>
-        <w:rPr>
-          <w:rFonts w:ascii="Arial" w:eastAsia="Times New Roman" w:hAnsi="Arial" w:cs="Arial"/>
-          <w:color w:val="000000"/>
-          <w:sz w:val="22"/>
-          <w:szCs w:val="22"/>
-        </w:rPr>
-      </w:pPr>
-    </w:p>
-    <w:p>
-      <w:pPr>
-        <w:textAlignment w:val="baseline"/>
-        <w:rPr>
-          <w:rFonts w:ascii="Arial" w:eastAsia="Times New Roman" w:hAnsi="Arial" w:cs="Arial"/>
-          <w:color w:val="000000"/>
-          <w:sz w:val="22"/>
-          <w:szCs w:val="22"/>
-        </w:rPr>
-      </w:pPr>
-      <w:r>
-        <w:rPr>
-          <w:noProof/>
-        </w:rPr>
-        <w:lastRenderedPageBreak/>
-        <w:drawing>
-          <wp:inline distT="0" distB="0" distL="0" distR="0" wp14:anchorId="25012EDF" wp14:editId="390A506F">
-            <wp:extent cx="5943600" cy="4001135"/>
-            <wp:effectExtent l="0" t="0" r="0" b="0"/>
-            <wp:docPr id="1" name="Picture 1"/>
-            <wp:cNvGraphicFramePr>
-              <a:graphicFrameLocks xmlns:a="http://schemas.openxmlformats.org/drawingml/2006/main" noChangeAspect="1"/>
-            </wp:cNvGraphicFramePr>
-            <a:graphic xmlns:a="http://schemas.openxmlformats.org/drawingml/2006/main">
-              <a:graphicData uri="http://schemas.openxmlformats.org/drawingml/2006/picture">
-                <pic:pic xmlns:pic="http://schemas.openxmlformats.org/drawingml/2006/picture">
-                  <pic:nvPicPr>
-                    <pic:cNvPr id="0" name="Picture 1"/>
-                    <pic:cNvPicPr>
-                      <a:picLocks noChangeAspect="1" noChangeArrowheads="1"/>
-                    </pic:cNvPicPr>
-                  </pic:nvPicPr>
-                  <pic:blipFill>
-                    <a:blip r:embed="rId7" cstate="print">
-                      <a:extLst>
-                        <a:ext uri="{28A0092B-C50C-407E-A947-70E740481C1C}">
-                          <a14:useLocalDpi xmlns:a14="http://schemas.microsoft.com/office/drawing/2010/main" val="0"/>
-                        </a:ext>
-                      </a:extLst>
-                    </a:blip>
-                    <a:srcRect/>
-                    <a:stretch>
-                      <a:fillRect/>
-                    </a:stretch>
-                  </pic:blipFill>
-                  <pic:spPr bwMode="auto">
-                    <a:xfrm>
-                      <a:off x="0" y="0"/>
-                      <a:ext cx="5943600" cy="4001135"/>
-                    </a:xfrm>
-                    <a:prstGeom prst="rect">
-                      <a:avLst/>
-                    </a:prstGeom>
-                    <a:noFill/>
-                    <a:ln>
-                      <a:noFill/>
-                    </a:ln>
-                  </pic:spPr>
-                </pic:pic>
-              </a:graphicData>
-            </a:graphic>
-          </wp:inline>
-        </w:drawing>
-      </w:r>
     </w:p>
     <w:p>
       <w:pPr>
@@ -2051,15 +4082,8 @@
               <w:rFonts w:ascii="Calibri" w:hAnsi="Calibri" w:cs="Calibri"/>
               <w:color w:val="000000"/>
             </w:rPr>
-            <w:t xml:space="preserve">Beas‐Luna, R., Micheli, F., Woodson, C.B., Carr, M., Malone, D., Torre, J., Boch, C., Caselle, J.E., Edwards, M., Freiwald, J., Hamilton, S.L., Hernandez, A., Konar, B., Kroeker, K.J., Lorda, J., Montaño‐Moctezuma, G., Torres‐Moye, G., 2020. Geographic variation in responses of kelp </w:t>
-          </w:r>
-          <w:r>
-            <w:rPr>
-              <w:rFonts w:ascii="Calibri" w:hAnsi="Calibri" w:cs="Calibri"/>
-              <w:color w:val="000000"/>
-            </w:rPr>
             <w:lastRenderedPageBreak/>
-            <w:t>forest communities of the California Current to recent climatic changes. Global Change Biol 26, 6457–6473. https://doi.org/10.1111/gcb.15273</w:t>
+            <w:t>Beas‐Luna, R., Micheli, F., Woodson, C.B., Carr, M., Malone, D., Torre, J., Boch, C., Caselle, J.E., Edwards, M., Freiwald, J., Hamilton, S.L., Hernandez, A., Konar, B., Kroeker, K.J., Lorda, J., Montaño‐Moctezuma, G., Torres‐Moye, G., 2020. Geographic variation in responses of kelp forest communities of the California Current to recent climatic changes. Global Change Biol 26, 6457–6473. https://doi.org/10.1111/gcb.15273</w:t>
           </w:r>
         </w:p>
         <w:p>
@@ -2494,7 +4518,7 @@
   <w:abstractNum w:abstractNumId="2" w15:restartNumberingAfterBreak="0">
     <w:nsid w:val="19756400"/>
     <w:multiLevelType w:val="multilevel"/>
-    <w:tmpl w:val="2DD0D1A8"/>
+    <w:tmpl w:val="744E4DEA"/>
     <w:lvl w:ilvl="0">
       <w:start w:val="1"/>
       <w:numFmt w:val="decimal"/>
@@ -2507,17 +4531,17 @@
         <w:ind w:left="720" w:hanging="360"/>
       </w:pPr>
     </w:lvl>
-    <w:lvl w:ilvl="1" w:tentative="1">
+    <w:lvl w:ilvl="1">
       <w:start w:val="1"/>
       <w:numFmt w:val="decimal"/>
       <w:lvlText w:val="%2."/>
       <w:lvlJc w:val="left"/>
       <w:pPr>
-        <w:tabs>
-          <w:tab w:val="num" w:pos="1440"/>
-        </w:tabs>
         <w:ind w:left="1440" w:hanging="360"/>
       </w:pPr>
+      <w:rPr>
+        <w:rFonts w:hint="default"/>
+      </w:rPr>
     </w:lvl>
     <w:lvl w:ilvl="2" w:tentative="1">
       <w:start w:val="1"/>
@@ -3582,13 +5606,13 @@
     <w:name w:val="Normal"/>
     <w:qFormat/>
   </w:style>
-  <w:style w:type="character" w:default="1" w:styleId="DefaultParagraphFont">
+  <w:style w:type="character" w:default="1" w:styleId="Fuentedeprrafopredeter">
     <w:name w:val="Default Paragraph Font"/>
     <w:uiPriority w:val="1"/>
     <w:semiHidden/>
     <w:unhideWhenUsed/>
   </w:style>
-  <w:style w:type="table" w:default="1" w:styleId="TableNormal">
+  <w:style w:type="table" w:default="1" w:styleId="Tablanormal">
     <w:name w:val="Normal Table"/>
     <w:uiPriority w:val="99"/>
     <w:semiHidden/>
@@ -3603,7 +5627,7 @@
       </w:tblCellMar>
     </w:tblPr>
   </w:style>
-  <w:style w:type="numbering" w:default="1" w:styleId="NoList">
+  <w:style w:type="numbering" w:default="1" w:styleId="Sinlista">
     <w:name w:val="No List"/>
     <w:uiPriority w:val="99"/>
     <w:semiHidden/>
@@ -3625,10 +5649,10 @@
   </w:style>
   <w:style w:type="character" w:customStyle="1" w:styleId="apple-tab-span">
     <w:name w:val="apple-tab-span"/>
-    <w:basedOn w:val="DefaultParagraphFont"/>
+    <w:basedOn w:val="Fuentedeprrafopredeter"/>
     <w:rsid w:val="00555E4B"/>
   </w:style>
-  <w:style w:type="paragraph" w:styleId="ListParagraph">
+  <w:style w:type="paragraph" w:styleId="Prrafodelista">
     <w:name w:val="List Paragraph"/>
     <w:basedOn w:val="Normal"/>
     <w:uiPriority w:val="34"/>
@@ -3639,9 +5663,9 @@
       <w:contextualSpacing/>
     </w:pPr>
   </w:style>
-  <w:style w:type="character" w:styleId="PlaceholderText">
+  <w:style w:type="character" w:styleId="Textodelmarcadordeposicin">
     <w:name w:val="Placeholder Text"/>
-    <w:basedOn w:val="DefaultParagraphFont"/>
+    <w:basedOn w:val="Fuentedeprrafopredeter"/>
     <w:uiPriority w:val="99"/>
     <w:semiHidden/>
     <w:rsid w:val="004827E7"/>
@@ -3659,6 +5683,60 @@
     <w:rPr>
       <w:rFonts w:ascii="Times New Roman" w:eastAsiaTheme="minorEastAsia" w:hAnsi="Times New Roman" w:cs="Times New Roman"/>
     </w:rPr>
+  </w:style>
+  <w:style w:type="paragraph" w:styleId="HTMLconformatoprevio">
+    <w:name w:val="HTML Preformatted"/>
+    <w:basedOn w:val="Normal"/>
+    <w:link w:val="HTMLconformatoprevioCar"/>
+    <w:uiPriority w:val="99"/>
+    <w:semiHidden/>
+    <w:unhideWhenUsed/>
+    <w:rsid w:val="008C6E4E"/>
+    <w:pPr>
+      <w:tabs>
+        <w:tab w:val="left" w:pos="916"/>
+        <w:tab w:val="left" w:pos="1832"/>
+        <w:tab w:val="left" w:pos="2748"/>
+        <w:tab w:val="left" w:pos="3664"/>
+        <w:tab w:val="left" w:pos="4580"/>
+        <w:tab w:val="left" w:pos="5496"/>
+        <w:tab w:val="left" w:pos="6412"/>
+        <w:tab w:val="left" w:pos="7328"/>
+        <w:tab w:val="left" w:pos="8244"/>
+        <w:tab w:val="left" w:pos="9160"/>
+        <w:tab w:val="left" w:pos="10076"/>
+        <w:tab w:val="left" w:pos="10992"/>
+        <w:tab w:val="left" w:pos="11908"/>
+        <w:tab w:val="left" w:pos="12824"/>
+        <w:tab w:val="left" w:pos="13740"/>
+        <w:tab w:val="left" w:pos="14656"/>
+      </w:tabs>
+    </w:pPr>
+    <w:rPr>
+      <w:rFonts w:ascii="Courier New" w:eastAsia="Times New Roman" w:hAnsi="Courier New" w:cs="Courier New"/>
+      <w:sz w:val="20"/>
+      <w:szCs w:val="20"/>
+      <w:lang w:val="es-MX" w:eastAsia="es-MX"/>
+    </w:rPr>
+  </w:style>
+  <w:style w:type="character" w:customStyle="1" w:styleId="HTMLconformatoprevioCar">
+    <w:name w:val="HTML con formato previo Car"/>
+    <w:basedOn w:val="Fuentedeprrafopredeter"/>
+    <w:link w:val="HTMLconformatoprevio"/>
+    <w:uiPriority w:val="99"/>
+    <w:semiHidden/>
+    <w:rsid w:val="008C6E4E"/>
+    <w:rPr>
+      <w:rFonts w:ascii="Courier New" w:eastAsia="Times New Roman" w:hAnsi="Courier New" w:cs="Courier New"/>
+      <w:sz w:val="20"/>
+      <w:szCs w:val="20"/>
+      <w:lang w:val="es-MX" w:eastAsia="es-MX"/>
+    </w:rPr>
+  </w:style>
+  <w:style w:type="character" w:customStyle="1" w:styleId="y2iqfc">
+    <w:name w:val="y2iqfc"/>
+    <w:basedOn w:val="Fuentedeprrafopredeter"/>
+    <w:rsid w:val="008C6E4E"/>
   </w:style>
 </w:styles>
 </file>
@@ -3688,7 +5766,7 @@
           </w:pPr>
           <w:r>
             <w:rPr>
-              <w:rStyle w:val="PlaceholderText"/>
+              <w:rStyle w:val="Textodelmarcadordeposicin"/>
             </w:rPr>
             <w:t>Click or tap here to enter text.</w:t>
           </w:r>
@@ -3714,7 +5792,7 @@
         <w:p>
           <w:r>
             <w:rPr>
-              <w:rStyle w:val="PlaceholderText"/>
+              <w:rStyle w:val="Textodelmarcadordeposicin"/>
             </w:rPr>
             <w:t>Click or tap here to enter text.</w:t>
           </w:r>
@@ -3796,10 +5874,10 @@
   </w:compat>
   <w:rsids>
     <w:rsidRoot w:val="00116E93"/>
+    <w:rsid w:val="00001AF3"/>
     <w:rsid w:val="00116E93"/>
     <w:rsid w:val="002C6006"/>
-    <w:rsid w:val="00763639"/>
-    <w:rsid w:val="009138C4"/>
+    <w:rsid w:val="00F22F8A"/>
   </w:rsids>
   <m:mathPr>
     <m:mathFont m:val="Cambria Math"/>
@@ -4217,13 +6295,13 @@
     <w:name w:val="Normal"/>
     <w:qFormat/>
   </w:style>
-  <w:style w:type="character" w:default="1" w:styleId="DefaultParagraphFont">
+  <w:style w:type="character" w:default="1" w:styleId="Fuentedeprrafopredeter">
     <w:name w:val="Default Paragraph Font"/>
     <w:uiPriority w:val="1"/>
     <w:semiHidden/>
     <w:unhideWhenUsed/>
   </w:style>
-  <w:style w:type="table" w:default="1" w:styleId="TableNormal">
+  <w:style w:type="table" w:default="1" w:styleId="Tablanormal">
     <w:name w:val="Normal Table"/>
     <w:uiPriority w:val="99"/>
     <w:semiHidden/>
@@ -4238,15 +6316,15 @@
       </w:tblCellMar>
     </w:tblPr>
   </w:style>
-  <w:style w:type="numbering" w:default="1" w:styleId="NoList">
+  <w:style w:type="numbering" w:default="1" w:styleId="Sinlista">
     <w:name w:val="No List"/>
     <w:uiPriority w:val="99"/>
     <w:semiHidden/>
     <w:unhideWhenUsed/>
   </w:style>
-  <w:style w:type="character" w:styleId="PlaceholderText">
+  <w:style w:type="character" w:styleId="Textodelmarcadordeposicin">
     <w:name w:val="Placeholder Text"/>
-    <w:basedOn w:val="DefaultParagraphFont"/>
+    <w:basedOn w:val="Fuentedeprrafopredeter"/>
     <w:uiPriority w:val="99"/>
     <w:semiHidden/>
     <w:rsid w:val="00116E93"/>

--- a/manuscripts_versions/goc_seagrasses_review_manuscript_v-1.docx
+++ b/manuscripts_versions/goc_seagrasses_review_manuscript_v-1.docx
@@ -8,12 +8,14 @@
         <w:rPr>
           <w:rFonts w:ascii="Arial" w:eastAsia="Times New Roman" w:hAnsi="Arial" w:cs="Arial"/>
           <w:color w:val="000000"/>
-        </w:rPr>
-      </w:pPr>
-      <w:r>
-        <w:rPr>
-          <w:rFonts w:ascii="Arial" w:eastAsia="Times New Roman" w:hAnsi="Arial" w:cs="Arial"/>
-          <w:color w:val="000000"/>
+          <w:lang w:val="en-US"/>
+        </w:rPr>
+      </w:pPr>
+      <w:r>
+        <w:rPr>
+          <w:rFonts w:ascii="Arial" w:eastAsia="Times New Roman" w:hAnsi="Arial" w:cs="Arial"/>
+          <w:color w:val="000000"/>
+          <w:lang w:val="en-US"/>
         </w:rPr>
         <w:t>INTRODUCTION</w:t>
       </w:r>
@@ -51,7 +53,15 @@
           <w:color w:val="000000"/>
           <w:lang w:val="en-US"/>
         </w:rPr>
-        <w:t>, coastal protection</w:t>
+        <w:t xml:space="preserve">, coastal </w:t>
+      </w:r>
+      <w:r>
+        <w:rPr>
+          <w:rFonts w:ascii="Arial" w:eastAsia="Times New Roman" w:hAnsi="Arial" w:cs="Arial"/>
+          <w:color w:val="000000"/>
+          <w:lang w:val="en-US"/>
+        </w:rPr>
+        <w:t>protection,</w:t>
       </w:r>
       <w:r>
         <w:rPr>
@@ -127,7 +137,23 @@
           <w:color w:val="000000"/>
           <w:lang w:val="en-US"/>
         </w:rPr>
-        <w:t>. Despite their importance, seagrasses are the perfect example of a</w:t>
+        <w:t xml:space="preserve">. Despite their importance, seagrasses </w:t>
+      </w:r>
+      <w:r>
+        <w:rPr>
+          <w:rFonts w:ascii="Arial" w:eastAsia="Times New Roman" w:hAnsi="Arial" w:cs="Arial"/>
+          <w:color w:val="000000"/>
+          <w:lang w:val="en-US"/>
+        </w:rPr>
+        <w:t xml:space="preserve">were until recently considered </w:t>
+      </w:r>
+      <w:r>
+        <w:rPr>
+          <w:rFonts w:ascii="Arial" w:eastAsia="Times New Roman" w:hAnsi="Arial" w:cs="Arial"/>
+          <w:color w:val="000000"/>
+          <w:lang w:val="en-US"/>
+        </w:rPr>
+        <w:t>the perfect example of a</w:t>
       </w:r>
       <w:r>
         <w:rPr>
@@ -209,7 +235,7 @@
           <w:color w:val="000000"/>
           <w:lang w:val="en-US"/>
         </w:rPr>
-        <w:t xml:space="preserve"> </w:t>
+        <w:t xml:space="preserve">. </w:t>
       </w:r>
     </w:p>
     <w:p>
@@ -277,95 +303,23 @@
           <w:color w:val="000000"/>
           <w:lang w:val="en-US"/>
         </w:rPr>
-        <w:t>Orth et al</w:t>
-      </w:r>
-      <w:r>
-        <w:rPr>
-          <w:rFonts w:ascii="Arial" w:eastAsia="Times New Roman" w:hAnsi="Arial" w:cs="Arial"/>
-          <w:color w:val="000000"/>
-          <w:lang w:val="en-US"/>
-        </w:rPr>
-        <w:t>.,</w:t>
-      </w:r>
-      <w:r>
-        <w:rPr>
-          <w:rFonts w:ascii="Arial" w:eastAsia="Times New Roman" w:hAnsi="Arial" w:cs="Arial"/>
-          <w:color w:val="000000"/>
-          <w:lang w:val="en-US"/>
-        </w:rPr>
-        <w:t xml:space="preserve"> 2006; Duarte et al.</w:t>
-      </w:r>
-      <w:r>
-        <w:rPr>
-          <w:rFonts w:ascii="Arial" w:eastAsia="Times New Roman" w:hAnsi="Arial" w:cs="Arial"/>
-          <w:color w:val="000000"/>
-          <w:lang w:val="en-US"/>
-        </w:rPr>
-        <w:t>,</w:t>
-      </w:r>
-      <w:r>
-        <w:rPr>
-          <w:rFonts w:ascii="Arial" w:eastAsia="Times New Roman" w:hAnsi="Arial" w:cs="Arial"/>
-          <w:color w:val="000000"/>
-          <w:lang w:val="en-US"/>
-        </w:rPr>
-        <w:t xml:space="preserve"> 2009</w:t>
-      </w:r>
-      <w:r>
-        <w:rPr>
-          <w:rFonts w:ascii="Arial" w:eastAsia="Times New Roman" w:hAnsi="Arial" w:cs="Arial"/>
-          <w:color w:val="000000"/>
-          <w:lang w:val="en-US"/>
-        </w:rPr>
-        <w:t xml:space="preserve">). </w:t>
-      </w:r>
-      <w:r>
-        <w:rPr>
-          <w:rFonts w:ascii="Arial" w:eastAsia="Times New Roman" w:hAnsi="Arial" w:cs="Arial"/>
-          <w:color w:val="000000"/>
-          <w:lang w:val="en-US"/>
-        </w:rPr>
-        <w:t xml:space="preserve">The Gulf of California is one of the regions where this problem occurs </w:t>
-      </w:r>
-      <w:r>
-        <w:rPr>
-          <w:rFonts w:ascii="Arial" w:eastAsia="Times New Roman" w:hAnsi="Arial" w:cs="Arial"/>
-          <w:color w:val="000000"/>
-          <w:lang w:val="en-US"/>
-        </w:rPr>
-        <w:t>(</w:t>
-      </w:r>
-      <w:r>
-        <w:rPr>
-          <w:rFonts w:ascii="Arial" w:eastAsia="Times New Roman" w:hAnsi="Arial" w:cs="Arial"/>
-          <w:color w:val="000000"/>
-          <w:lang w:val="en-US"/>
-        </w:rPr>
-        <w:t>López-Calderón</w:t>
-      </w:r>
-      <w:r>
-        <w:rPr>
-          <w:rFonts w:ascii="Arial" w:eastAsia="Times New Roman" w:hAnsi="Arial" w:cs="Arial"/>
-          <w:color w:val="000000"/>
-          <w:lang w:val="en-US"/>
-        </w:rPr>
-        <w:t xml:space="preserve"> et al., </w:t>
-      </w:r>
-      <w:r>
-        <w:rPr>
-          <w:rFonts w:ascii="Arial" w:eastAsia="Times New Roman" w:hAnsi="Arial" w:cs="Arial"/>
-          <w:color w:val="000000"/>
-          <w:lang w:val="en-US"/>
-        </w:rPr>
-        <w:t>2010</w:t>
-      </w:r>
-      <w:r>
-        <w:rPr>
-          <w:rFonts w:ascii="Arial" w:eastAsia="Times New Roman" w:hAnsi="Arial" w:cs="Arial"/>
-          <w:color w:val="000000"/>
-          <w:lang w:val="en-US"/>
-        </w:rPr>
-        <w:t xml:space="preserve">, </w:t>
+        <w:t>Orth et al., 2006; Duarte et al., 2009</w:t>
+      </w:r>
+      <w:r>
+        <w:rPr>
+          <w:rFonts w:ascii="Arial" w:eastAsia="Times New Roman" w:hAnsi="Arial" w:cs="Arial"/>
+          <w:color w:val="000000"/>
+          <w:lang w:val="en-US"/>
+        </w:rPr>
+        <w:t>). The Gulf of California is one of the regions where this problem occurs (</w:t>
+      </w:r>
+      <w:r>
+        <w:rPr>
+          <w:rFonts w:ascii="Arial" w:eastAsia="Times New Roman" w:hAnsi="Arial" w:cs="Arial"/>
+          <w:color w:val="000000"/>
+          <w:lang w:val="en-US"/>
+        </w:rPr>
+        <w:t xml:space="preserve">López-Calderón et al., 2010, </w:t>
       </w:r>
       <w:proofErr w:type="spellStart"/>
       <w:r>
@@ -391,15 +345,7 @@
           <w:color w:val="000000"/>
           <w:lang w:val="en-US"/>
         </w:rPr>
-        <w:t xml:space="preserve">; </w:t>
-      </w:r>
-      <w:r>
-        <w:rPr>
-          <w:rFonts w:ascii="Arial" w:eastAsia="Times New Roman" w:hAnsi="Arial" w:cs="Arial"/>
-          <w:color w:val="000000"/>
-          <w:lang w:val="en-US"/>
-        </w:rPr>
-        <w:t>López-Calderón et al., 2016).</w:t>
+        <w:t>; López-Calderón et al., 2016).</w:t>
       </w:r>
     </w:p>
     <w:p>
@@ -451,23 +397,7 @@
           <w:color w:val="000000"/>
           <w:lang w:val="en-US"/>
         </w:rPr>
-        <w:t>da</w:t>
-      </w:r>
-      <w:r>
-        <w:rPr>
-          <w:rFonts w:ascii="Arial" w:eastAsia="Times New Roman" w:hAnsi="Arial" w:cs="Arial"/>
-          <w:color w:val="000000"/>
-          <w:lang w:val="en-US"/>
-        </w:rPr>
-        <w:t>y</w:t>
-      </w:r>
-      <w:r>
-        <w:rPr>
-          <w:rFonts w:ascii="Arial" w:eastAsia="Times New Roman" w:hAnsi="Arial" w:cs="Arial"/>
-          <w:color w:val="000000"/>
-          <w:lang w:val="en-US"/>
-        </w:rPr>
-        <w:t>s</w:t>
+        <w:t>days</w:t>
       </w:r>
       <w:r>
         <w:rPr>
@@ -695,23 +625,41 @@
           <w:color w:val="000000"/>
           <w:lang w:val="en-US"/>
         </w:rPr>
+        <w:t xml:space="preserve"> (</w:t>
+      </w:r>
+      <w:r>
+        <w:rPr>
+          <w:rFonts w:ascii="Arial" w:eastAsia="Times New Roman" w:hAnsi="Arial" w:cs="Arial"/>
+          <w:color w:val="000000"/>
+          <w:lang w:val="en-US"/>
+        </w:rPr>
+        <w:t>Den-Hartog, 1970;</w:t>
+      </w:r>
+      <w:r>
+        <w:rPr>
+          <w:rFonts w:ascii="Arial" w:eastAsia="Times New Roman" w:hAnsi="Arial" w:cs="Arial"/>
+          <w:color w:val="000000"/>
+          <w:lang w:val="en-US"/>
+        </w:rPr>
         <w:t xml:space="preserve"> </w:t>
       </w:r>
-      <w:r>
-        <w:rPr>
-          <w:rFonts w:ascii="Arial" w:eastAsia="Times New Roman" w:hAnsi="Arial" w:cs="Arial"/>
-          <w:color w:val="000000"/>
-          <w:lang w:val="en-US"/>
-        </w:rPr>
-        <w:t>(</w:t>
-      </w:r>
-      <w:r>
-        <w:rPr>
-          <w:rFonts w:ascii="Arial" w:eastAsia="Times New Roman" w:hAnsi="Arial" w:cs="Arial"/>
-          <w:color w:val="000000"/>
-          <w:lang w:val="en-US"/>
-        </w:rPr>
-        <w:t>Den-Hartog, 1970;</w:t>
+      <w:proofErr w:type="spellStart"/>
+      <w:r>
+        <w:rPr>
+          <w:rFonts w:ascii="Arial" w:eastAsia="Times New Roman" w:hAnsi="Arial" w:cs="Arial"/>
+          <w:color w:val="000000"/>
+          <w:lang w:val="en-US"/>
+        </w:rPr>
+        <w:t>Felger</w:t>
+      </w:r>
+      <w:proofErr w:type="spellEnd"/>
+      <w:r>
+        <w:rPr>
+          <w:rFonts w:ascii="Arial" w:eastAsia="Times New Roman" w:hAnsi="Arial" w:cs="Arial"/>
+          <w:color w:val="000000"/>
+          <w:lang w:val="en-US"/>
+        </w:rPr>
+        <w:t xml:space="preserve"> &amp; Moser, 1973; </w:t>
       </w:r>
       <w:r>
         <w:rPr>
@@ -721,231 +669,163 @@
         </w:rPr>
         <w:t xml:space="preserve"> </w:t>
       </w:r>
+      <w:r>
+        <w:rPr>
+          <w:rFonts w:ascii="Arial" w:eastAsia="Times New Roman" w:hAnsi="Arial" w:cs="Arial"/>
+          <w:color w:val="000000"/>
+          <w:lang w:val="en-US"/>
+        </w:rPr>
+        <w:t>M</w:t>
+      </w:r>
+      <w:r>
+        <w:rPr>
+          <w:rFonts w:ascii="Arial" w:hAnsi="Arial" w:cs="Arial"/>
+          <w:lang w:val="en-US"/>
+        </w:rPr>
+        <w:t>cMilla</w:t>
+      </w:r>
+      <w:r>
+        <w:rPr>
+          <w:rFonts w:ascii="Arial" w:hAnsi="Arial" w:cs="Arial"/>
+          <w:lang w:val="en-US"/>
+        </w:rPr>
+        <w:t xml:space="preserve">n, </w:t>
+      </w:r>
+      <w:r>
+        <w:rPr>
+          <w:rFonts w:ascii="Arial" w:hAnsi="Arial" w:cs="Arial"/>
+          <w:lang w:val="en-US"/>
+        </w:rPr>
+        <w:t>1983</w:t>
+      </w:r>
+      <w:r>
+        <w:rPr>
+          <w:rFonts w:ascii="Arial" w:hAnsi="Arial" w:cs="Arial"/>
+          <w:lang w:val="en-US"/>
+        </w:rPr>
+        <w:t xml:space="preserve">; </w:t>
+      </w:r>
+      <w:r>
+        <w:rPr>
+          <w:rFonts w:ascii="Arial" w:hAnsi="Arial" w:cs="Arial"/>
+          <w:lang w:val="en-US"/>
+        </w:rPr>
+        <w:t xml:space="preserve">Aguilar-Rosas &amp; López-Ruelas, 1985; </w:t>
+      </w:r>
+      <w:r>
+        <w:rPr>
+          <w:rFonts w:ascii="Arial" w:hAnsi="Arial" w:cs="Arial"/>
+          <w:lang w:val="en-US"/>
+        </w:rPr>
+        <w:t>Ortega et al., 1986; Ram</w:t>
+      </w:r>
+      <w:r>
+        <w:rPr>
+          <w:rFonts w:ascii="Arial" w:hAnsi="Arial" w:cs="Arial"/>
+          <w:lang w:val="en-US"/>
+        </w:rPr>
+        <w:t xml:space="preserve">írez-García &amp; Lot, 1994; </w:t>
+      </w:r>
       <w:proofErr w:type="spellStart"/>
       <w:r>
         <w:rPr>
-          <w:rFonts w:ascii="Arial" w:eastAsia="Times New Roman" w:hAnsi="Arial" w:cs="Arial"/>
-          <w:color w:val="000000"/>
-          <w:lang w:val="en-US"/>
-        </w:rPr>
-        <w:t>Felger</w:t>
+          <w:rFonts w:ascii="Arial" w:hAnsi="Arial" w:cs="Arial"/>
+          <w:lang w:val="en-US"/>
+        </w:rPr>
+        <w:t>Riosmena</w:t>
       </w:r>
       <w:proofErr w:type="spellEnd"/>
       <w:r>
         <w:rPr>
-          <w:rFonts w:ascii="Arial" w:eastAsia="Times New Roman" w:hAnsi="Arial" w:cs="Arial"/>
-          <w:color w:val="000000"/>
-          <w:lang w:val="en-US"/>
-        </w:rPr>
-        <w:t xml:space="preserve"> &amp; Moser, 1973; </w:t>
-      </w:r>
-      <w:r>
-        <w:rPr>
-          <w:rFonts w:ascii="Arial" w:eastAsia="Times New Roman" w:hAnsi="Arial" w:cs="Arial"/>
-          <w:color w:val="000000"/>
-          <w:lang w:val="en-US"/>
-        </w:rPr>
-        <w:t xml:space="preserve"> </w:t>
-      </w:r>
-      <w:r>
-        <w:rPr>
-          <w:rFonts w:ascii="Arial" w:eastAsia="Times New Roman" w:hAnsi="Arial" w:cs="Arial"/>
-          <w:color w:val="000000"/>
-          <w:lang w:val="en-US"/>
-        </w:rPr>
-        <w:t>M</w:t>
+          <w:rFonts w:ascii="Arial" w:hAnsi="Arial" w:cs="Arial"/>
+          <w:lang w:val="en-US"/>
+        </w:rPr>
+        <w:t>-Rodríguez &amp; Sánchez-</w:t>
       </w:r>
       <w:proofErr w:type="spellStart"/>
       <w:r>
         <w:rPr>
           <w:rFonts w:ascii="Arial" w:hAnsi="Arial" w:cs="Arial"/>
-        </w:rPr>
-        <w:t>cMilla</w:t>
-      </w:r>
+          <w:lang w:val="en-US"/>
+        </w:rPr>
+        <w:t>Lizaso</w:t>
+      </w:r>
+      <w:proofErr w:type="spellEnd"/>
       <w:r>
         <w:rPr>
           <w:rFonts w:ascii="Arial" w:hAnsi="Arial" w:cs="Arial"/>
-        </w:rPr>
-        <w:t>n</w:t>
+          <w:lang w:val="en-US"/>
+        </w:rPr>
+        <w:t xml:space="preserve">, 1996, </w:t>
+      </w:r>
+      <w:proofErr w:type="spellStart"/>
+      <w:r>
+        <w:rPr>
+          <w:rFonts w:ascii="Arial" w:hAnsi="Arial" w:cs="Arial"/>
+          <w:lang w:val="en-US"/>
+        </w:rPr>
+        <w:t>Meling</w:t>
       </w:r>
       <w:proofErr w:type="spellEnd"/>
       <w:r>
         <w:rPr>
           <w:rFonts w:ascii="Arial" w:hAnsi="Arial" w:cs="Arial"/>
-        </w:rPr>
-        <w:t xml:space="preserve">, </w:t>
-      </w:r>
+          <w:lang w:val="en-US"/>
+        </w:rPr>
+        <w:t xml:space="preserve">-López and Ibarra-Obando, 1999; </w:t>
+      </w:r>
+      <w:proofErr w:type="spellStart"/>
       <w:r>
         <w:rPr>
           <w:rFonts w:ascii="Arial" w:hAnsi="Arial" w:cs="Arial"/>
-        </w:rPr>
-        <w:t>1983</w:t>
-      </w:r>
+          <w:lang w:val="en-US"/>
+        </w:rPr>
+        <w:t>Múñiz</w:t>
+      </w:r>
+      <w:proofErr w:type="spellEnd"/>
       <w:r>
         <w:rPr>
           <w:rFonts w:ascii="Arial" w:hAnsi="Arial" w:cs="Arial"/>
-        </w:rPr>
-        <w:t xml:space="preserve">; </w:t>
-      </w:r>
+          <w:lang w:val="en-US"/>
+        </w:rPr>
+        <w:t xml:space="preserve">-Salazar et al., 2005; </w:t>
+      </w:r>
+      <w:proofErr w:type="spellStart"/>
       <w:r>
         <w:rPr>
           <w:rFonts w:ascii="Arial" w:hAnsi="Arial" w:cs="Arial"/>
-        </w:rPr>
-        <w:t xml:space="preserve">Aguilar-Rosas &amp; López-Ruelas, 1985; </w:t>
-      </w:r>
+          <w:lang w:val="en-US"/>
+        </w:rPr>
+        <w:t>Orduña</w:t>
+      </w:r>
+      <w:proofErr w:type="spellEnd"/>
       <w:r>
         <w:rPr>
           <w:rFonts w:ascii="Arial" w:hAnsi="Arial" w:cs="Arial"/>
-        </w:rPr>
-        <w:t>Ortega et al., 1986; Ram</w:t>
-      </w:r>
+          <w:lang w:val="en-US"/>
+        </w:rPr>
+        <w:t xml:space="preserve">-Rojas &amp; </w:t>
+      </w:r>
+      <w:proofErr w:type="spellStart"/>
       <w:r>
         <w:rPr>
           <w:rFonts w:ascii="Arial" w:hAnsi="Arial" w:cs="Arial"/>
-        </w:rPr>
-        <w:t xml:space="preserve">írez-García &amp; Lot, 1994; </w:t>
-      </w:r>
-      <w:proofErr w:type="spellStart"/>
+          <w:lang w:val="en-US"/>
+        </w:rPr>
+        <w:t>Riosmena</w:t>
+      </w:r>
+      <w:proofErr w:type="spellEnd"/>
       <w:r>
         <w:rPr>
           <w:rFonts w:ascii="Arial" w:hAnsi="Arial" w:cs="Arial"/>
-        </w:rPr>
-        <w:t>R</w:t>
+          <w:lang w:val="en-US"/>
+        </w:rPr>
+        <w:t>-Rodríguez, 2008</w:t>
       </w:r>
       <w:r>
         <w:rPr>
           <w:rFonts w:ascii="Arial" w:hAnsi="Arial" w:cs="Arial"/>
-        </w:rPr>
-        <w:t>iosmena</w:t>
-      </w:r>
-      <w:proofErr w:type="spellEnd"/>
-      <w:r>
-        <w:rPr>
-          <w:rFonts w:ascii="Arial" w:hAnsi="Arial" w:cs="Arial"/>
-        </w:rPr>
-        <w:t>-Rodr</w:t>
-      </w:r>
-      <w:r>
-        <w:rPr>
-          <w:rFonts w:ascii="Arial" w:hAnsi="Arial" w:cs="Arial"/>
-        </w:rPr>
-        <w:t>í</w:t>
-      </w:r>
-      <w:r>
-        <w:rPr>
-          <w:rFonts w:ascii="Arial" w:hAnsi="Arial" w:cs="Arial"/>
-        </w:rPr>
-        <w:t xml:space="preserve">guez </w:t>
-      </w:r>
-      <w:r>
-        <w:rPr>
-          <w:rFonts w:ascii="Arial" w:hAnsi="Arial" w:cs="Arial"/>
-        </w:rPr>
-        <w:t>&amp;</w:t>
-      </w:r>
-      <w:r>
-        <w:rPr>
-          <w:rFonts w:ascii="Arial" w:hAnsi="Arial" w:cs="Arial"/>
-        </w:rPr>
-        <w:t xml:space="preserve"> S</w:t>
-      </w:r>
-      <w:r>
-        <w:rPr>
-          <w:rFonts w:ascii="Arial" w:hAnsi="Arial" w:cs="Arial"/>
-        </w:rPr>
-        <w:t>á</w:t>
-      </w:r>
-      <w:r>
-        <w:rPr>
-          <w:rFonts w:ascii="Arial" w:hAnsi="Arial" w:cs="Arial"/>
-        </w:rPr>
-        <w:t>nchez-Lizaso</w:t>
-      </w:r>
-      <w:r>
-        <w:rPr>
-          <w:rFonts w:ascii="Arial" w:hAnsi="Arial" w:cs="Arial"/>
-        </w:rPr>
-        <w:t xml:space="preserve">, </w:t>
-      </w:r>
-      <w:r>
-        <w:rPr>
-          <w:rFonts w:ascii="Arial" w:hAnsi="Arial" w:cs="Arial"/>
-        </w:rPr>
-        <w:t>1996</w:t>
-      </w:r>
-      <w:r>
-        <w:rPr>
-          <w:rFonts w:ascii="Arial" w:hAnsi="Arial" w:cs="Arial"/>
-        </w:rPr>
-        <w:t xml:space="preserve">, </w:t>
-      </w:r>
-      <w:proofErr w:type="spellStart"/>
-      <w:r>
-        <w:rPr>
-          <w:rFonts w:ascii="Arial" w:hAnsi="Arial" w:cs="Arial"/>
-        </w:rPr>
-        <w:t>Meling</w:t>
-      </w:r>
-      <w:proofErr w:type="spellEnd"/>
-      <w:r>
-        <w:rPr>
-          <w:rFonts w:ascii="Arial" w:hAnsi="Arial" w:cs="Arial"/>
-        </w:rPr>
-        <w:t>-L</w:t>
-      </w:r>
-      <w:r>
-        <w:rPr>
-          <w:rFonts w:ascii="Arial" w:hAnsi="Arial" w:cs="Arial"/>
-        </w:rPr>
-        <w:t>ó</w:t>
-      </w:r>
-      <w:r>
-        <w:rPr>
-          <w:rFonts w:ascii="Arial" w:hAnsi="Arial" w:cs="Arial"/>
-        </w:rPr>
-        <w:t>pez and Ibarra-Obando</w:t>
-      </w:r>
-      <w:r>
-        <w:rPr>
-          <w:rFonts w:ascii="Arial" w:hAnsi="Arial" w:cs="Arial"/>
-        </w:rPr>
-        <w:t xml:space="preserve">, </w:t>
-      </w:r>
-      <w:r>
-        <w:rPr>
-          <w:rFonts w:ascii="Arial" w:hAnsi="Arial" w:cs="Arial"/>
-        </w:rPr>
-        <w:t>1999</w:t>
-      </w:r>
-      <w:r>
-        <w:rPr>
-          <w:rFonts w:ascii="Arial" w:hAnsi="Arial" w:cs="Arial"/>
-        </w:rPr>
-        <w:t xml:space="preserve">; </w:t>
-      </w:r>
-      <w:r>
-        <w:rPr>
-          <w:rFonts w:ascii="Arial" w:hAnsi="Arial" w:cs="Arial"/>
-        </w:rPr>
-        <w:t xml:space="preserve">Múñiz-Salazar et al., 2005; Orduña-Rojas &amp; </w:t>
-      </w:r>
-      <w:proofErr w:type="spellStart"/>
-      <w:r>
-        <w:rPr>
-          <w:rFonts w:ascii="Arial" w:hAnsi="Arial" w:cs="Arial"/>
-        </w:rPr>
-        <w:t>Riosmena</w:t>
-      </w:r>
-      <w:proofErr w:type="spellEnd"/>
-      <w:r>
-        <w:rPr>
-          <w:rFonts w:ascii="Arial" w:hAnsi="Arial" w:cs="Arial"/>
-        </w:rPr>
-        <w:t>-Rodríguez, 2008</w:t>
-      </w:r>
-      <w:r>
-        <w:rPr>
-          <w:rFonts w:ascii="Arial" w:hAnsi="Arial" w:cs="Arial"/>
+          <w:lang w:val="en-US"/>
         </w:rPr>
         <w:t>;</w:t>
       </w:r>
@@ -953,6 +833,7 @@
         <w:rPr>
           <w:rFonts w:ascii="Arial" w:hAnsi="Arial" w:cs="Arial"/>
           <w:color w:val="FF0000"/>
+          <w:lang w:val="en-US"/>
         </w:rPr>
         <w:t xml:space="preserve"> </w:t>
       </w:r>
@@ -993,6 +874,7 @@
       <w:r>
         <w:rPr>
           <w:rFonts w:ascii="Arial" w:hAnsi="Arial" w:cs="Arial"/>
+          <w:lang w:val="en-US"/>
         </w:rPr>
         <w:t xml:space="preserve">; </w:t>
       </w:r>
@@ -1045,15 +927,34 @@
         <w:rPr>
           <w:rFonts w:ascii="Arial" w:eastAsia="Times New Roman" w:hAnsi="Arial" w:cs="Arial"/>
           <w:color w:val="000000"/>
-        </w:rPr>
-      </w:pPr>
-      <w:r>
-        <w:rPr>
-          <w:rFonts w:ascii="Arial" w:eastAsia="Times New Roman" w:hAnsi="Arial" w:cs="Arial"/>
-          <w:color w:val="000000"/>
-          <w:lang w:val="en-US"/>
-        </w:rPr>
-        <w:t>This review focuses on the current state of knowledge of seagrasses in the Gulf of California. Based on the collected information, we made the first full assessment of the distribution, coverage and conservation status of the ecosystem, creating a threat index and provided a baseline to contribute to the study and conservation strategies of seagrass meadows.</w:t>
+          <w:lang w:val="en-US"/>
+        </w:rPr>
+      </w:pPr>
+      <w:r>
+        <w:rPr>
+          <w:rFonts w:ascii="Arial" w:eastAsia="Times New Roman" w:hAnsi="Arial" w:cs="Arial"/>
+          <w:color w:val="000000"/>
+          <w:lang w:val="en-US"/>
+        </w:rPr>
+        <w:t xml:space="preserve">This review focuses on the current state of knowledge of seagrasses in the Gulf of California. Based on the collected information, we made the first full assessment of the distribution, </w:t>
+      </w:r>
+      <w:proofErr w:type="gramStart"/>
+      <w:r>
+        <w:rPr>
+          <w:rFonts w:ascii="Arial" w:eastAsia="Times New Roman" w:hAnsi="Arial" w:cs="Arial"/>
+          <w:color w:val="000000"/>
+          <w:lang w:val="en-US"/>
+        </w:rPr>
+        <w:t>coverage</w:t>
+      </w:r>
+      <w:proofErr w:type="gramEnd"/>
+      <w:r>
+        <w:rPr>
+          <w:rFonts w:ascii="Arial" w:eastAsia="Times New Roman" w:hAnsi="Arial" w:cs="Arial"/>
+          <w:color w:val="000000"/>
+          <w:lang w:val="en-US"/>
+        </w:rPr>
+        <w:t xml:space="preserve"> and conservation status of the ecosystem, creating a threat index and provided a baseline to contribute to the study and conservation strategies of seagrass meadows.</w:t>
       </w:r>
     </w:p>
     <w:p>
@@ -1062,6 +963,7 @@
         <w:rPr>
           <w:rFonts w:ascii="Arial" w:eastAsia="Times New Roman" w:hAnsi="Arial" w:cs="Arial"/>
           <w:color w:val="000000"/>
+          <w:lang w:val="en-US"/>
         </w:rPr>
       </w:pPr>
     </w:p>
@@ -1070,6 +972,7 @@
         <w:jc w:val="both"/>
         <w:rPr>
           <w:rFonts w:ascii="Arial" w:eastAsia="Times New Roman" w:hAnsi="Arial" w:cs="Arial"/>
+          <w:lang w:val="en-US"/>
         </w:rPr>
       </w:pPr>
     </w:p>
@@ -1184,13 +1087,13 @@
         <w:jc w:val="both"/>
         <w:rPr>
           <w:rFonts w:ascii="Arial" w:eastAsia="Times New Roman" w:hAnsi="Arial" w:cs="Arial"/>
-          <w:lang w:val="es-ES_tradnl"/>
-        </w:rPr>
-      </w:pPr>
-      <w:r>
-        <w:rPr>
-          <w:rFonts w:ascii="Arial" w:eastAsia="Times New Roman" w:hAnsi="Arial" w:cs="Arial"/>
-          <w:lang w:val="es-ES_tradnl"/>
+          <w:lang w:val="en-US"/>
+        </w:rPr>
+      </w:pPr>
+      <w:r>
+        <w:rPr>
+          <w:rFonts w:ascii="Arial" w:eastAsia="Times New Roman" w:hAnsi="Arial" w:cs="Arial"/>
+          <w:lang w:val="en-US"/>
         </w:rPr>
         <w:t>[…]</w:t>
       </w:r>
@@ -1200,7 +1103,7 @@
         <w:jc w:val="both"/>
         <w:rPr>
           <w:rFonts w:ascii="Arial" w:eastAsia="Times New Roman" w:hAnsi="Arial" w:cs="Arial"/>
-          <w:lang w:val="es-ES_tradnl"/>
+          <w:lang w:val="en-US"/>
         </w:rPr>
       </w:pPr>
     </w:p>
@@ -1211,6 +1114,7 @@
         <w:rPr>
           <w:rFonts w:ascii="Arial" w:eastAsia="Times New Roman" w:hAnsi="Arial" w:cs="Arial"/>
           <w:color w:val="000000"/>
+          <w:lang w:val="en-US"/>
         </w:rPr>
       </w:pPr>
     </w:p>
@@ -1221,6 +1125,7 @@
         <w:rPr>
           <w:rFonts w:ascii="Arial" w:eastAsia="Times New Roman" w:hAnsi="Arial" w:cs="Arial"/>
           <w:color w:val="000000"/>
+          <w:lang w:val="en-US"/>
         </w:rPr>
       </w:pPr>
       <w:r>
@@ -1228,6 +1133,7 @@
           <w:rFonts w:ascii="Arial" w:eastAsia="Times New Roman" w:hAnsi="Arial" w:cs="Arial"/>
           <w:color w:val="000000"/>
           <w:shd w:val="clear" w:color="auto" w:fill="FCE5CD"/>
+          <w:lang w:val="en-US"/>
         </w:rPr>
         <w:t>SYSTEMATIC REVIEW PROTOCOL</w:t>
       </w:r>
@@ -1419,7 +1325,25 @@
           <w:color w:val="000000"/>
           <w:lang w:val="en-US"/>
         </w:rPr>
-        <w:t xml:space="preserve">The selected information is made up of: scientific articles, </w:t>
+        <w:t xml:space="preserve">The selected information is made up </w:t>
+      </w:r>
+      <w:proofErr w:type="gramStart"/>
+      <w:r>
+        <w:rPr>
+          <w:rFonts w:ascii="Arial" w:eastAsia="Times New Roman" w:hAnsi="Arial" w:cs="Arial"/>
+          <w:color w:val="000000"/>
+          <w:lang w:val="en-US"/>
+        </w:rPr>
+        <w:t>of:</w:t>
+      </w:r>
+      <w:proofErr w:type="gramEnd"/>
+      <w:r>
+        <w:rPr>
+          <w:rFonts w:ascii="Arial" w:eastAsia="Times New Roman" w:hAnsi="Arial" w:cs="Arial"/>
+          <w:color w:val="000000"/>
+          <w:lang w:val="en-US"/>
+        </w:rPr>
+        <w:t xml:space="preserve"> scientific articles, </w:t>
       </w:r>
       <w:r>
         <w:rPr>
@@ -1556,8 +1480,9 @@
           <w:color w:val="202124"/>
           <w:lang w:val="en-US"/>
         </w:rPr>
-        <w:t xml:space="preserve">From all information collected, four essential elements for the database were extracted: species, date, location and coordinates. With these data, maps </w:t>
-      </w:r>
+        <w:t xml:space="preserve">From all information collected, four essential elements for the database were extracted: species, date, </w:t>
+      </w:r>
+      <w:proofErr w:type="gramStart"/>
       <w:r>
         <w:rPr>
           <w:rStyle w:val="y2iqfc"/>
@@ -1565,8 +1490,9 @@
           <w:color w:val="202124"/>
           <w:lang w:val="en-US"/>
         </w:rPr>
-        <w:t>of historical</w:t>
-      </w:r>
+        <w:t>location</w:t>
+      </w:r>
+      <w:proofErr w:type="gramEnd"/>
       <w:r>
         <w:rPr>
           <w:rStyle w:val="y2iqfc"/>
@@ -1574,7 +1500,7 @@
           <w:color w:val="202124"/>
           <w:lang w:val="en-US"/>
         </w:rPr>
-        <w:t xml:space="preserve"> distribution of seagrass in the Gulf of California</w:t>
+        <w:t xml:space="preserve"> and coordinates. With these data, maps </w:t>
       </w:r>
       <w:r>
         <w:rPr>
@@ -1583,7 +1509,7 @@
           <w:color w:val="202124"/>
           <w:lang w:val="en-US"/>
         </w:rPr>
-        <w:t xml:space="preserve"> were made</w:t>
+        <w:t>of historical</w:t>
       </w:r>
       <w:r>
         <w:rPr>
@@ -1592,7 +1518,7 @@
           <w:color w:val="202124"/>
           <w:lang w:val="en-US"/>
         </w:rPr>
-        <w:t xml:space="preserve">. Finally, the periods in which there was an increase in seagrass studies were identified and these were classified based on the </w:t>
+        <w:t xml:space="preserve"> distribution of seagrass in the Gulf of California</w:t>
       </w:r>
       <w:r>
         <w:rPr>
@@ -1601,7 +1527,7 @@
           <w:color w:val="202124"/>
           <w:lang w:val="en-US"/>
         </w:rPr>
-        <w:t xml:space="preserve">topic </w:t>
+        <w:t xml:space="preserve"> were made</w:t>
       </w:r>
       <w:r>
         <w:rPr>
@@ -1610,6 +1536,24 @@
           <w:color w:val="202124"/>
           <w:lang w:val="en-US"/>
         </w:rPr>
+        <w:t xml:space="preserve">. Finally, the periods in which there was an increase in seagrass studies were identified and these were classified based on the </w:t>
+      </w:r>
+      <w:r>
+        <w:rPr>
+          <w:rStyle w:val="y2iqfc"/>
+          <w:rFonts w:ascii="Arial" w:hAnsi="Arial" w:cs="Arial"/>
+          <w:color w:val="202124"/>
+          <w:lang w:val="en-US"/>
+        </w:rPr>
+        <w:t xml:space="preserve">topic </w:t>
+      </w:r>
+      <w:r>
+        <w:rPr>
+          <w:rStyle w:val="y2iqfc"/>
+          <w:rFonts w:ascii="Arial" w:hAnsi="Arial" w:cs="Arial"/>
+          <w:color w:val="202124"/>
+          <w:lang w:val="en-US"/>
+        </w:rPr>
         <w:t>they address.</w:t>
       </w:r>
     </w:p>
@@ -1705,8 +1649,18 @@
           <w:color w:val="000000"/>
           <w:lang w:val="en-US"/>
         </w:rPr>
-        <w:t>two non-threat</w:t>
-      </w:r>
+        <w:t>two non-</w:t>
+      </w:r>
+      <w:proofErr w:type="gramStart"/>
+      <w:r>
+        <w:rPr>
+          <w:rFonts w:ascii="Arial" w:eastAsia="Times New Roman" w:hAnsi="Arial" w:cs="Arial"/>
+          <w:color w:val="000000"/>
+          <w:lang w:val="en-US"/>
+        </w:rPr>
+        <w:t>threat</w:t>
+      </w:r>
+      <w:proofErr w:type="gramEnd"/>
       <w:r>
         <w:rPr>
           <w:rFonts w:ascii="Arial" w:eastAsia="Times New Roman" w:hAnsi="Arial" w:cs="Arial"/>
@@ -1805,12 +1759,28 @@
           <w:rFonts w:ascii="Arial" w:eastAsia="Times New Roman" w:hAnsi="Arial" w:cs="Arial"/>
           <w:lang w:val="en-US"/>
         </w:rPr>
-        <w:t>). The evaluation criteria includes:</w:t>
+        <w:t xml:space="preserve">). The evaluation criteria </w:t>
+      </w:r>
+      <w:proofErr w:type="gramStart"/>
+      <w:r>
+        <w:rPr>
+          <w:rFonts w:ascii="Arial" w:eastAsia="Times New Roman" w:hAnsi="Arial" w:cs="Arial"/>
+          <w:lang w:val="en-US"/>
+        </w:rPr>
+        <w:t>includes</w:t>
+      </w:r>
+      <w:proofErr w:type="gramEnd"/>
+      <w:r>
+        <w:rPr>
+          <w:rFonts w:ascii="Arial" w:eastAsia="Times New Roman" w:hAnsi="Arial" w:cs="Arial"/>
+          <w:lang w:val="en-US"/>
+        </w:rPr>
+        <w:t>:</w:t>
       </w:r>
     </w:p>
     <w:p>
       <w:pPr>
-        <w:pStyle w:val="Prrafodelista"/>
+        <w:pStyle w:val="ListParagraph"/>
         <w:numPr>
           <w:ilvl w:val="1"/>
           <w:numId w:val="6"/>
@@ -1833,7 +1803,7 @@
     </w:p>
     <w:p>
       <w:pPr>
-        <w:pStyle w:val="Prrafodelista"/>
+        <w:pStyle w:val="ListParagraph"/>
         <w:numPr>
           <w:ilvl w:val="1"/>
           <w:numId w:val="6"/>
@@ -1856,7 +1826,7 @@
     </w:p>
     <w:p>
       <w:pPr>
-        <w:pStyle w:val="Prrafodelista"/>
+        <w:pStyle w:val="ListParagraph"/>
         <w:numPr>
           <w:ilvl w:val="1"/>
           <w:numId w:val="6"/>
@@ -1879,7 +1849,7 @@
     </w:p>
     <w:p>
       <w:pPr>
-        <w:pStyle w:val="Prrafodelista"/>
+        <w:pStyle w:val="ListParagraph"/>
         <w:numPr>
           <w:ilvl w:val="1"/>
           <w:numId w:val="6"/>
@@ -1902,7 +1872,7 @@
     </w:p>
     <w:p>
       <w:pPr>
-        <w:pStyle w:val="Prrafodelista"/>
+        <w:pStyle w:val="ListParagraph"/>
         <w:numPr>
           <w:ilvl w:val="1"/>
           <w:numId w:val="6"/>
@@ -1981,7 +1951,23 @@
           <w:rFonts w:ascii="Arial" w:eastAsia="Times New Roman" w:hAnsi="Arial" w:cs="Arial"/>
           <w:lang w:val="en-US"/>
         </w:rPr>
-        <w:t>. Based on the results and following the precautionary principle (Precautionary Principle Project 2005), the highest category obtained for any of the criteria will be considered as the general status of the ecosystem.</w:t>
+        <w:t xml:space="preserve">. Based on the results and following the precautionary principle (Precautionary </w:t>
+      </w:r>
+      <w:proofErr w:type="gramStart"/>
+      <w:r>
+        <w:rPr>
+          <w:rFonts w:ascii="Arial" w:eastAsia="Times New Roman" w:hAnsi="Arial" w:cs="Arial"/>
+          <w:lang w:val="en-US"/>
+        </w:rPr>
+        <w:t>Principle</w:t>
+      </w:r>
+      <w:proofErr w:type="gramEnd"/>
+      <w:r>
+        <w:rPr>
+          <w:rFonts w:ascii="Arial" w:eastAsia="Times New Roman" w:hAnsi="Arial" w:cs="Arial"/>
+          <w:lang w:val="en-US"/>
+        </w:rPr>
+        <w:t xml:space="preserve"> Project 2005), the highest category obtained for any of the criteria will be considered as the general status of the ecosystem.</w:t>
       </w:r>
     </w:p>
     <w:p>
@@ -1990,13 +1976,14 @@
         <w:jc w:val="both"/>
         <w:rPr>
           <w:rFonts w:ascii="Arial" w:eastAsia="Times New Roman" w:hAnsi="Arial" w:cs="Arial"/>
-          <w:lang w:val="es-ES_tradnl"/>
+          <w:lang w:val="en-US"/>
         </w:rPr>
       </w:pPr>
       <w:r>
         <w:rPr>
           <w:rFonts w:ascii="Arial" w:eastAsia="Times New Roman" w:hAnsi="Arial" w:cs="Arial"/>
           <w:color w:val="2F5496" w:themeColor="accent1" w:themeShade="BF"/>
+          <w:lang w:val="en-US"/>
         </w:rPr>
         <w:tab/>
       </w:r>
@@ -2008,28 +1995,17 @@
           <w:rFonts w:ascii="Arial" w:eastAsia="Times New Roman" w:hAnsi="Arial" w:cs="Arial"/>
           <w:b/>
           <w:bCs/>
-          <w:lang w:val="es-ES_tradnl"/>
-        </w:rPr>
-      </w:pPr>
-      <w:proofErr w:type="spellStart"/>
+          <w:lang w:val="en-US"/>
+        </w:rPr>
+      </w:pPr>
       <w:r>
         <w:rPr>
           <w:rFonts w:ascii="Arial" w:eastAsia="Times New Roman" w:hAnsi="Arial" w:cs="Arial"/>
           <w:b/>
           <w:bCs/>
-          <w:lang w:val="es-ES_tradnl"/>
-        </w:rPr>
-        <w:t>Assessment</w:t>
-      </w:r>
-      <w:proofErr w:type="spellEnd"/>
-      <w:r>
-        <w:rPr>
-          <w:rFonts w:ascii="Arial" w:eastAsia="Times New Roman" w:hAnsi="Arial" w:cs="Arial"/>
-          <w:b/>
-          <w:bCs/>
-          <w:lang w:val="es-ES_tradnl"/>
-        </w:rPr>
-        <w:t xml:space="preserve"> variables </w:t>
+          <w:lang w:val="en-US"/>
+        </w:rPr>
+        <w:t xml:space="preserve">Assessment variables </w:t>
       </w:r>
     </w:p>
     <w:p>
@@ -2037,7 +2013,7 @@
         <w:jc w:val="both"/>
         <w:rPr>
           <w:rFonts w:ascii="Arial" w:eastAsia="Times New Roman" w:hAnsi="Arial" w:cs="Arial"/>
-          <w:lang w:val="es-ES_tradnl"/>
+          <w:lang w:val="en-US"/>
         </w:rPr>
       </w:pPr>
     </w:p>
@@ -2059,7 +2035,7 @@
     </w:p>
     <w:p>
       <w:pPr>
-        <w:pStyle w:val="Prrafodelista"/>
+        <w:pStyle w:val="ListParagraph"/>
         <w:numPr>
           <w:ilvl w:val="0"/>
           <w:numId w:val="7"/>
@@ -2080,7 +2056,7 @@
     </w:p>
     <w:p>
       <w:pPr>
-        <w:pStyle w:val="Prrafodelista"/>
+        <w:pStyle w:val="ListParagraph"/>
         <w:numPr>
           <w:ilvl w:val="0"/>
           <w:numId w:val="7"/>
@@ -2101,7 +2077,7 @@
     </w:p>
     <w:p>
       <w:pPr>
-        <w:pStyle w:val="Prrafodelista"/>
+        <w:pStyle w:val="ListParagraph"/>
         <w:numPr>
           <w:ilvl w:val="0"/>
           <w:numId w:val="7"/>
@@ -2122,7 +2098,7 @@
     </w:p>
     <w:p>
       <w:pPr>
-        <w:pStyle w:val="Prrafodelista"/>
+        <w:pStyle w:val="ListParagraph"/>
         <w:numPr>
           <w:ilvl w:val="0"/>
           <w:numId w:val="7"/>
@@ -2143,7 +2119,7 @@
     </w:p>
     <w:p>
       <w:pPr>
-        <w:pStyle w:val="Prrafodelista"/>
+        <w:pStyle w:val="ListParagraph"/>
         <w:numPr>
           <w:ilvl w:val="0"/>
           <w:numId w:val="7"/>
@@ -2164,6 +2140,7 @@
       <w:r>
         <w:rPr>
           <w:rFonts w:ascii="Arial" w:hAnsi="Arial" w:cs="Arial"/>
+          <w:lang w:val="en-US"/>
         </w:rPr>
         <w:t xml:space="preserve">we retrieved Reynolds optimally interpolated sea surface temperature (OISST) data to calculate marine heatwaves events. Marine heatwaves are recognized threats to marine life with the potential to cause significant damage to natural communities </w:t>
       </w:r>
@@ -2185,6 +2162,7 @@
             <w:rPr>
               <w:rFonts w:ascii="Arial" w:eastAsia="Times New Roman" w:hAnsi="Arial" w:cs="Arial"/>
               <w:color w:val="000000"/>
+              <w:lang w:val="en-US"/>
             </w:rPr>
             <w:t>(Beas</w:t>
           </w:r>
@@ -2192,6 +2170,7 @@
             <w:rPr>
               <w:rFonts w:ascii="Cambria Math" w:eastAsia="Times New Roman" w:hAnsi="Cambria Math" w:cs="Cambria Math"/>
               <w:color w:val="000000"/>
+              <w:lang w:val="en-US"/>
             </w:rPr>
             <w:t>‐</w:t>
           </w:r>
@@ -2199,14 +2178,70 @@
             <w:rPr>
               <w:rFonts w:ascii="Arial" w:eastAsia="Times New Roman" w:hAnsi="Arial" w:cs="Arial"/>
               <w:color w:val="000000"/>
-            </w:rPr>
-            <w:t>Luna et al., 2020; Benedetti-Cecchi, 2021; Brown et al., 2020; Filbee-Dexter et al., 2020; Laufkötter et al., 2020; Suryan et al., 2021)</w:t>
+              <w:lang w:val="en-US"/>
+            </w:rPr>
+            <w:t xml:space="preserve">Luna et al., 2020; Benedetti-Cecchi, 2021; Brown et al., 2020; </w:t>
+          </w:r>
+          <w:proofErr w:type="spellStart"/>
+          <w:r>
+            <w:rPr>
+              <w:rFonts w:ascii="Arial" w:eastAsia="Times New Roman" w:hAnsi="Arial" w:cs="Arial"/>
+              <w:color w:val="000000"/>
+              <w:lang w:val="en-US"/>
+            </w:rPr>
+            <w:t>Filbee</w:t>
+          </w:r>
+          <w:proofErr w:type="spellEnd"/>
+          <w:r>
+            <w:rPr>
+              <w:rFonts w:ascii="Arial" w:eastAsia="Times New Roman" w:hAnsi="Arial" w:cs="Arial"/>
+              <w:color w:val="000000"/>
+              <w:lang w:val="en-US"/>
+            </w:rPr>
+            <w:t xml:space="preserve">-Dexter et al., 2020; </w:t>
+          </w:r>
+          <w:proofErr w:type="spellStart"/>
+          <w:r>
+            <w:rPr>
+              <w:rFonts w:ascii="Arial" w:eastAsia="Times New Roman" w:hAnsi="Arial" w:cs="Arial"/>
+              <w:color w:val="000000"/>
+              <w:lang w:val="en-US"/>
+            </w:rPr>
+            <w:t>Laufkötter</w:t>
+          </w:r>
+          <w:proofErr w:type="spellEnd"/>
+          <w:r>
+            <w:rPr>
+              <w:rFonts w:ascii="Arial" w:eastAsia="Times New Roman" w:hAnsi="Arial" w:cs="Arial"/>
+              <w:color w:val="000000"/>
+              <w:lang w:val="en-US"/>
+            </w:rPr>
+            <w:t xml:space="preserve"> et al., 2020; </w:t>
+          </w:r>
+          <w:proofErr w:type="spellStart"/>
+          <w:r>
+            <w:rPr>
+              <w:rFonts w:ascii="Arial" w:eastAsia="Times New Roman" w:hAnsi="Arial" w:cs="Arial"/>
+              <w:color w:val="000000"/>
+              <w:lang w:val="en-US"/>
+            </w:rPr>
+            <w:t>Suryan</w:t>
+          </w:r>
+          <w:proofErr w:type="spellEnd"/>
+          <w:r>
+            <w:rPr>
+              <w:rFonts w:ascii="Arial" w:eastAsia="Times New Roman" w:hAnsi="Arial" w:cs="Arial"/>
+              <w:color w:val="000000"/>
+              <w:lang w:val="en-US"/>
+            </w:rPr>
+            <w:t xml:space="preserve"> et al., 2021)</w:t>
           </w:r>
         </w:sdtContent>
       </w:sdt>
       <w:r>
         <w:rPr>
           <w:rFonts w:ascii="Arial" w:hAnsi="Arial" w:cs="Arial"/>
+          <w:lang w:val="en-US"/>
         </w:rPr>
         <w:t xml:space="preserve">, are related to human induced climate change </w:t>
       </w:r>
@@ -2228,14 +2263,34 @@
             <w:rPr>
               <w:rFonts w:ascii="Arial" w:eastAsia="Times New Roman" w:hAnsi="Arial" w:cs="Arial"/>
               <w:color w:val="000000"/>
-            </w:rPr>
-            <w:t>(Laufkötter et al., 2020)</w:t>
+              <w:lang w:val="en-US"/>
+            </w:rPr>
+            <w:t>(</w:t>
+          </w:r>
+          <w:proofErr w:type="spellStart"/>
+          <w:r>
+            <w:rPr>
+              <w:rFonts w:ascii="Arial" w:eastAsia="Times New Roman" w:hAnsi="Arial" w:cs="Arial"/>
+              <w:color w:val="000000"/>
+              <w:lang w:val="en-US"/>
+            </w:rPr>
+            <w:t>Laufkötter</w:t>
+          </w:r>
+          <w:proofErr w:type="spellEnd"/>
+          <w:r>
+            <w:rPr>
+              <w:rFonts w:ascii="Arial" w:eastAsia="Times New Roman" w:hAnsi="Arial" w:cs="Arial"/>
+              <w:color w:val="000000"/>
+              <w:lang w:val="en-US"/>
+            </w:rPr>
+            <w:t xml:space="preserve"> et al., 2020)</w:t>
           </w:r>
         </w:sdtContent>
       </w:sdt>
       <w:r>
         <w:rPr>
           <w:rFonts w:ascii="Arial" w:hAnsi="Arial" w:cs="Arial"/>
+          <w:lang w:val="en-US"/>
         </w:rPr>
         <w:t xml:space="preserve">, and can exacerbate other climate change effects </w:t>
       </w:r>
@@ -2257,27 +2312,65 @@
             <w:rPr>
               <w:rFonts w:ascii="Arial" w:eastAsia="Times New Roman" w:hAnsi="Arial" w:cs="Arial"/>
               <w:color w:val="000000"/>
-            </w:rPr>
-            <w:t>(Cheung and Frölicher, 2020)</w:t>
+              <w:lang w:val="en-US"/>
+            </w:rPr>
+            <w:t xml:space="preserve">(Cheung and </w:t>
+          </w:r>
+          <w:proofErr w:type="spellStart"/>
+          <w:r>
+            <w:rPr>
+              <w:rFonts w:ascii="Arial" w:eastAsia="Times New Roman" w:hAnsi="Arial" w:cs="Arial"/>
+              <w:color w:val="000000"/>
+              <w:lang w:val="en-US"/>
+            </w:rPr>
+            <w:t>Frölicher</w:t>
+          </w:r>
+          <w:proofErr w:type="spellEnd"/>
+          <w:r>
+            <w:rPr>
+              <w:rFonts w:ascii="Arial" w:eastAsia="Times New Roman" w:hAnsi="Arial" w:cs="Arial"/>
+              <w:color w:val="000000"/>
+              <w:lang w:val="en-US"/>
+            </w:rPr>
+            <w:t>, 2020)</w:t>
           </w:r>
         </w:sdtContent>
       </w:sdt>
       <w:r>
         <w:rPr>
           <w:rFonts w:ascii="Arial" w:hAnsi="Arial" w:cs="Arial"/>
-        </w:rPr>
-        <w:t xml:space="preserve">. We used the R package heatwaveR to identify heatwaves and calculate temporal trends from OISST data. The download and extraction process, as well as the analysis is fully reproducible using the R code provided at: </w:t>
+          <w:lang w:val="en-US"/>
+        </w:rPr>
+        <w:t xml:space="preserve">. We used the R package </w:t>
+      </w:r>
+      <w:proofErr w:type="spellStart"/>
+      <w:r>
+        <w:rPr>
+          <w:rFonts w:ascii="Arial" w:hAnsi="Arial" w:cs="Arial"/>
+          <w:lang w:val="en-US"/>
+        </w:rPr>
+        <w:t>heatwaveR</w:t>
+      </w:r>
+      <w:proofErr w:type="spellEnd"/>
+      <w:r>
+        <w:rPr>
+          <w:rFonts w:ascii="Arial" w:hAnsi="Arial" w:cs="Arial"/>
+          <w:lang w:val="en-US"/>
+        </w:rPr>
+        <w:t xml:space="preserve"> to identify heatwaves and calculate temporal trends from OISST data. The download and extraction process, as well as the analysis is fully reproducible using the R code provided at: </w:t>
       </w:r>
       <w:r>
         <w:rPr>
           <w:rFonts w:ascii="Arial" w:hAnsi="Arial" w:cs="Arial"/>
           <w:highlight w:val="yellow"/>
+          <w:lang w:val="en-US"/>
         </w:rPr>
         <w:t>GITUHUB LINK</w:t>
       </w:r>
       <w:r>
         <w:rPr>
           <w:rFonts w:ascii="Arial" w:hAnsi="Arial" w:cs="Arial"/>
+          <w:lang w:val="en-US"/>
         </w:rPr>
         <w:t>. The code was written in the R studio IDE (v.1.4.1103) working on R v.4.0.3.</w:t>
       </w:r>
@@ -2288,6 +2381,7 @@
         <w:rPr>
           <w:rFonts w:ascii="Arial" w:eastAsia="Times New Roman" w:hAnsi="Arial" w:cs="Arial"/>
           <w:color w:val="000000"/>
+          <w:lang w:val="en-US"/>
         </w:rPr>
       </w:pPr>
     </w:p>
@@ -2296,6 +2390,7 @@
         <w:jc w:val="both"/>
         <w:rPr>
           <w:rFonts w:ascii="Arial" w:eastAsia="Times New Roman" w:hAnsi="Arial" w:cs="Arial"/>
+          <w:lang w:val="en-US"/>
         </w:rPr>
       </w:pPr>
     </w:p>
@@ -2356,6 +2451,7 @@
         <w:rPr>
           <w:rFonts w:ascii="Arial" w:eastAsia="Times New Roman" w:hAnsi="Arial" w:cs="Arial"/>
           <w:color w:val="000000"/>
+          <w:lang w:val="en-US"/>
         </w:rPr>
       </w:pPr>
       <w:r>
@@ -2363,8 +2459,29 @@
           <w:rFonts w:ascii="Arial" w:eastAsia="Times New Roman" w:hAnsi="Arial" w:cs="Arial"/>
           <w:color w:val="000000"/>
           <w:shd w:val="clear" w:color="auto" w:fill="D9EAD3"/>
-        </w:rPr>
-        <w:t>SUMMARY (TABLE: CURRENT DISTRIBUTION: SITE/DATE/SPECIE/LAT/LONG(3). </w:t>
+          <w:lang w:val="en-US"/>
+        </w:rPr>
+        <w:t>SUMMARY (TABLE: CURRENT DISTRIBUTION: SITE/DATE/SPECIE/LAT/</w:t>
+      </w:r>
+      <w:proofErr w:type="gramStart"/>
+      <w:r>
+        <w:rPr>
+          <w:rFonts w:ascii="Arial" w:eastAsia="Times New Roman" w:hAnsi="Arial" w:cs="Arial"/>
+          <w:color w:val="000000"/>
+          <w:shd w:val="clear" w:color="auto" w:fill="D9EAD3"/>
+          <w:lang w:val="en-US"/>
+        </w:rPr>
+        <w:t>LONG(</w:t>
+      </w:r>
+      <w:proofErr w:type="gramEnd"/>
+      <w:r>
+        <w:rPr>
+          <w:rFonts w:ascii="Arial" w:eastAsia="Times New Roman" w:hAnsi="Arial" w:cs="Arial"/>
+          <w:color w:val="000000"/>
+          <w:shd w:val="clear" w:color="auto" w:fill="D9EAD3"/>
+          <w:lang w:val="en-US"/>
+        </w:rPr>
+        <w:t>3). </w:t>
       </w:r>
     </w:p>
     <w:p>
@@ -2553,6 +2670,7 @@
         <w:rPr>
           <w:rFonts w:ascii="Arial" w:eastAsia="Times New Roman" w:hAnsi="Arial" w:cs="Arial"/>
           <w:color w:val="000000"/>
+          <w:lang w:val="en-US"/>
         </w:rPr>
       </w:pPr>
       <w:r>
@@ -2560,6 +2678,7 @@
           <w:rFonts w:ascii="Arial" w:eastAsia="Times New Roman" w:hAnsi="Arial" w:cs="Arial"/>
           <w:color w:val="000000"/>
           <w:shd w:val="clear" w:color="auto" w:fill="D9EAD3"/>
+          <w:lang w:val="en-US"/>
         </w:rPr>
         <w:t>HISTORICAL DISTRIBUTION VS CURRENT DISTRIBUTION SITE (1) </w:t>
       </w:r>
@@ -2583,7 +2702,25 @@
           <w:color w:val="000000"/>
           <w:shd w:val="clear" w:color="auto" w:fill="FFFFFF"/>
         </w:rPr>
-        <w:t>WHAT WE KNOW TODAY?(2&amp;3)</w:t>
+        <w:t xml:space="preserve">WHAT WE KNOW </w:t>
+      </w:r>
+      <w:proofErr w:type="gramStart"/>
+      <w:r>
+        <w:rPr>
+          <w:rFonts w:ascii="Arial" w:eastAsia="Times New Roman" w:hAnsi="Arial" w:cs="Arial"/>
+          <w:color w:val="000000"/>
+          <w:shd w:val="clear" w:color="auto" w:fill="FFFFFF"/>
+        </w:rPr>
+        <w:t>TODAY?(</w:t>
+      </w:r>
+      <w:proofErr w:type="gramEnd"/>
+      <w:r>
+        <w:rPr>
+          <w:rFonts w:ascii="Arial" w:eastAsia="Times New Roman" w:hAnsi="Arial" w:cs="Arial"/>
+          <w:color w:val="000000"/>
+          <w:shd w:val="clear" w:color="auto" w:fill="FFFFFF"/>
+        </w:rPr>
+        <w:t>2&amp;3)</w:t>
       </w:r>
       <w:r>
         <w:rPr>
@@ -2627,14 +2764,34 @@
         <w:rPr>
           <w:rFonts w:ascii="Arial" w:eastAsia="Times New Roman" w:hAnsi="Arial" w:cs="Arial"/>
           <w:color w:val="000000"/>
-        </w:rPr>
-      </w:pPr>
-      <w:r>
-        <w:rPr>
-          <w:rFonts w:ascii="Arial" w:eastAsia="Times New Roman" w:hAnsi="Arial" w:cs="Arial"/>
-          <w:color w:val="000000"/>
-        </w:rPr>
-        <w:t>WHY SEAGRASSES ARE IN THE CURRENT SITES?(1&amp;3) </w:t>
+          <w:lang w:val="en-US"/>
+        </w:rPr>
+      </w:pPr>
+      <w:r>
+        <w:rPr>
+          <w:rFonts w:ascii="Arial" w:eastAsia="Times New Roman" w:hAnsi="Arial" w:cs="Arial"/>
+          <w:color w:val="000000"/>
+          <w:lang w:val="en-US"/>
+        </w:rPr>
+        <w:t xml:space="preserve">WHY SEAGRASSES ARE IN THE CURRENT </w:t>
+      </w:r>
+      <w:proofErr w:type="gramStart"/>
+      <w:r>
+        <w:rPr>
+          <w:rFonts w:ascii="Arial" w:eastAsia="Times New Roman" w:hAnsi="Arial" w:cs="Arial"/>
+          <w:color w:val="000000"/>
+          <w:lang w:val="en-US"/>
+        </w:rPr>
+        <w:t>SITES?(</w:t>
+      </w:r>
+      <w:proofErr w:type="gramEnd"/>
+      <w:r>
+        <w:rPr>
+          <w:rFonts w:ascii="Arial" w:eastAsia="Times New Roman" w:hAnsi="Arial" w:cs="Arial"/>
+          <w:color w:val="000000"/>
+          <w:lang w:val="en-US"/>
+        </w:rPr>
+        <w:t>1&amp;3) </w:t>
       </w:r>
     </w:p>
     <w:p>
@@ -2656,7 +2813,25 @@
           <w:color w:val="000000"/>
           <w:shd w:val="clear" w:color="auto" w:fill="FCE5CD"/>
         </w:rPr>
-        <w:t>BIOTIC &amp; ABIOTIC FACTORS(1&amp;3)</w:t>
+        <w:t xml:space="preserve">BIOTIC &amp; ABIOTIC </w:t>
+      </w:r>
+      <w:proofErr w:type="gramStart"/>
+      <w:r>
+        <w:rPr>
+          <w:rFonts w:ascii="Arial" w:eastAsia="Times New Roman" w:hAnsi="Arial" w:cs="Arial"/>
+          <w:color w:val="000000"/>
+          <w:shd w:val="clear" w:color="auto" w:fill="FCE5CD"/>
+        </w:rPr>
+        <w:t>FACTORS(</w:t>
+      </w:r>
+      <w:proofErr w:type="gramEnd"/>
+      <w:r>
+        <w:rPr>
+          <w:rFonts w:ascii="Arial" w:eastAsia="Times New Roman" w:hAnsi="Arial" w:cs="Arial"/>
+          <w:color w:val="000000"/>
+          <w:shd w:val="clear" w:color="auto" w:fill="FCE5CD"/>
+        </w:rPr>
+        <w:t>1&amp;3)</w:t>
       </w:r>
       <w:r>
         <w:rPr>
@@ -2679,13 +2854,23 @@
           <w:color w:val="000000"/>
         </w:rPr>
       </w:pPr>
+      <w:proofErr w:type="gramStart"/>
       <w:r>
         <w:rPr>
           <w:rFonts w:ascii="Arial" w:eastAsia="Times New Roman" w:hAnsi="Arial" w:cs="Arial"/>
           <w:color w:val="000000"/>
           <w:shd w:val="clear" w:color="auto" w:fill="FCE5CD"/>
         </w:rPr>
-        <w:t>INVASIVE?/TROPICALIZATION (1&amp;3)</w:t>
+        <w:t>INVASIVE?/</w:t>
+      </w:r>
+      <w:proofErr w:type="gramEnd"/>
+      <w:r>
+        <w:rPr>
+          <w:rFonts w:ascii="Arial" w:eastAsia="Times New Roman" w:hAnsi="Arial" w:cs="Arial"/>
+          <w:color w:val="000000"/>
+          <w:shd w:val="clear" w:color="auto" w:fill="FCE5CD"/>
+        </w:rPr>
+        <w:t>TROPICALIZATION (1&amp;3)</w:t>
       </w:r>
     </w:p>
     <w:p>
@@ -2706,7 +2891,23 @@
           <w:rFonts w:ascii="Arial" w:eastAsia="Times New Roman" w:hAnsi="Arial" w:cs="Arial"/>
           <w:color w:val="000000"/>
         </w:rPr>
-        <w:t>CONSERVATION STATUS (4)</w:t>
+        <w:t xml:space="preserve">CONSERVATION </w:t>
+      </w:r>
+      <w:proofErr w:type="gramStart"/>
+      <w:r>
+        <w:rPr>
+          <w:rFonts w:ascii="Arial" w:eastAsia="Times New Roman" w:hAnsi="Arial" w:cs="Arial"/>
+          <w:color w:val="000000"/>
+        </w:rPr>
+        <w:t>STATUS</w:t>
+      </w:r>
+      <w:proofErr w:type="gramEnd"/>
+      <w:r>
+        <w:rPr>
+          <w:rFonts w:ascii="Arial" w:eastAsia="Times New Roman" w:hAnsi="Arial" w:cs="Arial"/>
+          <w:color w:val="000000"/>
+        </w:rPr>
+        <w:t xml:space="preserve"> (4)</w:t>
       </w:r>
     </w:p>
     <w:p>
@@ -2977,6 +3178,7 @@
             <w:rPr>
               <w:rFonts w:ascii="Arial" w:hAnsi="Arial" w:cs="Arial"/>
               <w:color w:val="000000"/>
+              <w:lang w:val="en-US"/>
             </w:rPr>
           </w:pPr>
           <w:r>
@@ -3027,7 +3229,15 @@
               <w:rFonts w:ascii="Arial" w:hAnsi="Arial" w:cs="Arial"/>
               <w:color w:val="000000"/>
             </w:rPr>
-            <w:t>Moye, G., 2020. Geographic variation in responses of kelp forest communities of the California Current to recent climatic changes. Global Change Biol 26, 6457–6473. https://doi.org/10.1111/gcb.15273</w:t>
+            <w:t xml:space="preserve">Moye, G., 2020. </w:t>
+          </w:r>
+          <w:r>
+            <w:rPr>
+              <w:rFonts w:ascii="Arial" w:hAnsi="Arial" w:cs="Arial"/>
+              <w:color w:val="000000"/>
+              <w:lang w:val="en-US"/>
+            </w:rPr>
+            <w:t>Geographic variation in responses of kelp forest communities of the California Current to recent climatic changes. Global Change Biol 26, 6457–6473. https://doi.org/10.1111/gcb.15273</w:t>
           </w:r>
         </w:p>
         <w:p>
@@ -3039,14 +3249,34 @@
             <w:rPr>
               <w:rFonts w:ascii="Arial" w:hAnsi="Arial" w:cs="Arial"/>
               <w:color w:val="000000"/>
+              <w:lang w:val="en-US"/>
             </w:rPr>
           </w:pPr>
           <w:r>
             <w:rPr>
               <w:rFonts w:ascii="Arial" w:hAnsi="Arial" w:cs="Arial"/>
               <w:color w:val="000000"/>
-            </w:rPr>
-            <w:t>Benedetti-Cecchi, L., 2021. Complex networks of marine heatwaves reveal abrupt transitions in the global ocean. Sci Rep-uk 11, 1739. https://doi.org/10.1038/s41598-021-81369-3</w:t>
+              <w:lang w:val="en-US"/>
+            </w:rPr>
+            <w:t>Benedetti-Cecchi, L., 2021. Complex networks of marine heatwaves reveal abrupt transitions in the global ocean. Sci Rep-</w:t>
+          </w:r>
+          <w:proofErr w:type="spellStart"/>
+          <w:r>
+            <w:rPr>
+              <w:rFonts w:ascii="Arial" w:hAnsi="Arial" w:cs="Arial"/>
+              <w:color w:val="000000"/>
+              <w:lang w:val="en-US"/>
+            </w:rPr>
+            <w:t>uk</w:t>
+          </w:r>
+          <w:proofErr w:type="spellEnd"/>
+          <w:r>
+            <w:rPr>
+              <w:rFonts w:ascii="Arial" w:hAnsi="Arial" w:cs="Arial"/>
+              <w:color w:val="000000"/>
+              <w:lang w:val="en-US"/>
+            </w:rPr>
+            <w:t xml:space="preserve"> 11, 1739. https://doi.org/10.1038/s41598-021-81369-3</w:t>
           </w:r>
         </w:p>
         <w:p>
@@ -3058,19 +3288,40 @@
             <w:rPr>
               <w:rFonts w:ascii="Arial" w:hAnsi="Arial" w:cs="Arial"/>
               <w:color w:val="000000"/>
+              <w:lang w:val="en-US"/>
             </w:rPr>
           </w:pPr>
           <w:r>
             <w:rPr>
               <w:rFonts w:ascii="Arial" w:hAnsi="Arial" w:cs="Arial"/>
               <w:color w:val="000000"/>
-            </w:rPr>
-            <w:t>Brown, C.J., Mellin, C., Edgar, G.J., Campbell, M.D., Stuart</w:t>
+              <w:lang w:val="en-US"/>
+            </w:rPr>
+            <w:t xml:space="preserve">Brown, C.J., </w:t>
+          </w:r>
+          <w:proofErr w:type="spellStart"/>
+          <w:r>
+            <w:rPr>
+              <w:rFonts w:ascii="Arial" w:hAnsi="Arial" w:cs="Arial"/>
+              <w:color w:val="000000"/>
+              <w:lang w:val="en-US"/>
+            </w:rPr>
+            <w:t>Mellin</w:t>
+          </w:r>
+          <w:proofErr w:type="spellEnd"/>
+          <w:r>
+            <w:rPr>
+              <w:rFonts w:ascii="Arial" w:hAnsi="Arial" w:cs="Arial"/>
+              <w:color w:val="000000"/>
+              <w:lang w:val="en-US"/>
+            </w:rPr>
+            <w:t>, C., Edgar, G.J., Campbell, M.D., Stuart</w:t>
           </w:r>
           <w:r>
             <w:rPr>
               <w:rFonts w:ascii="Cambria Math" w:hAnsi="Cambria Math" w:cs="Cambria Math"/>
               <w:color w:val="000000"/>
+              <w:lang w:val="en-US"/>
             </w:rPr>
             <w:t>‐</w:t>
           </w:r>
@@ -3078,6 +3329,7 @@
             <w:rPr>
               <w:rFonts w:ascii="Arial" w:hAnsi="Arial" w:cs="Arial"/>
               <w:color w:val="000000"/>
+              <w:lang w:val="en-US"/>
             </w:rPr>
             <w:t>Smith, R.D., 2020. Direct and indirect effects of heatwaves on a coral reef fishery. Global Change Biol. https://doi.org/10.1111/gcb.15472</w:t>
           </w:r>
@@ -3091,20 +3343,59 @@
             <w:rPr>
               <w:rFonts w:ascii="Arial" w:hAnsi="Arial" w:cs="Arial"/>
               <w:color w:val="000000"/>
+              <w:lang w:val="en-US"/>
             </w:rPr>
           </w:pPr>
           <w:r>
             <w:rPr>
               <w:rFonts w:ascii="Arial" w:hAnsi="Arial" w:cs="Arial"/>
               <w:color w:val="000000"/>
-            </w:rPr>
-            <w:t xml:space="preserve">Cheung, W.W.L., Frölicher, T.L., 2020. Marine heatwaves exacerbate climate change impacts for fisheries in the northeast Pacific. Sci Rep-uk 10, 6678. </w:t>
+              <w:lang w:val="en-US"/>
+            </w:rPr>
+            <w:t xml:space="preserve">Cheung, W.W.L., </w:t>
+          </w:r>
+          <w:proofErr w:type="spellStart"/>
+          <w:r>
+            <w:rPr>
+              <w:rFonts w:ascii="Arial" w:hAnsi="Arial" w:cs="Arial"/>
+              <w:color w:val="000000"/>
+              <w:lang w:val="en-US"/>
+            </w:rPr>
+            <w:t>Frölicher</w:t>
+          </w:r>
+          <w:proofErr w:type="spellEnd"/>
+          <w:r>
+            <w:rPr>
+              <w:rFonts w:ascii="Arial" w:hAnsi="Arial" w:cs="Arial"/>
+              <w:color w:val="000000"/>
+              <w:lang w:val="en-US"/>
+            </w:rPr>
+            <w:t>, T.L., 2020. Marine heatwaves exacerbate climate change impacts for fisheries in the northeast Pacific. Sci Rep-</w:t>
+          </w:r>
+          <w:proofErr w:type="spellStart"/>
+          <w:r>
+            <w:rPr>
+              <w:rFonts w:ascii="Arial" w:hAnsi="Arial" w:cs="Arial"/>
+              <w:color w:val="000000"/>
+              <w:lang w:val="en-US"/>
+            </w:rPr>
+            <w:t>uk</w:t>
+          </w:r>
+          <w:proofErr w:type="spellEnd"/>
+          <w:r>
+            <w:rPr>
+              <w:rFonts w:ascii="Arial" w:hAnsi="Arial" w:cs="Arial"/>
+              <w:color w:val="000000"/>
+              <w:lang w:val="en-US"/>
+            </w:rPr>
+            <w:t xml:space="preserve"> 10, 6678. </w:t>
           </w:r>
           <w:hyperlink r:id="rId7" w:history="1">
             <w:r>
               <w:rPr>
-                <w:rStyle w:val="Hipervnculo"/>
+                <w:rStyle w:val="Hyperlink"/>
                 <w:rFonts w:ascii="Arial" w:hAnsi="Arial" w:cs="Arial"/>
+                <w:lang w:val="en-US"/>
               </w:rPr>
               <w:t>https://doi.org/10.1038/s41598-020-63650-z</w:t>
             </w:r>
@@ -3119,125 +3410,15 @@
             <w:rPr>
               <w:rFonts w:ascii="Arial" w:hAnsi="Arial" w:cs="Arial"/>
               <w:color w:val="000000"/>
+              <w:lang w:val="en-US"/>
             </w:rPr>
           </w:pPr>
           <w:r>
             <w:rPr>
               <w:rFonts w:ascii="Arial" w:hAnsi="Arial" w:cs="Arial"/>
-            </w:rPr>
-            <w:t xml:space="preserve">Costanza R, et al. (1997) </w:t>
-          </w:r>
-          <w:proofErr w:type="spellStart"/>
-          <w:r>
-            <w:rPr>
-              <w:rFonts w:ascii="Arial" w:hAnsi="Arial" w:cs="Arial"/>
-            </w:rPr>
-            <w:t>The</w:t>
-          </w:r>
-          <w:proofErr w:type="spellEnd"/>
-          <w:r>
-            <w:rPr>
-              <w:rFonts w:ascii="Arial" w:hAnsi="Arial" w:cs="Arial"/>
-            </w:rPr>
-            <w:t xml:space="preserve"> </w:t>
-          </w:r>
-          <w:proofErr w:type="spellStart"/>
-          <w:r>
-            <w:rPr>
-              <w:rFonts w:ascii="Arial" w:hAnsi="Arial" w:cs="Arial"/>
-            </w:rPr>
-            <w:t>value</w:t>
-          </w:r>
-          <w:proofErr w:type="spellEnd"/>
-          <w:r>
-            <w:rPr>
-              <w:rFonts w:ascii="Arial" w:hAnsi="Arial" w:cs="Arial"/>
-            </w:rPr>
-            <w:t xml:space="preserve"> </w:t>
-          </w:r>
-          <w:proofErr w:type="spellStart"/>
-          <w:r>
-            <w:rPr>
-              <w:rFonts w:ascii="Arial" w:hAnsi="Arial" w:cs="Arial"/>
-            </w:rPr>
-            <w:t>of</w:t>
-          </w:r>
-          <w:proofErr w:type="spellEnd"/>
-          <w:r>
-            <w:rPr>
-              <w:rFonts w:ascii="Arial" w:hAnsi="Arial" w:cs="Arial"/>
-            </w:rPr>
-            <w:t xml:space="preserve"> </w:t>
-          </w:r>
-          <w:proofErr w:type="spellStart"/>
-          <w:r>
-            <w:rPr>
-              <w:rFonts w:ascii="Arial" w:hAnsi="Arial" w:cs="Arial"/>
-            </w:rPr>
-            <w:t>the</w:t>
-          </w:r>
-          <w:proofErr w:type="spellEnd"/>
-          <w:r>
-            <w:rPr>
-              <w:rFonts w:ascii="Arial" w:hAnsi="Arial" w:cs="Arial"/>
-            </w:rPr>
-            <w:t xml:space="preserve"> </w:t>
-          </w:r>
-          <w:proofErr w:type="spellStart"/>
-          <w:r>
-            <w:rPr>
-              <w:rFonts w:ascii="Arial" w:hAnsi="Arial" w:cs="Arial"/>
-            </w:rPr>
-            <w:t>world’s</w:t>
-          </w:r>
-          <w:proofErr w:type="spellEnd"/>
-          <w:r>
-            <w:rPr>
-              <w:rFonts w:ascii="Arial" w:hAnsi="Arial" w:cs="Arial"/>
-            </w:rPr>
-            <w:t xml:space="preserve"> </w:t>
-          </w:r>
-          <w:proofErr w:type="spellStart"/>
-          <w:r>
-            <w:rPr>
-              <w:rFonts w:ascii="Arial" w:hAnsi="Arial" w:cs="Arial"/>
-            </w:rPr>
-            <w:t>ecosystem</w:t>
-          </w:r>
-          <w:proofErr w:type="spellEnd"/>
-          <w:r>
-            <w:rPr>
-              <w:rFonts w:ascii="Arial" w:hAnsi="Arial" w:cs="Arial"/>
-            </w:rPr>
-            <w:t xml:space="preserve"> </w:t>
-          </w:r>
-          <w:proofErr w:type="spellStart"/>
-          <w:r>
-            <w:rPr>
-              <w:rFonts w:ascii="Arial" w:hAnsi="Arial" w:cs="Arial"/>
-            </w:rPr>
-            <w:t>services</w:t>
-          </w:r>
-          <w:proofErr w:type="spellEnd"/>
-          <w:r>
-            <w:rPr>
-              <w:rFonts w:ascii="Arial" w:hAnsi="Arial" w:cs="Arial"/>
-            </w:rPr>
-            <w:t xml:space="preserve"> and natural capital. </w:t>
-          </w:r>
-          <w:proofErr w:type="spellStart"/>
-          <w:r>
-            <w:rPr>
-              <w:rFonts w:ascii="Arial" w:hAnsi="Arial" w:cs="Arial"/>
-            </w:rPr>
-            <w:t>Nature</w:t>
-          </w:r>
-          <w:proofErr w:type="spellEnd"/>
-          <w:r>
-            <w:rPr>
-              <w:rFonts w:ascii="Arial" w:hAnsi="Arial" w:cs="Arial"/>
-            </w:rPr>
-            <w:t xml:space="preserve"> 387:253–260.</w:t>
+              <w:lang w:val="en-US"/>
+            </w:rPr>
+            <w:t>Costanza R, et al. (1997) The value of the world’s ecosystem services and natural capital. Nature 387:253–260.</w:t>
           </w:r>
         </w:p>
         <w:p>
@@ -3249,106 +3430,16 @@
             <w:rPr>
               <w:rFonts w:ascii="Arial" w:hAnsi="Arial" w:cs="Arial"/>
               <w:color w:val="000000"/>
+              <w:lang w:val="en-US"/>
             </w:rPr>
           </w:pPr>
           <w:r>
             <w:rPr>
               <w:rFonts w:ascii="Arial" w:hAnsi="Arial" w:cs="Arial"/>
-            </w:rPr>
-            <w:t xml:space="preserve">Den-Hartog C (1970) </w:t>
-          </w:r>
-          <w:proofErr w:type="spellStart"/>
-          <w:r>
-            <w:rPr>
-              <w:rFonts w:ascii="Arial" w:hAnsi="Arial" w:cs="Arial"/>
-            </w:rPr>
-            <w:t>The</w:t>
-          </w:r>
-          <w:proofErr w:type="spellEnd"/>
-          <w:r>
-            <w:rPr>
-              <w:rFonts w:ascii="Arial" w:hAnsi="Arial" w:cs="Arial"/>
-            </w:rPr>
-            <w:t xml:space="preserve"> </w:t>
-          </w:r>
-          <w:proofErr w:type="spellStart"/>
-          <w:r>
-            <w:rPr>
-              <w:rFonts w:ascii="Arial" w:hAnsi="Arial" w:cs="Arial"/>
-            </w:rPr>
-            <w:t>seagrasses</w:t>
-          </w:r>
-          <w:proofErr w:type="spellEnd"/>
-          <w:r>
-            <w:rPr>
-              <w:rFonts w:ascii="Arial" w:hAnsi="Arial" w:cs="Arial"/>
-            </w:rPr>
-            <w:t xml:space="preserve"> </w:t>
-          </w:r>
-          <w:proofErr w:type="spellStart"/>
-          <w:r>
-            <w:rPr>
-              <w:rFonts w:ascii="Arial" w:hAnsi="Arial" w:cs="Arial"/>
-            </w:rPr>
-            <w:t>of</w:t>
-          </w:r>
-          <w:proofErr w:type="spellEnd"/>
-          <w:r>
-            <w:rPr>
-              <w:rFonts w:ascii="Arial" w:hAnsi="Arial" w:cs="Arial"/>
-            </w:rPr>
-            <w:t xml:space="preserve"> </w:t>
-          </w:r>
-          <w:proofErr w:type="spellStart"/>
-          <w:r>
-            <w:rPr>
-              <w:rFonts w:ascii="Arial" w:hAnsi="Arial" w:cs="Arial"/>
-            </w:rPr>
-            <w:t>the</w:t>
-          </w:r>
-          <w:proofErr w:type="spellEnd"/>
-          <w:r>
-            <w:rPr>
-              <w:rFonts w:ascii="Arial" w:hAnsi="Arial" w:cs="Arial"/>
-            </w:rPr>
-            <w:t xml:space="preserve"> </w:t>
-          </w:r>
-          <w:proofErr w:type="spellStart"/>
-          <w:r>
-            <w:rPr>
-              <w:rFonts w:ascii="Arial" w:hAnsi="Arial" w:cs="Arial"/>
-            </w:rPr>
-            <w:t>world</w:t>
-          </w:r>
-          <w:proofErr w:type="spellEnd"/>
-          <w:r>
-            <w:rPr>
-              <w:rFonts w:ascii="Arial" w:hAnsi="Arial" w:cs="Arial"/>
-            </w:rPr>
-            <w:t xml:space="preserve">. North </w:t>
-          </w:r>
-          <w:proofErr w:type="spellStart"/>
-          <w:r>
-            <w:rPr>
-              <w:rFonts w:ascii="Arial" w:hAnsi="Arial" w:cs="Arial"/>
-            </w:rPr>
-            <w:t>Holland</w:t>
-          </w:r>
-          <w:proofErr w:type="spellEnd"/>
-          <w:r>
-            <w:rPr>
-              <w:rFonts w:ascii="Arial" w:hAnsi="Arial" w:cs="Arial"/>
-            </w:rPr>
-            <w:t xml:space="preserve"> Publishing, </w:t>
-          </w:r>
-          <w:proofErr w:type="spellStart"/>
-          <w:r>
-            <w:rPr>
-              <w:rFonts w:ascii="Arial" w:hAnsi="Arial" w:cs="Arial"/>
-            </w:rPr>
-            <w:t>Amsterdam</w:t>
-          </w:r>
-          <w:proofErr w:type="spellEnd"/>
+              <w:lang w:val="en-US"/>
+            </w:rPr>
+            <w:t>Den-Hartog C (1970) The seagrasses of the world. North Holland Publishing, Amsterdam</w:t>
+          </w:r>
         </w:p>
         <w:p>
           <w:pPr>
@@ -3358,46 +3449,21 @@
             <w:divId w:val="1345982059"/>
             <w:rPr>
               <w:rFonts w:ascii="Arial" w:hAnsi="Arial" w:cs="Arial"/>
+              <w:lang w:val="en-US"/>
             </w:rPr>
           </w:pPr>
           <w:r>
             <w:rPr>
               <w:rFonts w:ascii="Arial" w:hAnsi="Arial" w:cs="Arial"/>
-            </w:rPr>
-            <w:t xml:space="preserve">Duarte, C.M., </w:t>
-          </w:r>
-          <w:proofErr w:type="spellStart"/>
-          <w:r>
-            <w:rPr>
-              <w:rFonts w:ascii="Arial" w:hAnsi="Arial" w:cs="Arial"/>
-            </w:rPr>
-            <w:t>Culbertson</w:t>
-          </w:r>
-          <w:proofErr w:type="spellEnd"/>
-          <w:r>
-            <w:rPr>
-              <w:rFonts w:ascii="Arial" w:hAnsi="Arial" w:cs="Arial"/>
-            </w:rPr>
-            <w:t xml:space="preserve">, J., </w:t>
-          </w:r>
-          <w:proofErr w:type="spellStart"/>
-          <w:r>
-            <w:rPr>
-              <w:rFonts w:ascii="Arial" w:hAnsi="Arial" w:cs="Arial"/>
-            </w:rPr>
-            <w:t>Dennison</w:t>
-          </w:r>
-          <w:proofErr w:type="spellEnd"/>
-          <w:r>
-            <w:rPr>
-              <w:rFonts w:ascii="Arial" w:hAnsi="Arial" w:cs="Arial"/>
-            </w:rPr>
-            <w:t xml:space="preserve">, W.C., </w:t>
-          </w:r>
-          <w:proofErr w:type="spellStart"/>
-          <w:r>
-            <w:rPr>
-              <w:rFonts w:ascii="Arial" w:hAnsi="Arial" w:cs="Arial"/>
+              <w:lang w:val="en-US"/>
+            </w:rPr>
+            <w:t xml:space="preserve">Duarte, C.M., Culbertson, J., Dennison, W.C., </w:t>
+          </w:r>
+          <w:proofErr w:type="spellStart"/>
+          <w:r>
+            <w:rPr>
+              <w:rFonts w:ascii="Arial" w:hAnsi="Arial" w:cs="Arial"/>
+              <w:lang w:val="en-US"/>
             </w:rPr>
             <w:t>Fulweiler</w:t>
           </w:r>
@@ -3405,27 +3471,15 @@
           <w:r>
             <w:rPr>
               <w:rFonts w:ascii="Arial" w:hAnsi="Arial" w:cs="Arial"/>
-            </w:rPr>
-            <w:t xml:space="preserve">, R.W., Hughes, T., </w:t>
-          </w:r>
-          <w:proofErr w:type="spellStart"/>
-          <w:r>
-            <w:rPr>
-              <w:rFonts w:ascii="Arial" w:hAnsi="Arial" w:cs="Arial"/>
-            </w:rPr>
-            <w:t>Kinney</w:t>
-          </w:r>
-          <w:proofErr w:type="spellEnd"/>
-          <w:r>
-            <w:rPr>
-              <w:rFonts w:ascii="Arial" w:hAnsi="Arial" w:cs="Arial"/>
-            </w:rPr>
-            <w:t xml:space="preserve">, E.L., </w:t>
-          </w:r>
-          <w:proofErr w:type="spellStart"/>
-          <w:r>
-            <w:rPr>
-              <w:rFonts w:ascii="Arial" w:hAnsi="Arial" w:cs="Arial"/>
+              <w:lang w:val="en-US"/>
+            </w:rPr>
+            <w:t xml:space="preserve">, R.W., Hughes, T., Kinney, E.L., </w:t>
+          </w:r>
+          <w:proofErr w:type="spellStart"/>
+          <w:r>
+            <w:rPr>
+              <w:rFonts w:ascii="Arial" w:hAnsi="Arial" w:cs="Arial"/>
+              <w:lang w:val="en-US"/>
             </w:rPr>
             <w:t>Marbá</w:t>
           </w:r>
@@ -3433,27 +3487,15 @@
           <w:r>
             <w:rPr>
               <w:rFonts w:ascii="Arial" w:hAnsi="Arial" w:cs="Arial"/>
-            </w:rPr>
-            <w:t xml:space="preserve">, N., Nixon, S., </w:t>
-          </w:r>
-          <w:proofErr w:type="spellStart"/>
-          <w:r>
-            <w:rPr>
-              <w:rFonts w:ascii="Arial" w:hAnsi="Arial" w:cs="Arial"/>
-            </w:rPr>
-            <w:t>Peacock</w:t>
-          </w:r>
-          <w:proofErr w:type="spellEnd"/>
-          <w:r>
-            <w:rPr>
-              <w:rFonts w:ascii="Arial" w:hAnsi="Arial" w:cs="Arial"/>
-            </w:rPr>
-            <w:t xml:space="preserve">, E.E., Smith, S., </w:t>
-          </w:r>
-          <w:proofErr w:type="spellStart"/>
-          <w:r>
-            <w:rPr>
-              <w:rFonts w:ascii="Arial" w:hAnsi="Arial" w:cs="Arial"/>
+              <w:lang w:val="en-US"/>
+            </w:rPr>
+            <w:t xml:space="preserve">, N., Nixon, S., Peacock, E.E., Smith, S., </w:t>
+          </w:r>
+          <w:proofErr w:type="spellStart"/>
+          <w:r>
+            <w:rPr>
+              <w:rFonts w:ascii="Arial" w:hAnsi="Arial" w:cs="Arial"/>
+              <w:lang w:val="en-US"/>
             </w:rPr>
             <w:t>Valiela</w:t>
           </w:r>
@@ -3461,83 +3503,15 @@
           <w:r>
             <w:rPr>
               <w:rFonts w:ascii="Arial" w:hAnsi="Arial" w:cs="Arial"/>
-            </w:rPr>
-            <w:t xml:space="preserve">, I., 2009. Global </w:t>
-          </w:r>
-          <w:proofErr w:type="spellStart"/>
-          <w:r>
-            <w:rPr>
-              <w:rFonts w:ascii="Arial" w:hAnsi="Arial" w:cs="Arial"/>
-            </w:rPr>
-            <w:t>Loss</w:t>
-          </w:r>
-          <w:proofErr w:type="spellEnd"/>
-          <w:r>
-            <w:rPr>
-              <w:rFonts w:ascii="Arial" w:hAnsi="Arial" w:cs="Arial"/>
-            </w:rPr>
-            <w:t xml:space="preserve"> </w:t>
-          </w:r>
-          <w:proofErr w:type="spellStart"/>
-          <w:r>
-            <w:rPr>
-              <w:rFonts w:ascii="Arial" w:hAnsi="Arial" w:cs="Arial"/>
-            </w:rPr>
-            <w:t>of</w:t>
-          </w:r>
-          <w:proofErr w:type="spellEnd"/>
-          <w:r>
-            <w:rPr>
-              <w:rFonts w:ascii="Arial" w:hAnsi="Arial" w:cs="Arial"/>
-            </w:rPr>
-            <w:t xml:space="preserve"> </w:t>
-          </w:r>
-          <w:proofErr w:type="spellStart"/>
-          <w:r>
-            <w:rPr>
-              <w:rFonts w:ascii="Arial" w:hAnsi="Arial" w:cs="Arial"/>
-            </w:rPr>
-            <w:t>Coastal</w:t>
-          </w:r>
-          <w:proofErr w:type="spellEnd"/>
-          <w:r>
-            <w:rPr>
-              <w:rFonts w:ascii="Arial" w:hAnsi="Arial" w:cs="Arial"/>
-            </w:rPr>
-            <w:t xml:space="preserve"> </w:t>
-          </w:r>
-          <w:proofErr w:type="spellStart"/>
-          <w:r>
-            <w:rPr>
-              <w:rFonts w:ascii="Arial" w:hAnsi="Arial" w:cs="Arial"/>
-            </w:rPr>
-            <w:t>Habitats</w:t>
-          </w:r>
-          <w:proofErr w:type="spellEnd"/>
-          <w:r>
-            <w:rPr>
-              <w:rFonts w:ascii="Arial" w:hAnsi="Arial" w:cs="Arial"/>
-            </w:rPr>
-            <w:t xml:space="preserve">: Rates, Causes and </w:t>
-          </w:r>
-          <w:proofErr w:type="spellStart"/>
-          <w:r>
-            <w:rPr>
-              <w:rFonts w:ascii="Arial" w:hAnsi="Arial" w:cs="Arial"/>
-            </w:rPr>
-            <w:t>Consequences</w:t>
-          </w:r>
-          <w:proofErr w:type="spellEnd"/>
-          <w:r>
-            <w:rPr>
-              <w:rFonts w:ascii="Arial" w:hAnsi="Arial" w:cs="Arial"/>
-            </w:rPr>
-            <w:t xml:space="preserve">. Carlos Duarte </w:t>
-          </w:r>
-          <w:proofErr w:type="spellStart"/>
-          <w:r>
-            <w:rPr>
-              <w:rFonts w:ascii="Arial" w:hAnsi="Arial" w:cs="Arial"/>
+              <w:lang w:val="en-US"/>
+            </w:rPr>
+            <w:t xml:space="preserve">, I., 2009. Global Loss of Coastal Habitats: Rates, Causes and Consequences. Carlos Duarte </w:t>
+          </w:r>
+          <w:proofErr w:type="spellStart"/>
+          <w:r>
+            <w:rPr>
+              <w:rFonts w:ascii="Arial" w:hAnsi="Arial" w:cs="Arial"/>
+              <w:lang w:val="en-US"/>
             </w:rPr>
             <w:t>Fundacion</w:t>
           </w:r>
@@ -3545,22 +3519,9 @@
           <w:r>
             <w:rPr>
               <w:rFonts w:ascii="Arial" w:hAnsi="Arial" w:cs="Arial"/>
-            </w:rPr>
-            <w:t xml:space="preserve"> BBVA, Bilbao, </w:t>
-          </w:r>
-          <w:proofErr w:type="spellStart"/>
-          <w:r>
-            <w:rPr>
-              <w:rFonts w:ascii="Arial" w:hAnsi="Arial" w:cs="Arial"/>
-            </w:rPr>
-            <w:t>Spain</w:t>
-          </w:r>
-          <w:proofErr w:type="spellEnd"/>
-          <w:r>
-            <w:rPr>
-              <w:rFonts w:ascii="Arial" w:hAnsi="Arial" w:cs="Arial"/>
-            </w:rPr>
-            <w:t>, p. 175</w:t>
+              <w:lang w:val="en-US"/>
+            </w:rPr>
+            <w:t xml:space="preserve"> BBVA, Bilbao, Spain, p. 175</w:t>
           </w:r>
         </w:p>
         <w:p>
@@ -3572,12 +3533,14 @@
             <w:rPr>
               <w:rFonts w:ascii="Arial" w:hAnsi="Arial" w:cs="Arial"/>
               <w:color w:val="000000"/>
+              <w:lang w:val="en-US"/>
             </w:rPr>
           </w:pPr>
           <w:proofErr w:type="spellStart"/>
           <w:r>
             <w:rPr>
               <w:rFonts w:ascii="Arial" w:hAnsi="Arial" w:cs="Arial"/>
+              <w:lang w:val="en-US"/>
             </w:rPr>
             <w:t>Felger</w:t>
           </w:r>
@@ -3585,204 +3548,9 @@
           <w:r>
             <w:rPr>
               <w:rFonts w:ascii="Arial" w:hAnsi="Arial" w:cs="Arial"/>
-            </w:rPr>
-            <w:t xml:space="preserve"> R, </w:t>
-          </w:r>
-          <w:proofErr w:type="spellStart"/>
-          <w:r>
-            <w:rPr>
-              <w:rFonts w:ascii="Arial" w:hAnsi="Arial" w:cs="Arial"/>
-            </w:rPr>
-            <w:t>Moser</w:t>
-          </w:r>
-          <w:proofErr w:type="spellEnd"/>
-          <w:r>
-            <w:rPr>
-              <w:rFonts w:ascii="Arial" w:hAnsi="Arial" w:cs="Arial"/>
-            </w:rPr>
-            <w:t xml:space="preserve"> MB (1973) </w:t>
-          </w:r>
-          <w:proofErr w:type="spellStart"/>
-          <w:r>
-            <w:rPr>
-              <w:rFonts w:ascii="Arial" w:hAnsi="Arial" w:cs="Arial"/>
-            </w:rPr>
-            <w:t>Eelgrass</w:t>
-          </w:r>
-          <w:proofErr w:type="spellEnd"/>
-          <w:r>
-            <w:rPr>
-              <w:rFonts w:ascii="Arial" w:hAnsi="Arial" w:cs="Arial"/>
-            </w:rPr>
-            <w:t xml:space="preserve"> (Zostera marina L.) in </w:t>
-          </w:r>
-          <w:proofErr w:type="spellStart"/>
-          <w:r>
-            <w:rPr>
-              <w:rFonts w:ascii="Arial" w:hAnsi="Arial" w:cs="Arial"/>
-            </w:rPr>
-            <w:t>the</w:t>
-          </w:r>
-          <w:proofErr w:type="spellEnd"/>
-          <w:r>
-            <w:rPr>
-              <w:rFonts w:ascii="Arial" w:hAnsi="Arial" w:cs="Arial"/>
-            </w:rPr>
-            <w:t xml:space="preserve"> </w:t>
-          </w:r>
-          <w:proofErr w:type="spellStart"/>
-          <w:r>
-            <w:rPr>
-              <w:rFonts w:ascii="Arial" w:hAnsi="Arial" w:cs="Arial"/>
-            </w:rPr>
-            <w:t>Gulf</w:t>
-          </w:r>
-          <w:proofErr w:type="spellEnd"/>
-          <w:r>
-            <w:rPr>
-              <w:rFonts w:ascii="Arial" w:hAnsi="Arial" w:cs="Arial"/>
-            </w:rPr>
-            <w:t xml:space="preserve"> </w:t>
-          </w:r>
-          <w:proofErr w:type="spellStart"/>
-          <w:r>
-            <w:rPr>
-              <w:rFonts w:ascii="Arial" w:hAnsi="Arial" w:cs="Arial"/>
-            </w:rPr>
-            <w:t>of</w:t>
-          </w:r>
-          <w:proofErr w:type="spellEnd"/>
-          <w:r>
-            <w:rPr>
-              <w:rFonts w:ascii="Arial" w:hAnsi="Arial" w:cs="Arial"/>
-            </w:rPr>
-            <w:t xml:space="preserve"> California: </w:t>
-          </w:r>
-          <w:proofErr w:type="spellStart"/>
-          <w:r>
-            <w:rPr>
-              <w:rFonts w:ascii="Arial" w:hAnsi="Arial" w:cs="Arial"/>
-            </w:rPr>
-            <w:t>discovery</w:t>
-          </w:r>
-          <w:proofErr w:type="spellEnd"/>
-          <w:r>
-            <w:rPr>
-              <w:rFonts w:ascii="Arial" w:hAnsi="Arial" w:cs="Arial"/>
-            </w:rPr>
-            <w:t xml:space="preserve"> </w:t>
-          </w:r>
-          <w:proofErr w:type="spellStart"/>
-          <w:r>
-            <w:rPr>
-              <w:rFonts w:ascii="Arial" w:hAnsi="Arial" w:cs="Arial"/>
-            </w:rPr>
-            <w:t>of</w:t>
-          </w:r>
-          <w:proofErr w:type="spellEnd"/>
-          <w:r>
-            <w:rPr>
-              <w:rFonts w:ascii="Arial" w:hAnsi="Arial" w:cs="Arial"/>
-            </w:rPr>
-            <w:t xml:space="preserve"> </w:t>
-          </w:r>
-          <w:proofErr w:type="spellStart"/>
-          <w:r>
-            <w:rPr>
-              <w:rFonts w:ascii="Arial" w:hAnsi="Arial" w:cs="Arial"/>
-            </w:rPr>
-            <w:t>its</w:t>
-          </w:r>
-          <w:proofErr w:type="spellEnd"/>
-          <w:r>
-            <w:rPr>
-              <w:rFonts w:ascii="Arial" w:hAnsi="Arial" w:cs="Arial"/>
-            </w:rPr>
-            <w:t xml:space="preserve"> </w:t>
-          </w:r>
-          <w:proofErr w:type="spellStart"/>
-          <w:r>
-            <w:rPr>
-              <w:rFonts w:ascii="Arial" w:hAnsi="Arial" w:cs="Arial"/>
-            </w:rPr>
-            <w:t>nutritional</w:t>
-          </w:r>
-          <w:proofErr w:type="spellEnd"/>
-          <w:r>
-            <w:rPr>
-              <w:rFonts w:ascii="Arial" w:hAnsi="Arial" w:cs="Arial"/>
-            </w:rPr>
-            <w:t xml:space="preserve"> </w:t>
-          </w:r>
-          <w:proofErr w:type="spellStart"/>
-          <w:r>
-            <w:rPr>
-              <w:rFonts w:ascii="Arial" w:hAnsi="Arial" w:cs="Arial"/>
-            </w:rPr>
-            <w:t>value</w:t>
-          </w:r>
-          <w:proofErr w:type="spellEnd"/>
-          <w:r>
-            <w:rPr>
-              <w:rFonts w:ascii="Arial" w:hAnsi="Arial" w:cs="Arial"/>
-            </w:rPr>
-            <w:t xml:space="preserve"> </w:t>
-          </w:r>
-          <w:proofErr w:type="spellStart"/>
-          <w:r>
-            <w:rPr>
-              <w:rFonts w:ascii="Arial" w:hAnsi="Arial" w:cs="Arial"/>
-            </w:rPr>
-            <w:t>by</w:t>
-          </w:r>
-          <w:proofErr w:type="spellEnd"/>
-          <w:r>
-            <w:rPr>
-              <w:rFonts w:ascii="Arial" w:hAnsi="Arial" w:cs="Arial"/>
-            </w:rPr>
-            <w:t xml:space="preserve"> </w:t>
-          </w:r>
-          <w:proofErr w:type="spellStart"/>
-          <w:r>
-            <w:rPr>
-              <w:rFonts w:ascii="Arial" w:hAnsi="Arial" w:cs="Arial"/>
-            </w:rPr>
-            <w:t>the</w:t>
-          </w:r>
-          <w:proofErr w:type="spellEnd"/>
-          <w:r>
-            <w:rPr>
-              <w:rFonts w:ascii="Arial" w:hAnsi="Arial" w:cs="Arial"/>
-            </w:rPr>
-            <w:t xml:space="preserve"> Seri </w:t>
-          </w:r>
-          <w:proofErr w:type="spellStart"/>
-          <w:r>
-            <w:rPr>
-              <w:rFonts w:ascii="Arial" w:hAnsi="Arial" w:cs="Arial"/>
-            </w:rPr>
-            <w:t>Indians</w:t>
-          </w:r>
-          <w:proofErr w:type="spellEnd"/>
-          <w:r>
-            <w:rPr>
-              <w:rFonts w:ascii="Arial" w:hAnsi="Arial" w:cs="Arial"/>
-            </w:rPr>
-            <w:t xml:space="preserve">. </w:t>
-          </w:r>
-          <w:proofErr w:type="spellStart"/>
-          <w:r>
-            <w:rPr>
-              <w:rFonts w:ascii="Arial" w:hAnsi="Arial" w:cs="Arial"/>
-            </w:rPr>
-            <w:t>Science</w:t>
-          </w:r>
-          <w:proofErr w:type="spellEnd"/>
-          <w:r>
-            <w:rPr>
-              <w:rFonts w:ascii="Arial" w:hAnsi="Arial" w:cs="Arial"/>
-            </w:rPr>
-            <w:t xml:space="preserve"> 181:355–356</w:t>
+              <w:lang w:val="en-US"/>
+            </w:rPr>
+            <w:t xml:space="preserve"> R, Moser MB (1973) Eelgrass (Zostera marina L.) in the Gulf of California: discovery of its nutritional value by the Seri Indians. Science 181:355–356</w:t>
           </w:r>
         </w:p>
         <w:p>
@@ -3794,20 +3562,123 @@
             <w:rPr>
               <w:rFonts w:ascii="Arial" w:hAnsi="Arial" w:cs="Arial"/>
               <w:color w:val="000000"/>
+              <w:lang w:val="en-US"/>
             </w:rPr>
           </w:pPr>
-          <w:r>
-            <w:rPr>
-              <w:rFonts w:ascii="Arial" w:hAnsi="Arial" w:cs="Arial"/>
-              <w:color w:val="000000"/>
-            </w:rPr>
-            <w:t xml:space="preserve">Filbee-Dexter, K., Wernberg, T., Grace, S.P., Thormar, J., Fredriksen, S., Narvaez, C.N., Feehan, C.J., Norderhaug, K.M., 2020. Marine heatwaves and the collapse of marginal North Atlantic kelp forests. Sci Rep-uk 10, 13388. </w:t>
+          <w:proofErr w:type="spellStart"/>
+          <w:r>
+            <w:rPr>
+              <w:rFonts w:ascii="Arial" w:hAnsi="Arial" w:cs="Arial"/>
+              <w:color w:val="000000"/>
+              <w:lang w:val="en-US"/>
+            </w:rPr>
+            <w:t>Filbee</w:t>
+          </w:r>
+          <w:proofErr w:type="spellEnd"/>
+          <w:r>
+            <w:rPr>
+              <w:rFonts w:ascii="Arial" w:hAnsi="Arial" w:cs="Arial"/>
+              <w:color w:val="000000"/>
+              <w:lang w:val="en-US"/>
+            </w:rPr>
+            <w:t xml:space="preserve">-Dexter, K., </w:t>
+          </w:r>
+          <w:proofErr w:type="spellStart"/>
+          <w:r>
+            <w:rPr>
+              <w:rFonts w:ascii="Arial" w:hAnsi="Arial" w:cs="Arial"/>
+              <w:color w:val="000000"/>
+              <w:lang w:val="en-US"/>
+            </w:rPr>
+            <w:t>Wernberg</w:t>
+          </w:r>
+          <w:proofErr w:type="spellEnd"/>
+          <w:r>
+            <w:rPr>
+              <w:rFonts w:ascii="Arial" w:hAnsi="Arial" w:cs="Arial"/>
+              <w:color w:val="000000"/>
+              <w:lang w:val="en-US"/>
+            </w:rPr>
+            <w:t xml:space="preserve">, T., Grace, S.P., </w:t>
+          </w:r>
+          <w:proofErr w:type="spellStart"/>
+          <w:r>
+            <w:rPr>
+              <w:rFonts w:ascii="Arial" w:hAnsi="Arial" w:cs="Arial"/>
+              <w:color w:val="000000"/>
+              <w:lang w:val="en-US"/>
+            </w:rPr>
+            <w:t>Thormar</w:t>
+          </w:r>
+          <w:proofErr w:type="spellEnd"/>
+          <w:r>
+            <w:rPr>
+              <w:rFonts w:ascii="Arial" w:hAnsi="Arial" w:cs="Arial"/>
+              <w:color w:val="000000"/>
+              <w:lang w:val="en-US"/>
+            </w:rPr>
+            <w:t xml:space="preserve">, J., </w:t>
+          </w:r>
+          <w:proofErr w:type="spellStart"/>
+          <w:r>
+            <w:rPr>
+              <w:rFonts w:ascii="Arial" w:hAnsi="Arial" w:cs="Arial"/>
+              <w:color w:val="000000"/>
+              <w:lang w:val="en-US"/>
+            </w:rPr>
+            <w:t>Fredriksen</w:t>
+          </w:r>
+          <w:proofErr w:type="spellEnd"/>
+          <w:r>
+            <w:rPr>
+              <w:rFonts w:ascii="Arial" w:hAnsi="Arial" w:cs="Arial"/>
+              <w:color w:val="000000"/>
+              <w:lang w:val="en-US"/>
+            </w:rPr>
+            <w:t xml:space="preserve">, S., Narvaez, C.N., Feehan, C.J., </w:t>
+          </w:r>
+          <w:proofErr w:type="spellStart"/>
+          <w:r>
+            <w:rPr>
+              <w:rFonts w:ascii="Arial" w:hAnsi="Arial" w:cs="Arial"/>
+              <w:color w:val="000000"/>
+              <w:lang w:val="en-US"/>
+            </w:rPr>
+            <w:t>Norderhaug</w:t>
+          </w:r>
+          <w:proofErr w:type="spellEnd"/>
+          <w:r>
+            <w:rPr>
+              <w:rFonts w:ascii="Arial" w:hAnsi="Arial" w:cs="Arial"/>
+              <w:color w:val="000000"/>
+              <w:lang w:val="en-US"/>
+            </w:rPr>
+            <w:t>, K.M., 2020. Marine heatwaves and the collapse of marginal North Atlantic kelp forests. Sci Rep-</w:t>
+          </w:r>
+          <w:proofErr w:type="spellStart"/>
+          <w:r>
+            <w:rPr>
+              <w:rFonts w:ascii="Arial" w:hAnsi="Arial" w:cs="Arial"/>
+              <w:color w:val="000000"/>
+              <w:lang w:val="en-US"/>
+            </w:rPr>
+            <w:t>uk</w:t>
+          </w:r>
+          <w:proofErr w:type="spellEnd"/>
+          <w:r>
+            <w:rPr>
+              <w:rFonts w:ascii="Arial" w:hAnsi="Arial" w:cs="Arial"/>
+              <w:color w:val="000000"/>
+              <w:lang w:val="en-US"/>
+            </w:rPr>
+            <w:t xml:space="preserve"> 10, 13388. </w:t>
           </w:r>
           <w:hyperlink r:id="rId8" w:history="1">
             <w:r>
               <w:rPr>
-                <w:rStyle w:val="Hipervnculo"/>
+                <w:rStyle w:val="Hyperlink"/>
                 <w:rFonts w:ascii="Arial" w:hAnsi="Arial" w:cs="Arial"/>
+                <w:lang w:val="en-US"/>
               </w:rPr>
               <w:t>https://doi.org/10.1038/s41598-020-70273-x</w:t>
             </w:r>
@@ -3829,80 +3700,9 @@
               <w:rFonts w:ascii="Arial" w:hAnsi="Arial" w:cs="Arial"/>
               <w:color w:val="000000"/>
               <w:shd w:val="clear" w:color="auto" w:fill="FFFFFF"/>
-            </w:rPr>
-            <w:t xml:space="preserve">IUCN-CEM 2016. </w:t>
-          </w:r>
-          <w:proofErr w:type="spellStart"/>
-          <w:r>
-            <w:rPr>
-              <w:rFonts w:ascii="Arial" w:hAnsi="Arial" w:cs="Arial"/>
-              <w:color w:val="000000"/>
-              <w:shd w:val="clear" w:color="auto" w:fill="FFFFFF"/>
-            </w:rPr>
-            <w:t>The</w:t>
-          </w:r>
-          <w:proofErr w:type="spellEnd"/>
-          <w:r>
-            <w:rPr>
-              <w:rFonts w:ascii="Arial" w:hAnsi="Arial" w:cs="Arial"/>
-              <w:color w:val="000000"/>
-              <w:shd w:val="clear" w:color="auto" w:fill="FFFFFF"/>
-            </w:rPr>
-            <w:t xml:space="preserve"> IUCN Red </w:t>
-          </w:r>
-          <w:proofErr w:type="spellStart"/>
-          <w:r>
-            <w:rPr>
-              <w:rFonts w:ascii="Arial" w:hAnsi="Arial" w:cs="Arial"/>
-              <w:color w:val="000000"/>
-              <w:shd w:val="clear" w:color="auto" w:fill="FFFFFF"/>
-            </w:rPr>
-            <w:t>List</w:t>
-          </w:r>
-          <w:proofErr w:type="spellEnd"/>
-          <w:r>
-            <w:rPr>
-              <w:rFonts w:ascii="Arial" w:hAnsi="Arial" w:cs="Arial"/>
-              <w:color w:val="000000"/>
-              <w:shd w:val="clear" w:color="auto" w:fill="FFFFFF"/>
-            </w:rPr>
-            <w:t xml:space="preserve"> </w:t>
-          </w:r>
-          <w:proofErr w:type="spellStart"/>
-          <w:r>
-            <w:rPr>
-              <w:rFonts w:ascii="Arial" w:hAnsi="Arial" w:cs="Arial"/>
-              <w:color w:val="000000"/>
-              <w:shd w:val="clear" w:color="auto" w:fill="FFFFFF"/>
-            </w:rPr>
-            <w:t>of</w:t>
-          </w:r>
-          <w:proofErr w:type="spellEnd"/>
-          <w:r>
-            <w:rPr>
-              <w:rFonts w:ascii="Arial" w:hAnsi="Arial" w:cs="Arial"/>
-              <w:color w:val="000000"/>
-              <w:shd w:val="clear" w:color="auto" w:fill="FFFFFF"/>
-            </w:rPr>
-            <w:t xml:space="preserve"> </w:t>
-          </w:r>
-          <w:proofErr w:type="spellStart"/>
-          <w:r>
-            <w:rPr>
-              <w:rFonts w:ascii="Arial" w:hAnsi="Arial" w:cs="Arial"/>
-              <w:color w:val="000000"/>
-              <w:shd w:val="clear" w:color="auto" w:fill="FFFFFF"/>
-            </w:rPr>
-            <w:t>Ecosystems</w:t>
-          </w:r>
-          <w:proofErr w:type="spellEnd"/>
-          <w:r>
-            <w:rPr>
-              <w:rFonts w:ascii="Arial" w:hAnsi="Arial" w:cs="Arial"/>
-              <w:color w:val="000000"/>
-              <w:shd w:val="clear" w:color="auto" w:fill="FFFFFF"/>
-            </w:rPr>
-            <w:t xml:space="preserve">. </w:t>
+              <w:lang w:val="en-US"/>
+            </w:rPr>
+            <w:t xml:space="preserve">IUCN-CEM 2016. The IUCN Red List of Ecosystems. </w:t>
           </w:r>
           <w:proofErr w:type="spellStart"/>
           <w:r>
@@ -3925,7 +3725,7 @@
           <w:hyperlink r:id="rId9" w:history="1">
             <w:r>
               <w:rPr>
-                <w:rStyle w:val="Hipervnculo"/>
+                <w:rStyle w:val="Hyperlink"/>
                 <w:rFonts w:ascii="Arial" w:hAnsi="Arial" w:cs="Arial"/>
                 <w:color w:val="337AB7"/>
                 <w:shd w:val="clear" w:color="auto" w:fill="FFFFFF"/>
@@ -3939,7 +3739,25 @@
               <w:color w:val="000000"/>
               <w:shd w:val="clear" w:color="auto" w:fill="FFFFFF"/>
             </w:rPr>
-            <w:t>, consultado el 30 Octubre 2020.</w:t>
+            <w:t xml:space="preserve">, consultado el 30 </w:t>
+          </w:r>
+          <w:proofErr w:type="gramStart"/>
+          <w:r>
+            <w:rPr>
+              <w:rFonts w:ascii="Arial" w:hAnsi="Arial" w:cs="Arial"/>
+              <w:color w:val="000000"/>
+              <w:shd w:val="clear" w:color="auto" w:fill="FFFFFF"/>
+            </w:rPr>
+            <w:t>Octubre</w:t>
+          </w:r>
+          <w:proofErr w:type="gramEnd"/>
+          <w:r>
+            <w:rPr>
+              <w:rFonts w:ascii="Arial" w:hAnsi="Arial" w:cs="Arial"/>
+              <w:color w:val="000000"/>
+              <w:shd w:val="clear" w:color="auto" w:fill="FFFFFF"/>
+            </w:rPr>
+            <w:t xml:space="preserve"> 2020.</w:t>
           </w:r>
         </w:p>
         <w:p>
@@ -3951,6 +3769,7 @@
             <w:rPr>
               <w:rFonts w:ascii="Arial" w:hAnsi="Arial" w:cs="Arial"/>
               <w:color w:val="000000"/>
+              <w:lang w:val="en-US"/>
             </w:rPr>
           </w:pPr>
           <w:proofErr w:type="spellStart"/>
@@ -3967,13 +3786,22 @@
               <w:rFonts w:ascii="Arial" w:hAnsi="Arial" w:cs="Arial"/>
               <w:color w:val="000000"/>
             </w:rPr>
-            <w:t xml:space="preserve">, C., Zscheischler, J., Frölicher, T.L., 2020. High-impact marine heatwaves attributable to human-induced global warming. Sci New York N Y 369, 1621–1625. </w:t>
+            <w:t xml:space="preserve">, C., Zscheischler, J., Frölicher, T.L., 2020. </w:t>
+          </w:r>
+          <w:r>
+            <w:rPr>
+              <w:rFonts w:ascii="Arial" w:hAnsi="Arial" w:cs="Arial"/>
+              <w:color w:val="000000"/>
+              <w:lang w:val="en-US"/>
+            </w:rPr>
+            <w:t xml:space="preserve">High-impact marine heatwaves attributable to human-induced global warming. Sci New York N Y 369, 1621–1625. </w:t>
           </w:r>
           <w:hyperlink r:id="rId10" w:history="1">
             <w:r>
               <w:rPr>
-                <w:rStyle w:val="Hipervnculo"/>
+                <w:rStyle w:val="Hyperlink"/>
                 <w:rFonts w:ascii="Arial" w:hAnsi="Arial" w:cs="Arial"/>
+                <w:lang w:val="en-US"/>
               </w:rPr>
               <w:t>https://doi.org/10.1126/science.aba0690</w:t>
             </w:r>
@@ -3987,23 +3815,27 @@
             <w:divId w:val="1345982059"/>
             <w:rPr>
               <w:rFonts w:ascii="Arial" w:hAnsi="Arial" w:cs="Arial"/>
+              <w:lang w:val="en-US"/>
             </w:rPr>
           </w:pPr>
           <w:r>
             <w:rPr>
               <w:rFonts w:ascii="Arial" w:hAnsi="Arial" w:cs="Arial"/>
+              <w:lang w:val="en-US"/>
             </w:rPr>
             <w:t>López Calder</w:t>
           </w:r>
           <w:r>
             <w:rPr>
               <w:rFonts w:ascii="Arial" w:hAnsi="Arial" w:cs="Arial"/>
+              <w:lang w:val="en-US"/>
             </w:rPr>
             <w:t>ó</w:t>
           </w:r>
           <w:r>
             <w:rPr>
               <w:rFonts w:ascii="Arial" w:hAnsi="Arial" w:cs="Arial"/>
+              <w:lang w:val="en-US"/>
             </w:rPr>
             <w:t xml:space="preserve">n J., R. </w:t>
           </w:r>
@@ -4011,6 +3843,7 @@
           <w:r>
             <w:rPr>
               <w:rFonts w:ascii="Arial" w:hAnsi="Arial" w:cs="Arial"/>
+              <w:lang w:val="en-US"/>
             </w:rPr>
             <w:t>Riosmena</w:t>
           </w:r>
@@ -4018,27 +3851,31 @@
           <w:r>
             <w:rPr>
               <w:rFonts w:ascii="Arial" w:hAnsi="Arial" w:cs="Arial"/>
-            </w:rPr>
-            <w:t xml:space="preserve"> Rodríguez, J.M. Rodríguez </w:t>
-          </w:r>
-          <w:proofErr w:type="spellStart"/>
-          <w:r>
-            <w:rPr>
-              <w:rFonts w:ascii="Arial" w:hAnsi="Arial" w:cs="Arial"/>
-            </w:rPr>
-            <w:t>Baron</w:t>
-          </w:r>
-          <w:proofErr w:type="spellEnd"/>
-          <w:r>
-            <w:rPr>
-              <w:rFonts w:ascii="Arial" w:hAnsi="Arial" w:cs="Arial"/>
-            </w:rPr>
-            <w:t xml:space="preserve">, J. Carrión-Cortez, J. Torre, J. </w:t>
-          </w:r>
-          <w:proofErr w:type="spellStart"/>
-          <w:r>
-            <w:rPr>
-              <w:rFonts w:ascii="Arial" w:hAnsi="Arial" w:cs="Arial"/>
+              <w:lang w:val="en-US"/>
+            </w:rPr>
+            <w:t xml:space="preserve"> Rodríguez, J.M. Rodríguez Baron, J. </w:t>
+          </w:r>
+          <w:proofErr w:type="spellStart"/>
+          <w:r>
+            <w:rPr>
+              <w:rFonts w:ascii="Arial" w:hAnsi="Arial" w:cs="Arial"/>
+              <w:lang w:val="en-US"/>
+            </w:rPr>
+            <w:t>Carrión</w:t>
+          </w:r>
+          <w:proofErr w:type="spellEnd"/>
+          <w:r>
+            <w:rPr>
+              <w:rFonts w:ascii="Arial" w:hAnsi="Arial" w:cs="Arial"/>
+              <w:lang w:val="en-US"/>
+            </w:rPr>
+            <w:t xml:space="preserve">-Cortez, J. Torre, J. </w:t>
+          </w:r>
+          <w:proofErr w:type="spellStart"/>
+          <w:r>
+            <w:rPr>
+              <w:rFonts w:ascii="Arial" w:hAnsi="Arial" w:cs="Arial"/>
+              <w:lang w:val="en-US"/>
             </w:rPr>
             <w:t>Meling</w:t>
           </w:r>
@@ -4046,62 +3883,23 @@
           <w:r>
             <w:rPr>
               <w:rFonts w:ascii="Arial" w:hAnsi="Arial" w:cs="Arial"/>
+              <w:lang w:val="en-US"/>
             </w:rPr>
             <w:t xml:space="preserve"> López, G. Hinojosa Arango, G. Hernández Carmona, J. García </w:t>
           </w:r>
           <w:r>
             <w:rPr>
               <w:rFonts w:ascii="Arial" w:hAnsi="Arial" w:cs="Arial"/>
+              <w:lang w:val="en-US"/>
             </w:rPr>
             <w:lastRenderedPageBreak/>
-            <w:t>Hernández. 2010. “</w:t>
-          </w:r>
-          <w:proofErr w:type="spellStart"/>
-          <w:r>
-            <w:rPr>
-              <w:rFonts w:ascii="Arial" w:hAnsi="Arial" w:cs="Arial"/>
-            </w:rPr>
-            <w:t>Outstanding</w:t>
-          </w:r>
-          <w:proofErr w:type="spellEnd"/>
-          <w:r>
-            <w:rPr>
-              <w:rFonts w:ascii="Arial" w:hAnsi="Arial" w:cs="Arial"/>
-            </w:rPr>
-            <w:t xml:space="preserve"> </w:t>
-          </w:r>
-          <w:proofErr w:type="spellStart"/>
-          <w:r>
-            <w:rPr>
-              <w:rFonts w:ascii="Arial" w:hAnsi="Arial" w:cs="Arial"/>
-            </w:rPr>
-            <w:t>Appearance</w:t>
-          </w:r>
-          <w:proofErr w:type="spellEnd"/>
-          <w:r>
-            <w:rPr>
-              <w:rFonts w:ascii="Arial" w:hAnsi="Arial" w:cs="Arial"/>
-            </w:rPr>
-            <w:t xml:space="preserve"> </w:t>
-          </w:r>
-          <w:proofErr w:type="spellStart"/>
-          <w:r>
-            <w:rPr>
-              <w:rFonts w:ascii="Arial" w:hAnsi="Arial" w:cs="Arial"/>
-            </w:rPr>
-            <w:t>of</w:t>
-          </w:r>
-          <w:proofErr w:type="spellEnd"/>
-          <w:r>
-            <w:rPr>
-              <w:rFonts w:ascii="Arial" w:hAnsi="Arial" w:cs="Arial"/>
-            </w:rPr>
-            <w:t xml:space="preserve"> </w:t>
-          </w:r>
-          <w:proofErr w:type="spellStart"/>
-          <w:r>
-            <w:rPr>
-              <w:rFonts w:ascii="Arial" w:hAnsi="Arial" w:cs="Arial"/>
+            <w:t xml:space="preserve">Hernández. 2010. “Outstanding Appearance of </w:t>
+          </w:r>
+          <w:proofErr w:type="spellStart"/>
+          <w:r>
+            <w:rPr>
+              <w:rFonts w:ascii="Arial" w:hAnsi="Arial" w:cs="Arial"/>
+              <w:lang w:val="en-US"/>
             </w:rPr>
             <w:t>Ruppia</w:t>
           </w:r>
@@ -4109,111 +3907,31 @@
           <w:r>
             <w:rPr>
               <w:rFonts w:ascii="Arial" w:hAnsi="Arial" w:cs="Arial"/>
-            </w:rPr>
-            <w:t xml:space="preserve"> </w:t>
-          </w:r>
-          <w:proofErr w:type="spellStart"/>
-          <w:r>
-            <w:rPr>
-              <w:rFonts w:ascii="Arial" w:hAnsi="Arial" w:cs="Arial"/>
-            </w:rPr>
-            <w:t>maritima</w:t>
-          </w:r>
-          <w:proofErr w:type="spellEnd"/>
-          <w:r>
-            <w:rPr>
-              <w:rFonts w:ascii="Arial" w:hAnsi="Arial" w:cs="Arial"/>
-            </w:rPr>
-            <w:t xml:space="preserve"> </w:t>
-          </w:r>
-          <w:proofErr w:type="spellStart"/>
-          <w:r>
-            <w:rPr>
-              <w:rFonts w:ascii="Arial" w:hAnsi="Arial" w:cs="Arial"/>
-            </w:rPr>
-            <w:t>along</w:t>
-          </w:r>
-          <w:proofErr w:type="spellEnd"/>
-          <w:r>
-            <w:rPr>
-              <w:rFonts w:ascii="Arial" w:hAnsi="Arial" w:cs="Arial"/>
-            </w:rPr>
-            <w:t xml:space="preserve"> Baja California Sur, </w:t>
-          </w:r>
-          <w:proofErr w:type="spellStart"/>
-          <w:r>
-            <w:rPr>
-              <w:rFonts w:ascii="Arial" w:hAnsi="Arial" w:cs="Arial"/>
-            </w:rPr>
-            <w:t>Mexico</w:t>
-          </w:r>
-          <w:proofErr w:type="spellEnd"/>
-          <w:r>
-            <w:rPr>
-              <w:rFonts w:ascii="Arial" w:hAnsi="Arial" w:cs="Arial"/>
-            </w:rPr>
-            <w:t xml:space="preserve"> and </w:t>
-          </w:r>
-          <w:proofErr w:type="spellStart"/>
-          <w:r>
-            <w:rPr>
-              <w:rFonts w:ascii="Arial" w:hAnsi="Arial" w:cs="Arial"/>
-            </w:rPr>
-            <w:t>Its</w:t>
-          </w:r>
-          <w:proofErr w:type="spellEnd"/>
-          <w:r>
-            <w:rPr>
-              <w:rFonts w:ascii="Arial" w:hAnsi="Arial" w:cs="Arial"/>
-            </w:rPr>
-            <w:t xml:space="preserve"> </w:t>
-          </w:r>
-          <w:proofErr w:type="spellStart"/>
-          <w:r>
-            <w:rPr>
-              <w:rFonts w:ascii="Arial" w:hAnsi="Arial" w:cs="Arial"/>
-            </w:rPr>
-            <w:t>Influence</w:t>
-          </w:r>
-          <w:proofErr w:type="spellEnd"/>
-          <w:r>
-            <w:rPr>
-              <w:rFonts w:ascii="Arial" w:hAnsi="Arial" w:cs="Arial"/>
-            </w:rPr>
-            <w:t xml:space="preserve"> in </w:t>
-          </w:r>
-          <w:proofErr w:type="spellStart"/>
-          <w:r>
-            <w:rPr>
-              <w:rFonts w:ascii="Arial" w:hAnsi="Arial" w:cs="Arial"/>
-            </w:rPr>
-            <w:t>Trophic</w:t>
-          </w:r>
-          <w:proofErr w:type="spellEnd"/>
-          <w:r>
-            <w:rPr>
-              <w:rFonts w:ascii="Arial" w:hAnsi="Arial" w:cs="Arial"/>
-            </w:rPr>
-            <w:t xml:space="preserve"> Networks”, en Marine </w:t>
-          </w:r>
-          <w:proofErr w:type="spellStart"/>
-          <w:r>
-            <w:rPr>
-              <w:rFonts w:ascii="Arial" w:hAnsi="Arial" w:cs="Arial"/>
-            </w:rPr>
-            <w:t>Biodiversity</w:t>
-          </w:r>
-          <w:proofErr w:type="spellEnd"/>
-          <w:r>
-            <w:rPr>
-              <w:rFonts w:ascii="Arial" w:hAnsi="Arial" w:cs="Arial"/>
-            </w:rPr>
-            <w:t xml:space="preserve"> </w:t>
-          </w:r>
-          <w:proofErr w:type="spellStart"/>
-          <w:r>
-            <w:rPr>
-              <w:rFonts w:ascii="Arial" w:hAnsi="Arial" w:cs="Arial"/>
+              <w:lang w:val="en-US"/>
+            </w:rPr>
+            <w:t xml:space="preserve"> maritima along Baja California Sur, Mexico and Its Influence in Trophic Networks”, </w:t>
+          </w:r>
+          <w:proofErr w:type="spellStart"/>
+          <w:r>
+            <w:rPr>
+              <w:rFonts w:ascii="Arial" w:hAnsi="Arial" w:cs="Arial"/>
+              <w:lang w:val="en-US"/>
+            </w:rPr>
+            <w:t>en</w:t>
+          </w:r>
+          <w:proofErr w:type="spellEnd"/>
+          <w:r>
+            <w:rPr>
+              <w:rFonts w:ascii="Arial" w:hAnsi="Arial" w:cs="Arial"/>
+              <w:lang w:val="en-US"/>
+            </w:rPr>
+            <w:t xml:space="preserve"> Marine Biodiversity </w:t>
+          </w:r>
+          <w:proofErr w:type="spellStart"/>
+          <w:r>
+            <w:rPr>
+              <w:rFonts w:ascii="Arial" w:hAnsi="Arial" w:cs="Arial"/>
+              <w:lang w:val="en-US"/>
             </w:rPr>
             <w:t>doi</w:t>
           </w:r>
@@ -4221,6 +3939,7 @@
           <w:r>
             <w:rPr>
               <w:rFonts w:ascii="Arial" w:hAnsi="Arial" w:cs="Arial"/>
+              <w:lang w:val="en-US"/>
             </w:rPr>
             <w:t xml:space="preserve"> 10.1007/ s12526-010-0050-3.</w:t>
           </w:r>
@@ -4235,6 +3954,7 @@
               <w:rFonts w:ascii="Arial" w:hAnsi="Arial" w:cs="Arial"/>
               <w:color w:val="222222"/>
               <w:shd w:val="clear" w:color="auto" w:fill="FFFFFF"/>
+              <w:lang w:val="en-US"/>
             </w:rPr>
           </w:pPr>
           <w:r>
@@ -4311,117 +4031,17 @@
               <w:color w:val="222222"/>
               <w:shd w:val="clear" w:color="auto" w:fill="FFFFFF"/>
             </w:rPr>
-            <w:t xml:space="preserve">, A., &amp; Basurto, X. (2016). Zostera marina </w:t>
-          </w:r>
-          <w:proofErr w:type="spellStart"/>
+            <w:t xml:space="preserve">, A., &amp; Basurto, X. (2016). </w:t>
+          </w:r>
           <w:r>
             <w:rPr>
               <w:rFonts w:ascii="Arial" w:hAnsi="Arial" w:cs="Arial"/>
               <w:color w:val="222222"/>
               <w:shd w:val="clear" w:color="auto" w:fill="FFFFFF"/>
-            </w:rPr>
-            <w:t>meadows</w:t>
-          </w:r>
-          <w:proofErr w:type="spellEnd"/>
-          <w:r>
-            <w:rPr>
-              <w:rFonts w:ascii="Arial" w:hAnsi="Arial" w:cs="Arial"/>
-              <w:color w:val="222222"/>
-              <w:shd w:val="clear" w:color="auto" w:fill="FFFFFF"/>
-            </w:rPr>
-            <w:t xml:space="preserve"> </w:t>
-          </w:r>
-          <w:proofErr w:type="spellStart"/>
-          <w:r>
-            <w:rPr>
-              <w:rFonts w:ascii="Arial" w:hAnsi="Arial" w:cs="Arial"/>
-              <w:color w:val="222222"/>
-              <w:shd w:val="clear" w:color="auto" w:fill="FFFFFF"/>
-            </w:rPr>
-            <w:t>from</w:t>
-          </w:r>
-          <w:proofErr w:type="spellEnd"/>
-          <w:r>
-            <w:rPr>
-              <w:rFonts w:ascii="Arial" w:hAnsi="Arial" w:cs="Arial"/>
-              <w:color w:val="222222"/>
-              <w:shd w:val="clear" w:color="auto" w:fill="FFFFFF"/>
-            </w:rPr>
-            <w:t xml:space="preserve"> </w:t>
-          </w:r>
-          <w:proofErr w:type="spellStart"/>
-          <w:r>
-            <w:rPr>
-              <w:rFonts w:ascii="Arial" w:hAnsi="Arial" w:cs="Arial"/>
-              <w:color w:val="222222"/>
-              <w:shd w:val="clear" w:color="auto" w:fill="FFFFFF"/>
-            </w:rPr>
-            <w:t>the</w:t>
-          </w:r>
-          <w:proofErr w:type="spellEnd"/>
-          <w:r>
-            <w:rPr>
-              <w:rFonts w:ascii="Arial" w:hAnsi="Arial" w:cs="Arial"/>
-              <w:color w:val="222222"/>
-              <w:shd w:val="clear" w:color="auto" w:fill="FFFFFF"/>
-            </w:rPr>
-            <w:t xml:space="preserve"> </w:t>
-          </w:r>
-          <w:proofErr w:type="spellStart"/>
-          <w:r>
-            <w:rPr>
-              <w:rFonts w:ascii="Arial" w:hAnsi="Arial" w:cs="Arial"/>
-              <w:color w:val="222222"/>
-              <w:shd w:val="clear" w:color="auto" w:fill="FFFFFF"/>
-            </w:rPr>
-            <w:t>Gulf</w:t>
-          </w:r>
-          <w:proofErr w:type="spellEnd"/>
-          <w:r>
-            <w:rPr>
-              <w:rFonts w:ascii="Arial" w:hAnsi="Arial" w:cs="Arial"/>
-              <w:color w:val="222222"/>
-              <w:shd w:val="clear" w:color="auto" w:fill="FFFFFF"/>
-            </w:rPr>
-            <w:t xml:space="preserve"> </w:t>
-          </w:r>
-          <w:proofErr w:type="spellStart"/>
-          <w:r>
-            <w:rPr>
-              <w:rFonts w:ascii="Arial" w:hAnsi="Arial" w:cs="Arial"/>
-              <w:color w:val="222222"/>
-              <w:shd w:val="clear" w:color="auto" w:fill="FFFFFF"/>
-            </w:rPr>
-            <w:t>of</w:t>
-          </w:r>
-          <w:proofErr w:type="spellEnd"/>
-          <w:r>
-            <w:rPr>
-              <w:rFonts w:ascii="Arial" w:hAnsi="Arial" w:cs="Arial"/>
-              <w:color w:val="222222"/>
-              <w:shd w:val="clear" w:color="auto" w:fill="FFFFFF"/>
-            </w:rPr>
-            <w:t xml:space="preserve"> California: </w:t>
-          </w:r>
-          <w:proofErr w:type="spellStart"/>
-          <w:r>
-            <w:rPr>
-              <w:rFonts w:ascii="Arial" w:hAnsi="Arial" w:cs="Arial"/>
-              <w:color w:val="222222"/>
-              <w:shd w:val="clear" w:color="auto" w:fill="FFFFFF"/>
-            </w:rPr>
-            <w:t>conservation</w:t>
-          </w:r>
-          <w:proofErr w:type="spellEnd"/>
-          <w:r>
-            <w:rPr>
-              <w:rFonts w:ascii="Arial" w:hAnsi="Arial" w:cs="Arial"/>
-              <w:color w:val="222222"/>
-              <w:shd w:val="clear" w:color="auto" w:fill="FFFFFF"/>
-            </w:rPr>
-            <w:t xml:space="preserve"> status. </w:t>
-          </w:r>
-          <w:proofErr w:type="spellStart"/>
+              <w:lang w:val="en-US"/>
+            </w:rPr>
+            <w:t>Zostera marina meadows from the Gulf of California: conservation status. </w:t>
+          </w:r>
           <w:r>
             <w:rPr>
               <w:rFonts w:ascii="Arial" w:hAnsi="Arial" w:cs="Arial"/>
@@ -4429,10 +4049,19 @@
               <w:iCs/>
               <w:color w:val="222222"/>
               <w:shd w:val="clear" w:color="auto" w:fill="FFFFFF"/>
-            </w:rPr>
-            <w:t>Biodiversity</w:t>
-          </w:r>
-          <w:proofErr w:type="spellEnd"/>
+              <w:lang w:val="en-US"/>
+            </w:rPr>
+            <w:t>Biodiversity and conservation</w:t>
+          </w:r>
+          <w:r>
+            <w:rPr>
+              <w:rFonts w:ascii="Arial" w:hAnsi="Arial" w:cs="Arial"/>
+              <w:color w:val="222222"/>
+              <w:shd w:val="clear" w:color="auto" w:fill="FFFFFF"/>
+              <w:lang w:val="en-US"/>
+            </w:rPr>
+            <w:t>, </w:t>
+          </w:r>
           <w:r>
             <w:rPr>
               <w:rFonts w:ascii="Arial" w:hAnsi="Arial" w:cs="Arial"/>
@@ -4440,44 +4069,16 @@
               <w:iCs/>
               <w:color w:val="222222"/>
               <w:shd w:val="clear" w:color="auto" w:fill="FFFFFF"/>
-            </w:rPr>
-            <w:t xml:space="preserve"> and </w:t>
-          </w:r>
-          <w:proofErr w:type="spellStart"/>
-          <w:r>
-            <w:rPr>
-              <w:rFonts w:ascii="Arial" w:hAnsi="Arial" w:cs="Arial"/>
-              <w:i/>
-              <w:iCs/>
+              <w:lang w:val="en-US"/>
+            </w:rPr>
+            <w:t>25</w:t>
+          </w:r>
+          <w:r>
+            <w:rPr>
+              <w:rFonts w:ascii="Arial" w:hAnsi="Arial" w:cs="Arial"/>
               <w:color w:val="222222"/>
               <w:shd w:val="clear" w:color="auto" w:fill="FFFFFF"/>
-            </w:rPr>
-            <w:t>conservation</w:t>
-          </w:r>
-          <w:proofErr w:type="spellEnd"/>
-          <w:r>
-            <w:rPr>
-              <w:rFonts w:ascii="Arial" w:hAnsi="Arial" w:cs="Arial"/>
-              <w:color w:val="222222"/>
-              <w:shd w:val="clear" w:color="auto" w:fill="FFFFFF"/>
-            </w:rPr>
-            <w:t>, </w:t>
-          </w:r>
-          <w:r>
-            <w:rPr>
-              <w:rFonts w:ascii="Arial" w:hAnsi="Arial" w:cs="Arial"/>
-              <w:i/>
-              <w:iCs/>
-              <w:color w:val="222222"/>
-              <w:shd w:val="clear" w:color="auto" w:fill="FFFFFF"/>
-            </w:rPr>
-            <w:t>25</w:t>
-          </w:r>
-          <w:r>
-            <w:rPr>
-              <w:rFonts w:ascii="Arial" w:hAnsi="Arial" w:cs="Arial"/>
-              <w:color w:val="222222"/>
-              <w:shd w:val="clear" w:color="auto" w:fill="FFFFFF"/>
+              <w:lang w:val="en-US"/>
             </w:rPr>
             <w:t>(2), 261-273.</w:t>
           </w:r>
@@ -4490,180 +4091,21 @@
             <w:divId w:val="1345982059"/>
             <w:rPr>
               <w:rFonts w:ascii="Arial" w:hAnsi="Arial" w:cs="Arial"/>
+              <w:lang w:val="en-US"/>
             </w:rPr>
           </w:pPr>
-          <w:proofErr w:type="spellStart"/>
-          <w:r>
-            <w:rPr>
-              <w:rFonts w:ascii="Arial" w:hAnsi="Arial" w:cs="Arial"/>
-            </w:rPr>
-            <w:t>McMillan</w:t>
-          </w:r>
-          <w:proofErr w:type="spellEnd"/>
-          <w:r>
-            <w:rPr>
-              <w:rFonts w:ascii="Arial" w:hAnsi="Arial" w:cs="Arial"/>
-            </w:rPr>
-            <w:t xml:space="preserve"> C (1983) </w:t>
-          </w:r>
-          <w:proofErr w:type="spellStart"/>
-          <w:r>
-            <w:rPr>
-              <w:rFonts w:ascii="Arial" w:hAnsi="Arial" w:cs="Arial"/>
-            </w:rPr>
-            <w:t>Seed</w:t>
-          </w:r>
-          <w:proofErr w:type="spellEnd"/>
-          <w:r>
-            <w:rPr>
-              <w:rFonts w:ascii="Arial" w:hAnsi="Arial" w:cs="Arial"/>
-            </w:rPr>
-            <w:t xml:space="preserve"> </w:t>
-          </w:r>
-          <w:proofErr w:type="spellStart"/>
-          <w:r>
-            <w:rPr>
-              <w:rFonts w:ascii="Arial" w:hAnsi="Arial" w:cs="Arial"/>
-            </w:rPr>
-            <w:t>germination</w:t>
-          </w:r>
-          <w:proofErr w:type="spellEnd"/>
-          <w:r>
-            <w:rPr>
-              <w:rFonts w:ascii="Arial" w:hAnsi="Arial" w:cs="Arial"/>
-            </w:rPr>
-            <w:t xml:space="preserve"> </w:t>
-          </w:r>
-          <w:proofErr w:type="spellStart"/>
-          <w:r>
-            <w:rPr>
-              <w:rFonts w:ascii="Arial" w:hAnsi="Arial" w:cs="Arial"/>
-            </w:rPr>
-            <w:t>for</w:t>
-          </w:r>
-          <w:proofErr w:type="spellEnd"/>
-          <w:r>
-            <w:rPr>
-              <w:rFonts w:ascii="Arial" w:hAnsi="Arial" w:cs="Arial"/>
-            </w:rPr>
-            <w:t xml:space="preserve"> </w:t>
-          </w:r>
-          <w:proofErr w:type="spellStart"/>
-          <w:r>
-            <w:rPr>
-              <w:rFonts w:ascii="Arial" w:hAnsi="Arial" w:cs="Arial"/>
-            </w:rPr>
-            <w:t>an</w:t>
-          </w:r>
-          <w:proofErr w:type="spellEnd"/>
-          <w:r>
-            <w:rPr>
-              <w:rFonts w:ascii="Arial" w:hAnsi="Arial" w:cs="Arial"/>
-            </w:rPr>
-            <w:t xml:space="preserve"> </w:t>
-          </w:r>
-          <w:proofErr w:type="spellStart"/>
-          <w:r>
-            <w:rPr>
-              <w:rFonts w:ascii="Arial" w:hAnsi="Arial" w:cs="Arial"/>
-            </w:rPr>
-            <w:t>annual</w:t>
-          </w:r>
-          <w:proofErr w:type="spellEnd"/>
-          <w:r>
-            <w:rPr>
-              <w:rFonts w:ascii="Arial" w:hAnsi="Arial" w:cs="Arial"/>
-            </w:rPr>
-            <w:t xml:space="preserve"> </w:t>
-          </w:r>
-          <w:proofErr w:type="spellStart"/>
-          <w:r>
-            <w:rPr>
-              <w:rFonts w:ascii="Arial" w:hAnsi="Arial" w:cs="Arial"/>
-            </w:rPr>
-            <w:t>form</w:t>
-          </w:r>
-          <w:proofErr w:type="spellEnd"/>
-          <w:r>
-            <w:rPr>
-              <w:rFonts w:ascii="Arial" w:hAnsi="Arial" w:cs="Arial"/>
-            </w:rPr>
-            <w:t xml:space="preserve"> </w:t>
-          </w:r>
-          <w:proofErr w:type="spellStart"/>
-          <w:r>
-            <w:rPr>
-              <w:rFonts w:ascii="Arial" w:hAnsi="Arial" w:cs="Arial"/>
-            </w:rPr>
-            <w:t>of</w:t>
-          </w:r>
-          <w:proofErr w:type="spellEnd"/>
-          <w:r>
-            <w:rPr>
-              <w:rFonts w:ascii="Arial" w:hAnsi="Arial" w:cs="Arial"/>
-            </w:rPr>
-            <w:t xml:space="preserve"> Zostera marina </w:t>
-          </w:r>
-          <w:proofErr w:type="spellStart"/>
-          <w:r>
-            <w:rPr>
-              <w:rFonts w:ascii="Arial" w:hAnsi="Arial" w:cs="Arial"/>
-            </w:rPr>
-            <w:t>from</w:t>
-          </w:r>
-          <w:proofErr w:type="spellEnd"/>
-          <w:r>
-            <w:rPr>
-              <w:rFonts w:ascii="Arial" w:hAnsi="Arial" w:cs="Arial"/>
-            </w:rPr>
-            <w:t xml:space="preserve"> </w:t>
-          </w:r>
-          <w:proofErr w:type="spellStart"/>
-          <w:r>
-            <w:rPr>
-              <w:rFonts w:ascii="Arial" w:hAnsi="Arial" w:cs="Arial"/>
-            </w:rPr>
-            <w:t>the</w:t>
-          </w:r>
-          <w:proofErr w:type="spellEnd"/>
-          <w:r>
-            <w:rPr>
-              <w:rFonts w:ascii="Arial" w:hAnsi="Arial" w:cs="Arial"/>
-            </w:rPr>
-            <w:t xml:space="preserve"> Sea </w:t>
-          </w:r>
-          <w:proofErr w:type="spellStart"/>
-          <w:r>
-            <w:rPr>
-              <w:rFonts w:ascii="Arial" w:hAnsi="Arial" w:cs="Arial"/>
-            </w:rPr>
-            <w:t>of</w:t>
-          </w:r>
-          <w:proofErr w:type="spellEnd"/>
-          <w:r>
-            <w:rPr>
-              <w:rFonts w:ascii="Arial" w:hAnsi="Arial" w:cs="Arial"/>
-            </w:rPr>
-            <w:t xml:space="preserve"> Cortez, </w:t>
-          </w:r>
-          <w:proofErr w:type="spellStart"/>
-          <w:r>
-            <w:rPr>
-              <w:rFonts w:ascii="Arial" w:hAnsi="Arial" w:cs="Arial"/>
-            </w:rPr>
-            <w:t>Mexico</w:t>
-          </w:r>
-          <w:proofErr w:type="spellEnd"/>
-          <w:r>
-            <w:rPr>
-              <w:rFonts w:ascii="Arial" w:hAnsi="Arial" w:cs="Arial"/>
-            </w:rPr>
-            <w:t xml:space="preserve">. </w:t>
-          </w:r>
-          <w:proofErr w:type="spellStart"/>
-          <w:r>
-            <w:rPr>
-              <w:rFonts w:ascii="Arial" w:hAnsi="Arial" w:cs="Arial"/>
+          <w:r>
+            <w:rPr>
+              <w:rFonts w:ascii="Arial" w:hAnsi="Arial" w:cs="Arial"/>
+              <w:lang w:val="en-US"/>
+            </w:rPr>
+            <w:t xml:space="preserve">McMillan C (1983) Seed germination for an annual form of Zostera marina from the Sea of Cortez, Mexico. </w:t>
+          </w:r>
+          <w:proofErr w:type="spellStart"/>
+          <w:r>
+            <w:rPr>
+              <w:rFonts w:ascii="Arial" w:hAnsi="Arial" w:cs="Arial"/>
+              <w:lang w:val="en-US"/>
             </w:rPr>
             <w:t>Aquat</w:t>
           </w:r>
@@ -4671,6 +4113,7 @@
           <w:r>
             <w:rPr>
               <w:rFonts w:ascii="Arial" w:hAnsi="Arial" w:cs="Arial"/>
+              <w:lang w:val="en-US"/>
             </w:rPr>
             <w:t xml:space="preserve"> Bot 16:105–110</w:t>
           </w:r>
@@ -4683,12 +4126,14 @@
             <w:divId w:val="1345982059"/>
             <w:rPr>
               <w:rFonts w:ascii="Arial" w:hAnsi="Arial" w:cs="Arial"/>
+              <w:lang w:val="en-US"/>
             </w:rPr>
           </w:pPr>
           <w:proofErr w:type="spellStart"/>
           <w:r>
             <w:rPr>
               <w:rFonts w:ascii="Arial" w:hAnsi="Arial" w:cs="Arial"/>
+              <w:lang w:val="en-US"/>
             </w:rPr>
             <w:t>Meling</w:t>
           </w:r>
@@ -4696,193 +4141,29 @@
           <w:r>
             <w:rPr>
               <w:rFonts w:ascii="Arial" w:hAnsi="Arial" w:cs="Arial"/>
+              <w:lang w:val="en-US"/>
             </w:rPr>
             <w:t>-L</w:t>
           </w:r>
           <w:r>
             <w:rPr>
               <w:rFonts w:ascii="Arial" w:hAnsi="Arial" w:cs="Arial"/>
+              <w:lang w:val="en-US"/>
             </w:rPr>
             <w:t>ó</w:t>
           </w:r>
           <w:r>
             <w:rPr>
               <w:rFonts w:ascii="Arial" w:hAnsi="Arial" w:cs="Arial"/>
-            </w:rPr>
-            <w:t xml:space="preserve">pez AE, Ibarra-Obando SE (1999) </w:t>
-          </w:r>
-          <w:proofErr w:type="spellStart"/>
-          <w:r>
-            <w:rPr>
-              <w:rFonts w:ascii="Arial" w:hAnsi="Arial" w:cs="Arial"/>
-            </w:rPr>
-            <w:t>Annual</w:t>
-          </w:r>
-          <w:proofErr w:type="spellEnd"/>
-          <w:r>
-            <w:rPr>
-              <w:rFonts w:ascii="Arial" w:hAnsi="Arial" w:cs="Arial"/>
-            </w:rPr>
-            <w:t xml:space="preserve"> </w:t>
-          </w:r>
-          <w:proofErr w:type="spellStart"/>
-          <w:r>
-            <w:rPr>
-              <w:rFonts w:ascii="Arial" w:hAnsi="Arial" w:cs="Arial"/>
-            </w:rPr>
-            <w:t>life</w:t>
-          </w:r>
-          <w:proofErr w:type="spellEnd"/>
-          <w:r>
-            <w:rPr>
-              <w:rFonts w:ascii="Arial" w:hAnsi="Arial" w:cs="Arial"/>
-            </w:rPr>
-            <w:t xml:space="preserve"> </w:t>
-          </w:r>
-          <w:proofErr w:type="spellStart"/>
-          <w:r>
-            <w:rPr>
-              <w:rFonts w:ascii="Arial" w:hAnsi="Arial" w:cs="Arial"/>
-            </w:rPr>
-            <w:t>cycles</w:t>
-          </w:r>
-          <w:proofErr w:type="spellEnd"/>
-          <w:r>
-            <w:rPr>
-              <w:rFonts w:ascii="Arial" w:hAnsi="Arial" w:cs="Arial"/>
-            </w:rPr>
-            <w:t xml:space="preserve"> </w:t>
-          </w:r>
-          <w:proofErr w:type="spellStart"/>
-          <w:r>
-            <w:rPr>
-              <w:rFonts w:ascii="Arial" w:hAnsi="Arial" w:cs="Arial"/>
-            </w:rPr>
-            <w:t>of</w:t>
-          </w:r>
-          <w:proofErr w:type="spellEnd"/>
-          <w:r>
-            <w:rPr>
-              <w:rFonts w:ascii="Arial" w:hAnsi="Arial" w:cs="Arial"/>
-            </w:rPr>
-            <w:t xml:space="preserve"> </w:t>
-          </w:r>
-          <w:proofErr w:type="spellStart"/>
-          <w:r>
-            <w:rPr>
-              <w:rFonts w:ascii="Arial" w:hAnsi="Arial" w:cs="Arial"/>
-            </w:rPr>
-            <w:t>two</w:t>
-          </w:r>
-          <w:proofErr w:type="spellEnd"/>
-          <w:r>
-            <w:rPr>
-              <w:rFonts w:ascii="Arial" w:hAnsi="Arial" w:cs="Arial"/>
-            </w:rPr>
-            <w:t xml:space="preserve"> Zostera marina L. </w:t>
-          </w:r>
-          <w:proofErr w:type="spellStart"/>
-          <w:r>
-            <w:rPr>
-              <w:rFonts w:ascii="Arial" w:hAnsi="Arial" w:cs="Arial"/>
-            </w:rPr>
-            <w:t>populations</w:t>
-          </w:r>
-          <w:proofErr w:type="spellEnd"/>
-          <w:r>
-            <w:rPr>
-              <w:rFonts w:ascii="Arial" w:hAnsi="Arial" w:cs="Arial"/>
-            </w:rPr>
-            <w:t xml:space="preserve"> in </w:t>
-          </w:r>
-          <w:proofErr w:type="spellStart"/>
-          <w:r>
-            <w:rPr>
-              <w:rFonts w:ascii="Arial" w:hAnsi="Arial" w:cs="Arial"/>
-            </w:rPr>
-            <w:t>the</w:t>
-          </w:r>
-          <w:proofErr w:type="spellEnd"/>
-          <w:r>
-            <w:rPr>
-              <w:rFonts w:ascii="Arial" w:hAnsi="Arial" w:cs="Arial"/>
-            </w:rPr>
-            <w:t xml:space="preserve"> </w:t>
-          </w:r>
-          <w:proofErr w:type="spellStart"/>
-          <w:r>
-            <w:rPr>
-              <w:rFonts w:ascii="Arial" w:hAnsi="Arial" w:cs="Arial"/>
-            </w:rPr>
-            <w:t>Gulf</w:t>
-          </w:r>
-          <w:proofErr w:type="spellEnd"/>
-          <w:r>
-            <w:rPr>
-              <w:rFonts w:ascii="Arial" w:hAnsi="Arial" w:cs="Arial"/>
-            </w:rPr>
-            <w:t xml:space="preserve"> </w:t>
-          </w:r>
-          <w:proofErr w:type="spellStart"/>
-          <w:r>
-            <w:rPr>
-              <w:rFonts w:ascii="Arial" w:hAnsi="Arial" w:cs="Arial"/>
-            </w:rPr>
-            <w:t>of</w:t>
-          </w:r>
-          <w:proofErr w:type="spellEnd"/>
-          <w:r>
-            <w:rPr>
-              <w:rFonts w:ascii="Arial" w:hAnsi="Arial" w:cs="Arial"/>
-            </w:rPr>
-            <w:t xml:space="preserve"> California: </w:t>
-          </w:r>
-          <w:proofErr w:type="spellStart"/>
-          <w:r>
-            <w:rPr>
-              <w:rFonts w:ascii="Arial" w:hAnsi="Arial" w:cs="Arial"/>
-            </w:rPr>
-            <w:t>contrasts</w:t>
-          </w:r>
-          <w:proofErr w:type="spellEnd"/>
-          <w:r>
-            <w:rPr>
-              <w:rFonts w:ascii="Arial" w:hAnsi="Arial" w:cs="Arial"/>
-            </w:rPr>
-            <w:t xml:space="preserve"> in </w:t>
-          </w:r>
-          <w:proofErr w:type="spellStart"/>
-          <w:r>
-            <w:rPr>
-              <w:rFonts w:ascii="Arial" w:hAnsi="Arial" w:cs="Arial"/>
-            </w:rPr>
-            <w:t>seasonality</w:t>
-          </w:r>
-          <w:proofErr w:type="spellEnd"/>
-          <w:r>
-            <w:rPr>
-              <w:rFonts w:ascii="Arial" w:hAnsi="Arial" w:cs="Arial"/>
-            </w:rPr>
-            <w:t xml:space="preserve"> and reproductive </w:t>
-          </w:r>
-          <w:proofErr w:type="spellStart"/>
-          <w:r>
-            <w:rPr>
-              <w:rFonts w:ascii="Arial" w:hAnsi="Arial" w:cs="Arial"/>
-            </w:rPr>
-            <w:t>effort</w:t>
-          </w:r>
-          <w:proofErr w:type="spellEnd"/>
-          <w:r>
-            <w:rPr>
-              <w:rFonts w:ascii="Arial" w:hAnsi="Arial" w:cs="Arial"/>
-            </w:rPr>
-            <w:t xml:space="preserve">. </w:t>
-          </w:r>
-          <w:proofErr w:type="spellStart"/>
-          <w:r>
-            <w:rPr>
-              <w:rFonts w:ascii="Arial" w:hAnsi="Arial" w:cs="Arial"/>
+              <w:lang w:val="en-US"/>
+            </w:rPr>
+            <w:t xml:space="preserve">pez AE, Ibarra-Obando SE (1999) Annual life cycles of two Zostera marina L. populations in the Gulf of California: contrasts in seasonality and reproductive effort. </w:t>
+          </w:r>
+          <w:proofErr w:type="spellStart"/>
+          <w:r>
+            <w:rPr>
+              <w:rFonts w:ascii="Arial" w:hAnsi="Arial" w:cs="Arial"/>
+              <w:lang w:val="en-US"/>
             </w:rPr>
             <w:t>Aquat</w:t>
           </w:r>
@@ -4890,6 +4171,7 @@
           <w:r>
             <w:rPr>
               <w:rFonts w:ascii="Arial" w:hAnsi="Arial" w:cs="Arial"/>
+              <w:lang w:val="en-US"/>
             </w:rPr>
             <w:t xml:space="preserve"> Bot 65:59–69</w:t>
           </w:r>
@@ -4904,253 +4186,43 @@
               <w:rFonts w:ascii="Arial" w:hAnsi="Arial" w:cs="Arial"/>
             </w:rPr>
           </w:pPr>
-          <w:r>
-            <w:rPr>
-              <w:rFonts w:ascii="Arial" w:hAnsi="Arial" w:cs="Arial"/>
-            </w:rPr>
-            <w:t>M</w:t>
-          </w:r>
-          <w:r>
-            <w:rPr>
-              <w:rFonts w:ascii="Arial" w:hAnsi="Arial" w:cs="Arial"/>
-            </w:rPr>
-            <w:t>u</w:t>
-          </w:r>
-          <w:r>
-            <w:rPr>
-              <w:rFonts w:ascii="Arial" w:hAnsi="Arial" w:cs="Arial"/>
-            </w:rPr>
-            <w:t>ñ</w:t>
-          </w:r>
-          <w:r>
-            <w:rPr>
-              <w:rFonts w:ascii="Arial" w:hAnsi="Arial" w:cs="Arial"/>
-            </w:rPr>
-            <w:t xml:space="preserve">iz-Salazar R, Talbot SL, Sage GK, Ward DH, Cabello-Pasini A (2005) </w:t>
-          </w:r>
-          <w:proofErr w:type="spellStart"/>
-          <w:r>
-            <w:rPr>
-              <w:rFonts w:ascii="Arial" w:hAnsi="Arial" w:cs="Arial"/>
-            </w:rPr>
-            <w:t>Population</w:t>
-          </w:r>
-          <w:proofErr w:type="spellEnd"/>
-          <w:r>
-            <w:rPr>
-              <w:rFonts w:ascii="Arial" w:hAnsi="Arial" w:cs="Arial"/>
-            </w:rPr>
-            <w:t xml:space="preserve"> </w:t>
-          </w:r>
-          <w:proofErr w:type="spellStart"/>
-          <w:r>
-            <w:rPr>
-              <w:rFonts w:ascii="Arial" w:hAnsi="Arial" w:cs="Arial"/>
-            </w:rPr>
-            <w:t>genetic</w:t>
-          </w:r>
-          <w:proofErr w:type="spellEnd"/>
-          <w:r>
-            <w:rPr>
-              <w:rFonts w:ascii="Arial" w:hAnsi="Arial" w:cs="Arial"/>
-            </w:rPr>
-            <w:t xml:space="preserve"> </w:t>
-          </w:r>
-          <w:proofErr w:type="spellStart"/>
-          <w:r>
-            <w:rPr>
-              <w:rFonts w:ascii="Arial" w:hAnsi="Arial" w:cs="Arial"/>
-            </w:rPr>
-            <w:t>structure</w:t>
-          </w:r>
-          <w:proofErr w:type="spellEnd"/>
-          <w:r>
-            <w:rPr>
-              <w:rFonts w:ascii="Arial" w:hAnsi="Arial" w:cs="Arial"/>
-            </w:rPr>
-            <w:t xml:space="preserve"> </w:t>
-          </w:r>
-          <w:proofErr w:type="spellStart"/>
-          <w:r>
-            <w:rPr>
-              <w:rFonts w:ascii="Arial" w:hAnsi="Arial" w:cs="Arial"/>
-            </w:rPr>
-            <w:t>of</w:t>
-          </w:r>
-          <w:proofErr w:type="spellEnd"/>
-          <w:r>
-            <w:rPr>
-              <w:rFonts w:ascii="Arial" w:hAnsi="Arial" w:cs="Arial"/>
-            </w:rPr>
-            <w:t xml:space="preserve"> </w:t>
-          </w:r>
-          <w:proofErr w:type="spellStart"/>
-          <w:r>
-            <w:rPr>
-              <w:rFonts w:ascii="Arial" w:hAnsi="Arial" w:cs="Arial"/>
-            </w:rPr>
-            <w:t>annual</w:t>
-          </w:r>
-          <w:proofErr w:type="spellEnd"/>
-          <w:r>
-            <w:rPr>
-              <w:rFonts w:ascii="Arial" w:hAnsi="Arial" w:cs="Arial"/>
-            </w:rPr>
-            <w:t xml:space="preserve"> and </w:t>
-          </w:r>
-          <w:proofErr w:type="spellStart"/>
-          <w:r>
-            <w:rPr>
-              <w:rFonts w:ascii="Arial" w:hAnsi="Arial" w:cs="Arial"/>
-            </w:rPr>
-            <w:t>perennial</w:t>
-          </w:r>
-          <w:proofErr w:type="spellEnd"/>
-          <w:r>
-            <w:rPr>
-              <w:rFonts w:ascii="Arial" w:hAnsi="Arial" w:cs="Arial"/>
-            </w:rPr>
-            <w:t xml:space="preserve"> </w:t>
-          </w:r>
-          <w:proofErr w:type="spellStart"/>
-          <w:r>
-            <w:rPr>
-              <w:rFonts w:ascii="Arial" w:hAnsi="Arial" w:cs="Arial"/>
-            </w:rPr>
-            <w:t>populations</w:t>
-          </w:r>
-          <w:proofErr w:type="spellEnd"/>
-          <w:r>
-            <w:rPr>
-              <w:rFonts w:ascii="Arial" w:hAnsi="Arial" w:cs="Arial"/>
-            </w:rPr>
-            <w:t xml:space="preserve"> </w:t>
-          </w:r>
-          <w:proofErr w:type="spellStart"/>
-          <w:r>
-            <w:rPr>
-              <w:rFonts w:ascii="Arial" w:hAnsi="Arial" w:cs="Arial"/>
-            </w:rPr>
-            <w:t>of</w:t>
-          </w:r>
-          <w:proofErr w:type="spellEnd"/>
-          <w:r>
-            <w:rPr>
-              <w:rFonts w:ascii="Arial" w:hAnsi="Arial" w:cs="Arial"/>
-            </w:rPr>
-            <w:t xml:space="preserve"> Zostera marina L. </w:t>
-          </w:r>
-          <w:proofErr w:type="spellStart"/>
-          <w:r>
-            <w:rPr>
-              <w:rFonts w:ascii="Arial" w:hAnsi="Arial" w:cs="Arial"/>
-            </w:rPr>
-            <w:t>along</w:t>
-          </w:r>
-          <w:proofErr w:type="spellEnd"/>
-          <w:r>
-            <w:rPr>
-              <w:rFonts w:ascii="Arial" w:hAnsi="Arial" w:cs="Arial"/>
-            </w:rPr>
-            <w:t xml:space="preserve"> </w:t>
-          </w:r>
-          <w:proofErr w:type="spellStart"/>
-          <w:r>
-            <w:rPr>
-              <w:rFonts w:ascii="Arial" w:hAnsi="Arial" w:cs="Arial"/>
-            </w:rPr>
-            <w:t>the</w:t>
-          </w:r>
-          <w:proofErr w:type="spellEnd"/>
-          <w:r>
-            <w:rPr>
-              <w:rFonts w:ascii="Arial" w:hAnsi="Arial" w:cs="Arial"/>
-            </w:rPr>
-            <w:t xml:space="preserve"> </w:t>
-          </w:r>
-          <w:proofErr w:type="spellStart"/>
-          <w:r>
-            <w:rPr>
-              <w:rFonts w:ascii="Arial" w:hAnsi="Arial" w:cs="Arial"/>
-            </w:rPr>
-            <w:t>Pacific</w:t>
-          </w:r>
-          <w:proofErr w:type="spellEnd"/>
-          <w:r>
-            <w:rPr>
-              <w:rFonts w:ascii="Arial" w:hAnsi="Arial" w:cs="Arial"/>
-            </w:rPr>
-            <w:t xml:space="preserve"> </w:t>
-          </w:r>
-          <w:proofErr w:type="spellStart"/>
-          <w:r>
-            <w:rPr>
-              <w:rFonts w:ascii="Arial" w:hAnsi="Arial" w:cs="Arial"/>
-            </w:rPr>
-            <w:t>coast</w:t>
-          </w:r>
-          <w:proofErr w:type="spellEnd"/>
-          <w:r>
-            <w:rPr>
-              <w:rFonts w:ascii="Arial" w:hAnsi="Arial" w:cs="Arial"/>
-            </w:rPr>
-            <w:t xml:space="preserve"> </w:t>
-          </w:r>
-          <w:proofErr w:type="spellStart"/>
-          <w:r>
-            <w:rPr>
-              <w:rFonts w:ascii="Arial" w:hAnsi="Arial" w:cs="Arial"/>
-            </w:rPr>
-            <w:t>of</w:t>
-          </w:r>
-          <w:proofErr w:type="spellEnd"/>
-          <w:r>
-            <w:rPr>
-              <w:rFonts w:ascii="Arial" w:hAnsi="Arial" w:cs="Arial"/>
-            </w:rPr>
-            <w:t xml:space="preserve"> Baja California and </w:t>
-          </w:r>
-          <w:proofErr w:type="spellStart"/>
-          <w:r>
-            <w:rPr>
-              <w:rFonts w:ascii="Arial" w:hAnsi="Arial" w:cs="Arial"/>
-            </w:rPr>
-            <w:t>the</w:t>
-          </w:r>
-          <w:proofErr w:type="spellEnd"/>
-          <w:r>
-            <w:rPr>
-              <w:rFonts w:ascii="Arial" w:hAnsi="Arial" w:cs="Arial"/>
-            </w:rPr>
-            <w:t xml:space="preserve"> </w:t>
-          </w:r>
-          <w:proofErr w:type="spellStart"/>
-          <w:r>
-            <w:rPr>
-              <w:rFonts w:ascii="Arial" w:hAnsi="Arial" w:cs="Arial"/>
-            </w:rPr>
-            <w:t>Gulf</w:t>
-          </w:r>
-          <w:proofErr w:type="spellEnd"/>
-          <w:r>
-            <w:rPr>
-              <w:rFonts w:ascii="Arial" w:hAnsi="Arial" w:cs="Arial"/>
-            </w:rPr>
-            <w:t xml:space="preserve"> </w:t>
-          </w:r>
-          <w:proofErr w:type="spellStart"/>
-          <w:r>
-            <w:rPr>
-              <w:rFonts w:ascii="Arial" w:hAnsi="Arial" w:cs="Arial"/>
-            </w:rPr>
-            <w:t>of</w:t>
-          </w:r>
-          <w:proofErr w:type="spellEnd"/>
-          <w:r>
-            <w:rPr>
-              <w:rFonts w:ascii="Arial" w:hAnsi="Arial" w:cs="Arial"/>
-            </w:rPr>
-            <w:t xml:space="preserve"> California. Mol </w:t>
+          <w:proofErr w:type="spellStart"/>
+          <w:r>
+            <w:rPr>
+              <w:rFonts w:ascii="Arial" w:hAnsi="Arial" w:cs="Arial"/>
+              <w:lang w:val="en-US"/>
+            </w:rPr>
+            <w:t>Muñiz</w:t>
+          </w:r>
+          <w:proofErr w:type="spellEnd"/>
+          <w:r>
+            <w:rPr>
+              <w:rFonts w:ascii="Arial" w:hAnsi="Arial" w:cs="Arial"/>
+              <w:lang w:val="en-US"/>
+            </w:rPr>
+            <w:t>-Salazar R, Talbot SL, Sage GK, Ward DH, Cabello-</w:t>
+          </w:r>
+          <w:proofErr w:type="spellStart"/>
+          <w:r>
+            <w:rPr>
+              <w:rFonts w:ascii="Arial" w:hAnsi="Arial" w:cs="Arial"/>
+              <w:lang w:val="en-US"/>
+            </w:rPr>
+            <w:t>Pasini</w:t>
+          </w:r>
+          <w:proofErr w:type="spellEnd"/>
+          <w:r>
+            <w:rPr>
+              <w:rFonts w:ascii="Arial" w:hAnsi="Arial" w:cs="Arial"/>
+              <w:lang w:val="en-US"/>
+            </w:rPr>
+            <w:t xml:space="preserve"> A (2005) Population genetic structure of annual and perennial populations of Zostera marina L. along the Pacific coast of Baja California and the Gulf of California. </w:t>
+          </w:r>
+          <w:r>
+            <w:rPr>
+              <w:rFonts w:ascii="Arial" w:hAnsi="Arial" w:cs="Arial"/>
+            </w:rPr>
+            <w:t xml:space="preserve">Mol </w:t>
           </w:r>
           <w:proofErr w:type="spellStart"/>
           <w:r>
@@ -5197,103 +4269,12 @@
             </w:rPr>
             <w:t xml:space="preserve">, T.J. et al. (2014). </w:t>
           </w:r>
-          <w:proofErr w:type="spellStart"/>
-          <w:r>
-            <w:rPr>
-              <w:rFonts w:ascii="Arial" w:hAnsi="Arial" w:cs="Arial"/>
-            </w:rPr>
-            <w:t>The</w:t>
-          </w:r>
-          <w:proofErr w:type="spellEnd"/>
-          <w:r>
-            <w:rPr>
-              <w:rFonts w:ascii="Arial" w:hAnsi="Arial" w:cs="Arial"/>
-            </w:rPr>
-            <w:t xml:space="preserve"> role </w:t>
-          </w:r>
-          <w:proofErr w:type="spellStart"/>
-          <w:r>
-            <w:rPr>
-              <w:rFonts w:ascii="Arial" w:hAnsi="Arial" w:cs="Arial"/>
-            </w:rPr>
-            <w:t>of</w:t>
-          </w:r>
-          <w:proofErr w:type="spellEnd"/>
-          <w:r>
-            <w:rPr>
-              <w:rFonts w:ascii="Arial" w:hAnsi="Arial" w:cs="Arial"/>
-            </w:rPr>
-            <w:t xml:space="preserve"> </w:t>
-          </w:r>
-          <w:proofErr w:type="spellStart"/>
-          <w:r>
-            <w:rPr>
-              <w:rFonts w:ascii="Arial" w:hAnsi="Arial" w:cs="Arial"/>
-            </w:rPr>
-            <w:t>seagrass</w:t>
-          </w:r>
-          <w:proofErr w:type="spellEnd"/>
-          <w:r>
-            <w:rPr>
-              <w:rFonts w:ascii="Arial" w:hAnsi="Arial" w:cs="Arial"/>
-            </w:rPr>
-            <w:t xml:space="preserve"> in </w:t>
-          </w:r>
-          <w:proofErr w:type="spellStart"/>
-          <w:r>
-            <w:rPr>
-              <w:rFonts w:ascii="Arial" w:hAnsi="Arial" w:cs="Arial"/>
-            </w:rPr>
-            <w:t>coastal</w:t>
-          </w:r>
-          <w:proofErr w:type="spellEnd"/>
-          <w:r>
-            <w:rPr>
-              <w:rFonts w:ascii="Arial" w:hAnsi="Arial" w:cs="Arial"/>
-            </w:rPr>
-            <w:t xml:space="preserve"> </w:t>
-          </w:r>
-          <w:proofErr w:type="spellStart"/>
-          <w:r>
-            <w:rPr>
-              <w:rFonts w:ascii="Arial" w:hAnsi="Arial" w:cs="Arial"/>
-            </w:rPr>
-            <w:t>protection</w:t>
-          </w:r>
-          <w:proofErr w:type="spellEnd"/>
-          <w:r>
-            <w:rPr>
-              <w:rFonts w:ascii="Arial" w:hAnsi="Arial" w:cs="Arial"/>
-            </w:rPr>
-            <w:t xml:space="preserve"> in a </w:t>
-          </w:r>
-          <w:proofErr w:type="spellStart"/>
-          <w:r>
-            <w:rPr>
-              <w:rFonts w:ascii="Arial" w:hAnsi="Arial" w:cs="Arial"/>
-            </w:rPr>
-            <w:t>changing</w:t>
-          </w:r>
-          <w:proofErr w:type="spellEnd"/>
-          <w:r>
-            <w:rPr>
-              <w:rFonts w:ascii="Arial" w:hAnsi="Arial" w:cs="Arial"/>
-            </w:rPr>
-            <w:t xml:space="preserve"> </w:t>
-          </w:r>
-          <w:proofErr w:type="spellStart"/>
-          <w:r>
-            <w:rPr>
-              <w:rFonts w:ascii="Arial" w:hAnsi="Arial" w:cs="Arial"/>
-            </w:rPr>
-            <w:t>climate</w:t>
-          </w:r>
-          <w:proofErr w:type="spellEnd"/>
-          <w:r>
-            <w:rPr>
-              <w:rFonts w:ascii="Arial" w:hAnsi="Arial" w:cs="Arial"/>
-            </w:rPr>
-            <w:t xml:space="preserve">. </w:t>
+          <w:r>
+            <w:rPr>
+              <w:rFonts w:ascii="Arial" w:hAnsi="Arial" w:cs="Arial"/>
+              <w:lang w:val="en-US"/>
+            </w:rPr>
+            <w:t xml:space="preserve">The role of seagrass in coastal protection in a changing climate. </w:t>
           </w:r>
           <w:proofErr w:type="spellStart"/>
           <w:r>
@@ -5352,19 +4333,7 @@
             <w:rPr>
               <w:rFonts w:ascii="Arial" w:hAnsi="Arial" w:cs="Arial"/>
             </w:rPr>
-            <w:t>Ordu</w:t>
-          </w:r>
-          <w:r>
-            <w:rPr>
-              <w:rFonts w:ascii="Arial" w:hAnsi="Arial" w:cs="Arial"/>
-            </w:rPr>
-            <w:t>ñ</w:t>
-          </w:r>
-          <w:r>
-            <w:rPr>
-              <w:rFonts w:ascii="Arial" w:hAnsi="Arial" w:cs="Arial"/>
-            </w:rPr>
-            <w:t xml:space="preserve">a-Rojas J, </w:t>
+            <w:t xml:space="preserve">Orduña-Rojas J, </w:t>
           </w:r>
           <w:proofErr w:type="spellStart"/>
           <w:r>
@@ -5451,6 +4420,7 @@
             <w:divId w:val="1345982059"/>
             <w:rPr>
               <w:rFonts w:ascii="Arial" w:hAnsi="Arial" w:cs="Arial"/>
+              <w:lang w:val="en-US"/>
             </w:rPr>
           </w:pPr>
           <w:r>
@@ -5509,17 +4479,26 @@
             </w:rPr>
             <w:t xml:space="preserve">, Sonora-Sinaloa. </w:t>
           </w:r>
-          <w:proofErr w:type="spellStart"/>
-          <w:r>
-            <w:rPr>
-              <w:rFonts w:ascii="Arial" w:hAnsi="Arial" w:cs="Arial"/>
-            </w:rPr>
-            <w:t>An</w:t>
-          </w:r>
-          <w:proofErr w:type="spellEnd"/>
-          <w:r>
-            <w:rPr>
-              <w:rFonts w:ascii="Arial" w:hAnsi="Arial" w:cs="Arial"/>
+          <w:r>
+            <w:rPr>
+              <w:rFonts w:ascii="Arial" w:hAnsi="Arial" w:cs="Arial"/>
+              <w:lang w:val="en-US"/>
+            </w:rPr>
+            <w:t xml:space="preserve">An Inst Biol Univ </w:t>
+          </w:r>
+          <w:proofErr w:type="spellStart"/>
+          <w:r>
+            <w:rPr>
+              <w:rFonts w:ascii="Arial" w:hAnsi="Arial" w:cs="Arial"/>
+              <w:lang w:val="en-US"/>
+            </w:rPr>
+            <w:t>Nal</w:t>
+          </w:r>
+          <w:proofErr w:type="spellEnd"/>
+          <w:r>
+            <w:rPr>
+              <w:rFonts w:ascii="Arial" w:hAnsi="Arial" w:cs="Arial"/>
+              <w:lang w:val="en-US"/>
             </w:rPr>
             <w:t xml:space="preserve"> </w:t>
           </w:r>
@@ -5527,74 +4506,21 @@
           <w:r>
             <w:rPr>
               <w:rFonts w:ascii="Arial" w:hAnsi="Arial" w:cs="Arial"/>
-            </w:rPr>
-            <w:t>Inst</w:t>
-          </w:r>
-          <w:proofErr w:type="spellEnd"/>
-          <w:r>
-            <w:rPr>
-              <w:rFonts w:ascii="Arial" w:hAnsi="Arial" w:cs="Arial"/>
-            </w:rPr>
-            <w:t xml:space="preserve"> </w:t>
-          </w:r>
-          <w:proofErr w:type="spellStart"/>
-          <w:r>
-            <w:rPr>
-              <w:rFonts w:ascii="Arial" w:hAnsi="Arial" w:cs="Arial"/>
-            </w:rPr>
-            <w:t>Biol</w:t>
-          </w:r>
-          <w:proofErr w:type="spellEnd"/>
-          <w:r>
-            <w:rPr>
-              <w:rFonts w:ascii="Arial" w:hAnsi="Arial" w:cs="Arial"/>
-            </w:rPr>
-            <w:t xml:space="preserve"> </w:t>
-          </w:r>
-          <w:proofErr w:type="spellStart"/>
-          <w:r>
-            <w:rPr>
-              <w:rFonts w:ascii="Arial" w:hAnsi="Arial" w:cs="Arial"/>
-            </w:rPr>
-            <w:t>Univ</w:t>
-          </w:r>
-          <w:proofErr w:type="spellEnd"/>
-          <w:r>
-            <w:rPr>
-              <w:rFonts w:ascii="Arial" w:hAnsi="Arial" w:cs="Arial"/>
-            </w:rPr>
-            <w:t xml:space="preserve"> </w:t>
-          </w:r>
-          <w:proofErr w:type="spellStart"/>
-          <w:r>
-            <w:rPr>
-              <w:rFonts w:ascii="Arial" w:hAnsi="Arial" w:cs="Arial"/>
-            </w:rPr>
-            <w:t>Nal</w:t>
-          </w:r>
-          <w:proofErr w:type="spellEnd"/>
-          <w:r>
-            <w:rPr>
-              <w:rFonts w:ascii="Arial" w:hAnsi="Arial" w:cs="Arial"/>
-            </w:rPr>
-            <w:t xml:space="preserve"> </w:t>
-          </w:r>
-          <w:proofErr w:type="spellStart"/>
-          <w:r>
-            <w:rPr>
-              <w:rFonts w:ascii="Arial" w:hAnsi="Arial" w:cs="Arial"/>
+              <w:lang w:val="en-US"/>
             </w:rPr>
             <w:t>Aut</w:t>
           </w:r>
           <w:r>
             <w:rPr>
               <w:rFonts w:ascii="Arial" w:hAnsi="Arial" w:cs="Arial"/>
+              <w:lang w:val="en-US"/>
             </w:rPr>
             <w:t>ó</w:t>
           </w:r>
           <w:r>
             <w:rPr>
               <w:rFonts w:ascii="Arial" w:hAnsi="Arial" w:cs="Arial"/>
+              <w:lang w:val="en-US"/>
             </w:rPr>
             <w:t>n</w:t>
           </w:r>
@@ -5602,18 +4528,21 @@
           <w:r>
             <w:rPr>
               <w:rFonts w:ascii="Arial" w:hAnsi="Arial" w:cs="Arial"/>
+              <w:lang w:val="en-US"/>
             </w:rPr>
             <w:t xml:space="preserve"> M</w:t>
           </w:r>
           <w:r>
             <w:rPr>
               <w:rFonts w:ascii="Arial" w:hAnsi="Arial" w:cs="Arial"/>
+              <w:lang w:val="en-US"/>
             </w:rPr>
             <w:t>é</w:t>
           </w:r>
           <w:r>
             <w:rPr>
               <w:rFonts w:ascii="Arial" w:hAnsi="Arial" w:cs="Arial"/>
+              <w:lang w:val="en-US"/>
             </w:rPr>
             <w:t>xico Ser Bot 57:59–108</w:t>
           </w:r>
@@ -5626,54 +4555,21 @@
             <w:divId w:val="1345982059"/>
             <w:rPr>
               <w:rFonts w:ascii="Arial" w:hAnsi="Arial" w:cs="Arial"/>
+              <w:lang w:val="en-US"/>
             </w:rPr>
           </w:pPr>
-          <w:proofErr w:type="spellStart"/>
-          <w:r>
-            <w:rPr>
-              <w:rFonts w:ascii="Arial" w:hAnsi="Arial" w:cs="Arial"/>
-            </w:rPr>
-            <w:t>Orth</w:t>
-          </w:r>
-          <w:proofErr w:type="spellEnd"/>
-          <w:r>
-            <w:rPr>
-              <w:rFonts w:ascii="Arial" w:hAnsi="Arial" w:cs="Arial"/>
-            </w:rPr>
-            <w:t xml:space="preserve"> RJ, </w:t>
-          </w:r>
-          <w:proofErr w:type="spellStart"/>
-          <w:r>
-            <w:rPr>
-              <w:rFonts w:ascii="Arial" w:hAnsi="Arial" w:cs="Arial"/>
-            </w:rPr>
-            <w:t>Carruthers</w:t>
-          </w:r>
-          <w:proofErr w:type="spellEnd"/>
-          <w:r>
-            <w:rPr>
-              <w:rFonts w:ascii="Arial" w:hAnsi="Arial" w:cs="Arial"/>
-            </w:rPr>
-            <w:t xml:space="preserve"> TJ, </w:t>
-          </w:r>
-          <w:proofErr w:type="spellStart"/>
-          <w:r>
-            <w:rPr>
-              <w:rFonts w:ascii="Arial" w:hAnsi="Arial" w:cs="Arial"/>
-            </w:rPr>
-            <w:t>Dennison</w:t>
-          </w:r>
-          <w:proofErr w:type="spellEnd"/>
-          <w:r>
-            <w:rPr>
-              <w:rFonts w:ascii="Arial" w:hAnsi="Arial" w:cs="Arial"/>
-            </w:rPr>
-            <w:t xml:space="preserve"> WC, Duarte CM, </w:t>
-          </w:r>
-          <w:proofErr w:type="spellStart"/>
-          <w:r>
-            <w:rPr>
-              <w:rFonts w:ascii="Arial" w:hAnsi="Arial" w:cs="Arial"/>
+          <w:r>
+            <w:rPr>
+              <w:rFonts w:ascii="Arial" w:hAnsi="Arial" w:cs="Arial"/>
+              <w:lang w:val="en-US"/>
+            </w:rPr>
+            <w:t xml:space="preserve">Orth RJ, Carruthers TJ, Dennison WC, Duarte CM, </w:t>
+          </w:r>
+          <w:proofErr w:type="spellStart"/>
+          <w:r>
+            <w:rPr>
+              <w:rFonts w:ascii="Arial" w:hAnsi="Arial" w:cs="Arial"/>
+              <w:lang w:val="en-US"/>
             </w:rPr>
             <w:t>Fourqurean</w:t>
           </w:r>
@@ -5681,78 +4577,9 @@
           <w:r>
             <w:rPr>
               <w:rFonts w:ascii="Arial" w:hAnsi="Arial" w:cs="Arial"/>
-            </w:rPr>
-            <w:t xml:space="preserve"> JW, </w:t>
-          </w:r>
-          <w:proofErr w:type="spellStart"/>
-          <w:r>
-            <w:rPr>
-              <w:rFonts w:ascii="Arial" w:hAnsi="Arial" w:cs="Arial"/>
-            </w:rPr>
-            <w:t>Heck</w:t>
-          </w:r>
-          <w:proofErr w:type="spellEnd"/>
-          <w:r>
-            <w:rPr>
-              <w:rFonts w:ascii="Arial" w:hAnsi="Arial" w:cs="Arial"/>
-            </w:rPr>
-            <w:t xml:space="preserve"> KL (2006) A global crisis </w:t>
-          </w:r>
-          <w:proofErr w:type="spellStart"/>
-          <w:r>
-            <w:rPr>
-              <w:rFonts w:ascii="Arial" w:hAnsi="Arial" w:cs="Arial"/>
-            </w:rPr>
-            <w:t>for</w:t>
-          </w:r>
-          <w:proofErr w:type="spellEnd"/>
-          <w:r>
-            <w:rPr>
-              <w:rFonts w:ascii="Arial" w:hAnsi="Arial" w:cs="Arial"/>
-            </w:rPr>
-            <w:t xml:space="preserve"> </w:t>
-          </w:r>
-          <w:proofErr w:type="spellStart"/>
-          <w:r>
-            <w:rPr>
-              <w:rFonts w:ascii="Arial" w:hAnsi="Arial" w:cs="Arial"/>
-            </w:rPr>
-            <w:t>seagrass</w:t>
-          </w:r>
-          <w:proofErr w:type="spellEnd"/>
-          <w:r>
-            <w:rPr>
-              <w:rFonts w:ascii="Arial" w:hAnsi="Arial" w:cs="Arial"/>
-            </w:rPr>
-            <w:t xml:space="preserve"> </w:t>
-          </w:r>
-          <w:proofErr w:type="spellStart"/>
-          <w:r>
-            <w:rPr>
-              <w:rFonts w:ascii="Arial" w:hAnsi="Arial" w:cs="Arial"/>
-            </w:rPr>
-            <w:t>ecosystems</w:t>
-          </w:r>
-          <w:proofErr w:type="spellEnd"/>
-          <w:r>
-            <w:rPr>
-              <w:rFonts w:ascii="Arial" w:hAnsi="Arial" w:cs="Arial"/>
-            </w:rPr>
-            <w:t xml:space="preserve">. </w:t>
-          </w:r>
-          <w:proofErr w:type="spellStart"/>
-          <w:r>
-            <w:rPr>
-              <w:rFonts w:ascii="Arial" w:hAnsi="Arial" w:cs="Arial"/>
-            </w:rPr>
-            <w:t>Bioscience</w:t>
-          </w:r>
-          <w:proofErr w:type="spellEnd"/>
-          <w:r>
-            <w:rPr>
-              <w:rFonts w:ascii="Arial" w:hAnsi="Arial" w:cs="Arial"/>
-            </w:rPr>
-            <w:t xml:space="preserve"> 56(12):987–996</w:t>
+              <w:lang w:val="en-US"/>
+            </w:rPr>
+            <w:t xml:space="preserve"> JW, Heck KL (2006) A global crisis for seagrass ecosystems. Bioscience 56(12):987–996</w:t>
           </w:r>
         </w:p>
         <w:p>
@@ -5764,317 +4591,59 @@
             <w:rPr>
               <w:rFonts w:ascii="Arial" w:hAnsi="Arial" w:cs="Arial"/>
               <w:color w:val="000000"/>
+              <w:lang w:val="en-US"/>
             </w:rPr>
           </w:pPr>
-          <w:proofErr w:type="spellStart"/>
-          <w:r>
-            <w:rPr>
-              <w:rFonts w:ascii="Arial" w:hAnsi="Arial" w:cs="Arial"/>
-              <w:color w:val="000000"/>
-            </w:rPr>
-            <w:t>Precautionary</w:t>
-          </w:r>
-          <w:proofErr w:type="spellEnd"/>
-          <w:r>
-            <w:rPr>
-              <w:rFonts w:ascii="Arial" w:hAnsi="Arial" w:cs="Arial"/>
-              <w:color w:val="000000"/>
-            </w:rPr>
-            <w:t xml:space="preserve"> </w:t>
-          </w:r>
-          <w:proofErr w:type="spellStart"/>
-          <w:r>
-            <w:rPr>
-              <w:rFonts w:ascii="Arial" w:hAnsi="Arial" w:cs="Arial"/>
-              <w:color w:val="000000"/>
+          <w:r>
+            <w:rPr>
+              <w:rFonts w:ascii="Arial" w:hAnsi="Arial" w:cs="Arial"/>
+              <w:color w:val="000000"/>
+              <w:lang w:val="en-US"/>
+            </w:rPr>
+            <w:t xml:space="preserve">Precautionary </w:t>
+          </w:r>
+          <w:proofErr w:type="gramStart"/>
+          <w:r>
+            <w:rPr>
+              <w:rFonts w:ascii="Arial" w:hAnsi="Arial" w:cs="Arial"/>
+              <w:color w:val="000000"/>
+              <w:lang w:val="en-US"/>
             </w:rPr>
             <w:t>Principle</w:t>
           </w:r>
-          <w:proofErr w:type="spellEnd"/>
-          <w:r>
-            <w:rPr>
-              <w:rFonts w:ascii="Arial" w:hAnsi="Arial" w:cs="Arial"/>
-              <w:color w:val="000000"/>
-            </w:rPr>
-            <w:t xml:space="preserve"> Project. 2005 </w:t>
-          </w:r>
-          <w:proofErr w:type="spellStart"/>
-          <w:r>
-            <w:rPr>
-              <w:rFonts w:ascii="Arial" w:hAnsi="Arial" w:cs="Arial"/>
-              <w:color w:val="000000"/>
-            </w:rPr>
-            <w:t>Guidelines</w:t>
-          </w:r>
-          <w:proofErr w:type="spellEnd"/>
-          <w:r>
-            <w:rPr>
-              <w:rFonts w:ascii="Arial" w:hAnsi="Arial" w:cs="Arial"/>
-              <w:color w:val="000000"/>
-            </w:rPr>
-            <w:t xml:space="preserve"> </w:t>
-          </w:r>
-          <w:proofErr w:type="spellStart"/>
-          <w:r>
-            <w:rPr>
-              <w:rFonts w:ascii="Arial" w:hAnsi="Arial" w:cs="Arial"/>
-              <w:color w:val="000000"/>
-            </w:rPr>
-            <w:t>for</w:t>
-          </w:r>
-          <w:proofErr w:type="spellEnd"/>
-          <w:r>
-            <w:rPr>
-              <w:rFonts w:ascii="Arial" w:hAnsi="Arial" w:cs="Arial"/>
-              <w:color w:val="000000"/>
-            </w:rPr>
-            <w:t xml:space="preserve"> </w:t>
-          </w:r>
-          <w:proofErr w:type="spellStart"/>
-          <w:r>
-            <w:rPr>
-              <w:rFonts w:ascii="Arial" w:hAnsi="Arial" w:cs="Arial"/>
-              <w:color w:val="000000"/>
-            </w:rPr>
-            <w:t>applying</w:t>
-          </w:r>
-          <w:proofErr w:type="spellEnd"/>
-          <w:r>
-            <w:rPr>
-              <w:rFonts w:ascii="Arial" w:hAnsi="Arial" w:cs="Arial"/>
-              <w:color w:val="000000"/>
-            </w:rPr>
-            <w:t xml:space="preserve"> </w:t>
-          </w:r>
-          <w:proofErr w:type="spellStart"/>
-          <w:r>
-            <w:rPr>
-              <w:rFonts w:ascii="Arial" w:hAnsi="Arial" w:cs="Arial"/>
-              <w:color w:val="000000"/>
-            </w:rPr>
-            <w:t>the</w:t>
-          </w:r>
-          <w:proofErr w:type="spellEnd"/>
-          <w:r>
-            <w:rPr>
-              <w:rFonts w:ascii="Arial" w:hAnsi="Arial" w:cs="Arial"/>
-              <w:color w:val="000000"/>
-            </w:rPr>
-            <w:t xml:space="preserve"> </w:t>
-          </w:r>
-          <w:proofErr w:type="spellStart"/>
-          <w:r>
-            <w:rPr>
-              <w:rFonts w:ascii="Arial" w:hAnsi="Arial" w:cs="Arial"/>
-              <w:color w:val="000000"/>
-            </w:rPr>
-            <w:t>precautionary</w:t>
-          </w:r>
-          <w:proofErr w:type="spellEnd"/>
-          <w:r>
-            <w:rPr>
-              <w:rFonts w:ascii="Arial" w:hAnsi="Arial" w:cs="Arial"/>
-              <w:color w:val="000000"/>
-            </w:rPr>
-            <w:t xml:space="preserve"> </w:t>
-          </w:r>
-          <w:proofErr w:type="spellStart"/>
-          <w:r>
-            <w:rPr>
-              <w:rFonts w:ascii="Arial" w:hAnsi="Arial" w:cs="Arial"/>
-              <w:color w:val="000000"/>
-            </w:rPr>
-            <w:t>principle</w:t>
-          </w:r>
-          <w:proofErr w:type="spellEnd"/>
-          <w:r>
-            <w:rPr>
-              <w:rFonts w:ascii="Arial" w:hAnsi="Arial" w:cs="Arial"/>
-              <w:color w:val="000000"/>
-            </w:rPr>
-            <w:t xml:space="preserve"> </w:t>
-          </w:r>
-          <w:proofErr w:type="spellStart"/>
-          <w:r>
-            <w:rPr>
-              <w:rFonts w:ascii="Arial" w:hAnsi="Arial" w:cs="Arial"/>
-              <w:color w:val="000000"/>
-            </w:rPr>
-            <w:t>to</w:t>
-          </w:r>
-          <w:proofErr w:type="spellEnd"/>
-          <w:r>
-            <w:rPr>
-              <w:rFonts w:ascii="Arial" w:hAnsi="Arial" w:cs="Arial"/>
-              <w:color w:val="000000"/>
-            </w:rPr>
-            <w:t xml:space="preserve"> </w:t>
-          </w:r>
-          <w:proofErr w:type="spellStart"/>
-          <w:r>
-            <w:rPr>
-              <w:rFonts w:ascii="Arial" w:hAnsi="Arial" w:cs="Arial"/>
-              <w:color w:val="000000"/>
-            </w:rPr>
-            <w:t>biodiversity</w:t>
-          </w:r>
-          <w:proofErr w:type="spellEnd"/>
-          <w:r>
-            <w:rPr>
-              <w:rFonts w:ascii="Arial" w:hAnsi="Arial" w:cs="Arial"/>
-              <w:color w:val="000000"/>
-            </w:rPr>
-            <w:t xml:space="preserve"> </w:t>
-          </w:r>
-          <w:proofErr w:type="spellStart"/>
-          <w:r>
-            <w:rPr>
-              <w:rFonts w:ascii="Arial" w:hAnsi="Arial" w:cs="Arial"/>
-              <w:color w:val="000000"/>
-            </w:rPr>
-            <w:t>conservation</w:t>
-          </w:r>
-          <w:proofErr w:type="spellEnd"/>
-          <w:r>
-            <w:rPr>
-              <w:rFonts w:ascii="Arial" w:hAnsi="Arial" w:cs="Arial"/>
-              <w:color w:val="000000"/>
-            </w:rPr>
-            <w:t xml:space="preserve"> and natural </w:t>
-          </w:r>
-          <w:proofErr w:type="spellStart"/>
-          <w:r>
-            <w:rPr>
-              <w:rFonts w:ascii="Arial" w:hAnsi="Arial" w:cs="Arial"/>
-              <w:color w:val="000000"/>
-            </w:rPr>
-            <w:t>resource</w:t>
-          </w:r>
-          <w:proofErr w:type="spellEnd"/>
-          <w:r>
-            <w:rPr>
-              <w:rFonts w:ascii="Arial" w:hAnsi="Arial" w:cs="Arial"/>
-              <w:color w:val="000000"/>
-            </w:rPr>
-            <w:t xml:space="preserve"> </w:t>
-          </w:r>
-          <w:proofErr w:type="spellStart"/>
-          <w:r>
-            <w:rPr>
-              <w:rFonts w:ascii="Arial" w:hAnsi="Arial" w:cs="Arial"/>
-              <w:color w:val="000000"/>
-            </w:rPr>
-            <w:t>management</w:t>
-          </w:r>
-          <w:proofErr w:type="spellEnd"/>
-          <w:r>
-            <w:rPr>
-              <w:rFonts w:ascii="Arial" w:hAnsi="Arial" w:cs="Arial"/>
-              <w:color w:val="000000"/>
-            </w:rPr>
-            <w:t xml:space="preserve">, 7 p. Cambridge, UK: </w:t>
-          </w:r>
-          <w:proofErr w:type="spellStart"/>
-          <w:r>
-            <w:rPr>
-              <w:rFonts w:ascii="Arial" w:hAnsi="Arial" w:cs="Arial"/>
-              <w:color w:val="000000"/>
-            </w:rPr>
-            <w:t>The</w:t>
-          </w:r>
-          <w:proofErr w:type="spellEnd"/>
-          <w:r>
-            <w:rPr>
-              <w:rFonts w:ascii="Arial" w:hAnsi="Arial" w:cs="Arial"/>
-              <w:color w:val="000000"/>
-            </w:rPr>
-            <w:t xml:space="preserve"> </w:t>
-          </w:r>
-          <w:proofErr w:type="spellStart"/>
-          <w:r>
-            <w:rPr>
-              <w:rFonts w:ascii="Arial" w:hAnsi="Arial" w:cs="Arial"/>
-              <w:color w:val="000000"/>
-            </w:rPr>
-            <w:t>Precautionary</w:t>
-          </w:r>
-          <w:proofErr w:type="spellEnd"/>
-          <w:r>
-            <w:rPr>
-              <w:rFonts w:ascii="Arial" w:hAnsi="Arial" w:cs="Arial"/>
-              <w:color w:val="000000"/>
-            </w:rPr>
-            <w:t xml:space="preserve"> </w:t>
-          </w:r>
-          <w:proofErr w:type="spellStart"/>
-          <w:r>
-            <w:rPr>
-              <w:rFonts w:ascii="Arial" w:hAnsi="Arial" w:cs="Arial"/>
-              <w:color w:val="000000"/>
+          <w:proofErr w:type="gramEnd"/>
+          <w:r>
+            <w:rPr>
+              <w:rFonts w:ascii="Arial" w:hAnsi="Arial" w:cs="Arial"/>
+              <w:color w:val="000000"/>
+              <w:lang w:val="en-US"/>
+            </w:rPr>
+            <w:t xml:space="preserve"> Project. 2005 Guidelines for applying the precautionary principle to biodiversity conservation and natural resource management, 7 p. Cambridge, UK: The Precautionary </w:t>
+          </w:r>
+          <w:proofErr w:type="gramStart"/>
+          <w:r>
+            <w:rPr>
+              <w:rFonts w:ascii="Arial" w:hAnsi="Arial" w:cs="Arial"/>
+              <w:color w:val="000000"/>
+              <w:lang w:val="en-US"/>
             </w:rPr>
             <w:t>Principle</w:t>
           </w:r>
-          <w:proofErr w:type="spellEnd"/>
-          <w:r>
-            <w:rPr>
-              <w:rFonts w:ascii="Arial" w:hAnsi="Arial" w:cs="Arial"/>
-              <w:color w:val="000000"/>
-            </w:rPr>
-            <w:t xml:space="preserve"> Project—a </w:t>
-          </w:r>
-          <w:proofErr w:type="spellStart"/>
-          <w:r>
-            <w:rPr>
-              <w:rFonts w:ascii="Arial" w:hAnsi="Arial" w:cs="Arial"/>
-              <w:color w:val="000000"/>
-            </w:rPr>
-            <w:t>joint</w:t>
-          </w:r>
-          <w:proofErr w:type="spellEnd"/>
-          <w:r>
-            <w:rPr>
-              <w:rFonts w:ascii="Arial" w:hAnsi="Arial" w:cs="Arial"/>
-              <w:color w:val="000000"/>
-            </w:rPr>
-            <w:t xml:space="preserve"> </w:t>
-          </w:r>
-          <w:proofErr w:type="spellStart"/>
-          <w:r>
-            <w:rPr>
-              <w:rFonts w:ascii="Arial" w:hAnsi="Arial" w:cs="Arial"/>
-              <w:color w:val="000000"/>
-            </w:rPr>
-            <w:t>initiative</w:t>
-          </w:r>
-          <w:proofErr w:type="spellEnd"/>
-          <w:r>
-            <w:rPr>
-              <w:rFonts w:ascii="Arial" w:hAnsi="Arial" w:cs="Arial"/>
-              <w:color w:val="000000"/>
-            </w:rPr>
-            <w:t xml:space="preserve"> </w:t>
-          </w:r>
-          <w:proofErr w:type="spellStart"/>
-          <w:r>
-            <w:rPr>
-              <w:rFonts w:ascii="Arial" w:hAnsi="Arial" w:cs="Arial"/>
-              <w:color w:val="000000"/>
-            </w:rPr>
-            <w:t>of</w:t>
-          </w:r>
-          <w:proofErr w:type="spellEnd"/>
-          <w:r>
-            <w:rPr>
-              <w:rFonts w:ascii="Arial" w:hAnsi="Arial" w:cs="Arial"/>
-              <w:color w:val="000000"/>
-            </w:rPr>
-            <w:t xml:space="preserve"> Fauna &amp; Flora International, </w:t>
-          </w:r>
-          <w:proofErr w:type="spellStart"/>
-          <w:r>
-            <w:rPr>
-              <w:rFonts w:ascii="Arial" w:hAnsi="Arial" w:cs="Arial"/>
-              <w:color w:val="000000"/>
+          <w:proofErr w:type="gramEnd"/>
+          <w:r>
+            <w:rPr>
+              <w:rFonts w:ascii="Arial" w:hAnsi="Arial" w:cs="Arial"/>
+              <w:color w:val="000000"/>
+              <w:lang w:val="en-US"/>
+            </w:rPr>
+            <w:t xml:space="preserve"> Project—a joint initiative of Fauna &amp; Flora International, </w:t>
+          </w:r>
+          <w:proofErr w:type="spellStart"/>
+          <w:r>
+            <w:rPr>
+              <w:rFonts w:ascii="Arial" w:hAnsi="Arial" w:cs="Arial"/>
+              <w:color w:val="000000"/>
+              <w:lang w:val="en-US"/>
             </w:rPr>
             <w:t>IUCNThe</w:t>
           </w:r>
@@ -6083,62 +4652,16 @@
             <w:rPr>
               <w:rFonts w:ascii="Arial" w:hAnsi="Arial" w:cs="Arial"/>
               <w:color w:val="000000"/>
-            </w:rPr>
-            <w:t xml:space="preserve"> </w:t>
-          </w:r>
-          <w:proofErr w:type="spellStart"/>
-          <w:r>
-            <w:rPr>
-              <w:rFonts w:ascii="Arial" w:hAnsi="Arial" w:cs="Arial"/>
-              <w:color w:val="000000"/>
-            </w:rPr>
-            <w:t>World</w:t>
-          </w:r>
-          <w:proofErr w:type="spellEnd"/>
-          <w:r>
-            <w:rPr>
-              <w:rFonts w:ascii="Arial" w:hAnsi="Arial" w:cs="Arial"/>
-              <w:color w:val="000000"/>
-            </w:rPr>
-            <w:t xml:space="preserve"> </w:t>
-          </w:r>
-          <w:proofErr w:type="spellStart"/>
-          <w:r>
-            <w:rPr>
-              <w:rFonts w:ascii="Arial" w:hAnsi="Arial" w:cs="Arial"/>
-              <w:color w:val="000000"/>
-            </w:rPr>
-            <w:t>Conservation</w:t>
-          </w:r>
-          <w:proofErr w:type="spellEnd"/>
-          <w:r>
-            <w:rPr>
-              <w:rFonts w:ascii="Arial" w:hAnsi="Arial" w:cs="Arial"/>
-              <w:color w:val="000000"/>
-            </w:rPr>
-            <w:t xml:space="preserve"> </w:t>
-          </w:r>
-          <w:proofErr w:type="spellStart"/>
-          <w:r>
-            <w:rPr>
-              <w:rFonts w:ascii="Arial" w:hAnsi="Arial" w:cs="Arial"/>
-              <w:color w:val="000000"/>
-            </w:rPr>
-            <w:t>Union</w:t>
-          </w:r>
-          <w:proofErr w:type="spellEnd"/>
-          <w:r>
-            <w:rPr>
-              <w:rFonts w:ascii="Arial" w:hAnsi="Arial" w:cs="Arial"/>
-              <w:color w:val="000000"/>
-            </w:rPr>
-            <w:t xml:space="preserve">, </w:t>
-          </w:r>
-          <w:proofErr w:type="spellStart"/>
-          <w:r>
-            <w:rPr>
-              <w:rFonts w:ascii="Arial" w:hAnsi="Arial" w:cs="Arial"/>
-              <w:color w:val="000000"/>
+              <w:lang w:val="en-US"/>
+            </w:rPr>
+            <w:t xml:space="preserve"> World Conservation Union, </w:t>
+          </w:r>
+          <w:proofErr w:type="spellStart"/>
+          <w:r>
+            <w:rPr>
+              <w:rFonts w:ascii="Arial" w:hAnsi="Arial" w:cs="Arial"/>
+              <w:color w:val="000000"/>
+              <w:lang w:val="en-US"/>
             </w:rPr>
             <w:t>ResourceAfrica</w:t>
           </w:r>
@@ -6147,6 +4670,7 @@
             <w:rPr>
               <w:rFonts w:ascii="Arial" w:hAnsi="Arial" w:cs="Arial"/>
               <w:color w:val="000000"/>
+              <w:lang w:val="en-US"/>
             </w:rPr>
             <w:t xml:space="preserve"> and TRAFFIC.</w:t>
           </w:r>
@@ -6165,43 +4689,7 @@
             <w:rPr>
               <w:rFonts w:ascii="Arial" w:hAnsi="Arial" w:cs="Arial"/>
             </w:rPr>
-            <w:t>Ram</w:t>
-          </w:r>
-          <w:r>
-            <w:rPr>
-              <w:rFonts w:ascii="Arial" w:hAnsi="Arial" w:cs="Arial"/>
-            </w:rPr>
-            <w:t>í</w:t>
-          </w:r>
-          <w:r>
-            <w:rPr>
-              <w:rFonts w:ascii="Arial" w:hAnsi="Arial" w:cs="Arial"/>
-            </w:rPr>
-            <w:t>rez-Garc</w:t>
-          </w:r>
-          <w:r>
-            <w:rPr>
-              <w:rFonts w:ascii="Arial" w:hAnsi="Arial" w:cs="Arial"/>
-            </w:rPr>
-            <w:t>í</w:t>
-          </w:r>
-          <w:r>
-            <w:rPr>
-              <w:rFonts w:ascii="Arial" w:hAnsi="Arial" w:cs="Arial"/>
-            </w:rPr>
-            <w:t>a P, Lot A (1994) La distribuci</w:t>
-          </w:r>
-          <w:r>
-            <w:rPr>
-              <w:rFonts w:ascii="Arial" w:hAnsi="Arial" w:cs="Arial"/>
-            </w:rPr>
-            <w:t>ó</w:t>
-          </w:r>
-          <w:r>
-            <w:rPr>
-              <w:rFonts w:ascii="Arial" w:hAnsi="Arial" w:cs="Arial"/>
-            </w:rPr>
-            <w:t xml:space="preserve">n del manglar y de los ‘‘pastos marinos’’ en el Golfo de California, </w:t>
+            <w:t xml:space="preserve">Ramírez-García P, Lot A (1994) La distribución del manglar y de los ‘‘pastos marinos’’ en el Golfo de California, </w:t>
           </w:r>
           <w:proofErr w:type="spellStart"/>
           <w:r>
@@ -6354,55 +4842,7 @@
             <w:rPr>
               <w:rFonts w:ascii="Arial" w:hAnsi="Arial" w:cs="Arial"/>
             </w:rPr>
-            <w:t>-Rodr</w:t>
-          </w:r>
-          <w:r>
-            <w:rPr>
-              <w:rFonts w:ascii="Arial" w:hAnsi="Arial" w:cs="Arial"/>
-            </w:rPr>
-            <w:t>í</w:t>
-          </w:r>
-          <w:r>
-            <w:rPr>
-              <w:rFonts w:ascii="Arial" w:hAnsi="Arial" w:cs="Arial"/>
-            </w:rPr>
-            <w:t>guez R, S</w:t>
-          </w:r>
-          <w:r>
-            <w:rPr>
-              <w:rFonts w:ascii="Arial" w:hAnsi="Arial" w:cs="Arial"/>
-            </w:rPr>
-            <w:t>á</w:t>
-          </w:r>
-          <w:r>
-            <w:rPr>
-              <w:rFonts w:ascii="Arial" w:hAnsi="Arial" w:cs="Arial"/>
-            </w:rPr>
-            <w:t>nchez-Lizaso JL (1996) El l</w:t>
-          </w:r>
-          <w:r>
-            <w:rPr>
-              <w:rFonts w:ascii="Arial" w:hAnsi="Arial" w:cs="Arial"/>
-            </w:rPr>
-            <w:t>í</w:t>
-          </w:r>
-          <w:r>
-            <w:rPr>
-              <w:rFonts w:ascii="Arial" w:hAnsi="Arial" w:cs="Arial"/>
-            </w:rPr>
-            <w:t>mite sur de distribuci</w:t>
-          </w:r>
-          <w:r>
-            <w:rPr>
-              <w:rFonts w:ascii="Arial" w:hAnsi="Arial" w:cs="Arial"/>
-            </w:rPr>
-            <w:t>ó</w:t>
-          </w:r>
-          <w:r>
-            <w:rPr>
-              <w:rFonts w:ascii="Arial" w:hAnsi="Arial" w:cs="Arial"/>
-            </w:rPr>
-            <w:t xml:space="preserve">n de Zostera marina L. y </w:t>
+            <w:t xml:space="preserve">-Rodríguez R, Sánchez-Lizaso JL (1996) El límite sur de distribución de Zostera marina L. y </w:t>
           </w:r>
           <w:proofErr w:type="spellStart"/>
           <w:r>
@@ -6437,19 +4877,7 @@
             <w:rPr>
               <w:rFonts w:ascii="Arial" w:hAnsi="Arial" w:cs="Arial"/>
             </w:rPr>
-            <w:t>Oc</w:t>
-          </w:r>
-          <w:r>
-            <w:rPr>
-              <w:rFonts w:ascii="Arial" w:hAnsi="Arial" w:cs="Arial"/>
-            </w:rPr>
-            <w:t>eá</w:t>
-          </w:r>
-          <w:r>
-            <w:rPr>
-              <w:rFonts w:ascii="Arial" w:hAnsi="Arial" w:cs="Arial"/>
-            </w:rPr>
-            <w:t>nides</w:t>
+            <w:t>Oceánides</w:t>
           </w:r>
           <w:proofErr w:type="spellEnd"/>
           <w:r>
@@ -6467,6 +4895,7 @@
             <w:divId w:val="1345982059"/>
             <w:rPr>
               <w:rFonts w:ascii="Arial" w:hAnsi="Arial" w:cs="Arial"/>
+              <w:lang w:val="en-US"/>
             </w:rPr>
           </w:pPr>
           <w:proofErr w:type="spellStart"/>
@@ -6586,7 +5015,21 @@
             <w:rPr>
               <w:rFonts w:ascii="Arial" w:hAnsi="Arial" w:cs="Arial"/>
             </w:rPr>
-            <w:t xml:space="preserve"> status </w:t>
+            <w:t xml:space="preserve"> </w:t>
+          </w:r>
+          <w:proofErr w:type="gramStart"/>
+          <w:r>
+            <w:rPr>
+              <w:rFonts w:ascii="Arial" w:hAnsi="Arial" w:cs="Arial"/>
+            </w:rPr>
+            <w:t>status</w:t>
+          </w:r>
+          <w:proofErr w:type="gramEnd"/>
+          <w:r>
+            <w:rPr>
+              <w:rFonts w:ascii="Arial" w:hAnsi="Arial" w:cs="Arial"/>
+            </w:rPr>
+            <w:t xml:space="preserve"> </w:t>
           </w:r>
           <w:proofErr w:type="spellStart"/>
           <w:r>
@@ -6642,119 +5085,14 @@
             <w:rPr>
               <w:rFonts w:ascii="Arial" w:hAnsi="Arial" w:cs="Arial"/>
             </w:rPr>
-            <w:t>. In: Daniels JA (</w:t>
-          </w:r>
-          <w:proofErr w:type="spellStart"/>
-          <w:r>
-            <w:rPr>
-              <w:rFonts w:ascii="Arial" w:hAnsi="Arial" w:cs="Arial"/>
-            </w:rPr>
-            <w:t>ed</w:t>
-          </w:r>
-          <w:proofErr w:type="spellEnd"/>
-          <w:r>
-            <w:rPr>
-              <w:rFonts w:ascii="Arial" w:hAnsi="Arial" w:cs="Arial"/>
-            </w:rPr>
-            <w:t xml:space="preserve">) </w:t>
-          </w:r>
-          <w:proofErr w:type="spellStart"/>
-          <w:r>
-            <w:rPr>
-              <w:rFonts w:ascii="Arial" w:hAnsi="Arial" w:cs="Arial"/>
-            </w:rPr>
-            <w:t>Advances</w:t>
-          </w:r>
-          <w:proofErr w:type="spellEnd"/>
-          <w:r>
-            <w:rPr>
-              <w:rFonts w:ascii="Arial" w:hAnsi="Arial" w:cs="Arial"/>
-            </w:rPr>
-            <w:t xml:space="preserve"> in </w:t>
-          </w:r>
-          <w:proofErr w:type="spellStart"/>
-          <w:r>
-            <w:rPr>
-              <w:rFonts w:ascii="Arial" w:hAnsi="Arial" w:cs="Arial"/>
-            </w:rPr>
-            <w:t>environmental</w:t>
-          </w:r>
-          <w:proofErr w:type="spellEnd"/>
-          <w:r>
-            <w:rPr>
-              <w:rFonts w:ascii="Arial" w:hAnsi="Arial" w:cs="Arial"/>
-            </w:rPr>
-            <w:t xml:space="preserve"> </w:t>
-          </w:r>
-          <w:proofErr w:type="spellStart"/>
-          <w:r>
-            <w:rPr>
-              <w:rFonts w:ascii="Arial" w:hAnsi="Arial" w:cs="Arial"/>
-            </w:rPr>
-            <w:t>research</w:t>
-          </w:r>
-          <w:proofErr w:type="spellEnd"/>
-          <w:r>
-            <w:rPr>
-              <w:rFonts w:ascii="Arial" w:hAnsi="Arial" w:cs="Arial"/>
-            </w:rPr>
-            <w:t xml:space="preserve">, </w:t>
-          </w:r>
-          <w:proofErr w:type="spellStart"/>
-          <w:r>
-            <w:rPr>
-              <w:rFonts w:ascii="Arial" w:hAnsi="Arial" w:cs="Arial"/>
-            </w:rPr>
-            <w:t>vol</w:t>
-          </w:r>
-          <w:proofErr w:type="spellEnd"/>
-          <w:r>
-            <w:rPr>
-              <w:rFonts w:ascii="Arial" w:hAnsi="Arial" w:cs="Arial"/>
-            </w:rPr>
-            <w:t xml:space="preserve"> 27. Nova </w:t>
-          </w:r>
-          <w:proofErr w:type="spellStart"/>
-          <w:r>
-            <w:rPr>
-              <w:rFonts w:ascii="Arial" w:hAnsi="Arial" w:cs="Arial"/>
-            </w:rPr>
-            <w:t>Science</w:t>
-          </w:r>
-          <w:proofErr w:type="spellEnd"/>
-          <w:r>
-            <w:rPr>
-              <w:rFonts w:ascii="Arial" w:hAnsi="Arial" w:cs="Arial"/>
-            </w:rPr>
-            <w:t xml:space="preserve"> </w:t>
-          </w:r>
-          <w:proofErr w:type="spellStart"/>
-          <w:r>
-            <w:rPr>
-              <w:rFonts w:ascii="Arial" w:hAnsi="Arial" w:cs="Arial"/>
-            </w:rPr>
-            <w:t>Publishers</w:t>
-          </w:r>
-          <w:proofErr w:type="spellEnd"/>
-          <w:r>
-            <w:rPr>
-              <w:rFonts w:ascii="Arial" w:hAnsi="Arial" w:cs="Arial"/>
-            </w:rPr>
-            <w:t xml:space="preserve">, New York, </w:t>
-          </w:r>
-          <w:proofErr w:type="spellStart"/>
-          <w:r>
-            <w:rPr>
-              <w:rFonts w:ascii="Arial" w:hAnsi="Arial" w:cs="Arial"/>
-            </w:rPr>
-            <w:t>pp</w:t>
-          </w:r>
-          <w:proofErr w:type="spellEnd"/>
-          <w:r>
-            <w:rPr>
-              <w:rFonts w:ascii="Arial" w:hAnsi="Arial" w:cs="Arial"/>
-            </w:rPr>
-            <w:t xml:space="preserve"> 35–63</w:t>
+            <w:t xml:space="preserve">. </w:t>
+          </w:r>
+          <w:r>
+            <w:rPr>
+              <w:rFonts w:ascii="Arial" w:hAnsi="Arial" w:cs="Arial"/>
+              <w:lang w:val="en-US"/>
+            </w:rPr>
+            <w:t>In: Daniels JA (ed) Advances in environmental research, vol 27. Nova Science Publishers, New York, pp 35–63</w:t>
           </w:r>
         </w:p>
         <w:p>
@@ -6773,8 +5111,17 @@
               <w:rFonts w:ascii="Arial" w:hAnsi="Arial" w:cs="Arial"/>
               <w:color w:val="222222"/>
               <w:shd w:val="clear" w:color="auto" w:fill="FFFFFF"/>
-            </w:rPr>
-            <w:t xml:space="preserve">Rodríguez, J. P., D.A. Keith, K.M. Rodríguez-Clark, N. J. Murray, E. Nicholson, T.J. Regan, &amp; T. M. Brooks. 2015. Una guía práctica para la aplicación de los criterios de la lista roja de ecosistemas de </w:t>
+              <w:lang w:val="en-US"/>
+            </w:rPr>
+            <w:t xml:space="preserve">Rodríguez, J. P., D.A. Keith, K.M. Rodríguez-Clark, N. J. Murray, E. Nicholson, T.J. Regan, &amp; T. M. Brooks. </w:t>
+          </w:r>
+          <w:r>
+            <w:rPr>
+              <w:rFonts w:ascii="Arial" w:hAnsi="Arial" w:cs="Arial"/>
+              <w:color w:val="222222"/>
+              <w:shd w:val="clear" w:color="auto" w:fill="FFFFFF"/>
+            </w:rPr>
+            <w:t xml:space="preserve">2015. Una guía práctica para la aplicación de los criterios de la lista roja de ecosistemas de </w:t>
           </w:r>
           <w:proofErr w:type="spellStart"/>
           <w:r>
@@ -6823,6 +5170,7 @@
               <w:rFonts w:ascii="Arial" w:hAnsi="Arial" w:cs="Arial"/>
               <w:color w:val="222222"/>
               <w:shd w:val="clear" w:color="auto" w:fill="FFFFFF"/>
+              <w:lang w:val="en-US"/>
             </w:rPr>
           </w:pPr>
           <w:r>
@@ -6831,25 +5179,25 @@
               <w:color w:val="222222"/>
               <w:shd w:val="clear" w:color="auto" w:fill="FFFFFF"/>
             </w:rPr>
-            <w:t xml:space="preserve">Santamaría-Gallegos, N. A., </w:t>
-          </w:r>
-          <w:proofErr w:type="spellStart"/>
+            <w:t>Santamaría-</w:t>
+          </w:r>
+          <w:proofErr w:type="gramStart"/>
           <w:r>
             <w:rPr>
               <w:rFonts w:ascii="Arial" w:hAnsi="Arial" w:cs="Arial"/>
               <w:color w:val="222222"/>
               <w:shd w:val="clear" w:color="auto" w:fill="FFFFFF"/>
             </w:rPr>
-            <w:t>Riosmena</w:t>
-          </w:r>
-          <w:proofErr w:type="spellEnd"/>
+            <w:t>Gallegos</w:t>
+          </w:r>
+          <w:proofErr w:type="gramEnd"/>
           <w:r>
             <w:rPr>
               <w:rFonts w:ascii="Arial" w:hAnsi="Arial" w:cs="Arial"/>
               <w:color w:val="222222"/>
               <w:shd w:val="clear" w:color="auto" w:fill="FFFFFF"/>
             </w:rPr>
-            <w:t xml:space="preserve">-Rodríguez, R., &amp; Sánchez-Lizaso, J. L. (2006). </w:t>
+            <w:t xml:space="preserve">, N. A., </w:t>
           </w:r>
           <w:proofErr w:type="spellStart"/>
           <w:r>
@@ -6858,7 +5206,7 @@
               <w:color w:val="222222"/>
               <w:shd w:val="clear" w:color="auto" w:fill="FFFFFF"/>
             </w:rPr>
-            <w:t>Occurrence</w:t>
+            <w:t>Riosmena</w:t>
           </w:r>
           <w:proofErr w:type="spellEnd"/>
           <w:r>
@@ -6867,153 +5215,57 @@
               <w:color w:val="222222"/>
               <w:shd w:val="clear" w:color="auto" w:fill="FFFFFF"/>
             </w:rPr>
-            <w:t xml:space="preserve"> and </w:t>
-          </w:r>
-          <w:proofErr w:type="spellStart"/>
+            <w:t xml:space="preserve">-Rodríguez, R., &amp; Sánchez-Lizaso, J. L. (2006). </w:t>
+          </w:r>
           <w:r>
             <w:rPr>
               <w:rFonts w:ascii="Arial" w:hAnsi="Arial" w:cs="Arial"/>
               <w:color w:val="222222"/>
               <w:shd w:val="clear" w:color="auto" w:fill="FFFFFF"/>
-            </w:rPr>
-            <w:t>seasonality</w:t>
-          </w:r>
-          <w:proofErr w:type="spellEnd"/>
+              <w:lang w:val="en-US"/>
+            </w:rPr>
+            <w:t xml:space="preserve">Occurrence and seasonality of Halophila </w:t>
+          </w:r>
+          <w:proofErr w:type="spellStart"/>
           <w:r>
             <w:rPr>
               <w:rFonts w:ascii="Arial" w:hAnsi="Arial" w:cs="Arial"/>
               <w:color w:val="222222"/>
               <w:shd w:val="clear" w:color="auto" w:fill="FFFFFF"/>
-            </w:rPr>
-            <w:t xml:space="preserve"> </w:t>
-          </w:r>
-          <w:proofErr w:type="spellStart"/>
+              <w:lang w:val="en-US"/>
+            </w:rPr>
+            <w:t>decipiens</w:t>
+          </w:r>
+          <w:proofErr w:type="spellEnd"/>
           <w:r>
             <w:rPr>
               <w:rFonts w:ascii="Arial" w:hAnsi="Arial" w:cs="Arial"/>
               <w:color w:val="222222"/>
               <w:shd w:val="clear" w:color="auto" w:fill="FFFFFF"/>
-            </w:rPr>
-            <w:t>of</w:t>
-          </w:r>
-          <w:proofErr w:type="spellEnd"/>
+              <w:lang w:val="en-US"/>
+            </w:rPr>
+            <w:t xml:space="preserve"> </w:t>
+          </w:r>
+          <w:proofErr w:type="spellStart"/>
           <w:r>
             <w:rPr>
               <w:rFonts w:ascii="Arial" w:hAnsi="Arial" w:cs="Arial"/>
               <w:color w:val="222222"/>
               <w:shd w:val="clear" w:color="auto" w:fill="FFFFFF"/>
-            </w:rPr>
-            <w:t xml:space="preserve"> </w:t>
-          </w:r>
-          <w:proofErr w:type="spellStart"/>
+              <w:lang w:val="en-US"/>
+            </w:rPr>
+            <w:t>Ostenfeld</w:t>
+          </w:r>
+          <w:proofErr w:type="spellEnd"/>
           <w:r>
             <w:rPr>
               <w:rFonts w:ascii="Arial" w:hAnsi="Arial" w:cs="Arial"/>
               <w:color w:val="222222"/>
               <w:shd w:val="clear" w:color="auto" w:fill="FFFFFF"/>
-            </w:rPr>
-            <w:t>Halophila</w:t>
-          </w:r>
-          <w:proofErr w:type="spellEnd"/>
-          <w:r>
-            <w:rPr>
-              <w:rFonts w:ascii="Arial" w:hAnsi="Arial" w:cs="Arial"/>
-              <w:color w:val="222222"/>
-              <w:shd w:val="clear" w:color="auto" w:fill="FFFFFF"/>
-            </w:rPr>
-            <w:t xml:space="preserve"> </w:t>
-          </w:r>
-          <w:proofErr w:type="spellStart"/>
-          <w:r>
-            <w:rPr>
-              <w:rFonts w:ascii="Arial" w:hAnsi="Arial" w:cs="Arial"/>
-              <w:color w:val="222222"/>
-              <w:shd w:val="clear" w:color="auto" w:fill="FFFFFF"/>
-            </w:rPr>
-            <w:t>decipiens</w:t>
-          </w:r>
-          <w:proofErr w:type="spellEnd"/>
-          <w:r>
-            <w:rPr>
-              <w:rFonts w:ascii="Arial" w:hAnsi="Arial" w:cs="Arial"/>
-              <w:color w:val="222222"/>
-              <w:shd w:val="clear" w:color="auto" w:fill="FFFFFF"/>
-            </w:rPr>
-            <w:t xml:space="preserve"> </w:t>
-          </w:r>
-          <w:proofErr w:type="spellStart"/>
-          <w:r>
-            <w:rPr>
-              <w:rFonts w:ascii="Arial" w:hAnsi="Arial" w:cs="Arial"/>
-              <w:color w:val="222222"/>
-              <w:shd w:val="clear" w:color="auto" w:fill="FFFFFF"/>
-            </w:rPr>
-            <w:t>Ostenfeld</w:t>
-          </w:r>
-          <w:proofErr w:type="spellEnd"/>
-          <w:r>
-            <w:rPr>
-              <w:rFonts w:ascii="Arial" w:hAnsi="Arial" w:cs="Arial"/>
-              <w:color w:val="222222"/>
-              <w:shd w:val="clear" w:color="auto" w:fill="FFFFFF"/>
-            </w:rPr>
-            <w:t xml:space="preserve"> in </w:t>
-          </w:r>
-          <w:proofErr w:type="spellStart"/>
-          <w:r>
-            <w:rPr>
-              <w:rFonts w:ascii="Arial" w:hAnsi="Arial" w:cs="Arial"/>
-              <w:color w:val="222222"/>
-              <w:shd w:val="clear" w:color="auto" w:fill="FFFFFF"/>
-            </w:rPr>
-            <w:t>the</w:t>
-          </w:r>
-          <w:proofErr w:type="spellEnd"/>
-          <w:r>
-            <w:rPr>
-              <w:rFonts w:ascii="Arial" w:hAnsi="Arial" w:cs="Arial"/>
-              <w:color w:val="222222"/>
-              <w:shd w:val="clear" w:color="auto" w:fill="FFFFFF"/>
-            </w:rPr>
-            <w:t xml:space="preserve"> </w:t>
-          </w:r>
-          <w:proofErr w:type="spellStart"/>
-          <w:r>
-            <w:rPr>
-              <w:rFonts w:ascii="Arial" w:hAnsi="Arial" w:cs="Arial"/>
-              <w:color w:val="222222"/>
-              <w:shd w:val="clear" w:color="auto" w:fill="FFFFFF"/>
-            </w:rPr>
-            <w:t>Gulf</w:t>
-          </w:r>
-          <w:proofErr w:type="spellEnd"/>
-          <w:r>
-            <w:rPr>
-              <w:rFonts w:ascii="Arial" w:hAnsi="Arial" w:cs="Arial"/>
-              <w:color w:val="222222"/>
-              <w:shd w:val="clear" w:color="auto" w:fill="FFFFFF"/>
-            </w:rPr>
-            <w:t xml:space="preserve"> </w:t>
-          </w:r>
-          <w:proofErr w:type="spellStart"/>
-          <w:r>
-            <w:rPr>
-              <w:rFonts w:ascii="Arial" w:hAnsi="Arial" w:cs="Arial"/>
-              <w:color w:val="222222"/>
-              <w:shd w:val="clear" w:color="auto" w:fill="FFFFFF"/>
-            </w:rPr>
-            <w:t>of</w:t>
-          </w:r>
-          <w:proofErr w:type="spellEnd"/>
-          <w:r>
-            <w:rPr>
-              <w:rFonts w:ascii="Arial" w:hAnsi="Arial" w:cs="Arial"/>
-              <w:color w:val="222222"/>
-              <w:shd w:val="clear" w:color="auto" w:fill="FFFFFF"/>
-            </w:rPr>
-            <w:t xml:space="preserve"> California. </w:t>
-          </w:r>
-          <w:proofErr w:type="spellStart"/>
+              <w:lang w:val="en-US"/>
+            </w:rPr>
+            <w:t xml:space="preserve"> in the Gulf of California. </w:t>
+          </w:r>
           <w:r>
             <w:rPr>
               <w:rFonts w:ascii="Arial" w:hAnsi="Arial" w:cs="Arial"/>
@@ -7021,10 +5273,19 @@
               <w:iCs/>
               <w:color w:val="222222"/>
               <w:shd w:val="clear" w:color="auto" w:fill="FFFFFF"/>
-            </w:rPr>
-            <w:t>Aquatic</w:t>
-          </w:r>
-          <w:proofErr w:type="spellEnd"/>
+              <w:lang w:val="en-US"/>
+            </w:rPr>
+            <w:t>Aquatic botany</w:t>
+          </w:r>
+          <w:r>
+            <w:rPr>
+              <w:rFonts w:ascii="Arial" w:hAnsi="Arial" w:cs="Arial"/>
+              <w:color w:val="222222"/>
+              <w:shd w:val="clear" w:color="auto" w:fill="FFFFFF"/>
+              <w:lang w:val="en-US"/>
+            </w:rPr>
+            <w:t>, </w:t>
+          </w:r>
           <w:r>
             <w:rPr>
               <w:rFonts w:ascii="Arial" w:hAnsi="Arial" w:cs="Arial"/>
@@ -7032,44 +5293,16 @@
               <w:iCs/>
               <w:color w:val="222222"/>
               <w:shd w:val="clear" w:color="auto" w:fill="FFFFFF"/>
-            </w:rPr>
-            <w:t xml:space="preserve"> </w:t>
-          </w:r>
-          <w:proofErr w:type="spellStart"/>
-          <w:r>
-            <w:rPr>
-              <w:rFonts w:ascii="Arial" w:hAnsi="Arial" w:cs="Arial"/>
-              <w:i/>
-              <w:iCs/>
+              <w:lang w:val="en-US"/>
+            </w:rPr>
+            <w:t>84</w:t>
+          </w:r>
+          <w:r>
+            <w:rPr>
+              <w:rFonts w:ascii="Arial" w:hAnsi="Arial" w:cs="Arial"/>
               <w:color w:val="222222"/>
               <w:shd w:val="clear" w:color="auto" w:fill="FFFFFF"/>
-            </w:rPr>
-            <w:t>botany</w:t>
-          </w:r>
-          <w:proofErr w:type="spellEnd"/>
-          <w:r>
-            <w:rPr>
-              <w:rFonts w:ascii="Arial" w:hAnsi="Arial" w:cs="Arial"/>
-              <w:color w:val="222222"/>
-              <w:shd w:val="clear" w:color="auto" w:fill="FFFFFF"/>
-            </w:rPr>
-            <w:t>, </w:t>
-          </w:r>
-          <w:r>
-            <w:rPr>
-              <w:rFonts w:ascii="Arial" w:hAnsi="Arial" w:cs="Arial"/>
-              <w:i/>
-              <w:iCs/>
-              <w:color w:val="222222"/>
-              <w:shd w:val="clear" w:color="auto" w:fill="FFFFFF"/>
-            </w:rPr>
-            <w:t>84</w:t>
-          </w:r>
-          <w:r>
-            <w:rPr>
-              <w:rFonts w:ascii="Arial" w:hAnsi="Arial" w:cs="Arial"/>
-              <w:color w:val="222222"/>
-              <w:shd w:val="clear" w:color="auto" w:fill="FFFFFF"/>
+              <w:lang w:val="en-US"/>
             </w:rPr>
             <w:t>(4), 363-366.</w:t>
           </w:r>
@@ -7083,6 +5316,7 @@
             <w:rPr>
               <w:rFonts w:ascii="Arial" w:hAnsi="Arial" w:cs="Arial"/>
               <w:color w:val="000000"/>
+              <w:lang w:val="en-US"/>
             </w:rPr>
           </w:pPr>
           <w:proofErr w:type="spellStart"/>
@@ -7090,6 +5324,7 @@
             <w:rPr>
               <w:rFonts w:ascii="Arial" w:hAnsi="Arial" w:cs="Arial"/>
               <w:color w:val="000000"/>
+              <w:lang w:val="en-US"/>
             </w:rPr>
             <w:t>Suryan</w:t>
           </w:r>
@@ -7098,6 +5333,7 @@
             <w:rPr>
               <w:rFonts w:ascii="Arial" w:hAnsi="Arial" w:cs="Arial"/>
               <w:color w:val="000000"/>
+              <w:lang w:val="en-US"/>
             </w:rPr>
             <w:t xml:space="preserve">, R.M., </w:t>
           </w:r>
@@ -7106,6 +5342,7 @@
             <w:rPr>
               <w:rFonts w:ascii="Arial" w:hAnsi="Arial" w:cs="Arial"/>
               <w:color w:val="000000"/>
+              <w:lang w:val="en-US"/>
             </w:rPr>
             <w:t>Arimitsu</w:t>
           </w:r>
@@ -7114,14 +5351,250 @@
             <w:rPr>
               <w:rFonts w:ascii="Arial" w:hAnsi="Arial" w:cs="Arial"/>
               <w:color w:val="000000"/>
-            </w:rPr>
-            <w:t xml:space="preserve">, M.L., Coletti, H.A., Hopcroft, R.R., Lindeberg, M.R., Barbeaux, S.J., Batten, S.D., Burt, W.J., Bishop, M.A., Bodkin, J.L., Brenner, R., Campbell, R.W., Cushing, D.A., Danielson, S.L., Dorn, M.W., Drummond, B., Esler, D., Gelatt, T., Hanselman, D.H., Hatch, S.A., Haught, S., Holderied, K., Iken, K., Irons, D.B., Kettle, A.B., Kimmel, D.G., Konar, B., Kuletz, K.J., Laurel, B.J., Maniscalco, J.M., Matkin, C., McKinstry, C.A.E., Monson, D.H., Moran, J.R., Olsen, D., Palsson, W.A., Pegau, W.S., Piatt, J.F., Rogers, L.A., Rojek, N.A., Schaefer, A., Spies, I.B., </w:t>
-          </w:r>
-          <w:proofErr w:type="spellStart"/>
-          <w:r>
-            <w:rPr>
-              <w:rFonts w:ascii="Arial" w:hAnsi="Arial" w:cs="Arial"/>
-              <w:color w:val="000000"/>
+              <w:lang w:val="en-US"/>
+            </w:rPr>
+            <w:t xml:space="preserve">, M.L., </w:t>
+          </w:r>
+          <w:proofErr w:type="spellStart"/>
+          <w:r>
+            <w:rPr>
+              <w:rFonts w:ascii="Arial" w:hAnsi="Arial" w:cs="Arial"/>
+              <w:color w:val="000000"/>
+              <w:lang w:val="en-US"/>
+            </w:rPr>
+            <w:t>Coletti</w:t>
+          </w:r>
+          <w:proofErr w:type="spellEnd"/>
+          <w:r>
+            <w:rPr>
+              <w:rFonts w:ascii="Arial" w:hAnsi="Arial" w:cs="Arial"/>
+              <w:color w:val="000000"/>
+              <w:lang w:val="en-US"/>
+            </w:rPr>
+            <w:t xml:space="preserve">, H.A., Hopcroft, R.R., </w:t>
+          </w:r>
+          <w:proofErr w:type="spellStart"/>
+          <w:r>
+            <w:rPr>
+              <w:rFonts w:ascii="Arial" w:hAnsi="Arial" w:cs="Arial"/>
+              <w:color w:val="000000"/>
+              <w:lang w:val="en-US"/>
+            </w:rPr>
+            <w:t>Lindeberg</w:t>
+          </w:r>
+          <w:proofErr w:type="spellEnd"/>
+          <w:r>
+            <w:rPr>
+              <w:rFonts w:ascii="Arial" w:hAnsi="Arial" w:cs="Arial"/>
+              <w:color w:val="000000"/>
+              <w:lang w:val="en-US"/>
+            </w:rPr>
+            <w:t xml:space="preserve">, M.R., </w:t>
+          </w:r>
+          <w:proofErr w:type="spellStart"/>
+          <w:r>
+            <w:rPr>
+              <w:rFonts w:ascii="Arial" w:hAnsi="Arial" w:cs="Arial"/>
+              <w:color w:val="000000"/>
+              <w:lang w:val="en-US"/>
+            </w:rPr>
+            <w:t>Barbeaux</w:t>
+          </w:r>
+          <w:proofErr w:type="spellEnd"/>
+          <w:r>
+            <w:rPr>
+              <w:rFonts w:ascii="Arial" w:hAnsi="Arial" w:cs="Arial"/>
+              <w:color w:val="000000"/>
+              <w:lang w:val="en-US"/>
+            </w:rPr>
+            <w:t xml:space="preserve">, S.J., Batten, S.D., Burt, W.J., Bishop, M.A., Bodkin, J.L., Brenner, R., Campbell, R.W., Cushing, D.A., Danielson, S.L., Dorn, M.W., Drummond, B., </w:t>
+          </w:r>
+          <w:proofErr w:type="spellStart"/>
+          <w:r>
+            <w:rPr>
+              <w:rFonts w:ascii="Arial" w:hAnsi="Arial" w:cs="Arial"/>
+              <w:color w:val="000000"/>
+              <w:lang w:val="en-US"/>
+            </w:rPr>
+            <w:t>Esler</w:t>
+          </w:r>
+          <w:proofErr w:type="spellEnd"/>
+          <w:r>
+            <w:rPr>
+              <w:rFonts w:ascii="Arial" w:hAnsi="Arial" w:cs="Arial"/>
+              <w:color w:val="000000"/>
+              <w:lang w:val="en-US"/>
+            </w:rPr>
+            <w:t xml:space="preserve">, D., </w:t>
+          </w:r>
+          <w:proofErr w:type="spellStart"/>
+          <w:r>
+            <w:rPr>
+              <w:rFonts w:ascii="Arial" w:hAnsi="Arial" w:cs="Arial"/>
+              <w:color w:val="000000"/>
+              <w:lang w:val="en-US"/>
+            </w:rPr>
+            <w:t>Gelatt</w:t>
+          </w:r>
+          <w:proofErr w:type="spellEnd"/>
+          <w:r>
+            <w:rPr>
+              <w:rFonts w:ascii="Arial" w:hAnsi="Arial" w:cs="Arial"/>
+              <w:color w:val="000000"/>
+              <w:lang w:val="en-US"/>
+            </w:rPr>
+            <w:t xml:space="preserve">, T., </w:t>
+          </w:r>
+          <w:proofErr w:type="spellStart"/>
+          <w:r>
+            <w:rPr>
+              <w:rFonts w:ascii="Arial" w:hAnsi="Arial" w:cs="Arial"/>
+              <w:color w:val="000000"/>
+              <w:lang w:val="en-US"/>
+            </w:rPr>
+            <w:t>Hanselman</w:t>
+          </w:r>
+          <w:proofErr w:type="spellEnd"/>
+          <w:r>
+            <w:rPr>
+              <w:rFonts w:ascii="Arial" w:hAnsi="Arial" w:cs="Arial"/>
+              <w:color w:val="000000"/>
+              <w:lang w:val="en-US"/>
+            </w:rPr>
+            <w:t xml:space="preserve">, D.H., Hatch, S.A., Haught, S., </w:t>
+          </w:r>
+          <w:proofErr w:type="spellStart"/>
+          <w:r>
+            <w:rPr>
+              <w:rFonts w:ascii="Arial" w:hAnsi="Arial" w:cs="Arial"/>
+              <w:color w:val="000000"/>
+              <w:lang w:val="en-US"/>
+            </w:rPr>
+            <w:t>Holderied</w:t>
+          </w:r>
+          <w:proofErr w:type="spellEnd"/>
+          <w:r>
+            <w:rPr>
+              <w:rFonts w:ascii="Arial" w:hAnsi="Arial" w:cs="Arial"/>
+              <w:color w:val="000000"/>
+              <w:lang w:val="en-US"/>
+            </w:rPr>
+            <w:t xml:space="preserve">, K., </w:t>
+          </w:r>
+          <w:proofErr w:type="spellStart"/>
+          <w:r>
+            <w:rPr>
+              <w:rFonts w:ascii="Arial" w:hAnsi="Arial" w:cs="Arial"/>
+              <w:color w:val="000000"/>
+              <w:lang w:val="en-US"/>
+            </w:rPr>
+            <w:t>Iken</w:t>
+          </w:r>
+          <w:proofErr w:type="spellEnd"/>
+          <w:r>
+            <w:rPr>
+              <w:rFonts w:ascii="Arial" w:hAnsi="Arial" w:cs="Arial"/>
+              <w:color w:val="000000"/>
+              <w:lang w:val="en-US"/>
+            </w:rPr>
+            <w:t xml:space="preserve">, K., Irons, D.B., Kettle, A.B., Kimmel, D.G., </w:t>
+          </w:r>
+          <w:proofErr w:type="spellStart"/>
+          <w:r>
+            <w:rPr>
+              <w:rFonts w:ascii="Arial" w:hAnsi="Arial" w:cs="Arial"/>
+              <w:color w:val="000000"/>
+              <w:lang w:val="en-US"/>
+            </w:rPr>
+            <w:t>Konar</w:t>
+          </w:r>
+          <w:proofErr w:type="spellEnd"/>
+          <w:r>
+            <w:rPr>
+              <w:rFonts w:ascii="Arial" w:hAnsi="Arial" w:cs="Arial"/>
+              <w:color w:val="000000"/>
+              <w:lang w:val="en-US"/>
+            </w:rPr>
+            <w:t xml:space="preserve">, B., </w:t>
+          </w:r>
+          <w:proofErr w:type="spellStart"/>
+          <w:r>
+            <w:rPr>
+              <w:rFonts w:ascii="Arial" w:hAnsi="Arial" w:cs="Arial"/>
+              <w:color w:val="000000"/>
+              <w:lang w:val="en-US"/>
+            </w:rPr>
+            <w:t>Kuletz</w:t>
+          </w:r>
+          <w:proofErr w:type="spellEnd"/>
+          <w:r>
+            <w:rPr>
+              <w:rFonts w:ascii="Arial" w:hAnsi="Arial" w:cs="Arial"/>
+              <w:color w:val="000000"/>
+              <w:lang w:val="en-US"/>
+            </w:rPr>
+            <w:t xml:space="preserve">, K.J., Laurel, B.J., Maniscalco, J.M., </w:t>
+          </w:r>
+          <w:proofErr w:type="spellStart"/>
+          <w:r>
+            <w:rPr>
+              <w:rFonts w:ascii="Arial" w:hAnsi="Arial" w:cs="Arial"/>
+              <w:color w:val="000000"/>
+              <w:lang w:val="en-US"/>
+            </w:rPr>
+            <w:t>Matkin</w:t>
+          </w:r>
+          <w:proofErr w:type="spellEnd"/>
+          <w:r>
+            <w:rPr>
+              <w:rFonts w:ascii="Arial" w:hAnsi="Arial" w:cs="Arial"/>
+              <w:color w:val="000000"/>
+              <w:lang w:val="en-US"/>
+            </w:rPr>
+            <w:t xml:space="preserve">, C., McKinstry, C.A.E., Monson, D.H., Moran, J.R., Olsen, D., </w:t>
+          </w:r>
+          <w:proofErr w:type="spellStart"/>
+          <w:r>
+            <w:rPr>
+              <w:rFonts w:ascii="Arial" w:hAnsi="Arial" w:cs="Arial"/>
+              <w:color w:val="000000"/>
+              <w:lang w:val="en-US"/>
+            </w:rPr>
+            <w:t>Palsson</w:t>
+          </w:r>
+          <w:proofErr w:type="spellEnd"/>
+          <w:r>
+            <w:rPr>
+              <w:rFonts w:ascii="Arial" w:hAnsi="Arial" w:cs="Arial"/>
+              <w:color w:val="000000"/>
+              <w:lang w:val="en-US"/>
+            </w:rPr>
+            <w:t xml:space="preserve">, W.A., Pegau, W.S., Piatt, J.F., Rogers, L.A., </w:t>
+          </w:r>
+          <w:proofErr w:type="spellStart"/>
+          <w:r>
+            <w:rPr>
+              <w:rFonts w:ascii="Arial" w:hAnsi="Arial" w:cs="Arial"/>
+              <w:color w:val="000000"/>
+              <w:lang w:val="en-US"/>
+            </w:rPr>
+            <w:t>Rojek</w:t>
+          </w:r>
+          <w:proofErr w:type="spellEnd"/>
+          <w:r>
+            <w:rPr>
+              <w:rFonts w:ascii="Arial" w:hAnsi="Arial" w:cs="Arial"/>
+              <w:color w:val="000000"/>
+              <w:lang w:val="en-US"/>
+            </w:rPr>
+            <w:t xml:space="preserve">, N.A., Schaefer, A., Spies, I.B., </w:t>
+          </w:r>
+          <w:proofErr w:type="spellStart"/>
+          <w:r>
+            <w:rPr>
+              <w:rFonts w:ascii="Arial" w:hAnsi="Arial" w:cs="Arial"/>
+              <w:color w:val="000000"/>
+              <w:lang w:val="en-US"/>
             </w:rPr>
             <w:t>Straley</w:t>
           </w:r>
@@ -7130,29 +5603,15 @@
             <w:rPr>
               <w:rFonts w:ascii="Arial" w:hAnsi="Arial" w:cs="Arial"/>
               <w:color w:val="000000"/>
-            </w:rPr>
-            <w:t xml:space="preserve">, J.M., </w:t>
-          </w:r>
-          <w:proofErr w:type="spellStart"/>
-          <w:r>
-            <w:rPr>
-              <w:rFonts w:ascii="Arial" w:hAnsi="Arial" w:cs="Arial"/>
-              <w:color w:val="000000"/>
-            </w:rPr>
-            <w:t>Strom</w:t>
-          </w:r>
-          <w:proofErr w:type="spellEnd"/>
-          <w:r>
-            <w:rPr>
-              <w:rFonts w:ascii="Arial" w:hAnsi="Arial" w:cs="Arial"/>
-              <w:color w:val="000000"/>
-            </w:rPr>
-            <w:t>,</w:t>
-          </w:r>
-          <w:r>
-            <w:rPr>
-              <w:rFonts w:ascii="Arial" w:hAnsi="Arial" w:cs="Arial"/>
-              <w:color w:val="000000"/>
+              <w:lang w:val="en-US"/>
+            </w:rPr>
+            <w:t>, J.M., Strom,</w:t>
+          </w:r>
+          <w:r>
+            <w:rPr>
+              <w:rFonts w:ascii="Arial" w:hAnsi="Arial" w:cs="Arial"/>
+              <w:color w:val="000000"/>
+              <w:lang w:val="en-US"/>
             </w:rPr>
             <w:t xml:space="preserve"> </w:t>
           </w:r>
@@ -7160,30 +5619,16 @@
             <w:rPr>
               <w:rFonts w:ascii="Arial" w:hAnsi="Arial" w:cs="Arial"/>
               <w:color w:val="000000"/>
-            </w:rPr>
-            <w:t xml:space="preserve">S.L., </w:t>
-          </w:r>
-          <w:proofErr w:type="spellStart"/>
-          <w:r>
-            <w:rPr>
-              <w:rFonts w:ascii="Arial" w:hAnsi="Arial" w:cs="Arial"/>
-              <w:color w:val="000000"/>
-            </w:rPr>
-            <w:t>Sweeney</w:t>
-          </w:r>
-          <w:proofErr w:type="spellEnd"/>
-          <w:r>
-            <w:rPr>
-              <w:rFonts w:ascii="Arial" w:hAnsi="Arial" w:cs="Arial"/>
-              <w:color w:val="000000"/>
-            </w:rPr>
-            <w:t xml:space="preserve">, K.L., </w:t>
-          </w:r>
-          <w:proofErr w:type="spellStart"/>
-          <w:r>
-            <w:rPr>
-              <w:rFonts w:ascii="Arial" w:hAnsi="Arial" w:cs="Arial"/>
-              <w:color w:val="000000"/>
+              <w:lang w:val="en-US"/>
+            </w:rPr>
+            <w:t xml:space="preserve">S.L., Sweeney, K.L., </w:t>
+          </w:r>
+          <w:proofErr w:type="spellStart"/>
+          <w:r>
+            <w:rPr>
+              <w:rFonts w:ascii="Arial" w:hAnsi="Arial" w:cs="Arial"/>
+              <w:color w:val="000000"/>
+              <w:lang w:val="en-US"/>
             </w:rPr>
             <w:t>Szymkowiak</w:t>
           </w:r>
@@ -7192,14 +5637,70 @@
             <w:rPr>
               <w:rFonts w:ascii="Arial" w:hAnsi="Arial" w:cs="Arial"/>
               <w:color w:val="000000"/>
-            </w:rPr>
-            <w:t xml:space="preserve">, M., Weitzman, B.P., Yasumiishi, E.M., Zador, S.G., 2021. Ecosystem response persists after a prolonged marine heatwave. Sci Rep-uk 11, 6235. </w:t>
+              <w:lang w:val="en-US"/>
+            </w:rPr>
+            <w:t xml:space="preserve">, M., Weitzman, B.P., </w:t>
+          </w:r>
+          <w:proofErr w:type="spellStart"/>
+          <w:r>
+            <w:rPr>
+              <w:rFonts w:ascii="Arial" w:hAnsi="Arial" w:cs="Arial"/>
+              <w:color w:val="000000"/>
+              <w:lang w:val="en-US"/>
+            </w:rPr>
+            <w:t>Yasumiishi</w:t>
+          </w:r>
+          <w:proofErr w:type="spellEnd"/>
+          <w:r>
+            <w:rPr>
+              <w:rFonts w:ascii="Arial" w:hAnsi="Arial" w:cs="Arial"/>
+              <w:color w:val="000000"/>
+              <w:lang w:val="en-US"/>
+            </w:rPr>
+            <w:t xml:space="preserve">, E.M., </w:t>
+          </w:r>
+          <w:proofErr w:type="spellStart"/>
+          <w:r>
+            <w:rPr>
+              <w:rFonts w:ascii="Arial" w:hAnsi="Arial" w:cs="Arial"/>
+              <w:color w:val="000000"/>
+              <w:lang w:val="en-US"/>
+            </w:rPr>
+            <w:t>Zador</w:t>
+          </w:r>
+          <w:proofErr w:type="spellEnd"/>
+          <w:r>
+            <w:rPr>
+              <w:rFonts w:ascii="Arial" w:hAnsi="Arial" w:cs="Arial"/>
+              <w:color w:val="000000"/>
+              <w:lang w:val="en-US"/>
+            </w:rPr>
+            <w:t>, S.G., 2021. Ecosystem response persists after a prolonged marine heatwave. Sci Rep-</w:t>
+          </w:r>
+          <w:proofErr w:type="spellStart"/>
+          <w:r>
+            <w:rPr>
+              <w:rFonts w:ascii="Arial" w:hAnsi="Arial" w:cs="Arial"/>
+              <w:color w:val="000000"/>
+              <w:lang w:val="en-US"/>
+            </w:rPr>
+            <w:t>uk</w:t>
+          </w:r>
+          <w:proofErr w:type="spellEnd"/>
+          <w:r>
+            <w:rPr>
+              <w:rFonts w:ascii="Arial" w:hAnsi="Arial" w:cs="Arial"/>
+              <w:color w:val="000000"/>
+              <w:lang w:val="en-US"/>
+            </w:rPr>
+            <w:t xml:space="preserve"> 11, 6235. </w:t>
           </w:r>
           <w:hyperlink r:id="rId11" w:history="1">
             <w:r>
               <w:rPr>
-                <w:rStyle w:val="Hipervnculo"/>
+                <w:rStyle w:val="Hyperlink"/>
                 <w:rFonts w:ascii="Arial" w:hAnsi="Arial" w:cs="Arial"/>
+                <w:lang w:val="en-US"/>
               </w:rPr>
               <w:t>https://doi.org/10.1038/s41598-021-83818-5</w:t>
             </w:r>
@@ -7213,54 +5714,21 @@
             <w:divId w:val="1345982059"/>
             <w:rPr>
               <w:rFonts w:ascii="Arial" w:hAnsi="Arial" w:cs="Arial"/>
+              <w:lang w:val="en-US"/>
             </w:rPr>
           </w:pPr>
-          <w:proofErr w:type="spellStart"/>
-          <w:r>
-            <w:rPr>
-              <w:rFonts w:ascii="Arial" w:hAnsi="Arial" w:cs="Arial"/>
-            </w:rPr>
-            <w:t>United</w:t>
-          </w:r>
-          <w:proofErr w:type="spellEnd"/>
-          <w:r>
-            <w:rPr>
-              <w:rFonts w:ascii="Arial" w:hAnsi="Arial" w:cs="Arial"/>
-            </w:rPr>
-            <w:t xml:space="preserve"> </w:t>
-          </w:r>
-          <w:proofErr w:type="spellStart"/>
-          <w:r>
-            <w:rPr>
-              <w:rFonts w:ascii="Arial" w:hAnsi="Arial" w:cs="Arial"/>
-            </w:rPr>
-            <w:t>Nations</w:t>
-          </w:r>
-          <w:proofErr w:type="spellEnd"/>
-          <w:r>
-            <w:rPr>
-              <w:rFonts w:ascii="Arial" w:hAnsi="Arial" w:cs="Arial"/>
-            </w:rPr>
-            <w:t xml:space="preserve"> </w:t>
-          </w:r>
-          <w:proofErr w:type="spellStart"/>
-          <w:r>
-            <w:rPr>
-              <w:rFonts w:ascii="Arial" w:hAnsi="Arial" w:cs="Arial"/>
-            </w:rPr>
-            <w:t>Environment</w:t>
-          </w:r>
-          <w:proofErr w:type="spellEnd"/>
-          <w:r>
-            <w:rPr>
-              <w:rFonts w:ascii="Arial" w:hAnsi="Arial" w:cs="Arial"/>
-            </w:rPr>
-            <w:t xml:space="preserve"> </w:t>
-          </w:r>
-          <w:proofErr w:type="spellStart"/>
-          <w:r>
-            <w:rPr>
-              <w:rFonts w:ascii="Arial" w:hAnsi="Arial" w:cs="Arial"/>
+          <w:r>
+            <w:rPr>
+              <w:rFonts w:ascii="Arial" w:hAnsi="Arial" w:cs="Arial"/>
+              <w:lang w:val="en-US"/>
+            </w:rPr>
+            <w:t xml:space="preserve">United Nations Environment </w:t>
+          </w:r>
+          <w:proofErr w:type="spellStart"/>
+          <w:r>
+            <w:rPr>
+              <w:rFonts w:ascii="Arial" w:hAnsi="Arial" w:cs="Arial"/>
+              <w:lang w:val="en-US"/>
             </w:rPr>
             <w:t>Programme</w:t>
           </w:r>
@@ -7268,176 +5736,9 @@
           <w:r>
             <w:rPr>
               <w:rFonts w:ascii="Arial" w:hAnsi="Arial" w:cs="Arial"/>
-            </w:rPr>
-            <w:t xml:space="preserve"> (2020). </w:t>
-          </w:r>
-          <w:proofErr w:type="spellStart"/>
-          <w:r>
-            <w:rPr>
-              <w:rFonts w:ascii="Arial" w:hAnsi="Arial" w:cs="Arial"/>
-            </w:rPr>
-            <w:t>Out</w:t>
-          </w:r>
-          <w:proofErr w:type="spellEnd"/>
-          <w:r>
-            <w:rPr>
-              <w:rFonts w:ascii="Arial" w:hAnsi="Arial" w:cs="Arial"/>
-            </w:rPr>
-            <w:t xml:space="preserve"> </w:t>
-          </w:r>
-          <w:proofErr w:type="spellStart"/>
-          <w:r>
-            <w:rPr>
-              <w:rFonts w:ascii="Arial" w:hAnsi="Arial" w:cs="Arial"/>
-            </w:rPr>
-            <w:t>of</w:t>
-          </w:r>
-          <w:proofErr w:type="spellEnd"/>
-          <w:r>
-            <w:rPr>
-              <w:rFonts w:ascii="Arial" w:hAnsi="Arial" w:cs="Arial"/>
-            </w:rPr>
-            <w:t xml:space="preserve"> </w:t>
-          </w:r>
-          <w:proofErr w:type="spellStart"/>
-          <w:r>
-            <w:rPr>
-              <w:rFonts w:ascii="Arial" w:hAnsi="Arial" w:cs="Arial"/>
-            </w:rPr>
-            <w:t>the</w:t>
-          </w:r>
-          <w:proofErr w:type="spellEnd"/>
-          <w:r>
-            <w:rPr>
-              <w:rFonts w:ascii="Arial" w:hAnsi="Arial" w:cs="Arial"/>
-            </w:rPr>
-            <w:t xml:space="preserve"> blue: </w:t>
-          </w:r>
-          <w:proofErr w:type="spellStart"/>
-          <w:r>
-            <w:rPr>
-              <w:rFonts w:ascii="Arial" w:hAnsi="Arial" w:cs="Arial"/>
-            </w:rPr>
-            <w:t>The</w:t>
-          </w:r>
-          <w:proofErr w:type="spellEnd"/>
-          <w:r>
-            <w:rPr>
-              <w:rFonts w:ascii="Arial" w:hAnsi="Arial" w:cs="Arial"/>
-            </w:rPr>
-            <w:t xml:space="preserve"> </w:t>
-          </w:r>
-          <w:proofErr w:type="spellStart"/>
-          <w:r>
-            <w:rPr>
-              <w:rFonts w:ascii="Arial" w:hAnsi="Arial" w:cs="Arial"/>
-            </w:rPr>
-            <w:t>value</w:t>
-          </w:r>
-          <w:proofErr w:type="spellEnd"/>
-          <w:r>
-            <w:rPr>
-              <w:rFonts w:ascii="Arial" w:hAnsi="Arial" w:cs="Arial"/>
-            </w:rPr>
-            <w:t xml:space="preserve"> </w:t>
-          </w:r>
-          <w:proofErr w:type="spellStart"/>
-          <w:r>
-            <w:rPr>
-              <w:rFonts w:ascii="Arial" w:hAnsi="Arial" w:cs="Arial"/>
-            </w:rPr>
-            <w:t>of</w:t>
-          </w:r>
-          <w:proofErr w:type="spellEnd"/>
-          <w:r>
-            <w:rPr>
-              <w:rFonts w:ascii="Arial" w:hAnsi="Arial" w:cs="Arial"/>
-            </w:rPr>
-            <w:t xml:space="preserve"> </w:t>
-          </w:r>
-          <w:proofErr w:type="spellStart"/>
-          <w:r>
-            <w:rPr>
-              <w:rFonts w:ascii="Arial" w:hAnsi="Arial" w:cs="Arial"/>
-            </w:rPr>
-            <w:t>seagrasses</w:t>
-          </w:r>
-          <w:proofErr w:type="spellEnd"/>
-          <w:r>
-            <w:rPr>
-              <w:rFonts w:ascii="Arial" w:hAnsi="Arial" w:cs="Arial"/>
-            </w:rPr>
-            <w:t xml:space="preserve"> </w:t>
-          </w:r>
-          <w:proofErr w:type="spellStart"/>
-          <w:r>
-            <w:rPr>
-              <w:rFonts w:ascii="Arial" w:hAnsi="Arial" w:cs="Arial"/>
-            </w:rPr>
-            <w:t>to</w:t>
-          </w:r>
-          <w:proofErr w:type="spellEnd"/>
-          <w:r>
-            <w:rPr>
-              <w:rFonts w:ascii="Arial" w:hAnsi="Arial" w:cs="Arial"/>
-            </w:rPr>
-            <w:t xml:space="preserve"> </w:t>
-          </w:r>
-          <w:proofErr w:type="spellStart"/>
-          <w:r>
-            <w:rPr>
-              <w:rFonts w:ascii="Arial" w:hAnsi="Arial" w:cs="Arial"/>
-            </w:rPr>
-            <w:t>the</w:t>
-          </w:r>
-          <w:proofErr w:type="spellEnd"/>
-          <w:r>
-            <w:rPr>
-              <w:rFonts w:ascii="Arial" w:hAnsi="Arial" w:cs="Arial"/>
-            </w:rPr>
-            <w:t xml:space="preserve"> </w:t>
-          </w:r>
-          <w:proofErr w:type="spellStart"/>
-          <w:r>
-            <w:rPr>
-              <w:rFonts w:ascii="Arial" w:hAnsi="Arial" w:cs="Arial"/>
-            </w:rPr>
-            <w:t>environment</w:t>
-          </w:r>
-          <w:proofErr w:type="spellEnd"/>
-          <w:r>
-            <w:rPr>
-              <w:rFonts w:ascii="Arial" w:hAnsi="Arial" w:cs="Arial"/>
-            </w:rPr>
-            <w:t xml:space="preserve"> and </w:t>
-          </w:r>
-          <w:proofErr w:type="spellStart"/>
-          <w:r>
-            <w:rPr>
-              <w:rFonts w:ascii="Arial" w:hAnsi="Arial" w:cs="Arial"/>
-            </w:rPr>
-            <w:t>to</w:t>
-          </w:r>
-          <w:proofErr w:type="spellEnd"/>
-          <w:r>
-            <w:rPr>
-              <w:rFonts w:ascii="Arial" w:hAnsi="Arial" w:cs="Arial"/>
-            </w:rPr>
-            <w:t xml:space="preserve"> </w:t>
-          </w:r>
-          <w:proofErr w:type="spellStart"/>
-          <w:r>
-            <w:rPr>
-              <w:rFonts w:ascii="Arial" w:hAnsi="Arial" w:cs="Arial"/>
-            </w:rPr>
-            <w:t>people</w:t>
-          </w:r>
-          <w:proofErr w:type="spellEnd"/>
-          <w:r>
-            <w:rPr>
-              <w:rFonts w:ascii="Arial" w:hAnsi="Arial" w:cs="Arial"/>
-            </w:rPr>
-            <w:t>. UNEP, Nairobi.</w:t>
+              <w:lang w:val="en-US"/>
+            </w:rPr>
+            <w:t xml:space="preserve"> (2020). Out of the blue: The value of seagrasses to the environment and to people. UNEP, Nairobi.</w:t>
           </w:r>
         </w:p>
         <w:p>
@@ -7449,54 +5750,21 @@
             <w:rPr>
               <w:rFonts w:ascii="Arial" w:hAnsi="Arial" w:cs="Arial"/>
               <w:color w:val="000000"/>
+              <w:lang w:val="en-US"/>
             </w:rPr>
           </w:pPr>
-          <w:proofErr w:type="spellStart"/>
-          <w:r>
-            <w:rPr>
-              <w:rFonts w:ascii="Arial" w:hAnsi="Arial" w:cs="Arial"/>
-            </w:rPr>
-            <w:t>Unsworth</w:t>
-          </w:r>
-          <w:proofErr w:type="spellEnd"/>
-          <w:r>
-            <w:rPr>
-              <w:rFonts w:ascii="Arial" w:hAnsi="Arial" w:cs="Arial"/>
-            </w:rPr>
-            <w:t xml:space="preserve">, R.K.F, McKenzie, L.J., </w:t>
-          </w:r>
-          <w:proofErr w:type="spellStart"/>
-          <w:r>
-            <w:rPr>
-              <w:rFonts w:ascii="Arial" w:hAnsi="Arial" w:cs="Arial"/>
-            </w:rPr>
-            <w:t>Collier</w:t>
-          </w:r>
-          <w:proofErr w:type="spellEnd"/>
-          <w:r>
-            <w:rPr>
-              <w:rFonts w:ascii="Arial" w:hAnsi="Arial" w:cs="Arial"/>
-            </w:rPr>
-            <w:t>, C.J., Cullen-</w:t>
-          </w:r>
-          <w:proofErr w:type="spellStart"/>
-          <w:r>
-            <w:rPr>
-              <w:rFonts w:ascii="Arial" w:hAnsi="Arial" w:cs="Arial"/>
-            </w:rPr>
-            <w:t>Unsworth</w:t>
-          </w:r>
-          <w:proofErr w:type="spellEnd"/>
-          <w:r>
-            <w:rPr>
-              <w:rFonts w:ascii="Arial" w:hAnsi="Arial" w:cs="Arial"/>
-            </w:rPr>
-            <w:t xml:space="preserve">, L.C., Duarte, C.M., </w:t>
-          </w:r>
-          <w:proofErr w:type="spellStart"/>
-          <w:r>
-            <w:rPr>
-              <w:rFonts w:ascii="Arial" w:hAnsi="Arial" w:cs="Arial"/>
+          <w:r>
+            <w:rPr>
+              <w:rFonts w:ascii="Arial" w:hAnsi="Arial" w:cs="Arial"/>
+              <w:lang w:val="en-US"/>
+            </w:rPr>
+            <w:t xml:space="preserve">Unsworth, R.K.F, McKenzie, L.J., Collier, C.J., Cullen-Unsworth, L.C., Duarte, C.M., </w:t>
+          </w:r>
+          <w:proofErr w:type="spellStart"/>
+          <w:r>
+            <w:rPr>
+              <w:rFonts w:ascii="Arial" w:hAnsi="Arial" w:cs="Arial"/>
+              <w:lang w:val="en-US"/>
             </w:rPr>
             <w:t>Eklöf</w:t>
           </w:r>
@@ -7504,69 +5772,28 @@
           <w:r>
             <w:rPr>
               <w:rFonts w:ascii="Arial" w:hAnsi="Arial" w:cs="Arial"/>
-            </w:rPr>
-            <w:t xml:space="preserve">, J.S. et al. (2019). Global </w:t>
-          </w:r>
-          <w:proofErr w:type="spellStart"/>
-          <w:r>
-            <w:rPr>
-              <w:rFonts w:ascii="Arial" w:hAnsi="Arial" w:cs="Arial"/>
-            </w:rPr>
-            <w:t>challenges</w:t>
-          </w:r>
-          <w:proofErr w:type="spellEnd"/>
-          <w:r>
-            <w:rPr>
-              <w:rFonts w:ascii="Arial" w:hAnsi="Arial" w:cs="Arial"/>
-            </w:rPr>
-            <w:t xml:space="preserve"> </w:t>
-          </w:r>
-          <w:proofErr w:type="spellStart"/>
-          <w:r>
-            <w:rPr>
-              <w:rFonts w:ascii="Arial" w:hAnsi="Arial" w:cs="Arial"/>
-            </w:rPr>
-            <w:t>for</w:t>
-          </w:r>
-          <w:proofErr w:type="spellEnd"/>
-          <w:r>
-            <w:rPr>
-              <w:rFonts w:ascii="Arial" w:hAnsi="Arial" w:cs="Arial"/>
-            </w:rPr>
-            <w:t xml:space="preserve"> </w:t>
-          </w:r>
-          <w:proofErr w:type="spellStart"/>
-          <w:r>
-            <w:rPr>
-              <w:rFonts w:ascii="Arial" w:hAnsi="Arial" w:cs="Arial"/>
-            </w:rPr>
-            <w:t>seagrass</w:t>
-          </w:r>
-          <w:proofErr w:type="spellEnd"/>
-          <w:r>
-            <w:rPr>
-              <w:rFonts w:ascii="Arial" w:hAnsi="Arial" w:cs="Arial"/>
-            </w:rPr>
-            <w:t xml:space="preserve"> </w:t>
-          </w:r>
-          <w:proofErr w:type="spellStart"/>
-          <w:r>
-            <w:rPr>
-              <w:rFonts w:ascii="Arial" w:hAnsi="Arial" w:cs="Arial"/>
-            </w:rPr>
-            <w:t>conservation</w:t>
-          </w:r>
-          <w:proofErr w:type="spellEnd"/>
-          <w:r>
-            <w:rPr>
-              <w:rFonts w:ascii="Arial" w:hAnsi="Arial" w:cs="Arial"/>
-            </w:rPr>
-            <w:t xml:space="preserve">. </w:t>
-          </w:r>
-          <w:proofErr w:type="spellStart"/>
-          <w:r>
-            <w:rPr>
-              <w:rFonts w:ascii="Arial" w:hAnsi="Arial" w:cs="Arial"/>
+              <w:lang w:val="en-US"/>
+            </w:rPr>
+            <w:t xml:space="preserve">, J.S. et al. </w:t>
+          </w:r>
+          <w:r>
+            <w:rPr>
+              <w:rFonts w:ascii="Arial" w:hAnsi="Arial" w:cs="Arial"/>
+            </w:rPr>
+            <w:t xml:space="preserve">(2019). </w:t>
+          </w:r>
+          <w:r>
+            <w:rPr>
+              <w:rFonts w:ascii="Arial" w:hAnsi="Arial" w:cs="Arial"/>
+              <w:lang w:val="en-US"/>
+            </w:rPr>
+            <w:t xml:space="preserve">Global challenges for seagrass conservation. </w:t>
+          </w:r>
+          <w:proofErr w:type="spellStart"/>
+          <w:r>
+            <w:rPr>
+              <w:rFonts w:ascii="Arial" w:hAnsi="Arial" w:cs="Arial"/>
+              <w:lang w:val="en-US"/>
             </w:rPr>
             <w:t>Ambio</w:t>
           </w:r>
@@ -7574,6 +5801,7 @@
           <w:r>
             <w:rPr>
               <w:rFonts w:ascii="Arial" w:hAnsi="Arial" w:cs="Arial"/>
+              <w:lang w:val="en-US"/>
             </w:rPr>
             <w:t xml:space="preserve"> 48(8), 801–815. https://doi.org/10.1007/ s13280-018-1115-y</w:t>
           </w:r>
@@ -7593,6 +5821,7 @@
           <w:r>
             <w:rPr>
               <w:rFonts w:ascii="Arial" w:hAnsi="Arial" w:cs="Arial"/>
+              <w:lang w:val="en-US"/>
             </w:rPr>
             <w:t>Waycott</w:t>
           </w:r>
@@ -7600,55 +5829,15 @@
           <w:r>
             <w:rPr>
               <w:rFonts w:ascii="Arial" w:hAnsi="Arial" w:cs="Arial"/>
-            </w:rPr>
-            <w:t xml:space="preserve"> M, Duarte CM, </w:t>
-          </w:r>
-          <w:proofErr w:type="spellStart"/>
-          <w:r>
-            <w:rPr>
-              <w:rFonts w:ascii="Arial" w:hAnsi="Arial" w:cs="Arial"/>
-            </w:rPr>
-            <w:t>Carruthers</w:t>
-          </w:r>
-          <w:proofErr w:type="spellEnd"/>
-          <w:r>
-            <w:rPr>
-              <w:rFonts w:ascii="Arial" w:hAnsi="Arial" w:cs="Arial"/>
-            </w:rPr>
-            <w:t xml:space="preserve"> TJB, </w:t>
-          </w:r>
-          <w:proofErr w:type="spellStart"/>
-          <w:r>
-            <w:rPr>
-              <w:rFonts w:ascii="Arial" w:hAnsi="Arial" w:cs="Arial"/>
-            </w:rPr>
-            <w:t>Orth</w:t>
-          </w:r>
-          <w:proofErr w:type="spellEnd"/>
-          <w:r>
-            <w:rPr>
-              <w:rFonts w:ascii="Arial" w:hAnsi="Arial" w:cs="Arial"/>
-            </w:rPr>
-            <w:t xml:space="preserve"> RJ, </w:t>
-          </w:r>
-          <w:proofErr w:type="spellStart"/>
-          <w:r>
-            <w:rPr>
-              <w:rFonts w:ascii="Arial" w:hAnsi="Arial" w:cs="Arial"/>
-            </w:rPr>
-            <w:t>Dennison</w:t>
-          </w:r>
-          <w:proofErr w:type="spellEnd"/>
-          <w:r>
-            <w:rPr>
-              <w:rFonts w:ascii="Arial" w:hAnsi="Arial" w:cs="Arial"/>
-            </w:rPr>
-            <w:t xml:space="preserve"> WC, </w:t>
-          </w:r>
-          <w:proofErr w:type="spellStart"/>
-          <w:r>
-            <w:rPr>
-              <w:rFonts w:ascii="Arial" w:hAnsi="Arial" w:cs="Arial"/>
+              <w:lang w:val="en-US"/>
+            </w:rPr>
+            <w:t xml:space="preserve"> M, Duarte CM, Carruthers TJB, Orth RJ, Dennison WC, </w:t>
+          </w:r>
+          <w:proofErr w:type="spellStart"/>
+          <w:r>
+            <w:rPr>
+              <w:rFonts w:ascii="Arial" w:hAnsi="Arial" w:cs="Arial"/>
+              <w:lang w:val="en-US"/>
             </w:rPr>
             <w:t>Olyarnik</w:t>
           </w:r>
@@ -7656,148 +5845,9 @@
           <w:r>
             <w:rPr>
               <w:rFonts w:ascii="Arial" w:hAnsi="Arial" w:cs="Arial"/>
-            </w:rPr>
-            <w:t xml:space="preserve"> S (2009) </w:t>
-          </w:r>
-          <w:proofErr w:type="spellStart"/>
-          <w:r>
-            <w:rPr>
-              <w:rFonts w:ascii="Arial" w:hAnsi="Arial" w:cs="Arial"/>
-            </w:rPr>
-            <w:t>Accelerating</w:t>
-          </w:r>
-          <w:proofErr w:type="spellEnd"/>
-          <w:r>
-            <w:rPr>
-              <w:rFonts w:ascii="Arial" w:hAnsi="Arial" w:cs="Arial"/>
-            </w:rPr>
-            <w:t xml:space="preserve"> </w:t>
-          </w:r>
-          <w:proofErr w:type="spellStart"/>
-          <w:r>
-            <w:rPr>
-              <w:rFonts w:ascii="Arial" w:hAnsi="Arial" w:cs="Arial"/>
-            </w:rPr>
-            <w:t>loss</w:t>
-          </w:r>
-          <w:proofErr w:type="spellEnd"/>
-          <w:r>
-            <w:rPr>
-              <w:rFonts w:ascii="Arial" w:hAnsi="Arial" w:cs="Arial"/>
-            </w:rPr>
-            <w:t xml:space="preserve"> </w:t>
-          </w:r>
-          <w:proofErr w:type="spellStart"/>
-          <w:r>
-            <w:rPr>
-              <w:rFonts w:ascii="Arial" w:hAnsi="Arial" w:cs="Arial"/>
-            </w:rPr>
-            <w:t>of</w:t>
-          </w:r>
-          <w:proofErr w:type="spellEnd"/>
-          <w:r>
-            <w:rPr>
-              <w:rFonts w:ascii="Arial" w:hAnsi="Arial" w:cs="Arial"/>
-            </w:rPr>
-            <w:t xml:space="preserve"> </w:t>
-          </w:r>
-          <w:proofErr w:type="spellStart"/>
-          <w:r>
-            <w:rPr>
-              <w:rFonts w:ascii="Arial" w:hAnsi="Arial" w:cs="Arial"/>
-            </w:rPr>
-            <w:t>seagrasses</w:t>
-          </w:r>
-          <w:proofErr w:type="spellEnd"/>
-          <w:r>
-            <w:rPr>
-              <w:rFonts w:ascii="Arial" w:hAnsi="Arial" w:cs="Arial"/>
-            </w:rPr>
-            <w:t xml:space="preserve"> </w:t>
-          </w:r>
-          <w:proofErr w:type="spellStart"/>
-          <w:r>
-            <w:rPr>
-              <w:rFonts w:ascii="Arial" w:hAnsi="Arial" w:cs="Arial"/>
-            </w:rPr>
-            <w:t>across</w:t>
-          </w:r>
-          <w:proofErr w:type="spellEnd"/>
-          <w:r>
-            <w:rPr>
-              <w:rFonts w:ascii="Arial" w:hAnsi="Arial" w:cs="Arial"/>
-            </w:rPr>
-            <w:t xml:space="preserve"> </w:t>
-          </w:r>
-          <w:proofErr w:type="spellStart"/>
-          <w:r>
-            <w:rPr>
-              <w:rFonts w:ascii="Arial" w:hAnsi="Arial" w:cs="Arial"/>
-            </w:rPr>
-            <w:t>the</w:t>
-          </w:r>
-          <w:proofErr w:type="spellEnd"/>
-          <w:r>
-            <w:rPr>
-              <w:rFonts w:ascii="Arial" w:hAnsi="Arial" w:cs="Arial"/>
-            </w:rPr>
-            <w:t xml:space="preserve"> </w:t>
-          </w:r>
-          <w:proofErr w:type="spellStart"/>
-          <w:r>
-            <w:rPr>
-              <w:rFonts w:ascii="Arial" w:hAnsi="Arial" w:cs="Arial"/>
-            </w:rPr>
-            <w:t>globe</w:t>
-          </w:r>
-          <w:proofErr w:type="spellEnd"/>
-          <w:r>
-            <w:rPr>
-              <w:rFonts w:ascii="Arial" w:hAnsi="Arial" w:cs="Arial"/>
-            </w:rPr>
-            <w:t xml:space="preserve"> </w:t>
-          </w:r>
-          <w:proofErr w:type="spellStart"/>
-          <w:r>
-            <w:rPr>
-              <w:rFonts w:ascii="Arial" w:hAnsi="Arial" w:cs="Arial"/>
-            </w:rPr>
-            <w:t>threatens</w:t>
-          </w:r>
-          <w:proofErr w:type="spellEnd"/>
-          <w:r>
-            <w:rPr>
-              <w:rFonts w:ascii="Arial" w:hAnsi="Arial" w:cs="Arial"/>
-            </w:rPr>
-            <w:t xml:space="preserve"> </w:t>
-          </w:r>
-          <w:proofErr w:type="spellStart"/>
-          <w:r>
-            <w:rPr>
-              <w:rFonts w:ascii="Arial" w:hAnsi="Arial" w:cs="Arial"/>
-            </w:rPr>
-            <w:t>coastal</w:t>
-          </w:r>
-          <w:proofErr w:type="spellEnd"/>
-          <w:r>
-            <w:rPr>
-              <w:rFonts w:ascii="Arial" w:hAnsi="Arial" w:cs="Arial"/>
-            </w:rPr>
-            <w:t xml:space="preserve"> </w:t>
-          </w:r>
-          <w:proofErr w:type="spellStart"/>
-          <w:r>
-            <w:rPr>
-              <w:rFonts w:ascii="Arial" w:hAnsi="Arial" w:cs="Arial"/>
-            </w:rPr>
-            <w:t>ecosystems</w:t>
-          </w:r>
-          <w:proofErr w:type="spellEnd"/>
-          <w:r>
-            <w:rPr>
-              <w:rFonts w:ascii="Arial" w:hAnsi="Arial" w:cs="Arial"/>
-            </w:rPr>
-            <w:t xml:space="preserve">. </w:t>
+              <w:lang w:val="en-US"/>
+            </w:rPr>
+            <w:t xml:space="preserve"> S (2009) Accelerating loss of seagrasses across the globe threatens coastal ecosystems. </w:t>
           </w:r>
           <w:proofErr w:type="spellStart"/>
           <w:r>
@@ -9260,13 +7310,13 @@
     <w:name w:val="Normal"/>
     <w:qFormat/>
   </w:style>
-  <w:style w:type="character" w:default="1" w:styleId="Fuentedeprrafopredeter">
+  <w:style w:type="character" w:default="1" w:styleId="DefaultParagraphFont">
     <w:name w:val="Default Paragraph Font"/>
     <w:uiPriority w:val="1"/>
     <w:semiHidden/>
     <w:unhideWhenUsed/>
   </w:style>
-  <w:style w:type="table" w:default="1" w:styleId="Tablanormal">
+  <w:style w:type="table" w:default="1" w:styleId="TableNormal">
     <w:name w:val="Normal Table"/>
     <w:uiPriority w:val="99"/>
     <w:semiHidden/>
@@ -9281,7 +7331,7 @@
       </w:tblCellMar>
     </w:tblPr>
   </w:style>
-  <w:style w:type="numbering" w:default="1" w:styleId="Sinlista">
+  <w:style w:type="numbering" w:default="1" w:styleId="NoList">
     <w:name w:val="No List"/>
     <w:uiPriority w:val="99"/>
     <w:semiHidden/>
@@ -9303,10 +7353,10 @@
   </w:style>
   <w:style w:type="character" w:customStyle="1" w:styleId="apple-tab-span">
     <w:name w:val="apple-tab-span"/>
-    <w:basedOn w:val="Fuentedeprrafopredeter"/>
+    <w:basedOn w:val="DefaultParagraphFont"/>
     <w:rsid w:val="00555E4B"/>
   </w:style>
-  <w:style w:type="paragraph" w:styleId="Prrafodelista">
+  <w:style w:type="paragraph" w:styleId="ListParagraph">
     <w:name w:val="List Paragraph"/>
     <w:basedOn w:val="Normal"/>
     <w:uiPriority w:val="34"/>
@@ -9317,9 +7367,9 @@
       <w:contextualSpacing/>
     </w:pPr>
   </w:style>
-  <w:style w:type="character" w:styleId="Textodelmarcadordeposicin">
+  <w:style w:type="character" w:styleId="PlaceholderText">
     <w:name w:val="Placeholder Text"/>
-    <w:basedOn w:val="Fuentedeprrafopredeter"/>
+    <w:basedOn w:val="DefaultParagraphFont"/>
     <w:uiPriority w:val="99"/>
     <w:semiHidden/>
     <w:rsid w:val="004827E7"/>
@@ -9338,10 +7388,10 @@
       <w:rFonts w:ascii="Times New Roman" w:eastAsiaTheme="minorEastAsia" w:hAnsi="Times New Roman" w:cs="Times New Roman"/>
     </w:rPr>
   </w:style>
-  <w:style w:type="paragraph" w:styleId="HTMLconformatoprevio">
+  <w:style w:type="paragraph" w:styleId="HTMLPreformatted">
     <w:name w:val="HTML Preformatted"/>
     <w:basedOn w:val="Normal"/>
-    <w:link w:val="HTMLconformatoprevioCar"/>
+    <w:link w:val="HTMLPreformattedChar"/>
     <w:uiPriority w:val="99"/>
     <w:semiHidden/>
     <w:unhideWhenUsed/>
@@ -9373,10 +7423,10 @@
       <w:lang w:eastAsia="es-MX"/>
     </w:rPr>
   </w:style>
-  <w:style w:type="character" w:customStyle="1" w:styleId="HTMLconformatoprevioCar">
-    <w:name w:val="HTML con formato previo Car"/>
-    <w:basedOn w:val="Fuentedeprrafopredeter"/>
-    <w:link w:val="HTMLconformatoprevio"/>
+  <w:style w:type="character" w:customStyle="1" w:styleId="HTMLPreformattedChar">
+    <w:name w:val="HTML Preformatted Char"/>
+    <w:basedOn w:val="DefaultParagraphFont"/>
+    <w:link w:val="HTMLPreformatted"/>
     <w:uiPriority w:val="99"/>
     <w:semiHidden/>
     <w:rsid w:val="008C6E4E"/>
@@ -9389,12 +7439,12 @@
   </w:style>
   <w:style w:type="character" w:customStyle="1" w:styleId="y2iqfc">
     <w:name w:val="y2iqfc"/>
-    <w:basedOn w:val="Fuentedeprrafopredeter"/>
+    <w:basedOn w:val="DefaultParagraphFont"/>
     <w:rsid w:val="008C6E4E"/>
   </w:style>
-  <w:style w:type="character" w:styleId="Hipervnculo">
+  <w:style w:type="character" w:styleId="Hyperlink">
     <w:name w:val="Hyperlink"/>
-    <w:basedOn w:val="Fuentedeprrafopredeter"/>
+    <w:basedOn w:val="DefaultParagraphFont"/>
     <w:uiPriority w:val="99"/>
     <w:unhideWhenUsed/>
     <w:rsid w:val="00956270"/>
@@ -9403,9 +7453,9 @@
       <w:u w:val="single"/>
     </w:rPr>
   </w:style>
-  <w:style w:type="character" w:styleId="Mencinsinresolver">
+  <w:style w:type="character" w:styleId="UnresolvedMention">
     <w:name w:val="Unresolved Mention"/>
-    <w:basedOn w:val="Fuentedeprrafopredeter"/>
+    <w:basedOn w:val="DefaultParagraphFont"/>
     <w:uiPriority w:val="99"/>
     <w:semiHidden/>
     <w:unhideWhenUsed/>
@@ -9413,6 +7463,71 @@
     <w:rPr>
       <w:color w:val="605E5C"/>
       <w:shd w:val="clear" w:color="auto" w:fill="E1DFDD"/>
+    </w:rPr>
+  </w:style>
+  <w:style w:type="character" w:styleId="CommentReference">
+    <w:name w:val="annotation reference"/>
+    <w:basedOn w:val="DefaultParagraphFont"/>
+    <w:uiPriority w:val="99"/>
+    <w:semiHidden/>
+    <w:unhideWhenUsed/>
+    <w:rsid w:val="00DE3D51"/>
+    <w:rPr>
+      <w:sz w:val="16"/>
+      <w:szCs w:val="16"/>
+    </w:rPr>
+  </w:style>
+  <w:style w:type="paragraph" w:styleId="CommentText">
+    <w:name w:val="annotation text"/>
+    <w:basedOn w:val="Normal"/>
+    <w:link w:val="CommentTextChar"/>
+    <w:uiPriority w:val="99"/>
+    <w:semiHidden/>
+    <w:unhideWhenUsed/>
+    <w:rsid w:val="00DE3D51"/>
+    <w:rPr>
+      <w:sz w:val="20"/>
+      <w:szCs w:val="20"/>
+    </w:rPr>
+  </w:style>
+  <w:style w:type="character" w:customStyle="1" w:styleId="CommentTextChar">
+    <w:name w:val="Comment Text Char"/>
+    <w:basedOn w:val="DefaultParagraphFont"/>
+    <w:link w:val="CommentText"/>
+    <w:uiPriority w:val="99"/>
+    <w:semiHidden/>
+    <w:rsid w:val="00DE3D51"/>
+    <w:rPr>
+      <w:sz w:val="20"/>
+      <w:szCs w:val="20"/>
+    </w:rPr>
+  </w:style>
+  <w:style w:type="paragraph" w:styleId="CommentSubject">
+    <w:name w:val="annotation subject"/>
+    <w:basedOn w:val="CommentText"/>
+    <w:next w:val="CommentText"/>
+    <w:link w:val="CommentSubjectChar"/>
+    <w:uiPriority w:val="99"/>
+    <w:semiHidden/>
+    <w:unhideWhenUsed/>
+    <w:rsid w:val="00DE3D51"/>
+    <w:rPr>
+      <w:b/>
+      <w:bCs/>
+    </w:rPr>
+  </w:style>
+  <w:style w:type="character" w:customStyle="1" w:styleId="CommentSubjectChar">
+    <w:name w:val="Comment Subject Char"/>
+    <w:basedOn w:val="CommentTextChar"/>
+    <w:link w:val="CommentSubject"/>
+    <w:uiPriority w:val="99"/>
+    <w:semiHidden/>
+    <w:rsid w:val="00DE3D51"/>
+    <w:rPr>
+      <w:b/>
+      <w:bCs/>
+      <w:sz w:val="20"/>
+      <w:szCs w:val="20"/>
     </w:rPr>
   </w:style>
 </w:styles>
@@ -9443,7 +7558,7 @@
           </w:pPr>
           <w:r>
             <w:rPr>
-              <w:rStyle w:val="Textodelmarcadordeposicin"/>
+              <w:rStyle w:val="PlaceholderText"/>
             </w:rPr>
             <w:t>Click or tap here to enter text.</w:t>
           </w:r>
@@ -9469,7 +7584,7 @@
         <w:p>
           <w:r>
             <w:rPr>
-              <w:rStyle w:val="Textodelmarcadordeposicin"/>
+              <w:rStyle w:val="PlaceholderText"/>
             </w:rPr>
             <w:t>Click or tap here to enter text.</w:t>
           </w:r>
@@ -9562,6 +7677,7 @@
     <w:rsid w:val="00035FEA"/>
     <w:rsid w:val="00116E93"/>
     <w:rsid w:val="002C6006"/>
+    <w:rsid w:val="00F2050C"/>
     <w:rsid w:val="00F22F8A"/>
   </w:rsids>
   <m:mathPr>
@@ -9980,13 +8096,13 @@
     <w:name w:val="Normal"/>
     <w:qFormat/>
   </w:style>
-  <w:style w:type="character" w:default="1" w:styleId="Fuentedeprrafopredeter">
+  <w:style w:type="character" w:default="1" w:styleId="DefaultParagraphFont">
     <w:name w:val="Default Paragraph Font"/>
     <w:uiPriority w:val="1"/>
     <w:semiHidden/>
     <w:unhideWhenUsed/>
   </w:style>
-  <w:style w:type="table" w:default="1" w:styleId="Tablanormal">
+  <w:style w:type="table" w:default="1" w:styleId="TableNormal">
     <w:name w:val="Normal Table"/>
     <w:uiPriority w:val="99"/>
     <w:semiHidden/>
@@ -10001,15 +8117,15 @@
       </w:tblCellMar>
     </w:tblPr>
   </w:style>
-  <w:style w:type="numbering" w:default="1" w:styleId="Sinlista">
+  <w:style w:type="numbering" w:default="1" w:styleId="NoList">
     <w:name w:val="No List"/>
     <w:uiPriority w:val="99"/>
     <w:semiHidden/>
     <w:unhideWhenUsed/>
   </w:style>
-  <w:style w:type="character" w:styleId="Textodelmarcadordeposicin">
+  <w:style w:type="character" w:styleId="PlaceholderText">
     <w:name w:val="Placeholder Text"/>
-    <w:basedOn w:val="Fuentedeprrafopredeter"/>
+    <w:basedOn w:val="DefaultParagraphFont"/>
     <w:uiPriority w:val="99"/>
     <w:semiHidden/>
     <w:rsid w:val="00116E93"/>
